--- a/COMP90015_Project2_Group83.docx
+++ b/COMP90015_Project2_Group83.docx
@@ -304,21 +304,60 @@
         <w:pStyle w:val="NormalWeb"/>
         <w:shd w:val="clear" w:color="auto" w:fill="FFFFFF"/>
         <w:spacing w:before="180" w:beforeAutospacing="0" w:after="180" w:afterAutospacing="0" w:line="276" w:lineRule="auto"/>
-        <w:rPr>
-          <w:rStyle w:val="Strong"/>
-          <w:b w:val="0"/>
-          <w:bCs w:val="0"/>
-          <w:color w:val="000000" w:themeColor="text1"/>
-        </w:rPr>
-      </w:pPr>
-      <w:r>
-        <w:rPr>
-          <w:rStyle w:val="Strong"/>
-          <w:b w:val="0"/>
-          <w:bCs w:val="0"/>
-          <w:color w:val="000000" w:themeColor="text1"/>
-        </w:rPr>
-        <w:t>&lt;image&gt;</w:t>
+        <w:jc w:val="center"/>
+        <w:rPr>
+          <w:rStyle w:val="Strong"/>
+          <w:b w:val="0"/>
+          <w:bCs w:val="0"/>
+          <w:color w:val="000000" w:themeColor="text1"/>
+        </w:rPr>
+      </w:pPr>
+      <w:r>
+        <w:rPr>
+          <w:noProof/>
+          <w:color w:val="000000" w:themeColor="text1"/>
+        </w:rPr>
+        <w:drawing>
+          <wp:inline distT="0" distB="0" distL="0" distR="0" wp14:anchorId="661F19A3" wp14:editId="02B2D7DE">
+            <wp:extent cx="4232386" cy="4010526"/>
+            <wp:effectExtent l="0" t="0" r="0" b="3175"/>
+            <wp:docPr id="1" name="Picture 1"/>
+            <wp:cNvGraphicFramePr>
+              <a:graphicFrameLocks xmlns:a="http://schemas.openxmlformats.org/drawingml/2006/main" noChangeAspect="1"/>
+            </wp:cNvGraphicFramePr>
+            <a:graphic xmlns:a="http://schemas.openxmlformats.org/drawingml/2006/main">
+              <a:graphicData uri="http://schemas.openxmlformats.org/drawingml/2006/picture">
+                <pic:pic xmlns:pic="http://schemas.openxmlformats.org/drawingml/2006/picture">
+                  <pic:nvPicPr>
+                    <pic:cNvPr id="1" name="Picture 1"/>
+                    <pic:cNvPicPr/>
+                  </pic:nvPicPr>
+                  <pic:blipFill>
+                    <a:blip r:embed="rId8">
+                      <a:extLst>
+                        <a:ext uri="{28A0092B-C50C-407E-A947-70E740481C1C}">
+                          <a14:useLocalDpi xmlns:a14="http://schemas.microsoft.com/office/drawing/2010/main" val="0"/>
+                        </a:ext>
+                      </a:extLst>
+                    </a:blip>
+                    <a:stretch>
+                      <a:fillRect/>
+                    </a:stretch>
+                  </pic:blipFill>
+                  <pic:spPr>
+                    <a:xfrm>
+                      <a:off x="0" y="0"/>
+                      <a:ext cx="4313105" cy="4087014"/>
+                    </a:xfrm>
+                    <a:prstGeom prst="rect">
+                      <a:avLst/>
+                    </a:prstGeom>
+                  </pic:spPr>
+                </pic:pic>
+              </a:graphicData>
+            </a:graphic>
+          </wp:inline>
+        </w:drawing>
       </w:r>
     </w:p>
     <w:p>
@@ -340,7 +379,16 @@
           <w:bCs w:val="0"/>
           <w:color w:val="000000" w:themeColor="text1"/>
         </w:rPr>
-        <w:t xml:space="preserve">The main component contains </w:t>
+        <w:t>The main component contains</w:t>
+      </w:r>
+      <w:r>
+        <w:rPr>
+          <w:rStyle w:val="Strong"/>
+          <w:b w:val="0"/>
+          <w:bCs w:val="0"/>
+          <w:color w:val="000000" w:themeColor="text1"/>
+        </w:rPr>
+        <w:t xml:space="preserve">: </w:t>
       </w:r>
     </w:p>
     <w:p>
@@ -411,7 +459,52 @@
           <w:bCs w:val="0"/>
           <w:color w:val="000000" w:themeColor="text1"/>
         </w:rPr>
-        <w:t>. It is kept</w:t>
+        <w:t xml:space="preserve">. </w:t>
+      </w:r>
+      <w:r>
+        <w:rPr>
+          <w:rStyle w:val="Strong"/>
+          <w:b w:val="0"/>
+          <w:bCs w:val="0"/>
+          <w:color w:val="000000" w:themeColor="text1"/>
+        </w:rPr>
+        <w:t>The server</w:t>
+      </w:r>
+      <w:r>
+        <w:rPr>
+          <w:rStyle w:val="Strong"/>
+          <w:b w:val="0"/>
+          <w:bCs w:val="0"/>
+          <w:color w:val="000000" w:themeColor="text1"/>
+        </w:rPr>
+        <w:t xml:space="preserve"> </w:t>
+      </w:r>
+      <w:r>
+        <w:rPr>
+          <w:rStyle w:val="Strong"/>
+          <w:b w:val="0"/>
+          <w:bCs w:val="0"/>
+          <w:color w:val="000000" w:themeColor="text1"/>
+        </w:rPr>
+        <w:t xml:space="preserve">keeps three lists (user list, object list and chat list), </w:t>
+      </w:r>
+      <w:r>
+        <w:rPr>
+          <w:rStyle w:val="Strong"/>
+          <w:b w:val="0"/>
+          <w:bCs w:val="0"/>
+          <w:color w:val="000000" w:themeColor="text1"/>
+        </w:rPr>
+        <w:t xml:space="preserve">and </w:t>
+      </w:r>
+      <w:r>
+        <w:rPr>
+          <w:rStyle w:val="Strong"/>
+          <w:b w:val="0"/>
+          <w:bCs w:val="0"/>
+          <w:color w:val="000000" w:themeColor="text1"/>
+        </w:rPr>
+        <w:t>keep them</w:t>
       </w:r>
       <w:r>
         <w:rPr>
@@ -581,7 +674,43 @@
           <w:bCs w:val="0"/>
           <w:color w:val="000000" w:themeColor="text1"/>
         </w:rPr>
-        <w:t>sers who can draw</w:t>
+        <w:t xml:space="preserve">ser who </w:t>
+      </w:r>
+      <w:r>
+        <w:rPr>
+          <w:rStyle w:val="Strong"/>
+          <w:b w:val="0"/>
+          <w:bCs w:val="0"/>
+          <w:color w:val="000000" w:themeColor="text1"/>
+        </w:rPr>
+        <w:t>require</w:t>
+      </w:r>
+      <w:r>
+        <w:rPr>
+          <w:rStyle w:val="Strong"/>
+          <w:b w:val="0"/>
+          <w:bCs w:val="0"/>
+          <w:color w:val="000000" w:themeColor="text1"/>
+        </w:rPr>
+        <w:t>s</w:t>
+      </w:r>
+      <w:r>
+        <w:rPr>
+          <w:rStyle w:val="Strong"/>
+          <w:b w:val="0"/>
+          <w:bCs w:val="0"/>
+          <w:color w:val="000000" w:themeColor="text1"/>
+        </w:rPr>
+        <w:t xml:space="preserve"> manager’s approval to join the white board, afterward being able to</w:t>
+      </w:r>
+      <w:r>
+        <w:rPr>
+          <w:rStyle w:val="Strong"/>
+          <w:b w:val="0"/>
+          <w:bCs w:val="0"/>
+          <w:color w:val="000000" w:themeColor="text1"/>
+        </w:rPr>
+        <w:t xml:space="preserve"> draw</w:t>
       </w:r>
       <w:r>
         <w:rPr>
@@ -599,7 +728,52 @@
           <w:bCs w:val="0"/>
           <w:color w:val="000000" w:themeColor="text1"/>
         </w:rPr>
-        <w:t xml:space="preserve"> and send chat messages,</w:t>
+        <w:t xml:space="preserve"> on to the white board,</w:t>
+      </w:r>
+      <w:r>
+        <w:rPr>
+          <w:rStyle w:val="Strong"/>
+          <w:b w:val="0"/>
+          <w:bCs w:val="0"/>
+          <w:color w:val="000000" w:themeColor="text1"/>
+        </w:rPr>
+        <w:t xml:space="preserve"> and send messages</w:t>
+      </w:r>
+      <w:r>
+        <w:rPr>
+          <w:rStyle w:val="Strong"/>
+          <w:b w:val="0"/>
+          <w:bCs w:val="0"/>
+          <w:color w:val="000000" w:themeColor="text1"/>
+        </w:rPr>
+        <w:t xml:space="preserve"> to chat</w:t>
+      </w:r>
+      <w:r>
+        <w:rPr>
+          <w:rStyle w:val="Strong"/>
+          <w:b w:val="0"/>
+          <w:bCs w:val="0"/>
+          <w:color w:val="000000" w:themeColor="text1"/>
+        </w:rPr>
+        <w:t xml:space="preserve"> window</w:t>
+      </w:r>
+      <w:r>
+        <w:rPr>
+          <w:rStyle w:val="Strong"/>
+          <w:b w:val="0"/>
+          <w:bCs w:val="0"/>
+          <w:color w:val="000000" w:themeColor="text1"/>
+        </w:rPr>
+        <w:t>,</w:t>
+      </w:r>
+      <w:r>
+        <w:rPr>
+          <w:rStyle w:val="Strong"/>
+          <w:b w:val="0"/>
+          <w:bCs w:val="0"/>
+          <w:color w:val="000000" w:themeColor="text1"/>
+        </w:rPr>
+        <w:t xml:space="preserve"> and choose to leave the Application.</w:t>
       </w:r>
     </w:p>
     <w:p>
@@ -688,7 +862,97 @@
           <w:bCs w:val="0"/>
           <w:color w:val="000000" w:themeColor="text1"/>
         </w:rPr>
-        <w:t xml:space="preserve">all the as a user and some </w:t>
+        <w:t xml:space="preserve">all the </w:t>
+      </w:r>
+      <w:r>
+        <w:rPr>
+          <w:rStyle w:val="Strong"/>
+          <w:b w:val="0"/>
+          <w:bCs w:val="0"/>
+          <w:color w:val="000000" w:themeColor="text1"/>
+        </w:rPr>
+        <w:t xml:space="preserve">ability </w:t>
+      </w:r>
+      <w:r>
+        <w:rPr>
+          <w:rStyle w:val="Strong"/>
+          <w:b w:val="0"/>
+          <w:bCs w:val="0"/>
+          <w:color w:val="000000" w:themeColor="text1"/>
+        </w:rPr>
+        <w:t xml:space="preserve">as a </w:t>
+      </w:r>
+      <w:r>
+        <w:rPr>
+          <w:rStyle w:val="Strong"/>
+          <w:b w:val="0"/>
+          <w:bCs w:val="0"/>
+          <w:color w:val="000000" w:themeColor="text1"/>
+        </w:rPr>
+        <w:t xml:space="preserve">normal </w:t>
+      </w:r>
+      <w:r>
+        <w:rPr>
+          <w:rStyle w:val="Strong"/>
+          <w:b w:val="0"/>
+          <w:bCs w:val="0"/>
+          <w:color w:val="000000" w:themeColor="text1"/>
+        </w:rPr>
+        <w:t>user</w:t>
+      </w:r>
+      <w:r>
+        <w:rPr>
+          <w:rStyle w:val="Strong"/>
+          <w:b w:val="0"/>
+          <w:bCs w:val="0"/>
+          <w:color w:val="000000" w:themeColor="text1"/>
+        </w:rPr>
+        <w:t>,</w:t>
+      </w:r>
+      <w:r>
+        <w:rPr>
+          <w:rStyle w:val="Strong"/>
+          <w:b w:val="0"/>
+          <w:bCs w:val="0"/>
+          <w:color w:val="000000" w:themeColor="text1"/>
+        </w:rPr>
+        <w:t xml:space="preserve"> </w:t>
+      </w:r>
+      <w:r>
+        <w:rPr>
+          <w:rStyle w:val="Strong"/>
+          <w:b w:val="0"/>
+          <w:bCs w:val="0"/>
+          <w:color w:val="000000" w:themeColor="text1"/>
+        </w:rPr>
+        <w:t>plus</w:t>
+      </w:r>
+      <w:r>
+        <w:rPr>
+          <w:rStyle w:val="Strong"/>
+          <w:b w:val="0"/>
+          <w:bCs w:val="0"/>
+          <w:color w:val="000000" w:themeColor="text1"/>
+        </w:rPr>
+        <w:t xml:space="preserve"> </w:t>
+      </w:r>
+      <w:r>
+        <w:rPr>
+          <w:rStyle w:val="Strong"/>
+          <w:b w:val="0"/>
+          <w:bCs w:val="0"/>
+          <w:color w:val="000000" w:themeColor="text1"/>
+        </w:rPr>
+        <w:t>a few</w:t>
+      </w:r>
+      <w:r>
+        <w:rPr>
+          <w:rStyle w:val="Strong"/>
+          <w:b w:val="0"/>
+          <w:bCs w:val="0"/>
+          <w:color w:val="000000" w:themeColor="text1"/>
+        </w:rPr>
+        <w:t xml:space="preserve"> </w:t>
       </w:r>
       <w:r>
         <w:rPr>
@@ -715,7 +979,52 @@
           <w:bCs w:val="0"/>
           <w:color w:val="000000" w:themeColor="text1"/>
         </w:rPr>
-        <w:t xml:space="preserve"> such as Kickout user, open</w:t>
+        <w:t xml:space="preserve"> such as </w:t>
+      </w:r>
+      <w:r>
+        <w:rPr>
+          <w:rStyle w:val="Strong"/>
+          <w:b w:val="0"/>
+          <w:bCs w:val="0"/>
+          <w:color w:val="000000" w:themeColor="text1"/>
+        </w:rPr>
+        <w:t>k</w:t>
+      </w:r>
+      <w:r>
+        <w:rPr>
+          <w:rStyle w:val="Strong"/>
+          <w:b w:val="0"/>
+          <w:bCs w:val="0"/>
+          <w:color w:val="000000" w:themeColor="text1"/>
+        </w:rPr>
+        <w:t>ick</w:t>
+      </w:r>
+      <w:r>
+        <w:rPr>
+          <w:rStyle w:val="Strong"/>
+          <w:b w:val="0"/>
+          <w:bCs w:val="0"/>
+          <w:color w:val="000000" w:themeColor="text1"/>
+        </w:rPr>
+        <w:t xml:space="preserve"> </w:t>
+      </w:r>
+      <w:r>
+        <w:rPr>
+          <w:rStyle w:val="Strong"/>
+          <w:b w:val="0"/>
+          <w:bCs w:val="0"/>
+          <w:color w:val="000000" w:themeColor="text1"/>
+        </w:rPr>
+        <w:t>out user, open</w:t>
+      </w:r>
+      <w:r>
+        <w:rPr>
+          <w:rStyle w:val="Strong"/>
+          <w:b w:val="0"/>
+          <w:bCs w:val="0"/>
+          <w:color w:val="000000" w:themeColor="text1"/>
+        </w:rPr>
+        <w:t xml:space="preserve"> a new white board</w:t>
       </w:r>
       <w:r>
         <w:rPr>
@@ -733,7 +1042,162 @@
           <w:bCs w:val="0"/>
           <w:color w:val="000000" w:themeColor="text1"/>
         </w:rPr>
-        <w:t>save white board.</w:t>
+        <w:t>reload</w:t>
+      </w:r>
+      <w:r>
+        <w:rPr>
+          <w:rStyle w:val="Strong"/>
+          <w:b w:val="0"/>
+          <w:bCs w:val="0"/>
+          <w:color w:val="000000" w:themeColor="text1"/>
+        </w:rPr>
+        <w:t xml:space="preserve"> a saved</w:t>
+      </w:r>
+      <w:r>
+        <w:rPr>
+          <w:rStyle w:val="Strong"/>
+          <w:b w:val="0"/>
+          <w:bCs w:val="0"/>
+          <w:color w:val="000000" w:themeColor="text1"/>
+        </w:rPr>
+        <w:t xml:space="preserve"> white board</w:t>
+      </w:r>
+      <w:r>
+        <w:rPr>
+          <w:rStyle w:val="Strong"/>
+          <w:b w:val="0"/>
+          <w:bCs w:val="0"/>
+          <w:color w:val="000000" w:themeColor="text1"/>
+        </w:rPr>
+        <w:t xml:space="preserve"> and terminate the application for all users</w:t>
+      </w:r>
+      <w:r>
+        <w:rPr>
+          <w:rStyle w:val="Strong"/>
+          <w:b w:val="0"/>
+          <w:bCs w:val="0"/>
+          <w:color w:val="000000" w:themeColor="text1"/>
+        </w:rPr>
+        <w:t>.</w:t>
+      </w:r>
+    </w:p>
+    <w:p>
+      <w:pPr>
+        <w:rPr>
+          <w:rStyle w:val="Strong"/>
+          <w:b w:val="0"/>
+          <w:bCs w:val="0"/>
+          <w:color w:val="000000" w:themeColor="text1"/>
+        </w:rPr>
+      </w:pPr>
+      <w:r>
+        <w:rPr>
+          <w:rStyle w:val="Strong"/>
+          <w:b w:val="0"/>
+          <w:bCs w:val="0"/>
+          <w:color w:val="000000" w:themeColor="text1"/>
+        </w:rPr>
+        <w:lastRenderedPageBreak/>
+        <w:t xml:space="preserve">This </w:t>
+      </w:r>
+      <w:r>
+        <w:rPr>
+          <w:rStyle w:val="Strong"/>
+          <w:b w:val="0"/>
+          <w:bCs w:val="0"/>
+          <w:color w:val="000000" w:themeColor="text1"/>
+        </w:rPr>
+        <w:t>architecture connects</w:t>
+      </w:r>
+      <w:r>
+        <w:rPr>
+          <w:rStyle w:val="Strong"/>
+          <w:b w:val="0"/>
+          <w:bCs w:val="0"/>
+          <w:color w:val="000000" w:themeColor="text1"/>
+        </w:rPr>
+        <w:t xml:space="preserve"> </w:t>
+      </w:r>
+      <w:r>
+        <w:rPr>
+          <w:rStyle w:val="Strong"/>
+          <w:b w:val="0"/>
+          <w:bCs w:val="0"/>
+          <w:color w:val="000000" w:themeColor="text1"/>
+        </w:rPr>
+        <w:t xml:space="preserve">all </w:t>
+      </w:r>
+      <w:r>
+        <w:rPr>
+          <w:rStyle w:val="Strong"/>
+          <w:b w:val="0"/>
+          <w:bCs w:val="0"/>
+          <w:color w:val="000000" w:themeColor="text1"/>
+        </w:rPr>
+        <w:t>client nodes directly to a central server</w:t>
+      </w:r>
+      <w:r>
+        <w:rPr>
+          <w:rStyle w:val="Strong"/>
+          <w:b w:val="0"/>
+          <w:bCs w:val="0"/>
+          <w:color w:val="000000" w:themeColor="text1"/>
+        </w:rPr>
+        <w:t xml:space="preserve">, </w:t>
+      </w:r>
+      <w:r>
+        <w:rPr>
+          <w:rStyle w:val="Strong"/>
+          <w:b w:val="0"/>
+          <w:bCs w:val="0"/>
+          <w:color w:val="000000" w:themeColor="text1"/>
+        </w:rPr>
+        <w:t>who</w:t>
+      </w:r>
+      <w:r>
+        <w:rPr>
+          <w:rStyle w:val="Strong"/>
+          <w:b w:val="0"/>
+          <w:bCs w:val="0"/>
+          <w:color w:val="000000" w:themeColor="text1"/>
+        </w:rPr>
+        <w:t xml:space="preserve"> will </w:t>
+      </w:r>
+      <w:r>
+        <w:rPr>
+          <w:rStyle w:val="Strong"/>
+          <w:b w:val="0"/>
+          <w:bCs w:val="0"/>
+          <w:color w:val="000000" w:themeColor="text1"/>
+        </w:rPr>
+        <w:t>broadcast any updates it receives</w:t>
+      </w:r>
+      <w:r>
+        <w:rPr>
+          <w:rStyle w:val="Strong"/>
+          <w:b w:val="0"/>
+          <w:bCs w:val="0"/>
+          <w:color w:val="000000" w:themeColor="text1"/>
+        </w:rPr>
+        <w:t xml:space="preserve"> </w:t>
+      </w:r>
+      <w:r>
+        <w:rPr>
+          <w:rStyle w:val="Strong"/>
+          <w:b w:val="0"/>
+          <w:bCs w:val="0"/>
+          <w:color w:val="000000" w:themeColor="text1"/>
+        </w:rPr>
+        <w:t>to all clients</w:t>
+      </w:r>
+      <w:r>
+        <w:rPr>
+          <w:rStyle w:val="Strong"/>
+          <w:b w:val="0"/>
+          <w:bCs w:val="0"/>
+          <w:color w:val="000000" w:themeColor="text1"/>
+        </w:rPr>
+        <w:t>. </w:t>
       </w:r>
     </w:p>
     <w:p>
@@ -755,25 +1219,278 @@
           <w:bCs w:val="0"/>
           <w:color w:val="000000" w:themeColor="text1"/>
         </w:rPr>
-        <w:t xml:space="preserve">Advantages </w:t>
-      </w:r>
-      <w:r>
-        <w:rPr>
-          <w:rStyle w:val="Strong"/>
-          <w:b w:val="0"/>
-          <w:bCs w:val="0"/>
-          <w:color w:val="000000" w:themeColor="text1"/>
-        </w:rPr>
-        <w:t xml:space="preserve">of this design </w:t>
-      </w:r>
-      <w:r>
-        <w:rPr>
-          <w:rStyle w:val="Strong"/>
-          <w:b w:val="0"/>
-          <w:bCs w:val="0"/>
-          <w:color w:val="000000" w:themeColor="text1"/>
-        </w:rPr>
-        <w:t>are …</w:t>
+        <w:t xml:space="preserve">Considering the high demand on </w:t>
+      </w:r>
+      <w:r>
+        <w:rPr>
+          <w:rStyle w:val="Strong"/>
+          <w:b w:val="0"/>
+          <w:bCs w:val="0"/>
+          <w:color w:val="000000" w:themeColor="text1"/>
+        </w:rPr>
+        <w:t xml:space="preserve">concurrency and consistency </w:t>
+      </w:r>
+      <w:r>
+        <w:rPr>
+          <w:rStyle w:val="Strong"/>
+          <w:b w:val="0"/>
+          <w:bCs w:val="0"/>
+          <w:color w:val="000000" w:themeColor="text1"/>
+        </w:rPr>
+        <w:t>of white board application</w:t>
+      </w:r>
+      <w:r>
+        <w:rPr>
+          <w:rStyle w:val="Strong"/>
+          <w:b w:val="0"/>
+          <w:bCs w:val="0"/>
+          <w:color w:val="000000" w:themeColor="text1"/>
+        </w:rPr>
+        <w:t xml:space="preserve">, </w:t>
+      </w:r>
+      <w:r>
+        <w:rPr>
+          <w:rStyle w:val="Strong"/>
+          <w:b w:val="0"/>
+          <w:bCs w:val="0"/>
+          <w:color w:val="000000" w:themeColor="text1"/>
+        </w:rPr>
+        <w:t>the</w:t>
+      </w:r>
+      <w:r>
+        <w:rPr>
+          <w:rStyle w:val="Strong"/>
+          <w:b w:val="0"/>
+          <w:bCs w:val="0"/>
+          <w:color w:val="000000" w:themeColor="text1"/>
+        </w:rPr>
+        <w:t xml:space="preserve"> </w:t>
+      </w:r>
+      <w:r>
+        <w:rPr>
+          <w:rStyle w:val="Strong"/>
+          <w:b w:val="0"/>
+          <w:bCs w:val="0"/>
+          <w:color w:val="000000" w:themeColor="text1"/>
+        </w:rPr>
+        <w:t>choice</w:t>
+      </w:r>
+      <w:r>
+        <w:rPr>
+          <w:rStyle w:val="Strong"/>
+          <w:b w:val="0"/>
+          <w:bCs w:val="0"/>
+          <w:color w:val="000000" w:themeColor="text1"/>
+        </w:rPr>
+        <w:t xml:space="preserve"> </w:t>
+      </w:r>
+      <w:r>
+        <w:rPr>
+          <w:rStyle w:val="Strong"/>
+          <w:b w:val="0"/>
+          <w:bCs w:val="0"/>
+          <w:color w:val="000000" w:themeColor="text1"/>
+        </w:rPr>
+        <w:t xml:space="preserve">of using </w:t>
+      </w:r>
+      <w:r>
+        <w:rPr>
+          <w:rStyle w:val="Strong"/>
+          <w:b w:val="0"/>
+          <w:bCs w:val="0"/>
+          <w:color w:val="000000" w:themeColor="text1"/>
+        </w:rPr>
+        <w:t xml:space="preserve">a single central server </w:t>
+      </w:r>
+      <w:r>
+        <w:rPr>
+          <w:rStyle w:val="Strong"/>
+          <w:b w:val="0"/>
+          <w:bCs w:val="0"/>
+          <w:color w:val="000000" w:themeColor="text1"/>
+        </w:rPr>
+        <w:t xml:space="preserve">will </w:t>
+      </w:r>
+      <w:r>
+        <w:rPr>
+          <w:rStyle w:val="Strong"/>
+          <w:b w:val="0"/>
+          <w:bCs w:val="0"/>
+          <w:color w:val="000000" w:themeColor="text1"/>
+        </w:rPr>
+        <w:t xml:space="preserve">make sure </w:t>
+      </w:r>
+      <w:r>
+        <w:rPr>
+          <w:rStyle w:val="Strong"/>
+          <w:b w:val="0"/>
+          <w:bCs w:val="0"/>
+          <w:color w:val="000000" w:themeColor="text1"/>
+        </w:rPr>
+        <w:t>all</w:t>
+      </w:r>
+      <w:r>
+        <w:rPr>
+          <w:rStyle w:val="Strong"/>
+          <w:b w:val="0"/>
+          <w:bCs w:val="0"/>
+          <w:color w:val="000000" w:themeColor="text1"/>
+        </w:rPr>
+        <w:t xml:space="preserve"> user</w:t>
+      </w:r>
+      <w:r>
+        <w:rPr>
+          <w:rStyle w:val="Strong"/>
+          <w:b w:val="0"/>
+          <w:bCs w:val="0"/>
+          <w:color w:val="000000" w:themeColor="text1"/>
+        </w:rPr>
+        <w:t>s</w:t>
+      </w:r>
+      <w:r>
+        <w:rPr>
+          <w:rStyle w:val="Strong"/>
+          <w:b w:val="0"/>
+          <w:bCs w:val="0"/>
+          <w:color w:val="000000" w:themeColor="text1"/>
+        </w:rPr>
+        <w:t xml:space="preserve"> </w:t>
+      </w:r>
+      <w:r>
+        <w:rPr>
+          <w:rStyle w:val="Strong"/>
+          <w:b w:val="0"/>
+          <w:bCs w:val="0"/>
+          <w:color w:val="000000" w:themeColor="text1"/>
+        </w:rPr>
+        <w:t>are</w:t>
+      </w:r>
+      <w:r>
+        <w:rPr>
+          <w:rStyle w:val="Strong"/>
+          <w:b w:val="0"/>
+          <w:bCs w:val="0"/>
+          <w:color w:val="000000" w:themeColor="text1"/>
+        </w:rPr>
+        <w:t xml:space="preserve"> drawing </w:t>
+      </w:r>
+      <w:r>
+        <w:rPr>
+          <w:rStyle w:val="Strong"/>
+          <w:b w:val="0"/>
+          <w:bCs w:val="0"/>
+          <w:color w:val="000000" w:themeColor="text1"/>
+        </w:rPr>
+        <w:t>on</w:t>
+      </w:r>
+      <w:r>
+        <w:rPr>
+          <w:rStyle w:val="Strong"/>
+          <w:b w:val="0"/>
+          <w:bCs w:val="0"/>
+          <w:color w:val="000000" w:themeColor="text1"/>
+        </w:rPr>
+        <w:t xml:space="preserve"> the same </w:t>
+      </w:r>
+      <w:r>
+        <w:rPr>
+          <w:rStyle w:val="Strong"/>
+          <w:b w:val="0"/>
+          <w:bCs w:val="0"/>
+          <w:color w:val="000000" w:themeColor="text1"/>
+        </w:rPr>
+        <w:t>white board</w:t>
+      </w:r>
+      <w:r>
+        <w:rPr>
+          <w:rStyle w:val="Strong"/>
+          <w:b w:val="0"/>
+          <w:bCs w:val="0"/>
+          <w:color w:val="000000" w:themeColor="text1"/>
+        </w:rPr>
+        <w:t xml:space="preserve"> as there is only one source of truth.</w:t>
+      </w:r>
+      <w:r>
+        <w:rPr>
+          <w:rStyle w:val="Strong"/>
+          <w:b w:val="0"/>
+          <w:bCs w:val="0"/>
+          <w:color w:val="000000" w:themeColor="text1"/>
+        </w:rPr>
+        <w:t xml:space="preserve"> Besides, </w:t>
+      </w:r>
+      <w:r>
+        <w:rPr>
+          <w:rStyle w:val="Strong"/>
+          <w:b w:val="0"/>
+          <w:bCs w:val="0"/>
+          <w:color w:val="000000" w:themeColor="text1"/>
+        </w:rPr>
+        <w:t xml:space="preserve">users will have better experience </w:t>
+      </w:r>
+      <w:r>
+        <w:rPr>
+          <w:rStyle w:val="Strong"/>
+          <w:b w:val="0"/>
+          <w:bCs w:val="0"/>
+          <w:color w:val="000000" w:themeColor="text1"/>
+        </w:rPr>
+        <w:t>with</w:t>
+      </w:r>
+      <w:r>
+        <w:rPr>
+          <w:rStyle w:val="Strong"/>
+          <w:b w:val="0"/>
+          <w:bCs w:val="0"/>
+          <w:color w:val="000000" w:themeColor="text1"/>
+        </w:rPr>
+        <w:t xml:space="preserve"> less </w:t>
+      </w:r>
+      <w:r>
+        <w:rPr>
+          <w:rStyle w:val="Strong"/>
+          <w:b w:val="0"/>
+          <w:bCs w:val="0"/>
+          <w:color w:val="000000" w:themeColor="text1"/>
+        </w:rPr>
+        <w:t xml:space="preserve">latency </w:t>
+      </w:r>
+      <w:r>
+        <w:rPr>
+          <w:rStyle w:val="Strong"/>
+          <w:rFonts w:hint="eastAsia"/>
+          <w:b w:val="0"/>
+          <w:bCs w:val="0"/>
+          <w:color w:val="000000" w:themeColor="text1"/>
+        </w:rPr>
+        <w:t>t</w:t>
+      </w:r>
+      <w:r>
+        <w:rPr>
+          <w:rStyle w:val="Strong"/>
+          <w:b w:val="0"/>
+          <w:bCs w:val="0"/>
+          <w:color w:val="000000" w:themeColor="text1"/>
+        </w:rPr>
+        <w:t>ime for any remote update from other users</w:t>
+      </w:r>
+      <w:r>
+        <w:rPr>
+          <w:rStyle w:val="Strong"/>
+          <w:b w:val="0"/>
+          <w:bCs w:val="0"/>
+          <w:color w:val="000000" w:themeColor="text1"/>
+        </w:rPr>
+        <w:t>.</w:t>
+      </w:r>
+      <w:r>
+        <w:rPr>
+          <w:rStyle w:val="Strong"/>
+          <w:b w:val="0"/>
+          <w:bCs w:val="0"/>
+          <w:color w:val="000000" w:themeColor="text1"/>
+        </w:rPr>
+        <w:t xml:space="preserve"> </w:t>
       </w:r>
     </w:p>
     <w:p>
@@ -795,7 +1512,259 @@
           <w:bCs w:val="0"/>
           <w:color w:val="000000" w:themeColor="text1"/>
         </w:rPr>
-        <w:t>Disadvantages are …</w:t>
+        <w:t>One of the d</w:t>
+      </w:r>
+      <w:r>
+        <w:rPr>
+          <w:rStyle w:val="Strong"/>
+          <w:b w:val="0"/>
+          <w:bCs w:val="0"/>
+          <w:color w:val="000000" w:themeColor="text1"/>
+        </w:rPr>
+        <w:t xml:space="preserve">isadvantages </w:t>
+      </w:r>
+      <w:r>
+        <w:rPr>
+          <w:rStyle w:val="Strong"/>
+          <w:b w:val="0"/>
+          <w:bCs w:val="0"/>
+          <w:color w:val="000000" w:themeColor="text1"/>
+        </w:rPr>
+        <w:t>of such design, however, is its</w:t>
+      </w:r>
+      <w:r>
+        <w:rPr>
+          <w:rStyle w:val="Strong"/>
+          <w:b w:val="0"/>
+          <w:bCs w:val="0"/>
+          <w:color w:val="000000" w:themeColor="text1"/>
+        </w:rPr>
+        <w:t xml:space="preserve"> </w:t>
+      </w:r>
+      <w:r>
+        <w:rPr>
+          <w:rStyle w:val="Strong"/>
+          <w:b w:val="0"/>
+          <w:bCs w:val="0"/>
+          <w:color w:val="000000" w:themeColor="text1"/>
+        </w:rPr>
+        <w:t>inability to s</w:t>
+      </w:r>
+      <w:r>
+        <w:rPr>
+          <w:rStyle w:val="Strong"/>
+          <w:b w:val="0"/>
+          <w:bCs w:val="0"/>
+          <w:color w:val="000000" w:themeColor="text1"/>
+        </w:rPr>
+        <w:t>cal</w:t>
+      </w:r>
+      <w:r>
+        <w:rPr>
+          <w:rStyle w:val="Strong"/>
+          <w:b w:val="0"/>
+          <w:bCs w:val="0"/>
+          <w:color w:val="000000" w:themeColor="text1"/>
+        </w:rPr>
+        <w:t>e</w:t>
+      </w:r>
+      <w:r>
+        <w:rPr>
+          <w:rStyle w:val="Strong"/>
+          <w:b w:val="0"/>
+          <w:bCs w:val="0"/>
+          <w:color w:val="000000" w:themeColor="text1"/>
+        </w:rPr>
+        <w:t xml:space="preserve"> </w:t>
+      </w:r>
+      <w:r>
+        <w:rPr>
+          <w:rStyle w:val="Strong"/>
+          <w:b w:val="0"/>
+          <w:bCs w:val="0"/>
+          <w:color w:val="000000" w:themeColor="text1"/>
+        </w:rPr>
+        <w:t>after a certain limit</w:t>
+      </w:r>
+      <w:r>
+        <w:rPr>
+          <w:rStyle w:val="Strong"/>
+          <w:b w:val="0"/>
+          <w:bCs w:val="0"/>
+          <w:color w:val="000000" w:themeColor="text1"/>
+        </w:rPr>
+        <w:t xml:space="preserve"> </w:t>
+      </w:r>
+      <w:r>
+        <w:rPr>
+          <w:rStyle w:val="Strong"/>
+          <w:b w:val="0"/>
+          <w:bCs w:val="0"/>
+          <w:color w:val="000000" w:themeColor="text1"/>
+        </w:rPr>
+        <w:t xml:space="preserve">as the server can only have a finite number of ports </w:t>
+      </w:r>
+      <w:r>
+        <w:rPr>
+          <w:rStyle w:val="Strong"/>
+          <w:b w:val="0"/>
+          <w:bCs w:val="0"/>
+          <w:color w:val="000000" w:themeColor="text1"/>
+        </w:rPr>
+        <w:t>open for</w:t>
+      </w:r>
+      <w:r>
+        <w:rPr>
+          <w:rStyle w:val="Strong"/>
+          <w:b w:val="0"/>
+          <w:bCs w:val="0"/>
+          <w:color w:val="000000" w:themeColor="text1"/>
+        </w:rPr>
+        <w:t xml:space="preserve"> connections</w:t>
+      </w:r>
+      <w:r>
+        <w:rPr>
+          <w:rStyle w:val="Strong"/>
+          <w:b w:val="0"/>
+          <w:bCs w:val="0"/>
+          <w:color w:val="000000" w:themeColor="text1"/>
+        </w:rPr>
+        <w:t>.</w:t>
+      </w:r>
+      <w:r>
+        <w:rPr>
+          <w:rStyle w:val="Strong"/>
+          <w:b w:val="0"/>
+          <w:bCs w:val="0"/>
+          <w:color w:val="000000" w:themeColor="text1"/>
+        </w:rPr>
+        <w:t xml:space="preserve"> It is also very </w:t>
+      </w:r>
+      <w:r>
+        <w:rPr>
+          <w:rStyle w:val="Strong"/>
+          <w:b w:val="0"/>
+          <w:bCs w:val="0"/>
+          <w:color w:val="000000" w:themeColor="text1"/>
+        </w:rPr>
+        <w:t xml:space="preserve">vulnerable to DOS attack, and once </w:t>
+      </w:r>
+      <w:r>
+        <w:rPr>
+          <w:rStyle w:val="Strong"/>
+          <w:b w:val="0"/>
+          <w:bCs w:val="0"/>
+          <w:color w:val="000000" w:themeColor="text1"/>
+        </w:rPr>
+        <w:t xml:space="preserve">the server is down, </w:t>
+      </w:r>
+      <w:r>
+        <w:rPr>
+          <w:rStyle w:val="Strong"/>
+          <w:b w:val="0"/>
+          <w:bCs w:val="0"/>
+          <w:color w:val="000000" w:themeColor="text1"/>
+        </w:rPr>
+        <w:t>it cause</w:t>
+      </w:r>
+      <w:r>
+        <w:rPr>
+          <w:rStyle w:val="Strong"/>
+          <w:b w:val="0"/>
+          <w:bCs w:val="0"/>
+          <w:color w:val="000000" w:themeColor="text1"/>
+        </w:rPr>
+        <w:t>s</w:t>
+      </w:r>
+      <w:r>
+        <w:rPr>
+          <w:rStyle w:val="Strong"/>
+          <w:b w:val="0"/>
+          <w:bCs w:val="0"/>
+          <w:color w:val="000000" w:themeColor="text1"/>
+        </w:rPr>
+        <w:t xml:space="preserve"> the single point of failure as</w:t>
+      </w:r>
+      <w:r>
+        <w:rPr>
+          <w:rStyle w:val="Strong"/>
+          <w:b w:val="0"/>
+          <w:bCs w:val="0"/>
+          <w:color w:val="000000" w:themeColor="text1"/>
+        </w:rPr>
+        <w:t xml:space="preserve"> there </w:t>
+      </w:r>
+      <w:r>
+        <w:rPr>
+          <w:rStyle w:val="Strong"/>
+          <w:b w:val="0"/>
+          <w:bCs w:val="0"/>
+          <w:color w:val="000000" w:themeColor="text1"/>
+        </w:rPr>
+        <w:t>is no other server up for</w:t>
+      </w:r>
+      <w:r>
+        <w:rPr>
+          <w:rStyle w:val="Strong"/>
+          <w:b w:val="0"/>
+          <w:bCs w:val="0"/>
+          <w:color w:val="000000" w:themeColor="text1"/>
+        </w:rPr>
+        <w:t xml:space="preserve"> send</w:t>
+      </w:r>
+      <w:r>
+        <w:rPr>
+          <w:rStyle w:val="Strong"/>
+          <w:b w:val="0"/>
+          <w:bCs w:val="0"/>
+          <w:color w:val="000000" w:themeColor="text1"/>
+        </w:rPr>
+        <w:t>ing</w:t>
+      </w:r>
+      <w:r>
+        <w:rPr>
+          <w:rStyle w:val="Strong"/>
+          <w:b w:val="0"/>
+          <w:bCs w:val="0"/>
+          <w:color w:val="000000" w:themeColor="text1"/>
+        </w:rPr>
+        <w:t>/receiv</w:t>
+      </w:r>
+      <w:r>
+        <w:rPr>
+          <w:rStyle w:val="Strong"/>
+          <w:b w:val="0"/>
+          <w:bCs w:val="0"/>
+          <w:color w:val="000000" w:themeColor="text1"/>
+        </w:rPr>
+        <w:t>ing</w:t>
+      </w:r>
+      <w:r>
+        <w:rPr>
+          <w:rStyle w:val="Strong"/>
+          <w:b w:val="0"/>
+          <w:bCs w:val="0"/>
+          <w:color w:val="000000" w:themeColor="text1"/>
+        </w:rPr>
+        <w:t xml:space="preserve"> responses</w:t>
+      </w:r>
+      <w:r>
+        <w:rPr>
+          <w:rStyle w:val="Strong"/>
+          <w:b w:val="0"/>
+          <w:bCs w:val="0"/>
+          <w:color w:val="000000" w:themeColor="text1"/>
+        </w:rPr>
+        <w:t xml:space="preserve"> and </w:t>
+      </w:r>
+      <w:r>
+        <w:rPr>
+          <w:rStyle w:val="Strong"/>
+          <w:b w:val="0"/>
+          <w:bCs w:val="0"/>
+          <w:color w:val="000000" w:themeColor="text1"/>
+        </w:rPr>
+        <w:t>requests.</w:t>
       </w:r>
     </w:p>
     <w:p>
@@ -805,8 +1774,6 @@
         <w:spacing w:before="180" w:beforeAutospacing="0" w:after="180" w:afterAutospacing="0" w:line="276" w:lineRule="auto"/>
         <w:rPr>
           <w:rStyle w:val="Strong"/>
-          <w:b w:val="0"/>
-          <w:bCs w:val="0"/>
           <w:color w:val="000000" w:themeColor="text1"/>
         </w:rPr>
       </w:pPr>
@@ -931,7 +1898,6 @@
         </w:rPr>
         <w:t xml:space="preserve"> </w:t>
       </w:r>
-      <w:proofErr w:type="gramStart"/>
       <w:r>
         <w:rPr>
           <w:rStyle w:val="Strong"/>
@@ -948,9 +1914,98 @@
           <w:bCs w:val="0"/>
           <w:color w:val="000000" w:themeColor="text1"/>
         </w:rPr>
-        <w:t>,…</w:t>
-      </w:r>
-      <w:proofErr w:type="gramEnd"/>
+        <w:t xml:space="preserve">, the server will </w:t>
+      </w:r>
+      <w:r>
+        <w:rPr>
+          <w:rStyle w:val="Strong"/>
+          <w:b w:val="0"/>
+          <w:bCs w:val="0"/>
+          <w:color w:val="000000" w:themeColor="text1"/>
+        </w:rPr>
+        <w:t>establish a server socket</w:t>
+      </w:r>
+      <w:r>
+        <w:rPr>
+          <w:rStyle w:val="Strong"/>
+          <w:b w:val="0"/>
+          <w:bCs w:val="0"/>
+          <w:color w:val="000000" w:themeColor="text1"/>
+        </w:rPr>
+        <w:t xml:space="preserve"> awaiting</w:t>
+      </w:r>
+      <w:r>
+        <w:rPr>
+          <w:rStyle w:val="Strong"/>
+          <w:b w:val="0"/>
+          <w:bCs w:val="0"/>
+          <w:color w:val="000000" w:themeColor="text1"/>
+        </w:rPr>
+        <w:t>, and accepts</w:t>
+      </w:r>
+      <w:r>
+        <w:rPr>
+          <w:rStyle w:val="Strong"/>
+          <w:b w:val="0"/>
+          <w:bCs w:val="0"/>
+          <w:color w:val="000000" w:themeColor="text1"/>
+        </w:rPr>
+        <w:t xml:space="preserve"> all</w:t>
+      </w:r>
+      <w:r>
+        <w:rPr>
+          <w:rStyle w:val="Strong"/>
+          <w:b w:val="0"/>
+          <w:bCs w:val="0"/>
+          <w:color w:val="000000" w:themeColor="text1"/>
+        </w:rPr>
+        <w:t xml:space="preserve"> connection that come in from </w:t>
+      </w:r>
+      <w:r>
+        <w:rPr>
+          <w:rStyle w:val="Strong"/>
+          <w:b w:val="0"/>
+          <w:bCs w:val="0"/>
+          <w:color w:val="000000" w:themeColor="text1"/>
+        </w:rPr>
+        <w:t xml:space="preserve">clients. </w:t>
+      </w:r>
+      <w:r>
+        <w:rPr>
+          <w:rStyle w:val="Strong"/>
+          <w:b w:val="0"/>
+          <w:bCs w:val="0"/>
+          <w:color w:val="000000" w:themeColor="text1"/>
+        </w:rPr>
+        <w:t>It will server each single connection with a separate thread, keeps the connection open</w:t>
+      </w:r>
+      <w:r>
+        <w:rPr>
+          <w:rStyle w:val="Strong"/>
+          <w:b w:val="0"/>
+          <w:bCs w:val="0"/>
+          <w:color w:val="000000" w:themeColor="text1"/>
+        </w:rPr>
+        <w:t xml:space="preserve"> until the </w:t>
+      </w:r>
+      <w:r>
+        <w:rPr>
+          <w:rStyle w:val="Strong"/>
+          <w:b w:val="0"/>
+          <w:bCs w:val="0"/>
+          <w:color w:val="000000" w:themeColor="text1"/>
+        </w:rPr>
+        <w:t xml:space="preserve">user decides to quit or the manager terminate the </w:t>
+      </w:r>
+      <w:r>
+        <w:rPr>
+          <w:rStyle w:val="Strong"/>
+          <w:b w:val="0"/>
+          <w:bCs w:val="0"/>
+          <w:color w:val="000000" w:themeColor="text1"/>
+        </w:rPr>
+        <w:t>whole application.</w:t>
+      </w:r>
     </w:p>
     <w:p>
       <w:pPr>
@@ -971,7 +2026,25 @@
           <w:bCs w:val="0"/>
           <w:color w:val="000000" w:themeColor="text1"/>
         </w:rPr>
-        <w:t>The reason</w:t>
+        <w:t xml:space="preserve">The </w:t>
+      </w:r>
+      <w:r>
+        <w:rPr>
+          <w:rStyle w:val="Strong"/>
+          <w:b w:val="0"/>
+          <w:bCs w:val="0"/>
+          <w:color w:val="000000" w:themeColor="text1"/>
+        </w:rPr>
+        <w:t xml:space="preserve">main </w:t>
+      </w:r>
+      <w:r>
+        <w:rPr>
+          <w:rStyle w:val="Strong"/>
+          <w:b w:val="0"/>
+          <w:bCs w:val="0"/>
+          <w:color w:val="000000" w:themeColor="text1"/>
+        </w:rPr>
+        <w:t>reason</w:t>
       </w:r>
       <w:r>
         <w:rPr>
@@ -998,7 +2071,304 @@
           <w:bCs w:val="0"/>
           <w:color w:val="000000" w:themeColor="text1"/>
         </w:rPr>
-        <w:t>of choosing socket for communication are…</w:t>
+        <w:t xml:space="preserve">of choosing socket for communication </w:t>
+      </w:r>
+      <w:r>
+        <w:rPr>
+          <w:rStyle w:val="Strong"/>
+          <w:b w:val="0"/>
+          <w:bCs w:val="0"/>
+          <w:color w:val="000000" w:themeColor="text1"/>
+        </w:rPr>
+        <w:t xml:space="preserve">is that </w:t>
+      </w:r>
+      <w:r>
+        <w:rPr>
+          <w:rStyle w:val="Strong"/>
+          <w:b w:val="0"/>
+          <w:bCs w:val="0"/>
+          <w:color w:val="000000" w:themeColor="text1"/>
+        </w:rPr>
+        <w:t>it</w:t>
+      </w:r>
+      <w:r>
+        <w:rPr>
+          <w:rStyle w:val="Strong"/>
+          <w:b w:val="0"/>
+          <w:bCs w:val="0"/>
+          <w:color w:val="000000" w:themeColor="text1"/>
+        </w:rPr>
+        <w:t xml:space="preserve"> has easy access to centralized </w:t>
+      </w:r>
+      <w:r>
+        <w:rPr>
+          <w:rStyle w:val="Strong"/>
+          <w:b w:val="0"/>
+          <w:bCs w:val="0"/>
+          <w:color w:val="000000" w:themeColor="text1"/>
+        </w:rPr>
+        <w:t xml:space="preserve">data, which is exactly what the </w:t>
+      </w:r>
+      <w:r>
+        <w:rPr>
+          <w:rStyle w:val="Strong"/>
+          <w:b w:val="0"/>
+          <w:bCs w:val="0"/>
+          <w:color w:val="000000" w:themeColor="text1"/>
+        </w:rPr>
+        <w:t>system</w:t>
+      </w:r>
+      <w:r>
+        <w:rPr>
+          <w:rStyle w:val="Strong"/>
+          <w:b w:val="0"/>
+          <w:bCs w:val="0"/>
+          <w:color w:val="000000" w:themeColor="text1"/>
+        </w:rPr>
+        <w:t xml:space="preserve"> requires.</w:t>
+      </w:r>
+      <w:r>
+        <w:rPr>
+          <w:rStyle w:val="Strong"/>
+          <w:b w:val="0"/>
+          <w:bCs w:val="0"/>
+          <w:color w:val="000000" w:themeColor="text1"/>
+        </w:rPr>
+        <w:t xml:space="preserve"> </w:t>
+      </w:r>
+      <w:r>
+        <w:rPr>
+          <w:rStyle w:val="Strong"/>
+          <w:b w:val="0"/>
+          <w:bCs w:val="0"/>
+          <w:color w:val="000000" w:themeColor="text1"/>
+        </w:rPr>
+        <w:t xml:space="preserve">Compared with Remote Method Invocation (RMI), </w:t>
+      </w:r>
+      <w:r>
+        <w:rPr>
+          <w:rStyle w:val="Strong"/>
+          <w:b w:val="0"/>
+          <w:bCs w:val="0"/>
+          <w:color w:val="000000" w:themeColor="text1"/>
+        </w:rPr>
+        <w:t xml:space="preserve">Socket connection </w:t>
+      </w:r>
+      <w:r>
+        <w:rPr>
+          <w:rStyle w:val="Strong"/>
+          <w:b w:val="0"/>
+          <w:bCs w:val="0"/>
+          <w:color w:val="000000" w:themeColor="text1"/>
+        </w:rPr>
+        <w:t>allows us to format Message</w:t>
+      </w:r>
+      <w:r>
+        <w:rPr>
+          <w:rStyle w:val="Strong"/>
+          <w:b w:val="0"/>
+          <w:bCs w:val="0"/>
+          <w:color w:val="000000" w:themeColor="text1"/>
+        </w:rPr>
+        <w:t xml:space="preserve">s in a custom way. </w:t>
+      </w:r>
+      <w:r>
+        <w:rPr>
+          <w:rStyle w:val="Strong"/>
+          <w:b w:val="0"/>
+          <w:bCs w:val="0"/>
+          <w:color w:val="000000" w:themeColor="text1"/>
+        </w:rPr>
+        <w:t>In addition to that,</w:t>
+      </w:r>
+      <w:r>
+        <w:rPr>
+          <w:rStyle w:val="Strong"/>
+          <w:b w:val="0"/>
+          <w:bCs w:val="0"/>
+          <w:color w:val="000000" w:themeColor="text1"/>
+        </w:rPr>
+        <w:t xml:space="preserve"> </w:t>
+      </w:r>
+      <w:r>
+        <w:rPr>
+          <w:rStyle w:val="Strong"/>
+          <w:b w:val="0"/>
+          <w:bCs w:val="0"/>
+          <w:color w:val="000000" w:themeColor="text1"/>
+        </w:rPr>
+        <w:t xml:space="preserve">the communication required for this white board application </w:t>
+      </w:r>
+      <w:r>
+        <w:rPr>
+          <w:rStyle w:val="Strong"/>
+          <w:b w:val="0"/>
+          <w:bCs w:val="0"/>
+          <w:color w:val="000000" w:themeColor="text1"/>
+        </w:rPr>
+        <w:t>is nothing more than Strings</w:t>
+      </w:r>
+      <w:r>
+        <w:rPr>
+          <w:rStyle w:val="Strong"/>
+          <w:b w:val="0"/>
+          <w:bCs w:val="0"/>
+          <w:color w:val="000000" w:themeColor="text1"/>
+        </w:rPr>
+        <w:t xml:space="preserve"> and </w:t>
+      </w:r>
+      <w:r>
+        <w:rPr>
+          <w:rStyle w:val="Strong"/>
+          <w:b w:val="0"/>
+          <w:bCs w:val="0"/>
+          <w:color w:val="000000" w:themeColor="text1"/>
+        </w:rPr>
+        <w:t>numbers</w:t>
+      </w:r>
+      <w:r>
+        <w:rPr>
+          <w:rStyle w:val="Strong"/>
+          <w:b w:val="0"/>
+          <w:bCs w:val="0"/>
+          <w:color w:val="000000" w:themeColor="text1"/>
+        </w:rPr>
+        <w:t xml:space="preserve"> </w:t>
+      </w:r>
+      <w:r>
+        <w:rPr>
+          <w:rStyle w:val="Strong"/>
+          <w:b w:val="0"/>
+          <w:bCs w:val="0"/>
+          <w:color w:val="000000" w:themeColor="text1"/>
+        </w:rPr>
+        <w:t xml:space="preserve">(for </w:t>
+      </w:r>
+      <w:r>
+        <w:rPr>
+          <w:rStyle w:val="Strong"/>
+          <w:b w:val="0"/>
+          <w:bCs w:val="0"/>
+          <w:color w:val="000000" w:themeColor="text1"/>
+        </w:rPr>
+        <w:t xml:space="preserve">passing </w:t>
+      </w:r>
+      <w:r>
+        <w:rPr>
+          <w:rStyle w:val="Strong"/>
+          <w:b w:val="0"/>
+          <w:bCs w:val="0"/>
+          <w:color w:val="000000" w:themeColor="text1"/>
+        </w:rPr>
+        <w:t>username</w:t>
+      </w:r>
+      <w:r>
+        <w:rPr>
+          <w:rStyle w:val="Strong"/>
+          <w:b w:val="0"/>
+          <w:bCs w:val="0"/>
+          <w:color w:val="000000" w:themeColor="text1"/>
+        </w:rPr>
+        <w:t>,</w:t>
+      </w:r>
+      <w:r>
+        <w:rPr>
+          <w:rStyle w:val="Strong"/>
+          <w:b w:val="0"/>
+          <w:bCs w:val="0"/>
+          <w:color w:val="000000" w:themeColor="text1"/>
+        </w:rPr>
+        <w:t xml:space="preserve"> chat box message, object coordinates, width, heights</w:t>
+      </w:r>
+      <w:r>
+        <w:rPr>
+          <w:rStyle w:val="Strong"/>
+          <w:b w:val="0"/>
+          <w:bCs w:val="0"/>
+          <w:color w:val="000000" w:themeColor="text1"/>
+        </w:rPr>
+        <w:t>, class names</w:t>
+      </w:r>
+      <w:r>
+        <w:rPr>
+          <w:rStyle w:val="Strong"/>
+          <w:b w:val="0"/>
+          <w:bCs w:val="0"/>
+          <w:color w:val="000000" w:themeColor="text1"/>
+        </w:rPr>
+        <w:t>, etc.</w:t>
+      </w:r>
+      <w:r>
+        <w:rPr>
+          <w:rStyle w:val="Strong"/>
+          <w:b w:val="0"/>
+          <w:bCs w:val="0"/>
+          <w:color w:val="000000" w:themeColor="text1"/>
+        </w:rPr>
+        <w:t>), using Socket is s</w:t>
+      </w:r>
+      <w:r>
+        <w:rPr>
+          <w:rStyle w:val="Strong"/>
+          <w:b w:val="0"/>
+          <w:bCs w:val="0"/>
+          <w:color w:val="000000" w:themeColor="text1"/>
+        </w:rPr>
+        <w:t>ufficien</w:t>
+      </w:r>
+      <w:r>
+        <w:rPr>
+          <w:rStyle w:val="Strong"/>
+          <w:b w:val="0"/>
+          <w:bCs w:val="0"/>
+          <w:color w:val="000000" w:themeColor="text1"/>
+        </w:rPr>
+        <w:t>t</w:t>
+      </w:r>
+      <w:r>
+        <w:rPr>
+          <w:rStyle w:val="Strong"/>
+          <w:b w:val="0"/>
+          <w:bCs w:val="0"/>
+          <w:color w:val="000000" w:themeColor="text1"/>
+        </w:rPr>
+        <w:t xml:space="preserve">. It’s also more effective as it produces </w:t>
+      </w:r>
+      <w:r>
+        <w:rPr>
+          <w:rStyle w:val="Strong"/>
+          <w:b w:val="0"/>
+          <w:bCs w:val="0"/>
+          <w:color w:val="000000" w:themeColor="text1"/>
+        </w:rPr>
+        <w:t>less</w:t>
+      </w:r>
+      <w:r>
+        <w:rPr>
+          <w:rStyle w:val="Strong"/>
+          <w:b w:val="0"/>
+          <w:bCs w:val="0"/>
+          <w:color w:val="000000" w:themeColor="text1"/>
+        </w:rPr>
+        <w:t xml:space="preserve"> network</w:t>
+      </w:r>
+      <w:r>
+        <w:rPr>
+          <w:rStyle w:val="Strong"/>
+          <w:b w:val="0"/>
+          <w:bCs w:val="0"/>
+          <w:color w:val="000000" w:themeColor="text1"/>
+        </w:rPr>
+        <w:t xml:space="preserve"> traffic</w:t>
+      </w:r>
+      <w:r>
+        <w:rPr>
+          <w:rStyle w:val="Strong"/>
+          <w:b w:val="0"/>
+          <w:bCs w:val="0"/>
+          <w:color w:val="000000" w:themeColor="text1"/>
+        </w:rPr>
+        <w:t>.</w:t>
       </w:r>
     </w:p>
     <w:p>
@@ -1020,7 +2390,43 @@
           <w:bCs w:val="0"/>
           <w:color w:val="000000" w:themeColor="text1"/>
         </w:rPr>
-        <w:t xml:space="preserve">The reasons of choosing </w:t>
+        <w:t xml:space="preserve">The reasons </w:t>
+      </w:r>
+      <w:r>
+        <w:rPr>
+          <w:rStyle w:val="Strong"/>
+          <w:b w:val="0"/>
+          <w:bCs w:val="0"/>
+          <w:color w:val="000000" w:themeColor="text1"/>
+        </w:rPr>
+        <w:t>we</w:t>
+      </w:r>
+      <w:r>
+        <w:rPr>
+          <w:rStyle w:val="Strong"/>
+          <w:b w:val="0"/>
+          <w:bCs w:val="0"/>
+          <w:color w:val="000000" w:themeColor="text1"/>
+        </w:rPr>
+        <w:t xml:space="preserve"> </w:t>
+      </w:r>
+      <w:r>
+        <w:rPr>
+          <w:rStyle w:val="Strong"/>
+          <w:b w:val="0"/>
+          <w:bCs w:val="0"/>
+          <w:color w:val="000000" w:themeColor="text1"/>
+        </w:rPr>
+        <w:t>choose</w:t>
+      </w:r>
+      <w:r>
+        <w:rPr>
+          <w:rStyle w:val="Strong"/>
+          <w:b w:val="0"/>
+          <w:bCs w:val="0"/>
+          <w:color w:val="000000" w:themeColor="text1"/>
+        </w:rPr>
+        <w:t xml:space="preserve"> </w:t>
       </w:r>
       <w:r>
         <w:rPr>
@@ -1056,51 +2462,287 @@
           <w:bCs w:val="0"/>
           <w:color w:val="000000" w:themeColor="text1"/>
         </w:rPr>
-        <w:t xml:space="preserve"> are…</w:t>
-      </w:r>
-    </w:p>
-    <w:p>
-      <w:pPr>
-        <w:pStyle w:val="NormalWeb"/>
-        <w:numPr>
-          <w:ilvl w:val="0"/>
-          <w:numId w:val="3"/>
-        </w:numPr>
-        <w:shd w:val="clear" w:color="auto" w:fill="FFFFFF"/>
-        <w:spacing w:before="180" w:beforeAutospacing="0" w:after="180" w:afterAutospacing="0" w:line="276" w:lineRule="auto"/>
-        <w:rPr>
-          <w:rStyle w:val="Strong"/>
-          <w:b w:val="0"/>
-          <w:bCs w:val="0"/>
-          <w:color w:val="000000" w:themeColor="text1"/>
-        </w:rPr>
-      </w:pPr>
-      <w:r>
-        <w:rPr>
-          <w:rStyle w:val="Strong"/>
-          <w:b w:val="0"/>
-          <w:bCs w:val="0"/>
-          <w:color w:val="000000" w:themeColor="text1"/>
-        </w:rPr>
-        <w:t>Reliable</w:t>
-      </w:r>
-    </w:p>
-    <w:p>
-      <w:pPr>
-        <w:pStyle w:val="NormalWeb"/>
-        <w:numPr>
-          <w:ilvl w:val="0"/>
-          <w:numId w:val="3"/>
-        </w:numPr>
-        <w:shd w:val="clear" w:color="auto" w:fill="FFFFFF"/>
-        <w:spacing w:before="180" w:beforeAutospacing="0" w:after="180" w:afterAutospacing="0" w:line="276" w:lineRule="auto"/>
-        <w:rPr>
-          <w:rStyle w:val="Strong"/>
-          <w:b w:val="0"/>
-          <w:bCs w:val="0"/>
-          <w:color w:val="000000" w:themeColor="text1"/>
-        </w:rPr>
-      </w:pPr>
+        <w:t xml:space="preserve"> over UDP</w:t>
+      </w:r>
+      <w:r>
+        <w:rPr>
+          <w:rStyle w:val="Strong"/>
+          <w:b w:val="0"/>
+          <w:bCs w:val="0"/>
+          <w:color w:val="000000" w:themeColor="text1"/>
+        </w:rPr>
+        <w:t xml:space="preserve"> </w:t>
+      </w:r>
+      <w:r>
+        <w:rPr>
+          <w:rStyle w:val="Strong"/>
+          <w:b w:val="0"/>
+          <w:bCs w:val="0"/>
+          <w:color w:val="000000" w:themeColor="text1"/>
+        </w:rPr>
+        <w:t xml:space="preserve">is </w:t>
+      </w:r>
+      <w:r>
+        <w:rPr>
+          <w:rStyle w:val="Strong"/>
+          <w:b w:val="0"/>
+          <w:bCs w:val="0"/>
+          <w:color w:val="000000" w:themeColor="text1"/>
+        </w:rPr>
+        <w:t xml:space="preserve">its </w:t>
+      </w:r>
+      <w:r>
+        <w:rPr>
+          <w:rStyle w:val="Strong"/>
+          <w:b w:val="0"/>
+          <w:bCs w:val="0"/>
+          <w:color w:val="000000" w:themeColor="text1"/>
+        </w:rPr>
+        <w:t>reliability.</w:t>
+      </w:r>
+      <w:r>
+        <w:rPr>
+          <w:rStyle w:val="Strong"/>
+          <w:b w:val="0"/>
+          <w:bCs w:val="0"/>
+          <w:color w:val="000000" w:themeColor="text1"/>
+        </w:rPr>
+        <w:t xml:space="preserve"> </w:t>
+      </w:r>
+      <w:r>
+        <w:rPr>
+          <w:rStyle w:val="Strong"/>
+          <w:b w:val="0"/>
+          <w:bCs w:val="0"/>
+          <w:color w:val="000000" w:themeColor="text1"/>
+        </w:rPr>
+        <w:t>Often</w:t>
+      </w:r>
+      <w:r>
+        <w:rPr>
+          <w:rStyle w:val="Strong"/>
+          <w:b w:val="0"/>
+          <w:bCs w:val="0"/>
+          <w:color w:val="000000" w:themeColor="text1"/>
+        </w:rPr>
+        <w:t xml:space="preserve"> in between the transport, the segments may get lost </w:t>
+      </w:r>
+      <w:r>
+        <w:rPr>
+          <w:rStyle w:val="Strong"/>
+          <w:b w:val="0"/>
+          <w:bCs w:val="0"/>
+          <w:color w:val="000000" w:themeColor="text1"/>
+        </w:rPr>
+        <w:t>on its way to the</w:t>
+      </w:r>
+      <w:r>
+        <w:rPr>
+          <w:rStyle w:val="Strong"/>
+          <w:b w:val="0"/>
+          <w:bCs w:val="0"/>
+          <w:color w:val="000000" w:themeColor="text1"/>
+        </w:rPr>
+        <w:t xml:space="preserve"> destination</w:t>
+      </w:r>
+      <w:r>
+        <w:rPr>
+          <w:rStyle w:val="Strong"/>
+          <w:b w:val="0"/>
+          <w:bCs w:val="0"/>
+          <w:color w:val="000000" w:themeColor="text1"/>
+        </w:rPr>
+        <w:t xml:space="preserve">, </w:t>
+      </w:r>
+      <w:r>
+        <w:rPr>
+          <w:rStyle w:val="Strong"/>
+          <w:b w:val="0"/>
+          <w:bCs w:val="0"/>
+          <w:color w:val="000000" w:themeColor="text1"/>
+        </w:rPr>
+        <w:t xml:space="preserve">using </w:t>
+      </w:r>
+      <w:r>
+        <w:rPr>
+          <w:rStyle w:val="Strong"/>
+          <w:b w:val="0"/>
+          <w:bCs w:val="0"/>
+          <w:color w:val="000000" w:themeColor="text1"/>
+        </w:rPr>
+        <w:t xml:space="preserve">TCP </w:t>
+      </w:r>
+      <w:r>
+        <w:rPr>
+          <w:rStyle w:val="Strong"/>
+          <w:b w:val="0"/>
+          <w:bCs w:val="0"/>
+          <w:color w:val="000000" w:themeColor="text1"/>
+        </w:rPr>
+        <w:t>protocol</w:t>
+      </w:r>
+      <w:r>
+        <w:rPr>
+          <w:rStyle w:val="Strong"/>
+          <w:b w:val="0"/>
+          <w:bCs w:val="0"/>
+          <w:color w:val="000000" w:themeColor="text1"/>
+        </w:rPr>
+        <w:t xml:space="preserve"> </w:t>
+      </w:r>
+      <w:r>
+        <w:rPr>
+          <w:rStyle w:val="Strong"/>
+          <w:b w:val="0"/>
+          <w:bCs w:val="0"/>
+          <w:color w:val="000000" w:themeColor="text1"/>
+        </w:rPr>
+        <w:t xml:space="preserve">ensures </w:t>
+      </w:r>
+      <w:r>
+        <w:rPr>
+          <w:rStyle w:val="Strong"/>
+          <w:b w:val="0"/>
+          <w:bCs w:val="0"/>
+          <w:color w:val="000000" w:themeColor="text1"/>
+        </w:rPr>
+        <w:t xml:space="preserve">each </w:t>
+      </w:r>
+      <w:r>
+        <w:rPr>
+          <w:rStyle w:val="Strong"/>
+          <w:b w:val="0"/>
+          <w:bCs w:val="0"/>
+          <w:color w:val="000000" w:themeColor="text1"/>
+        </w:rPr>
+        <w:t>segment</w:t>
+      </w:r>
+      <w:r>
+        <w:rPr>
+          <w:rStyle w:val="Strong"/>
+          <w:b w:val="0"/>
+          <w:bCs w:val="0"/>
+          <w:color w:val="000000" w:themeColor="text1"/>
+        </w:rPr>
+        <w:t xml:space="preserve"> reache</w:t>
+      </w:r>
+      <w:r>
+        <w:rPr>
+          <w:rStyle w:val="Strong"/>
+          <w:b w:val="0"/>
+          <w:bCs w:val="0"/>
+          <w:color w:val="000000" w:themeColor="text1"/>
+        </w:rPr>
+        <w:t>s to the receiver</w:t>
+      </w:r>
+      <w:r>
+        <w:rPr>
+          <w:rStyle w:val="Strong"/>
+          <w:b w:val="0"/>
+          <w:bCs w:val="0"/>
+          <w:color w:val="000000" w:themeColor="text1"/>
+        </w:rPr>
+        <w:t xml:space="preserve"> so that </w:t>
+      </w:r>
+      <w:r>
+        <w:rPr>
+          <w:rStyle w:val="Strong"/>
+          <w:b w:val="0"/>
+          <w:bCs w:val="0"/>
+          <w:color w:val="000000" w:themeColor="text1"/>
+        </w:rPr>
+        <w:t>user</w:t>
+      </w:r>
+      <w:r>
+        <w:rPr>
+          <w:rStyle w:val="Strong"/>
+          <w:b w:val="0"/>
+          <w:bCs w:val="0"/>
+          <w:color w:val="000000" w:themeColor="text1"/>
+        </w:rPr>
+        <w:t>s</w:t>
+      </w:r>
+      <w:r>
+        <w:rPr>
+          <w:rStyle w:val="Strong"/>
+          <w:b w:val="0"/>
+          <w:bCs w:val="0"/>
+          <w:color w:val="000000" w:themeColor="text1"/>
+        </w:rPr>
+        <w:t xml:space="preserve"> </w:t>
+      </w:r>
+      <w:r>
+        <w:rPr>
+          <w:rStyle w:val="Strong"/>
+          <w:b w:val="0"/>
+          <w:bCs w:val="0"/>
+          <w:color w:val="000000" w:themeColor="text1"/>
+        </w:rPr>
+        <w:t>sees</w:t>
+      </w:r>
+      <w:r>
+        <w:rPr>
+          <w:rStyle w:val="Strong"/>
+          <w:b w:val="0"/>
+          <w:bCs w:val="0"/>
+          <w:color w:val="000000" w:themeColor="text1"/>
+        </w:rPr>
+        <w:t xml:space="preserve"> the same white board</w:t>
+      </w:r>
+      <w:r>
+        <w:rPr>
+          <w:rStyle w:val="Strong"/>
+          <w:b w:val="0"/>
+          <w:bCs w:val="0"/>
+          <w:color w:val="000000" w:themeColor="text1"/>
+        </w:rPr>
+        <w:t>, which</w:t>
+      </w:r>
+      <w:r>
+        <w:rPr>
+          <w:rStyle w:val="Strong"/>
+          <w:b w:val="0"/>
+          <w:bCs w:val="0"/>
+          <w:color w:val="000000" w:themeColor="text1"/>
+        </w:rPr>
+        <w:t xml:space="preserve"> is </w:t>
+      </w:r>
+      <w:r>
+        <w:rPr>
+          <w:rStyle w:val="Strong"/>
+          <w:b w:val="0"/>
+          <w:bCs w:val="0"/>
+          <w:color w:val="000000" w:themeColor="text1"/>
+        </w:rPr>
+        <w:t xml:space="preserve">somewhat </w:t>
+      </w:r>
+      <w:r>
+        <w:rPr>
+          <w:rStyle w:val="Strong"/>
+          <w:b w:val="0"/>
+          <w:bCs w:val="0"/>
+          <w:color w:val="000000" w:themeColor="text1"/>
+        </w:rPr>
+        <w:t>important for application like shared white board</w:t>
+      </w:r>
+      <w:r>
+        <w:rPr>
+          <w:rStyle w:val="Strong"/>
+          <w:b w:val="0"/>
+          <w:bCs w:val="0"/>
+          <w:color w:val="000000" w:themeColor="text1"/>
+        </w:rPr>
+        <w:t>.</w:t>
+      </w:r>
+      <w:r>
+        <w:rPr>
+          <w:rStyle w:val="Strong"/>
+          <w:b w:val="0"/>
+          <w:bCs w:val="0"/>
+          <w:color w:val="000000" w:themeColor="text1"/>
+        </w:rPr>
+        <w:t xml:space="preserve"> </w:t>
+      </w:r>
     </w:p>
     <w:p>
       <w:pPr>
@@ -1170,7 +2812,16 @@
           <w:bCs w:val="0"/>
           <w:color w:val="000000" w:themeColor="text1"/>
         </w:rPr>
-        <w:t>formatted</w:t>
+        <w:t xml:space="preserve">serialized </w:t>
+      </w:r>
+      <w:r>
+        <w:rPr>
+          <w:rStyle w:val="Strong"/>
+          <w:b w:val="0"/>
+          <w:bCs w:val="0"/>
+          <w:color w:val="000000" w:themeColor="text1"/>
+        </w:rPr>
+        <w:t>to</w:t>
       </w:r>
       <w:r>
         <w:rPr>
@@ -1188,25 +2839,152 @@
           <w:bCs w:val="0"/>
           <w:color w:val="000000" w:themeColor="text1"/>
         </w:rPr>
-        <w:t>as</w:t>
-      </w:r>
-      <w:r>
-        <w:rPr>
-          <w:rStyle w:val="Strong"/>
-          <w:b w:val="0"/>
-          <w:bCs w:val="0"/>
-          <w:color w:val="000000" w:themeColor="text1"/>
-        </w:rPr>
-        <w:t xml:space="preserve"> JSON file using message factory</w:t>
-      </w:r>
-      <w:r>
-        <w:rPr>
-          <w:rStyle w:val="Strong"/>
-          <w:b w:val="0"/>
-          <w:bCs w:val="0"/>
-          <w:color w:val="000000" w:themeColor="text1"/>
-        </w:rPr>
-        <w:t xml:space="preserve"> because ….</w:t>
+        <w:t xml:space="preserve">JSON </w:t>
+      </w:r>
+      <w:r>
+        <w:rPr>
+          <w:rStyle w:val="Strong"/>
+          <w:b w:val="0"/>
+          <w:bCs w:val="0"/>
+          <w:color w:val="000000" w:themeColor="text1"/>
+        </w:rPr>
+        <w:t xml:space="preserve">serializable </w:t>
+      </w:r>
+      <w:r>
+        <w:rPr>
+          <w:rStyle w:val="Strong"/>
+          <w:b w:val="0"/>
+          <w:bCs w:val="0"/>
+          <w:color w:val="000000" w:themeColor="text1"/>
+        </w:rPr>
+        <w:t>object</w:t>
+      </w:r>
+      <w:r>
+        <w:rPr>
+          <w:rStyle w:val="Strong"/>
+          <w:b w:val="0"/>
+          <w:bCs w:val="0"/>
+          <w:color w:val="000000" w:themeColor="text1"/>
+        </w:rPr>
+        <w:t xml:space="preserve"> before transform and then deserialize back to </w:t>
+      </w:r>
+      <w:r>
+        <w:rPr>
+          <w:rStyle w:val="Strong"/>
+          <w:b w:val="0"/>
+          <w:bCs w:val="0"/>
+          <w:color w:val="000000" w:themeColor="text1"/>
+        </w:rPr>
+        <w:t>s</w:t>
+      </w:r>
+      <w:r>
+        <w:rPr>
+          <w:rStyle w:val="Strong"/>
+          <w:b w:val="0"/>
+          <w:bCs w:val="0"/>
+          <w:color w:val="000000" w:themeColor="text1"/>
+        </w:rPr>
+        <w:t>trings after transform</w:t>
+      </w:r>
+      <w:r>
+        <w:rPr>
+          <w:rStyle w:val="Strong"/>
+          <w:b w:val="0"/>
+          <w:bCs w:val="0"/>
+          <w:color w:val="000000" w:themeColor="text1"/>
+        </w:rPr>
+        <w:t xml:space="preserve"> </w:t>
+      </w:r>
+      <w:r>
+        <w:rPr>
+          <w:rStyle w:val="Strong"/>
+          <w:b w:val="0"/>
+          <w:bCs w:val="0"/>
+          <w:color w:val="000000" w:themeColor="text1"/>
+        </w:rPr>
+        <w:t>using message factory</w:t>
+      </w:r>
+      <w:r>
+        <w:rPr>
+          <w:rStyle w:val="Strong"/>
+          <w:b w:val="0"/>
+          <w:bCs w:val="0"/>
+          <w:color w:val="000000" w:themeColor="text1"/>
+        </w:rPr>
+        <w:t>. This will ensure the correctness of each message</w:t>
+      </w:r>
+      <w:r>
+        <w:rPr>
+          <w:rStyle w:val="Strong"/>
+          <w:b w:val="0"/>
+          <w:bCs w:val="0"/>
+          <w:color w:val="000000" w:themeColor="text1"/>
+        </w:rPr>
+        <w:t xml:space="preserve">, also allows </w:t>
+      </w:r>
+      <w:r>
+        <w:rPr>
+          <w:rStyle w:val="Strong"/>
+          <w:b w:val="0"/>
+          <w:bCs w:val="0"/>
+          <w:color w:val="000000" w:themeColor="text1"/>
+        </w:rPr>
+        <w:t>transmission</w:t>
+      </w:r>
+      <w:r>
+        <w:rPr>
+          <w:rStyle w:val="Strong"/>
+          <w:b w:val="0"/>
+          <w:bCs w:val="0"/>
+          <w:color w:val="000000" w:themeColor="text1"/>
+        </w:rPr>
+        <w:t xml:space="preserve"> of </w:t>
+      </w:r>
+      <w:r>
+        <w:rPr>
+          <w:rStyle w:val="Strong"/>
+          <w:b w:val="0"/>
+          <w:bCs w:val="0"/>
+          <w:color w:val="000000" w:themeColor="text1"/>
+        </w:rPr>
+        <w:t xml:space="preserve">more complex objects such </w:t>
+      </w:r>
+      <w:r>
+        <w:rPr>
+          <w:rStyle w:val="Strong"/>
+          <w:b w:val="0"/>
+          <w:bCs w:val="0"/>
+          <w:color w:val="000000" w:themeColor="text1"/>
+        </w:rPr>
+        <w:t xml:space="preserve">as a list </w:t>
+      </w:r>
+      <w:r>
+        <w:rPr>
+          <w:rStyle w:val="Strong"/>
+          <w:b w:val="0"/>
+          <w:bCs w:val="0"/>
+          <w:color w:val="000000" w:themeColor="text1"/>
+        </w:rPr>
+        <w:t>of shapes a user draw on the white board.</w:t>
+      </w:r>
+    </w:p>
+    <w:p>
+      <w:pPr>
+        <w:rPr>
+          <w:rStyle w:val="Strong"/>
+          <w:b w:val="0"/>
+          <w:bCs w:val="0"/>
+          <w:color w:val="000000" w:themeColor="text1"/>
+        </w:rPr>
+      </w:pPr>
+      <w:r>
+        <w:rPr>
+          <w:rStyle w:val="Strong"/>
+          <w:b w:val="0"/>
+          <w:bCs w:val="0"/>
+          <w:color w:val="000000" w:themeColor="text1"/>
+        </w:rPr>
+        <w:br w:type="page"/>
       </w:r>
     </w:p>
     <w:p>
@@ -1216,11 +2994,24 @@
         <w:spacing w:before="180" w:beforeAutospacing="0" w:after="180" w:afterAutospacing="0" w:line="276" w:lineRule="auto"/>
         <w:rPr>
           <w:rStyle w:val="Strong"/>
-          <w:b w:val="0"/>
-          <w:bCs w:val="0"/>
-          <w:color w:val="000000" w:themeColor="text1"/>
-        </w:rPr>
-      </w:pPr>
+          <w:color w:val="000000" w:themeColor="text1"/>
+        </w:rPr>
+      </w:pPr>
+      <w:r>
+        <w:rPr>
+          <w:rStyle w:val="Strong"/>
+          <w:color w:val="000000" w:themeColor="text1"/>
+        </w:rPr>
+        <w:lastRenderedPageBreak/>
+        <w:t xml:space="preserve">Design </w:t>
+      </w:r>
+      <w:r>
+        <w:rPr>
+          <w:rStyle w:val="Strong"/>
+          <w:color w:val="000000" w:themeColor="text1"/>
+        </w:rPr>
+        <w:t>Diagrams (UML)</w:t>
+      </w:r>
     </w:p>
     <w:p>
       <w:pPr>
@@ -1229,22 +3020,19 @@
         <w:spacing w:before="180" w:beforeAutospacing="0" w:after="180" w:afterAutospacing="0" w:line="276" w:lineRule="auto"/>
         <w:rPr>
           <w:rStyle w:val="Strong"/>
-          <w:color w:val="000000" w:themeColor="text1"/>
-        </w:rPr>
-      </w:pPr>
-      <w:r>
-        <w:rPr>
-          <w:rStyle w:val="Strong"/>
-          <w:color w:val="000000" w:themeColor="text1"/>
-        </w:rPr>
-        <w:t xml:space="preserve">Design </w:t>
-      </w:r>
-      <w:r>
-        <w:rPr>
-          <w:rStyle w:val="Strong"/>
-          <w:color w:val="000000" w:themeColor="text1"/>
-        </w:rPr>
-        <w:t>Diagrams (UML)</w:t>
+          <w:b w:val="0"/>
+          <w:bCs w:val="0"/>
+          <w:color w:val="000000" w:themeColor="text1"/>
+        </w:rPr>
+      </w:pPr>
+      <w:r>
+        <w:rPr>
+          <w:rStyle w:val="Strong"/>
+          <w:b w:val="0"/>
+          <w:bCs w:val="0"/>
+          <w:color w:val="000000" w:themeColor="text1"/>
+        </w:rPr>
+        <w:t>&lt;image&gt;</w:t>
       </w:r>
     </w:p>
     <w:p>
@@ -1259,16 +3047,6 @@
           <w:color w:val="000000" w:themeColor="text1"/>
         </w:rPr>
       </w:pPr>
-      <w:r>
-        <w:rPr>
-          <w:rStyle w:val="Strong"/>
-          <w:b w:val="0"/>
-          <w:bCs w:val="0"/>
-          <w:color w:val="000000" w:themeColor="text1"/>
-        </w:rPr>
-        <w:lastRenderedPageBreak/>
-        <w:t>&lt;image&gt;</w:t>
-      </w:r>
     </w:p>
     <w:p>
       <w:pPr>
@@ -1277,66 +3055,22 @@
         <w:spacing w:before="180" w:beforeAutospacing="0" w:after="180" w:afterAutospacing="0" w:line="276" w:lineRule="auto"/>
         <w:rPr>
           <w:rStyle w:val="Strong"/>
-          <w:b w:val="0"/>
-          <w:bCs w:val="0"/>
-          <w:color w:val="000000" w:themeColor="text1"/>
-        </w:rPr>
-      </w:pPr>
-      <w:r>
-        <w:rPr>
-          <w:rStyle w:val="Strong"/>
-          <w:b w:val="0"/>
-          <w:bCs w:val="0"/>
-          <w:color w:val="000000" w:themeColor="text1"/>
-        </w:rPr>
-        <w:t xml:space="preserve">Explain about the </w:t>
-      </w:r>
-      <w:r>
-        <w:rPr>
-          <w:rStyle w:val="Strong"/>
-          <w:b w:val="0"/>
-          <w:bCs w:val="0"/>
-          <w:color w:val="000000" w:themeColor="text1"/>
-        </w:rPr>
-        <w:t xml:space="preserve">relation between </w:t>
-      </w:r>
-      <w:r>
-        <w:rPr>
-          <w:rStyle w:val="Strong"/>
-          <w:b w:val="0"/>
-          <w:bCs w:val="0"/>
-          <w:color w:val="000000" w:themeColor="text1"/>
-        </w:rPr>
-        <w:t xml:space="preserve">Model, </w:t>
-      </w:r>
-      <w:proofErr w:type="spellStart"/>
-      <w:r>
-        <w:rPr>
-          <w:rStyle w:val="Strong"/>
-          <w:b w:val="0"/>
-          <w:bCs w:val="0"/>
-          <w:color w:val="000000" w:themeColor="text1"/>
-        </w:rPr>
-        <w:t>userController</w:t>
-      </w:r>
-      <w:proofErr w:type="spellEnd"/>
-      <w:r>
-        <w:rPr>
-          <w:rStyle w:val="Strong"/>
-          <w:b w:val="0"/>
-          <w:bCs w:val="0"/>
-          <w:color w:val="000000" w:themeColor="text1"/>
-        </w:rPr>
-        <w:t xml:space="preserve">, </w:t>
-      </w:r>
-      <w:r>
-        <w:rPr>
-          <w:rStyle w:val="Strong"/>
-          <w:b w:val="0"/>
-          <w:bCs w:val="0"/>
-          <w:color w:val="000000" w:themeColor="text1"/>
-        </w:rPr>
-        <w:t>Application</w:t>
+          <w:color w:val="000000" w:themeColor="text1"/>
+        </w:rPr>
+      </w:pPr>
+      <w:r>
+        <w:rPr>
+          <w:rStyle w:val="Strong"/>
+          <w:color w:val="000000" w:themeColor="text1"/>
+        </w:rPr>
+        <w:t>Implementation de</w:t>
+      </w:r>
+      <w:r>
+        <w:rPr>
+          <w:rStyle w:val="Strong"/>
+          <w:color w:val="000000" w:themeColor="text1"/>
+        </w:rPr>
+        <w:t>tails</w:t>
       </w:r>
     </w:p>
     <w:p>
@@ -1346,11 +3080,16 @@
         <w:spacing w:before="180" w:beforeAutospacing="0" w:after="180" w:afterAutospacing="0" w:line="276" w:lineRule="auto"/>
         <w:rPr>
           <w:rStyle w:val="Strong"/>
-          <w:b w:val="0"/>
-          <w:bCs w:val="0"/>
-          <w:color w:val="000000" w:themeColor="text1"/>
-        </w:rPr>
-      </w:pPr>
+          <w:color w:val="000000" w:themeColor="text1"/>
+        </w:rPr>
+      </w:pPr>
+      <w:r>
+        <w:rPr>
+          <w:rStyle w:val="Strong"/>
+          <w:color w:val="000000" w:themeColor="text1"/>
+        </w:rPr>
+        <w:t>&lt;image of Manager window&gt;</w:t>
+      </w:r>
     </w:p>
     <w:p>
       <w:pPr>
@@ -1367,14 +3106,7 @@
           <w:rStyle w:val="Strong"/>
           <w:color w:val="000000" w:themeColor="text1"/>
         </w:rPr>
-        <w:t>Implementation de</w:t>
-      </w:r>
-      <w:r>
-        <w:rPr>
-          <w:rStyle w:val="Strong"/>
-          <w:color w:val="000000" w:themeColor="text1"/>
-        </w:rPr>
-        <w:t>tails</w:t>
+        <w:t>&lt;image of user join approve dialog&gt;</w:t>
       </w:r>
     </w:p>
     <w:p>
@@ -1392,7 +3124,35 @@
           <w:rStyle w:val="Strong"/>
           <w:color w:val="000000" w:themeColor="text1"/>
         </w:rPr>
-        <w:t>&lt;image of Manager window&gt;</w:t>
+        <w:t xml:space="preserve">&lt;image of </w:t>
+      </w:r>
+      <w:r>
+        <w:rPr>
+          <w:rStyle w:val="Strong"/>
+          <w:color w:val="000000" w:themeColor="text1"/>
+        </w:rPr>
+        <w:t>Save/open/confirm</w:t>
+      </w:r>
+      <w:r>
+        <w:rPr>
+          <w:rStyle w:val="Strong"/>
+          <w:color w:val="000000" w:themeColor="text1"/>
+        </w:rPr>
+        <w:t xml:space="preserve"> </w:t>
+      </w:r>
+      <w:r>
+        <w:rPr>
+          <w:rStyle w:val="Strong"/>
+          <w:color w:val="000000" w:themeColor="text1"/>
+        </w:rPr>
+        <w:t>dialog</w:t>
+      </w:r>
+      <w:r>
+        <w:rPr>
+          <w:rStyle w:val="Strong"/>
+          <w:color w:val="000000" w:themeColor="text1"/>
+        </w:rPr>
+        <w:t>&gt;</w:t>
       </w:r>
     </w:p>
     <w:p>
@@ -1402,61 +3162,19 @@
         <w:spacing w:before="180" w:beforeAutospacing="0" w:after="180" w:afterAutospacing="0" w:line="276" w:lineRule="auto"/>
         <w:rPr>
           <w:rStyle w:val="Strong"/>
-          <w:color w:val="000000" w:themeColor="text1"/>
-        </w:rPr>
-      </w:pPr>
-      <w:r>
-        <w:rPr>
-          <w:rStyle w:val="Strong"/>
-          <w:color w:val="000000" w:themeColor="text1"/>
-        </w:rPr>
-        <w:t>&lt;image of user join approve dialog&gt;</w:t>
-      </w:r>
-    </w:p>
-    <w:p>
-      <w:pPr>
-        <w:pStyle w:val="NormalWeb"/>
-        <w:shd w:val="clear" w:color="auto" w:fill="FFFFFF"/>
-        <w:spacing w:before="180" w:beforeAutospacing="0" w:after="180" w:afterAutospacing="0" w:line="276" w:lineRule="auto"/>
-        <w:rPr>
-          <w:rStyle w:val="Strong"/>
-          <w:color w:val="000000" w:themeColor="text1"/>
-        </w:rPr>
-      </w:pPr>
-      <w:r>
-        <w:rPr>
-          <w:rStyle w:val="Strong"/>
-          <w:color w:val="000000" w:themeColor="text1"/>
-        </w:rPr>
-        <w:t xml:space="preserve">&lt;image of </w:t>
-      </w:r>
-      <w:r>
-        <w:rPr>
-          <w:rStyle w:val="Strong"/>
-          <w:color w:val="000000" w:themeColor="text1"/>
-        </w:rPr>
-        <w:t>Save/open/confirm</w:t>
-      </w:r>
-      <w:r>
-        <w:rPr>
-          <w:rStyle w:val="Strong"/>
-          <w:color w:val="000000" w:themeColor="text1"/>
-        </w:rPr>
-        <w:t xml:space="preserve"> </w:t>
-      </w:r>
-      <w:r>
-        <w:rPr>
-          <w:rStyle w:val="Strong"/>
-          <w:color w:val="000000" w:themeColor="text1"/>
-        </w:rPr>
-        <w:t>dialog</w:t>
-      </w:r>
-      <w:r>
-        <w:rPr>
-          <w:rStyle w:val="Strong"/>
-          <w:color w:val="000000" w:themeColor="text1"/>
-        </w:rPr>
-        <w:t>&gt;</w:t>
+          <w:b w:val="0"/>
+          <w:bCs w:val="0"/>
+          <w:color w:val="000000" w:themeColor="text1"/>
+        </w:rPr>
+      </w:pPr>
+      <w:r>
+        <w:rPr>
+          <w:rStyle w:val="Strong"/>
+          <w:b w:val="0"/>
+          <w:bCs w:val="0"/>
+          <w:color w:val="000000" w:themeColor="text1"/>
+        </w:rPr>
+        <w:t>Explain about the relation between Model, userController, Application</w:t>
       </w:r>
     </w:p>
     <w:p>
@@ -1572,7 +3290,6 @@
           <w:color w:val="000000" w:themeColor="text1"/>
         </w:rPr>
       </w:pPr>
-      <w:proofErr w:type="spellStart"/>
       <w:r>
         <w:rPr>
           <w:rStyle w:val="Strong"/>
@@ -1582,7 +3299,6 @@
         </w:rPr>
         <w:t>JavaFx</w:t>
       </w:r>
-      <w:proofErr w:type="spellEnd"/>
       <w:r>
         <w:rPr>
           <w:rStyle w:val="Strong"/>
@@ -1734,7 +3450,7 @@
       </w:r>
     </w:p>
     <w:sectPr>
-      <w:headerReference w:type="default" r:id="rId8"/>
+      <w:headerReference w:type="default" r:id="rId9"/>
       <w:pgSz w:w="11906" w:h="16838"/>
       <w:pgMar w:top="1440" w:right="1440" w:bottom="1440" w:left="1440" w:header="708" w:footer="708" w:gutter="0"/>
       <w:cols w:space="708"/>
@@ -2811,6 +4527,17 @@
       <w:iCs/>
     </w:rPr>
   </w:style>
+  <w:style w:type="paragraph" w:styleId="ListParagraph">
+    <w:name w:val="List Paragraph"/>
+    <w:basedOn w:val="Normal"/>
+    <w:uiPriority w:val="34"/>
+    <w:qFormat/>
+    <w:rsid w:val="00B63EB3"/>
+    <w:pPr>
+      <w:ind w:left="720"/>
+      <w:contextualSpacing/>
+    </w:pPr>
+  </w:style>
 </w:styles>
 </file>
 

--- a/COMP90015_Project2_Group83.docx
+++ b/COMP90015_Project2_Group83.docx
@@ -540,16 +540,7 @@
           <w:bCs w:val="0"/>
           <w:color w:val="000000" w:themeColor="text1"/>
         </w:rPr>
-        <w:t>client</w:t>
-      </w:r>
-      <w:r>
-        <w:rPr>
-          <w:rStyle w:val="Strong"/>
-          <w:b w:val="0"/>
-          <w:bCs w:val="0"/>
-          <w:color w:val="000000" w:themeColor="text1"/>
-        </w:rPr>
-        <w:t xml:space="preserve"> </w:t>
+        <w:t xml:space="preserve">client </w:t>
       </w:r>
       <w:r>
         <w:rPr>
@@ -2143,16 +2134,7 @@
           <w:bCs w:val="0"/>
           <w:color w:val="000000" w:themeColor="text1"/>
         </w:rPr>
-        <w:t xml:space="preserve">Compared with Remote Method Invocation (RMI), </w:t>
-      </w:r>
-      <w:r>
-        <w:rPr>
-          <w:rStyle w:val="Strong"/>
-          <w:b w:val="0"/>
-          <w:bCs w:val="0"/>
-          <w:color w:val="000000" w:themeColor="text1"/>
-        </w:rPr>
-        <w:t xml:space="preserve">Socket connection </w:t>
+        <w:t xml:space="preserve">Compared with Remote Method Invocation (RMI), Socket connection </w:t>
       </w:r>
       <w:r>
         <w:rPr>
@@ -2426,6 +2408,42 @@
           <w:bCs w:val="0"/>
           <w:color w:val="000000" w:themeColor="text1"/>
         </w:rPr>
+        <w:t xml:space="preserve"> TCP</w:t>
+      </w:r>
+      <w:r>
+        <w:rPr>
+          <w:rStyle w:val="Strong"/>
+          <w:b w:val="0"/>
+          <w:bCs w:val="0"/>
+          <w:color w:val="000000" w:themeColor="text1"/>
+        </w:rPr>
+        <w:t xml:space="preserve"> as exchange</w:t>
+      </w:r>
+      <w:r>
+        <w:rPr>
+          <w:rStyle w:val="Strong"/>
+          <w:b w:val="0"/>
+          <w:bCs w:val="0"/>
+          <w:color w:val="000000" w:themeColor="text1"/>
+        </w:rPr>
+        <w:t xml:space="preserve"> protocols</w:t>
+      </w:r>
+      <w:r>
+        <w:rPr>
+          <w:rStyle w:val="Strong"/>
+          <w:b w:val="0"/>
+          <w:bCs w:val="0"/>
+          <w:color w:val="000000" w:themeColor="text1"/>
+        </w:rPr>
+        <w:t xml:space="preserve"> over UDP</w:t>
+      </w:r>
+      <w:r>
+        <w:rPr>
+          <w:rStyle w:val="Strong"/>
+          <w:b w:val="0"/>
+          <w:bCs w:val="0"/>
+          <w:color w:val="000000" w:themeColor="text1"/>
+        </w:rPr>
         <w:t xml:space="preserve"> </w:t>
       </w:r>
       <w:r>
@@ -2435,34 +2453,25 @@
           <w:bCs w:val="0"/>
           <w:color w:val="000000" w:themeColor="text1"/>
         </w:rPr>
-        <w:t>TCP</w:t>
-      </w:r>
-      <w:r>
-        <w:rPr>
-          <w:rStyle w:val="Strong"/>
-          <w:b w:val="0"/>
-          <w:bCs w:val="0"/>
-          <w:color w:val="000000" w:themeColor="text1"/>
-        </w:rPr>
-        <w:t xml:space="preserve"> as exchange</w:t>
-      </w:r>
-      <w:r>
-        <w:rPr>
-          <w:rStyle w:val="Strong"/>
-          <w:b w:val="0"/>
-          <w:bCs w:val="0"/>
-          <w:color w:val="000000" w:themeColor="text1"/>
-        </w:rPr>
-        <w:t xml:space="preserve"> protocols</w:t>
-      </w:r>
-      <w:r>
-        <w:rPr>
-          <w:rStyle w:val="Strong"/>
-          <w:b w:val="0"/>
-          <w:bCs w:val="0"/>
-          <w:color w:val="000000" w:themeColor="text1"/>
-        </w:rPr>
-        <w:t xml:space="preserve"> over UDP</w:t>
+        <w:t xml:space="preserve">is </w:t>
+      </w:r>
+      <w:r>
+        <w:rPr>
+          <w:rStyle w:val="Strong"/>
+          <w:b w:val="0"/>
+          <w:bCs w:val="0"/>
+          <w:color w:val="000000" w:themeColor="text1"/>
+        </w:rPr>
+        <w:t xml:space="preserve">its </w:t>
+      </w:r>
+      <w:r>
+        <w:rPr>
+          <w:rStyle w:val="Strong"/>
+          <w:b w:val="0"/>
+          <w:bCs w:val="0"/>
+          <w:color w:val="000000" w:themeColor="text1"/>
+        </w:rPr>
+        <w:t>reliability.</w:t>
       </w:r>
       <w:r>
         <w:rPr>
@@ -2480,25 +2489,70 @@
           <w:bCs w:val="0"/>
           <w:color w:val="000000" w:themeColor="text1"/>
         </w:rPr>
-        <w:t xml:space="preserve">is </w:t>
-      </w:r>
-      <w:r>
-        <w:rPr>
-          <w:rStyle w:val="Strong"/>
-          <w:b w:val="0"/>
-          <w:bCs w:val="0"/>
-          <w:color w:val="000000" w:themeColor="text1"/>
-        </w:rPr>
-        <w:t xml:space="preserve">its </w:t>
-      </w:r>
-      <w:r>
-        <w:rPr>
-          <w:rStyle w:val="Strong"/>
-          <w:b w:val="0"/>
-          <w:bCs w:val="0"/>
-          <w:color w:val="000000" w:themeColor="text1"/>
-        </w:rPr>
-        <w:t>reliability.</w:t>
+        <w:t>Often</w:t>
+      </w:r>
+      <w:r>
+        <w:rPr>
+          <w:rStyle w:val="Strong"/>
+          <w:b w:val="0"/>
+          <w:bCs w:val="0"/>
+          <w:color w:val="000000" w:themeColor="text1"/>
+        </w:rPr>
+        <w:t xml:space="preserve"> in between the transport, the segments may get lost </w:t>
+      </w:r>
+      <w:r>
+        <w:rPr>
+          <w:rStyle w:val="Strong"/>
+          <w:b w:val="0"/>
+          <w:bCs w:val="0"/>
+          <w:color w:val="000000" w:themeColor="text1"/>
+        </w:rPr>
+        <w:t>on its way to the</w:t>
+      </w:r>
+      <w:r>
+        <w:rPr>
+          <w:rStyle w:val="Strong"/>
+          <w:b w:val="0"/>
+          <w:bCs w:val="0"/>
+          <w:color w:val="000000" w:themeColor="text1"/>
+        </w:rPr>
+        <w:t xml:space="preserve"> destination</w:t>
+      </w:r>
+      <w:r>
+        <w:rPr>
+          <w:rStyle w:val="Strong"/>
+          <w:b w:val="0"/>
+          <w:bCs w:val="0"/>
+          <w:color w:val="000000" w:themeColor="text1"/>
+        </w:rPr>
+        <w:t xml:space="preserve">, </w:t>
+      </w:r>
+      <w:r>
+        <w:rPr>
+          <w:rStyle w:val="Strong"/>
+          <w:b w:val="0"/>
+          <w:bCs w:val="0"/>
+          <w:color w:val="000000" w:themeColor="text1"/>
+        </w:rPr>
+        <w:t xml:space="preserve">using </w:t>
+      </w:r>
+      <w:r>
+        <w:rPr>
+          <w:rStyle w:val="Strong"/>
+          <w:b w:val="0"/>
+          <w:bCs w:val="0"/>
+          <w:color w:val="000000" w:themeColor="text1"/>
+        </w:rPr>
+        <w:t xml:space="preserve">TCP </w:t>
+      </w:r>
+      <w:r>
+        <w:rPr>
+          <w:rStyle w:val="Strong"/>
+          <w:b w:val="0"/>
+          <w:bCs w:val="0"/>
+          <w:color w:val="000000" w:themeColor="text1"/>
+        </w:rPr>
+        <w:t>protocol</w:t>
       </w:r>
       <w:r>
         <w:rPr>
@@ -2516,70 +2570,70 @@
           <w:bCs w:val="0"/>
           <w:color w:val="000000" w:themeColor="text1"/>
         </w:rPr>
-        <w:t>Often</w:t>
-      </w:r>
-      <w:r>
-        <w:rPr>
-          <w:rStyle w:val="Strong"/>
-          <w:b w:val="0"/>
-          <w:bCs w:val="0"/>
-          <w:color w:val="000000" w:themeColor="text1"/>
-        </w:rPr>
-        <w:t xml:space="preserve"> in between the transport, the segments may get lost </w:t>
-      </w:r>
-      <w:r>
-        <w:rPr>
-          <w:rStyle w:val="Strong"/>
-          <w:b w:val="0"/>
-          <w:bCs w:val="0"/>
-          <w:color w:val="000000" w:themeColor="text1"/>
-        </w:rPr>
-        <w:t>on its way to the</w:t>
-      </w:r>
-      <w:r>
-        <w:rPr>
-          <w:rStyle w:val="Strong"/>
-          <w:b w:val="0"/>
-          <w:bCs w:val="0"/>
-          <w:color w:val="000000" w:themeColor="text1"/>
-        </w:rPr>
-        <w:t xml:space="preserve"> destination</w:t>
-      </w:r>
-      <w:r>
-        <w:rPr>
-          <w:rStyle w:val="Strong"/>
-          <w:b w:val="0"/>
-          <w:bCs w:val="0"/>
-          <w:color w:val="000000" w:themeColor="text1"/>
-        </w:rPr>
-        <w:t xml:space="preserve">, </w:t>
-      </w:r>
-      <w:r>
-        <w:rPr>
-          <w:rStyle w:val="Strong"/>
-          <w:b w:val="0"/>
-          <w:bCs w:val="0"/>
-          <w:color w:val="000000" w:themeColor="text1"/>
-        </w:rPr>
-        <w:t xml:space="preserve">using </w:t>
-      </w:r>
-      <w:r>
-        <w:rPr>
-          <w:rStyle w:val="Strong"/>
-          <w:b w:val="0"/>
-          <w:bCs w:val="0"/>
-          <w:color w:val="000000" w:themeColor="text1"/>
-        </w:rPr>
-        <w:t xml:space="preserve">TCP </w:t>
-      </w:r>
-      <w:r>
-        <w:rPr>
-          <w:rStyle w:val="Strong"/>
-          <w:b w:val="0"/>
-          <w:bCs w:val="0"/>
-          <w:color w:val="000000" w:themeColor="text1"/>
-        </w:rPr>
-        <w:t>protocol</w:t>
+        <w:t xml:space="preserve">ensures </w:t>
+      </w:r>
+      <w:r>
+        <w:rPr>
+          <w:rStyle w:val="Strong"/>
+          <w:b w:val="0"/>
+          <w:bCs w:val="0"/>
+          <w:color w:val="000000" w:themeColor="text1"/>
+        </w:rPr>
+        <w:t xml:space="preserve">each </w:t>
+      </w:r>
+      <w:r>
+        <w:rPr>
+          <w:rStyle w:val="Strong"/>
+          <w:b w:val="0"/>
+          <w:bCs w:val="0"/>
+          <w:color w:val="000000" w:themeColor="text1"/>
+        </w:rPr>
+        <w:t>segment</w:t>
+      </w:r>
+      <w:r>
+        <w:rPr>
+          <w:rStyle w:val="Strong"/>
+          <w:b w:val="0"/>
+          <w:bCs w:val="0"/>
+          <w:color w:val="000000" w:themeColor="text1"/>
+        </w:rPr>
+        <w:t xml:space="preserve"> reache</w:t>
+      </w:r>
+      <w:r>
+        <w:rPr>
+          <w:rStyle w:val="Strong"/>
+          <w:b w:val="0"/>
+          <w:bCs w:val="0"/>
+          <w:color w:val="000000" w:themeColor="text1"/>
+        </w:rPr>
+        <w:t>s to the receiver</w:t>
+      </w:r>
+      <w:r>
+        <w:rPr>
+          <w:rStyle w:val="Strong"/>
+          <w:b w:val="0"/>
+          <w:bCs w:val="0"/>
+          <w:color w:val="000000" w:themeColor="text1"/>
+        </w:rPr>
+        <w:t xml:space="preserve"> so that </w:t>
+      </w:r>
+      <w:r>
+        <w:rPr>
+          <w:rStyle w:val="Strong"/>
+          <w:b w:val="0"/>
+          <w:bCs w:val="0"/>
+          <w:color w:val="000000" w:themeColor="text1"/>
+        </w:rPr>
+        <w:t>user</w:t>
+      </w:r>
+      <w:r>
+        <w:rPr>
+          <w:rStyle w:val="Strong"/>
+          <w:b w:val="0"/>
+          <w:bCs w:val="0"/>
+          <w:color w:val="000000" w:themeColor="text1"/>
+        </w:rPr>
+        <w:t>s</w:t>
       </w:r>
       <w:r>
         <w:rPr>
@@ -2597,88 +2651,7 @@
           <w:bCs w:val="0"/>
           <w:color w:val="000000" w:themeColor="text1"/>
         </w:rPr>
-        <w:t xml:space="preserve">ensures </w:t>
-      </w:r>
-      <w:r>
-        <w:rPr>
-          <w:rStyle w:val="Strong"/>
-          <w:b w:val="0"/>
-          <w:bCs w:val="0"/>
-          <w:color w:val="000000" w:themeColor="text1"/>
-        </w:rPr>
-        <w:t xml:space="preserve">each </w:t>
-      </w:r>
-      <w:r>
-        <w:rPr>
-          <w:rStyle w:val="Strong"/>
-          <w:b w:val="0"/>
-          <w:bCs w:val="0"/>
-          <w:color w:val="000000" w:themeColor="text1"/>
-        </w:rPr>
-        <w:t>segment</w:t>
-      </w:r>
-      <w:r>
-        <w:rPr>
-          <w:rStyle w:val="Strong"/>
-          <w:b w:val="0"/>
-          <w:bCs w:val="0"/>
-          <w:color w:val="000000" w:themeColor="text1"/>
-        </w:rPr>
-        <w:t xml:space="preserve"> reache</w:t>
-      </w:r>
-      <w:r>
-        <w:rPr>
-          <w:rStyle w:val="Strong"/>
-          <w:b w:val="0"/>
-          <w:bCs w:val="0"/>
-          <w:color w:val="000000" w:themeColor="text1"/>
-        </w:rPr>
-        <w:t>s to the receiver</w:t>
-      </w:r>
-      <w:r>
-        <w:rPr>
-          <w:rStyle w:val="Strong"/>
-          <w:b w:val="0"/>
-          <w:bCs w:val="0"/>
-          <w:color w:val="000000" w:themeColor="text1"/>
-        </w:rPr>
-        <w:t xml:space="preserve"> so that </w:t>
-      </w:r>
-      <w:r>
-        <w:rPr>
-          <w:rStyle w:val="Strong"/>
-          <w:b w:val="0"/>
-          <w:bCs w:val="0"/>
-          <w:color w:val="000000" w:themeColor="text1"/>
-        </w:rPr>
-        <w:t>user</w:t>
-      </w:r>
-      <w:r>
-        <w:rPr>
-          <w:rStyle w:val="Strong"/>
-          <w:b w:val="0"/>
-          <w:bCs w:val="0"/>
-          <w:color w:val="000000" w:themeColor="text1"/>
-        </w:rPr>
-        <w:t>s</w:t>
-      </w:r>
-      <w:r>
-        <w:rPr>
-          <w:rStyle w:val="Strong"/>
-          <w:b w:val="0"/>
-          <w:bCs w:val="0"/>
-          <w:color w:val="000000" w:themeColor="text1"/>
-        </w:rPr>
-        <w:t xml:space="preserve"> </w:t>
-      </w:r>
-      <w:r>
-        <w:rPr>
-          <w:rStyle w:val="Strong"/>
-          <w:b w:val="0"/>
-          <w:bCs w:val="0"/>
-          <w:color w:val="000000" w:themeColor="text1"/>
-        </w:rPr>
-        <w:t>sees</w:t>
+        <w:t>see</w:t>
       </w:r>
       <w:r>
         <w:rPr>
@@ -2893,25 +2866,7 @@
           <w:bCs w:val="0"/>
           <w:color w:val="000000" w:themeColor="text1"/>
         </w:rPr>
-        <w:t xml:space="preserve"> </w:t>
-      </w:r>
-      <w:r>
-        <w:rPr>
-          <w:rStyle w:val="Strong"/>
-          <w:b w:val="0"/>
-          <w:bCs w:val="0"/>
-          <w:color w:val="000000" w:themeColor="text1"/>
-        </w:rPr>
-        <w:t>using message factory</w:t>
-      </w:r>
-      <w:r>
-        <w:rPr>
-          <w:rStyle w:val="Strong"/>
-          <w:b w:val="0"/>
-          <w:bCs w:val="0"/>
-          <w:color w:val="000000" w:themeColor="text1"/>
-        </w:rPr>
-        <w:t>. This will ensure the correctness of each message</w:t>
+        <w:t xml:space="preserve"> using message factory. This will ensure the correctness of each message</w:t>
       </w:r>
       <w:r>
         <w:rPr>
@@ -3050,6 +3005,21 @@
     </w:p>
     <w:p>
       <w:pPr>
+        <w:rPr>
+          <w:rStyle w:val="Strong"/>
+          <w:color w:val="000000" w:themeColor="text1"/>
+        </w:rPr>
+      </w:pPr>
+      <w:r>
+        <w:rPr>
+          <w:rStyle w:val="Strong"/>
+          <w:color w:val="000000" w:themeColor="text1"/>
+        </w:rPr>
+        <w:br w:type="page"/>
+      </w:r>
+    </w:p>
+    <w:p>
+      <w:pPr>
         <w:pStyle w:val="NormalWeb"/>
         <w:shd w:val="clear" w:color="auto" w:fill="FFFFFF"/>
         <w:spacing w:before="180" w:beforeAutospacing="0" w:after="180" w:afterAutospacing="0" w:line="276" w:lineRule="auto"/>
@@ -3060,6 +3030,70 @@
       </w:pPr>
       <w:r>
         <w:rPr>
+          <w:b/>
+          <w:bCs/>
+          <w:noProof/>
+          <w:color w:val="000000" w:themeColor="text1"/>
+        </w:rPr>
+        <w:lastRenderedPageBreak/>
+        <w:drawing>
+          <wp:anchor distT="0" distB="0" distL="114300" distR="114300" simplePos="0" relativeHeight="251659264" behindDoc="0" locked="0" layoutInCell="1" allowOverlap="1" wp14:anchorId="62EC86F7" wp14:editId="09090F1A">
+            <wp:simplePos x="0" y="0"/>
+            <wp:positionH relativeFrom="column">
+              <wp:posOffset>312353</wp:posOffset>
+            </wp:positionH>
+            <wp:positionV relativeFrom="page">
+              <wp:posOffset>1322739</wp:posOffset>
+            </wp:positionV>
+            <wp:extent cx="5237480" cy="3656330"/>
+            <wp:effectExtent l="0" t="0" r="0" b="1270"/>
+            <wp:wrapTopAndBottom/>
+            <wp:docPr id="3" name="Picture 3"/>
+            <wp:cNvGraphicFramePr>
+              <a:graphicFrameLocks xmlns:a="http://schemas.openxmlformats.org/drawingml/2006/main" noChangeAspect="1"/>
+            </wp:cNvGraphicFramePr>
+            <a:graphic xmlns:a="http://schemas.openxmlformats.org/drawingml/2006/main">
+              <a:graphicData uri="http://schemas.openxmlformats.org/drawingml/2006/picture">
+                <pic:pic xmlns:pic="http://schemas.openxmlformats.org/drawingml/2006/picture">
+                  <pic:nvPicPr>
+                    <pic:cNvPr id="3" name="Picture 3"/>
+                    <pic:cNvPicPr/>
+                  </pic:nvPicPr>
+                  <pic:blipFill>
+                    <a:blip r:embed="rId9" cstate="print">
+                      <a:extLst>
+                        <a:ext uri="{28A0092B-C50C-407E-A947-70E740481C1C}">
+                          <a14:useLocalDpi xmlns:a14="http://schemas.microsoft.com/office/drawing/2010/main" val="0"/>
+                        </a:ext>
+                      </a:extLst>
+                    </a:blip>
+                    <a:stretch>
+                      <a:fillRect/>
+                    </a:stretch>
+                  </pic:blipFill>
+                  <pic:spPr>
+                    <a:xfrm>
+                      <a:off x="0" y="0"/>
+                      <a:ext cx="5237480" cy="3656330"/>
+                    </a:xfrm>
+                    <a:prstGeom prst="rect">
+                      <a:avLst/>
+                    </a:prstGeom>
+                  </pic:spPr>
+                </pic:pic>
+              </a:graphicData>
+            </a:graphic>
+            <wp14:sizeRelH relativeFrom="page">
+              <wp14:pctWidth>0</wp14:pctWidth>
+            </wp14:sizeRelH>
+            <wp14:sizeRelV relativeFrom="page">
+              <wp14:pctHeight>0</wp14:pctHeight>
+            </wp14:sizeRelV>
+          </wp:anchor>
+        </w:drawing>
+      </w:r>
+      <w:r>
+        <w:rPr>
           <w:rStyle w:val="Strong"/>
           <w:color w:val="000000" w:themeColor="text1"/>
         </w:rPr>
@@ -3078,17 +3112,94 @@
         <w:pStyle w:val="NormalWeb"/>
         <w:shd w:val="clear" w:color="auto" w:fill="FFFFFF"/>
         <w:spacing w:before="180" w:beforeAutospacing="0" w:after="180" w:afterAutospacing="0" w:line="276" w:lineRule="auto"/>
-        <w:rPr>
-          <w:rStyle w:val="Strong"/>
-          <w:color w:val="000000" w:themeColor="text1"/>
-        </w:rPr>
-      </w:pPr>
-      <w:r>
-        <w:rPr>
-          <w:rStyle w:val="Strong"/>
-          <w:color w:val="000000" w:themeColor="text1"/>
-        </w:rPr>
-        <w:t>&lt;image of Manager window&gt;</w:t>
+        <w:jc w:val="center"/>
+        <w:rPr>
+          <w:rStyle w:val="Strong"/>
+          <w:b w:val="0"/>
+          <w:bCs w:val="0"/>
+          <w:color w:val="000000" w:themeColor="text1"/>
+        </w:rPr>
+      </w:pPr>
+      <w:r>
+        <w:rPr>
+          <w:b/>
+          <w:bCs/>
+          <w:noProof/>
+          <w:color w:val="000000" w:themeColor="text1"/>
+        </w:rPr>
+        <w:drawing>
+          <wp:anchor distT="0" distB="0" distL="114300" distR="114300" simplePos="0" relativeHeight="251658240" behindDoc="0" locked="0" layoutInCell="1" allowOverlap="1" wp14:anchorId="64F88984" wp14:editId="11B95D96">
+            <wp:simplePos x="0" y="0"/>
+            <wp:positionH relativeFrom="column">
+              <wp:posOffset>312420</wp:posOffset>
+            </wp:positionH>
+            <wp:positionV relativeFrom="page">
+              <wp:posOffset>5389880</wp:posOffset>
+            </wp:positionV>
+            <wp:extent cx="5237480" cy="3677285"/>
+            <wp:effectExtent l="0" t="0" r="0" b="5715"/>
+            <wp:wrapTopAndBottom/>
+            <wp:docPr id="2" name="Picture 2"/>
+            <wp:cNvGraphicFramePr>
+              <a:graphicFrameLocks xmlns:a="http://schemas.openxmlformats.org/drawingml/2006/main" noChangeAspect="1"/>
+            </wp:cNvGraphicFramePr>
+            <a:graphic xmlns:a="http://schemas.openxmlformats.org/drawingml/2006/main">
+              <a:graphicData uri="http://schemas.openxmlformats.org/drawingml/2006/picture">
+                <pic:pic xmlns:pic="http://schemas.openxmlformats.org/drawingml/2006/picture">
+                  <pic:nvPicPr>
+                    <pic:cNvPr id="2" name="Picture 2"/>
+                    <pic:cNvPicPr/>
+                  </pic:nvPicPr>
+                  <pic:blipFill>
+                    <a:blip r:embed="rId10" cstate="print">
+                      <a:extLst>
+                        <a:ext uri="{28A0092B-C50C-407E-A947-70E740481C1C}">
+                          <a14:useLocalDpi xmlns:a14="http://schemas.microsoft.com/office/drawing/2010/main" val="0"/>
+                        </a:ext>
+                      </a:extLst>
+                    </a:blip>
+                    <a:stretch>
+                      <a:fillRect/>
+                    </a:stretch>
+                  </pic:blipFill>
+                  <pic:spPr>
+                    <a:xfrm>
+                      <a:off x="0" y="0"/>
+                      <a:ext cx="5237480" cy="3677285"/>
+                    </a:xfrm>
+                    <a:prstGeom prst="rect">
+                      <a:avLst/>
+                    </a:prstGeom>
+                  </pic:spPr>
+                </pic:pic>
+              </a:graphicData>
+            </a:graphic>
+            <wp14:sizeRelH relativeFrom="page">
+              <wp14:pctWidth>0</wp14:pctWidth>
+            </wp14:sizeRelH>
+            <wp14:sizeRelV relativeFrom="page">
+              <wp14:pctHeight>0</wp14:pctHeight>
+            </wp14:sizeRelV>
+          </wp:anchor>
+        </w:drawing>
+      </w:r>
+      <w:r>
+        <w:rPr>
+          <w:rStyle w:val="Strong"/>
+          <w:b w:val="0"/>
+          <w:bCs w:val="0"/>
+          <w:color w:val="000000" w:themeColor="text1"/>
+        </w:rPr>
+        <w:t>Screen shot of prompt User joining dialog</w:t>
+      </w:r>
+      <w:r>
+        <w:rPr>
+          <w:rStyle w:val="Strong"/>
+          <w:b w:val="0"/>
+          <w:bCs w:val="0"/>
+          <w:color w:val="000000" w:themeColor="text1"/>
+        </w:rPr>
+        <w:t xml:space="preserve"> </w:t>
       </w:r>
     </w:p>
     <w:p>
@@ -3096,17 +3207,40 @@
         <w:pStyle w:val="NormalWeb"/>
         <w:shd w:val="clear" w:color="auto" w:fill="FFFFFF"/>
         <w:spacing w:before="180" w:beforeAutospacing="0" w:after="180" w:afterAutospacing="0" w:line="276" w:lineRule="auto"/>
-        <w:rPr>
-          <w:rStyle w:val="Strong"/>
-          <w:color w:val="000000" w:themeColor="text1"/>
-        </w:rPr>
-      </w:pPr>
-      <w:r>
-        <w:rPr>
-          <w:rStyle w:val="Strong"/>
-          <w:color w:val="000000" w:themeColor="text1"/>
-        </w:rPr>
-        <w:t>&lt;image of user join approve dialog&gt;</w:t>
+        <w:jc w:val="center"/>
+        <w:rPr>
+          <w:rStyle w:val="Strong"/>
+          <w:b w:val="0"/>
+          <w:bCs w:val="0"/>
+          <w:color w:val="000000" w:themeColor="text1"/>
+        </w:rPr>
+      </w:pPr>
+      <w:r>
+        <w:rPr>
+          <w:rStyle w:val="Strong"/>
+          <w:b w:val="0"/>
+          <w:bCs w:val="0"/>
+          <w:color w:val="000000" w:themeColor="text1"/>
+        </w:rPr>
+        <w:t xml:space="preserve">Screen shot of </w:t>
+      </w:r>
+      <w:r>
+        <w:rPr>
+          <w:rStyle w:val="Strong"/>
+          <w:b w:val="0"/>
+          <w:bCs w:val="0"/>
+          <w:color w:val="000000" w:themeColor="text1"/>
+        </w:rPr>
+        <w:t>Manager</w:t>
+      </w:r>
+      <w:r>
+        <w:rPr>
+          <w:rStyle w:val="Strong"/>
+          <w:b w:val="0"/>
+          <w:bCs w:val="0"/>
+          <w:color w:val="000000" w:themeColor="text1"/>
+        </w:rPr>
+        <w:t xml:space="preserve"> window</w:t>
       </w:r>
     </w:p>
     <w:p>
@@ -3114,67 +3248,96 @@
         <w:pStyle w:val="NormalWeb"/>
         <w:shd w:val="clear" w:color="auto" w:fill="FFFFFF"/>
         <w:spacing w:before="180" w:beforeAutospacing="0" w:after="180" w:afterAutospacing="0" w:line="276" w:lineRule="auto"/>
-        <w:rPr>
-          <w:rStyle w:val="Strong"/>
-          <w:color w:val="000000" w:themeColor="text1"/>
-        </w:rPr>
-      </w:pPr>
-      <w:r>
-        <w:rPr>
-          <w:rStyle w:val="Strong"/>
-          <w:color w:val="000000" w:themeColor="text1"/>
-        </w:rPr>
-        <w:t xml:space="preserve">&lt;image of </w:t>
-      </w:r>
-      <w:r>
-        <w:rPr>
-          <w:rStyle w:val="Strong"/>
-          <w:color w:val="000000" w:themeColor="text1"/>
-        </w:rPr>
-        <w:t>Save/open/confirm</w:t>
-      </w:r>
-      <w:r>
-        <w:rPr>
-          <w:rStyle w:val="Strong"/>
-          <w:color w:val="000000" w:themeColor="text1"/>
-        </w:rPr>
-        <w:t xml:space="preserve"> </w:t>
-      </w:r>
-      <w:r>
-        <w:rPr>
-          <w:rStyle w:val="Strong"/>
-          <w:color w:val="000000" w:themeColor="text1"/>
-        </w:rPr>
-        <w:t>dialog</w:t>
-      </w:r>
-      <w:r>
-        <w:rPr>
-          <w:rStyle w:val="Strong"/>
-          <w:color w:val="000000" w:themeColor="text1"/>
-        </w:rPr>
-        <w:t>&gt;</w:t>
-      </w:r>
+        <w:jc w:val="center"/>
+        <w:rPr>
+          <w:rStyle w:val="Strong"/>
+          <w:color w:val="000000" w:themeColor="text1"/>
+        </w:rPr>
+      </w:pPr>
     </w:p>
     <w:p>
       <w:pPr>
         <w:pStyle w:val="NormalWeb"/>
         <w:shd w:val="clear" w:color="auto" w:fill="FFFFFF"/>
         <w:spacing w:before="180" w:beforeAutospacing="0" w:after="180" w:afterAutospacing="0" w:line="276" w:lineRule="auto"/>
-        <w:rPr>
-          <w:rStyle w:val="Strong"/>
-          <w:b w:val="0"/>
-          <w:bCs w:val="0"/>
-          <w:color w:val="000000" w:themeColor="text1"/>
-        </w:rPr>
-      </w:pPr>
-      <w:r>
-        <w:rPr>
-          <w:rStyle w:val="Strong"/>
-          <w:b w:val="0"/>
-          <w:bCs w:val="0"/>
-          <w:color w:val="000000" w:themeColor="text1"/>
-        </w:rPr>
-        <w:t>Explain about the relation between Model, userController, Application</w:t>
+        <w:jc w:val="center"/>
+        <w:rPr>
+          <w:rStyle w:val="Strong"/>
+          <w:b w:val="0"/>
+          <w:bCs w:val="0"/>
+          <w:color w:val="000000" w:themeColor="text1"/>
+        </w:rPr>
+      </w:pPr>
+      <w:r>
+        <w:rPr>
+          <w:noProof/>
+          <w:color w:val="000000" w:themeColor="text1"/>
+        </w:rPr>
+        <w:lastRenderedPageBreak/>
+        <w:drawing>
+          <wp:anchor distT="0" distB="0" distL="114300" distR="114300" simplePos="0" relativeHeight="251660288" behindDoc="0" locked="0" layoutInCell="1" allowOverlap="1" wp14:anchorId="0D6401EB" wp14:editId="52570415">
+            <wp:simplePos x="0" y="0"/>
+            <wp:positionH relativeFrom="column">
+              <wp:posOffset>240030</wp:posOffset>
+            </wp:positionH>
+            <wp:positionV relativeFrom="page">
+              <wp:posOffset>1042670</wp:posOffset>
+            </wp:positionV>
+            <wp:extent cx="5309870" cy="3691255"/>
+            <wp:effectExtent l="0" t="0" r="0" b="4445"/>
+            <wp:wrapTopAndBottom/>
+            <wp:docPr id="4" name="Picture 4"/>
+            <wp:cNvGraphicFramePr>
+              <a:graphicFrameLocks xmlns:a="http://schemas.openxmlformats.org/drawingml/2006/main" noChangeAspect="1"/>
+            </wp:cNvGraphicFramePr>
+            <a:graphic xmlns:a="http://schemas.openxmlformats.org/drawingml/2006/main">
+              <a:graphicData uri="http://schemas.openxmlformats.org/drawingml/2006/picture">
+                <pic:pic xmlns:pic="http://schemas.openxmlformats.org/drawingml/2006/picture">
+                  <pic:nvPicPr>
+                    <pic:cNvPr id="4" name="Picture 4"/>
+                    <pic:cNvPicPr/>
+                  </pic:nvPicPr>
+                  <pic:blipFill>
+                    <a:blip r:embed="rId11" cstate="print">
+                      <a:extLst>
+                        <a:ext uri="{28A0092B-C50C-407E-A947-70E740481C1C}">
+                          <a14:useLocalDpi xmlns:a14="http://schemas.microsoft.com/office/drawing/2010/main" val="0"/>
+                        </a:ext>
+                      </a:extLst>
+                    </a:blip>
+                    <a:stretch>
+                      <a:fillRect/>
+                    </a:stretch>
+                  </pic:blipFill>
+                  <pic:spPr>
+                    <a:xfrm>
+                      <a:off x="0" y="0"/>
+                      <a:ext cx="5309870" cy="3691255"/>
+                    </a:xfrm>
+                    <a:prstGeom prst="rect">
+                      <a:avLst/>
+                    </a:prstGeom>
+                  </pic:spPr>
+                </pic:pic>
+              </a:graphicData>
+            </a:graphic>
+            <wp14:sizeRelH relativeFrom="page">
+              <wp14:pctWidth>0</wp14:pctWidth>
+            </wp14:sizeRelH>
+            <wp14:sizeRelV relativeFrom="page">
+              <wp14:pctHeight>0</wp14:pctHeight>
+            </wp14:sizeRelV>
+          </wp:anchor>
+        </w:drawing>
+      </w:r>
+      <w:r>
+        <w:rPr>
+          <w:rStyle w:val="Strong"/>
+          <w:b w:val="0"/>
+          <w:bCs w:val="0"/>
+          <w:color w:val="000000" w:themeColor="text1"/>
+        </w:rPr>
+        <w:t>Screen shot of User window</w:t>
       </w:r>
     </w:p>
     <w:p>
@@ -3184,6 +3347,8 @@
         <w:spacing w:before="180" w:beforeAutospacing="0" w:after="180" w:afterAutospacing="0" w:line="276" w:lineRule="auto"/>
         <w:rPr>
           <w:rStyle w:val="Strong"/>
+          <w:b w:val="0"/>
+          <w:bCs w:val="0"/>
           <w:color w:val="000000" w:themeColor="text1"/>
         </w:rPr>
       </w:pPr>
@@ -3195,9 +3360,40 @@
         <w:spacing w:before="180" w:beforeAutospacing="0" w:after="180" w:afterAutospacing="0" w:line="276" w:lineRule="auto"/>
         <w:rPr>
           <w:rStyle w:val="Strong"/>
-          <w:color w:val="000000" w:themeColor="text1"/>
-        </w:rPr>
-      </w:pPr>
+          <w:b w:val="0"/>
+          <w:bCs w:val="0"/>
+          <w:color w:val="000000" w:themeColor="text1"/>
+        </w:rPr>
+      </w:pPr>
+      <w:r>
+        <w:rPr>
+          <w:rStyle w:val="Strong"/>
+          <w:b w:val="0"/>
+          <w:bCs w:val="0"/>
+          <w:color w:val="000000" w:themeColor="text1"/>
+        </w:rPr>
+        <w:t xml:space="preserve">Explain about the relation between Model, </w:t>
+      </w:r>
+      <w:proofErr w:type="spellStart"/>
+      <w:r>
+        <w:rPr>
+          <w:rStyle w:val="Strong"/>
+          <w:b w:val="0"/>
+          <w:bCs w:val="0"/>
+          <w:color w:val="000000" w:themeColor="text1"/>
+        </w:rPr>
+        <w:t>userController</w:t>
+      </w:r>
+      <w:proofErr w:type="spellEnd"/>
+      <w:r>
+        <w:rPr>
+          <w:rStyle w:val="Strong"/>
+          <w:b w:val="0"/>
+          <w:bCs w:val="0"/>
+          <w:color w:val="000000" w:themeColor="text1"/>
+        </w:rPr>
+        <w:t>, Application</w:t>
+      </w:r>
     </w:p>
     <w:p>
       <w:pPr>
@@ -3209,59 +3405,6 @@
           <w:color w:val="000000" w:themeColor="text1"/>
         </w:rPr>
       </w:pPr>
-      <w:r>
-        <w:rPr>
-          <w:rStyle w:val="Strong"/>
-          <w:color w:val="000000" w:themeColor="text1"/>
-        </w:rPr>
-        <w:t xml:space="preserve">&lt;image of </w:t>
-      </w:r>
-      <w:r>
-        <w:rPr>
-          <w:rStyle w:val="Strong"/>
-          <w:color w:val="000000" w:themeColor="text1"/>
-        </w:rPr>
-        <w:t>User</w:t>
-      </w:r>
-      <w:r>
-        <w:rPr>
-          <w:rStyle w:val="Strong"/>
-          <w:color w:val="000000" w:themeColor="text1"/>
-        </w:rPr>
-        <w:t xml:space="preserve"> window&gt;</w:t>
-      </w:r>
-    </w:p>
-    <w:p>
-      <w:pPr>
-        <w:pStyle w:val="NormalWeb"/>
-        <w:shd w:val="clear" w:color="auto" w:fill="FFFFFF"/>
-        <w:spacing w:before="180" w:beforeAutospacing="0" w:after="180" w:afterAutospacing="0" w:line="276" w:lineRule="auto"/>
-        <w:rPr>
-          <w:rStyle w:val="Strong"/>
-          <w:color w:val="000000" w:themeColor="text1"/>
-        </w:rPr>
-      </w:pPr>
-      <w:r>
-        <w:rPr>
-          <w:rStyle w:val="Strong"/>
-          <w:color w:val="000000" w:themeColor="text1"/>
-        </w:rPr>
-        <w:t xml:space="preserve">&lt;image of User </w:t>
-      </w:r>
-      <w:r>
-        <w:rPr>
-          <w:rStyle w:val="Strong"/>
-          <w:color w:val="000000" w:themeColor="text1"/>
-        </w:rPr>
-        <w:t>being Kicked Out dialog</w:t>
-      </w:r>
-      <w:r>
-        <w:rPr>
-          <w:rStyle w:val="Strong"/>
-          <w:color w:val="000000" w:themeColor="text1"/>
-        </w:rPr>
-        <w:t>&gt;</w:t>
-      </w:r>
     </w:p>
     <w:p>
       <w:pPr>
@@ -3290,6 +3433,7 @@
           <w:color w:val="000000" w:themeColor="text1"/>
         </w:rPr>
       </w:pPr>
+      <w:proofErr w:type="spellStart"/>
       <w:r>
         <w:rPr>
           <w:rStyle w:val="Strong"/>
@@ -3299,6 +3443,7 @@
         </w:rPr>
         <w:t>JavaFx</w:t>
       </w:r>
+      <w:proofErr w:type="spellEnd"/>
       <w:r>
         <w:rPr>
           <w:rStyle w:val="Strong"/>
@@ -3384,16 +3529,7 @@
           <w:bCs w:val="0"/>
           <w:color w:val="000000" w:themeColor="text1"/>
         </w:rPr>
-        <w:t>Database for Storage</w:t>
-      </w:r>
-      <w:r>
-        <w:rPr>
-          <w:rStyle w:val="Strong"/>
-          <w:b w:val="0"/>
-          <w:bCs w:val="0"/>
-          <w:color w:val="000000" w:themeColor="text1"/>
-        </w:rPr>
-        <w:t xml:space="preserve"> </w:t>
+        <w:t xml:space="preserve">Database for Storage </w:t>
       </w:r>
       <w:r>
         <w:rPr>
@@ -3450,7 +3586,7 @@
       </w:r>
     </w:p>
     <w:sectPr>
-      <w:headerReference w:type="default" r:id="rId9"/>
+      <w:headerReference w:type="default" r:id="rId12"/>
       <w:pgSz w:w="11906" w:h="16838"/>
       <w:pgMar w:top="1440" w:right="1440" w:bottom="1440" w:left="1440" w:header="708" w:footer="708" w:gutter="0"/>
       <w:cols w:space="708"/>

--- a/COMP90015_Project2_Group83.docx
+++ b/COMP90015_Project2_Group83.docx
@@ -4,20 +4,20 @@
   <w:body>
     <w:p>
       <w:pPr>
-        <w:pStyle w:val="NormalWeb"/>
+        <w:pStyle w:val="a3"/>
         <w:shd w:val="clear" w:color="auto" w:fill="FFFFFF"/>
         <w:spacing w:before="180" w:beforeAutospacing="0" w:after="180" w:afterAutospacing="0"/>
         <w:jc w:val="center"/>
         <w:rPr>
-          <w:rStyle w:val="Strong"/>
-          <w:b w:val="0"/>
-          <w:bCs w:val="0"/>
-          <w:color w:val="000000" w:themeColor="text1"/>
-        </w:rPr>
-      </w:pPr>
-      <w:r>
-        <w:rPr>
-          <w:rStyle w:val="Strong"/>
+          <w:rStyle w:val="a4"/>
+          <w:b w:val="0"/>
+          <w:bCs w:val="0"/>
+          <w:color w:val="000000" w:themeColor="text1"/>
+        </w:rPr>
+      </w:pPr>
+      <w:r>
+        <w:rPr>
+          <w:rStyle w:val="a4"/>
           <w:b w:val="0"/>
           <w:bCs w:val="0"/>
           <w:color w:val="000000" w:themeColor="text1"/>
@@ -26,7 +26,7 @@
       </w:r>
       <w:r>
         <w:rPr>
-          <w:rStyle w:val="Strong"/>
+          <w:rStyle w:val="a4"/>
           <w:b w:val="0"/>
           <w:bCs w:val="0"/>
           <w:color w:val="000000" w:themeColor="text1"/>
@@ -36,11 +36,11 @@
     </w:p>
     <w:p>
       <w:pPr>
-        <w:pStyle w:val="NormalWeb"/>
+        <w:pStyle w:val="a3"/>
         <w:shd w:val="clear" w:color="auto" w:fill="FFFFFF"/>
         <w:spacing w:before="180" w:beforeAutospacing="0" w:after="180" w:afterAutospacing="0"/>
         <w:rPr>
-          <w:rStyle w:val="Strong"/>
+          <w:rStyle w:val="a4"/>
           <w:b w:val="0"/>
           <w:bCs w:val="0"/>
           <w:color w:val="000000" w:themeColor="text1"/>
@@ -50,7 +50,7 @@
       </w:pPr>
       <w:r>
         <w:rPr>
-          <w:rStyle w:val="Strong"/>
+          <w:rStyle w:val="a4"/>
           <w:b w:val="0"/>
           <w:bCs w:val="0"/>
           <w:color w:val="000000" w:themeColor="text1"/>
@@ -62,11 +62,11 @@
     </w:p>
     <w:p>
       <w:pPr>
-        <w:pStyle w:val="NormalWeb"/>
+        <w:pStyle w:val="a3"/>
         <w:shd w:val="clear" w:color="auto" w:fill="FFFFFF"/>
         <w:spacing w:before="180" w:beforeAutospacing="0" w:after="180" w:afterAutospacing="0"/>
         <w:rPr>
-          <w:rStyle w:val="Strong"/>
+          <w:rStyle w:val="a4"/>
           <w:b w:val="0"/>
           <w:bCs w:val="0"/>
           <w:color w:val="000000" w:themeColor="text1"/>
@@ -76,7 +76,7 @@
       </w:pPr>
       <w:r>
         <w:rPr>
-          <w:rStyle w:val="Strong"/>
+          <w:rStyle w:val="a4"/>
           <w:b w:val="0"/>
           <w:bCs w:val="0"/>
           <w:color w:val="000000" w:themeColor="text1"/>
@@ -88,11 +88,11 @@
     </w:p>
     <w:p>
       <w:pPr>
-        <w:pStyle w:val="NormalWeb"/>
+        <w:pStyle w:val="a3"/>
         <w:shd w:val="clear" w:color="auto" w:fill="FFFFFF"/>
         <w:spacing w:before="180" w:beforeAutospacing="0" w:after="180" w:afterAutospacing="0"/>
         <w:rPr>
-          <w:rStyle w:val="Strong"/>
+          <w:rStyle w:val="a4"/>
           <w:b w:val="0"/>
           <w:bCs w:val="0"/>
           <w:color w:val="000000" w:themeColor="text1"/>
@@ -102,7 +102,7 @@
       </w:pPr>
       <w:r>
         <w:rPr>
-          <w:rStyle w:val="Strong"/>
+          <w:rStyle w:val="a4"/>
           <w:b w:val="0"/>
           <w:bCs w:val="0"/>
           <w:color w:val="000000" w:themeColor="text1"/>
@@ -111,14 +111,25 @@
         </w:rPr>
         <w:t>Author:</w:t>
       </w:r>
+      <w:r>
+        <w:rPr>
+          <w:rStyle w:val="a4"/>
+          <w:b w:val="0"/>
+          <w:bCs w:val="0"/>
+          <w:color w:val="000000" w:themeColor="text1"/>
+          <w:sz w:val="21"/>
+          <w:szCs w:val="21"/>
+        </w:rPr>
+        <w:t xml:space="preserve"> Haiyao Yan </w:t>
+      </w:r>
     </w:p>
     <w:p>
       <w:pPr>
-        <w:pStyle w:val="NormalWeb"/>
+        <w:pStyle w:val="a3"/>
         <w:shd w:val="clear" w:color="auto" w:fill="FFFFFF"/>
         <w:spacing w:before="180" w:beforeAutospacing="0" w:after="180" w:afterAutospacing="0"/>
         <w:rPr>
-          <w:rStyle w:val="Strong"/>
+          <w:rStyle w:val="a4"/>
           <w:b w:val="0"/>
           <w:bCs w:val="0"/>
           <w:color w:val="000000" w:themeColor="text1"/>
@@ -128,7 +139,7 @@
       </w:pPr>
       <w:r>
         <w:rPr>
-          <w:rStyle w:val="Strong"/>
+          <w:rStyle w:val="a4"/>
           <w:b w:val="0"/>
           <w:bCs w:val="0"/>
           <w:color w:val="000000" w:themeColor="text1"/>
@@ -137,30 +148,41 @@
         </w:rPr>
         <w:t xml:space="preserve">Student number: </w:t>
       </w:r>
+      <w:r>
+        <w:rPr>
+          <w:rStyle w:val="a4"/>
+          <w:b w:val="0"/>
+          <w:bCs w:val="0"/>
+          <w:color w:val="000000" w:themeColor="text1"/>
+          <w:sz w:val="21"/>
+          <w:szCs w:val="21"/>
+        </w:rPr>
+        <w:t>1073969</w:t>
+      </w:r>
     </w:p>
     <w:p>
       <w:pPr>
-        <w:pStyle w:val="NormalWeb"/>
+        <w:pStyle w:val="a3"/>
         <w:shd w:val="clear" w:color="auto" w:fill="FFFFFF"/>
         <w:tabs>
           <w:tab w:val="left" w:pos="4052"/>
         </w:tabs>
         <w:spacing w:before="180" w:beforeAutospacing="0" w:after="180" w:afterAutospacing="0" w:line="276" w:lineRule="auto"/>
         <w:rPr>
-          <w:rStyle w:val="Strong"/>
-          <w:color w:val="000000" w:themeColor="text1"/>
-        </w:rPr>
-      </w:pPr>
-      <w:r>
-        <w:rPr>
-          <w:rStyle w:val="Strong"/>
+          <w:rStyle w:val="a4"/>
+          <w:color w:val="000000" w:themeColor="text1"/>
+        </w:rPr>
+      </w:pPr>
+      <w:r>
+        <w:rPr>
+          <w:rStyle w:val="a4"/>
           <w:color w:val="000000" w:themeColor="text1"/>
         </w:rPr>
         <w:t>System Architecture</w:t>
       </w:r>
       <w:r>
         <w:rPr>
-          <w:rStyle w:val="Strong"/>
+          <w:rStyle w:val="a4"/>
           <w:color w:val="000000" w:themeColor="text1"/>
         </w:rPr>
         <w:tab/>
@@ -168,22 +190,22 @@
     </w:p>
     <w:p>
       <w:pPr>
-        <w:pStyle w:val="NormalWeb"/>
+        <w:pStyle w:val="a3"/>
         <w:shd w:val="clear" w:color="auto" w:fill="FFFFFF"/>
         <w:tabs>
           <w:tab w:val="left" w:pos="3583"/>
         </w:tabs>
         <w:spacing w:before="180" w:beforeAutospacing="0" w:after="180" w:afterAutospacing="0" w:line="276" w:lineRule="auto"/>
         <w:rPr>
-          <w:rStyle w:val="Strong"/>
-          <w:b w:val="0"/>
-          <w:bCs w:val="0"/>
-          <w:color w:val="000000" w:themeColor="text1"/>
-        </w:rPr>
-      </w:pPr>
-      <w:r>
-        <w:rPr>
-          <w:rStyle w:val="Strong"/>
+          <w:rStyle w:val="a4"/>
+          <w:b w:val="0"/>
+          <w:bCs w:val="0"/>
+          <w:color w:val="000000" w:themeColor="text1"/>
+        </w:rPr>
+      </w:pPr>
+      <w:r>
+        <w:rPr>
+          <w:rStyle w:val="a4"/>
           <w:b w:val="0"/>
           <w:bCs w:val="0"/>
           <w:color w:val="000000" w:themeColor="text1"/>
@@ -192,7 +214,7 @@
       </w:r>
       <w:r>
         <w:rPr>
-          <w:rStyle w:val="Strong"/>
+          <w:rStyle w:val="a4"/>
           <w:b w:val="0"/>
           <w:bCs w:val="0"/>
           <w:color w:val="000000" w:themeColor="text1"/>
@@ -201,7 +223,7 @@
       </w:r>
       <w:r>
         <w:rPr>
-          <w:rStyle w:val="Strong"/>
+          <w:rStyle w:val="a4"/>
           <w:b w:val="0"/>
           <w:bCs w:val="0"/>
           <w:color w:val="000000" w:themeColor="text1"/>
@@ -210,7 +232,7 @@
       </w:r>
       <w:r>
         <w:rPr>
-          <w:rStyle w:val="Strong"/>
+          <w:rStyle w:val="a4"/>
           <w:b w:val="0"/>
           <w:bCs w:val="0"/>
           <w:color w:val="000000" w:themeColor="text1"/>
@@ -219,7 +241,7 @@
       </w:r>
       <w:r>
         <w:rPr>
-          <w:rStyle w:val="Strong"/>
+          <w:rStyle w:val="a4"/>
           <w:b w:val="0"/>
           <w:bCs w:val="0"/>
           <w:color w:val="000000" w:themeColor="text1"/>
@@ -228,7 +250,7 @@
       </w:r>
       <w:r>
         <w:rPr>
-          <w:rStyle w:val="Strong"/>
+          <w:rStyle w:val="a4"/>
           <w:b w:val="0"/>
           <w:bCs w:val="0"/>
           <w:color w:val="000000" w:themeColor="text1"/>
@@ -237,7 +259,7 @@
       </w:r>
       <w:r>
         <w:rPr>
-          <w:rStyle w:val="Strong"/>
+          <w:rStyle w:val="a4"/>
           <w:b w:val="0"/>
           <w:bCs w:val="0"/>
           <w:color w:val="000000" w:themeColor="text1"/>
@@ -246,7 +268,7 @@
       </w:r>
       <w:r>
         <w:rPr>
-          <w:rStyle w:val="Strong"/>
+          <w:rStyle w:val="a4"/>
           <w:b w:val="0"/>
           <w:bCs w:val="0"/>
           <w:color w:val="000000" w:themeColor="text1"/>
@@ -255,7 +277,7 @@
       </w:r>
       <w:r>
         <w:rPr>
-          <w:rStyle w:val="Strong"/>
+          <w:rStyle w:val="a4"/>
           <w:b w:val="0"/>
           <w:bCs w:val="0"/>
           <w:color w:val="000000" w:themeColor="text1"/>
@@ -264,7 +286,7 @@
       </w:r>
       <w:r>
         <w:rPr>
-          <w:rStyle w:val="Strong"/>
+          <w:rStyle w:val="a4"/>
           <w:b w:val="0"/>
           <w:bCs w:val="0"/>
           <w:color w:val="000000" w:themeColor="text1"/>
@@ -273,7 +295,7 @@
       </w:r>
       <w:r>
         <w:rPr>
-          <w:rStyle w:val="Strong"/>
+          <w:rStyle w:val="a4"/>
           <w:b w:val="0"/>
           <w:bCs w:val="0"/>
           <w:color w:val="000000" w:themeColor="text1"/>
@@ -282,7 +304,7 @@
       </w:r>
       <w:r>
         <w:rPr>
-          <w:rStyle w:val="Strong"/>
+          <w:rStyle w:val="a4"/>
           <w:b w:val="0"/>
           <w:bCs w:val="0"/>
           <w:color w:val="000000" w:themeColor="text1"/>
@@ -291,7 +313,7 @@
       </w:r>
       <w:r>
         <w:rPr>
-          <w:rStyle w:val="Strong"/>
+          <w:rStyle w:val="a4"/>
           <w:b w:val="0"/>
           <w:bCs w:val="0"/>
           <w:color w:val="000000" w:themeColor="text1"/>
@@ -301,12 +323,12 @@
     </w:p>
     <w:p>
       <w:pPr>
-        <w:pStyle w:val="NormalWeb"/>
+        <w:pStyle w:val="a3"/>
         <w:shd w:val="clear" w:color="auto" w:fill="FFFFFF"/>
         <w:spacing w:before="180" w:beforeAutospacing="0" w:after="180" w:afterAutospacing="0" w:line="276" w:lineRule="auto"/>
         <w:jc w:val="center"/>
         <w:rPr>
-          <w:rStyle w:val="Strong"/>
+          <w:rStyle w:val="a4"/>
           <w:b w:val="0"/>
           <w:bCs w:val="0"/>
           <w:color w:val="000000" w:themeColor="text1"/>
@@ -362,19 +384,19 @@
     </w:p>
     <w:p>
       <w:pPr>
-        <w:pStyle w:val="NormalWeb"/>
+        <w:pStyle w:val="a3"/>
         <w:shd w:val="clear" w:color="auto" w:fill="FFFFFF"/>
         <w:spacing w:before="180" w:beforeAutospacing="0" w:after="180" w:afterAutospacing="0" w:line="276" w:lineRule="auto"/>
         <w:rPr>
-          <w:rStyle w:val="Strong"/>
-          <w:b w:val="0"/>
-          <w:bCs w:val="0"/>
-          <w:color w:val="000000" w:themeColor="text1"/>
-        </w:rPr>
-      </w:pPr>
-      <w:r>
-        <w:rPr>
-          <w:rStyle w:val="Strong"/>
+          <w:rStyle w:val="a4"/>
+          <w:b w:val="0"/>
+          <w:bCs w:val="0"/>
+          <w:color w:val="000000" w:themeColor="text1"/>
+        </w:rPr>
+      </w:pPr>
+      <w:r>
+        <w:rPr>
+          <w:rStyle w:val="a4"/>
           <w:b w:val="0"/>
           <w:bCs w:val="0"/>
           <w:color w:val="000000" w:themeColor="text1"/>
@@ -383,7 +405,7 @@
       </w:r>
       <w:r>
         <w:rPr>
-          <w:rStyle w:val="Strong"/>
+          <w:rStyle w:val="a4"/>
           <w:b w:val="0"/>
           <w:bCs w:val="0"/>
           <w:color w:val="000000" w:themeColor="text1"/>
@@ -393,7 +415,7 @@
     </w:p>
     <w:p>
       <w:pPr>
-        <w:pStyle w:val="NormalWeb"/>
+        <w:pStyle w:val="a3"/>
         <w:numPr>
           <w:ilvl w:val="0"/>
           <w:numId w:val="2"/>
@@ -401,15 +423,15 @@
         <w:shd w:val="clear" w:color="auto" w:fill="FFFFFF"/>
         <w:spacing w:before="180" w:beforeAutospacing="0" w:after="180" w:afterAutospacing="0" w:line="276" w:lineRule="auto"/>
         <w:rPr>
-          <w:rStyle w:val="Strong"/>
-          <w:b w:val="0"/>
-          <w:bCs w:val="0"/>
-          <w:color w:val="000000" w:themeColor="text1"/>
-        </w:rPr>
-      </w:pPr>
-      <w:r>
-        <w:rPr>
-          <w:rStyle w:val="Strong"/>
+          <w:rStyle w:val="a4"/>
+          <w:b w:val="0"/>
+          <w:bCs w:val="0"/>
+          <w:color w:val="000000" w:themeColor="text1"/>
+        </w:rPr>
+      </w:pPr>
+      <w:r>
+        <w:rPr>
+          <w:rStyle w:val="a4"/>
           <w:b w:val="0"/>
           <w:bCs w:val="0"/>
           <w:color w:val="000000" w:themeColor="text1"/>
@@ -418,7 +440,7 @@
       </w:r>
       <w:r>
         <w:rPr>
-          <w:rStyle w:val="Strong"/>
+          <w:rStyle w:val="a4"/>
           <w:b w:val="0"/>
           <w:bCs w:val="0"/>
           <w:color w:val="000000" w:themeColor="text1"/>
@@ -427,7 +449,7 @@
       </w:r>
       <w:r>
         <w:rPr>
-          <w:rStyle w:val="Strong"/>
+          <w:rStyle w:val="a4"/>
           <w:b w:val="0"/>
           <w:bCs w:val="0"/>
           <w:color w:val="000000" w:themeColor="text1"/>
@@ -436,7 +458,7 @@
       </w:r>
       <w:r>
         <w:rPr>
-          <w:rStyle w:val="Strong"/>
+          <w:rStyle w:val="a4"/>
           <w:b w:val="0"/>
           <w:bCs w:val="0"/>
           <w:color w:val="000000" w:themeColor="text1"/>
@@ -445,7 +467,7 @@
       </w:r>
       <w:r>
         <w:rPr>
-          <w:rStyle w:val="Strong"/>
+          <w:rStyle w:val="a4"/>
           <w:b w:val="0"/>
           <w:bCs w:val="0"/>
           <w:color w:val="000000" w:themeColor="text1"/>
@@ -454,7 +476,7 @@
       </w:r>
       <w:r>
         <w:rPr>
-          <w:rStyle w:val="Strong"/>
+          <w:rStyle w:val="a4"/>
           <w:b w:val="0"/>
           <w:bCs w:val="0"/>
           <w:color w:val="000000" w:themeColor="text1"/>
@@ -463,7 +485,7 @@
       </w:r>
       <w:r>
         <w:rPr>
-          <w:rStyle w:val="Strong"/>
+          <w:rStyle w:val="a4"/>
           <w:b w:val="0"/>
           <w:bCs w:val="0"/>
           <w:color w:val="000000" w:themeColor="text1"/>
@@ -472,7 +494,7 @@
       </w:r>
       <w:r>
         <w:rPr>
-          <w:rStyle w:val="Strong"/>
+          <w:rStyle w:val="a4"/>
           <w:b w:val="0"/>
           <w:bCs w:val="0"/>
           <w:color w:val="000000" w:themeColor="text1"/>
@@ -481,7 +503,7 @@
       </w:r>
       <w:r>
         <w:rPr>
-          <w:rStyle w:val="Strong"/>
+          <w:rStyle w:val="a4"/>
           <w:b w:val="0"/>
           <w:bCs w:val="0"/>
           <w:color w:val="000000" w:themeColor="text1"/>
@@ -490,7 +512,7 @@
       </w:r>
       <w:r>
         <w:rPr>
-          <w:rStyle w:val="Strong"/>
+          <w:rStyle w:val="a4"/>
           <w:b w:val="0"/>
           <w:bCs w:val="0"/>
           <w:color w:val="000000" w:themeColor="text1"/>
@@ -499,7 +521,7 @@
       </w:r>
       <w:r>
         <w:rPr>
-          <w:rStyle w:val="Strong"/>
+          <w:rStyle w:val="a4"/>
           <w:b w:val="0"/>
           <w:bCs w:val="0"/>
           <w:color w:val="000000" w:themeColor="text1"/>
@@ -508,7 +530,7 @@
       </w:r>
       <w:r>
         <w:rPr>
-          <w:rStyle w:val="Strong"/>
+          <w:rStyle w:val="a4"/>
           <w:b w:val="0"/>
           <w:bCs w:val="0"/>
           <w:color w:val="000000" w:themeColor="text1"/>
@@ -517,7 +539,7 @@
       </w:r>
       <w:r>
         <w:rPr>
-          <w:rStyle w:val="Strong"/>
+          <w:rStyle w:val="a4"/>
           <w:b w:val="0"/>
           <w:bCs w:val="0"/>
           <w:color w:val="000000" w:themeColor="text1"/>
@@ -526,7 +548,7 @@
       </w:r>
       <w:r>
         <w:rPr>
-          <w:rStyle w:val="Strong"/>
+          <w:rStyle w:val="a4"/>
           <w:b w:val="0"/>
           <w:bCs w:val="0"/>
           <w:color w:val="000000" w:themeColor="text1"/>
@@ -535,7 +557,7 @@
       </w:r>
       <w:r>
         <w:rPr>
-          <w:rStyle w:val="Strong"/>
+          <w:rStyle w:val="a4"/>
           <w:b w:val="0"/>
           <w:bCs w:val="0"/>
           <w:color w:val="000000" w:themeColor="text1"/>
@@ -544,7 +566,7 @@
       </w:r>
       <w:r>
         <w:rPr>
-          <w:rStyle w:val="Strong"/>
+          <w:rStyle w:val="a4"/>
           <w:b w:val="0"/>
           <w:bCs w:val="0"/>
           <w:color w:val="000000" w:themeColor="text1"/>
@@ -553,7 +575,7 @@
       </w:r>
       <w:r>
         <w:rPr>
-          <w:rStyle w:val="Strong"/>
+          <w:rStyle w:val="a4"/>
           <w:b w:val="0"/>
           <w:bCs w:val="0"/>
           <w:color w:val="000000" w:themeColor="text1"/>
@@ -562,7 +584,7 @@
       </w:r>
       <w:r>
         <w:rPr>
-          <w:rStyle w:val="Strong"/>
+          <w:rStyle w:val="a4"/>
           <w:b w:val="0"/>
           <w:bCs w:val="0"/>
           <w:color w:val="000000" w:themeColor="text1"/>
@@ -571,7 +593,7 @@
       </w:r>
       <w:r>
         <w:rPr>
-          <w:rStyle w:val="Strong"/>
+          <w:rStyle w:val="a4"/>
           <w:b w:val="0"/>
           <w:bCs w:val="0"/>
           <w:color w:val="000000" w:themeColor="text1"/>
@@ -580,7 +602,7 @@
       </w:r>
       <w:r>
         <w:rPr>
-          <w:rStyle w:val="Strong"/>
+          <w:rStyle w:val="a4"/>
           <w:b w:val="0"/>
           <w:bCs w:val="0"/>
           <w:color w:val="000000" w:themeColor="text1"/>
@@ -589,7 +611,7 @@
       </w:r>
       <w:r>
         <w:rPr>
-          <w:rStyle w:val="Strong"/>
+          <w:rStyle w:val="a4"/>
           <w:b w:val="0"/>
           <w:bCs w:val="0"/>
           <w:color w:val="000000" w:themeColor="text1"/>
@@ -598,7 +620,7 @@
       </w:r>
       <w:r>
         <w:rPr>
-          <w:rStyle w:val="Strong"/>
+          <w:rStyle w:val="a4"/>
           <w:b w:val="0"/>
           <w:bCs w:val="0"/>
           <w:color w:val="000000" w:themeColor="text1"/>
@@ -607,7 +629,7 @@
       </w:r>
       <w:r>
         <w:rPr>
-          <w:rStyle w:val="Strong"/>
+          <w:rStyle w:val="a4"/>
           <w:b w:val="0"/>
           <w:bCs w:val="0"/>
           <w:color w:val="000000" w:themeColor="text1"/>
@@ -616,7 +638,7 @@
       </w:r>
       <w:r>
         <w:rPr>
-          <w:rStyle w:val="Strong"/>
+          <w:rStyle w:val="a4"/>
           <w:b w:val="0"/>
           <w:bCs w:val="0"/>
           <w:color w:val="000000" w:themeColor="text1"/>
@@ -625,7 +647,7 @@
       </w:r>
       <w:r>
         <w:rPr>
-          <w:rStyle w:val="Strong"/>
+          <w:rStyle w:val="a4"/>
           <w:b w:val="0"/>
           <w:bCs w:val="0"/>
           <w:color w:val="000000" w:themeColor="text1"/>
@@ -635,7 +657,7 @@
     </w:p>
     <w:p>
       <w:pPr>
-        <w:pStyle w:val="NormalWeb"/>
+        <w:pStyle w:val="a3"/>
         <w:numPr>
           <w:ilvl w:val="0"/>
           <w:numId w:val="2"/>
@@ -643,15 +665,15 @@
         <w:shd w:val="clear" w:color="auto" w:fill="FFFFFF"/>
         <w:spacing w:before="180" w:beforeAutospacing="0" w:after="180" w:afterAutospacing="0" w:line="276" w:lineRule="auto"/>
         <w:rPr>
-          <w:rStyle w:val="Strong"/>
-          <w:b w:val="0"/>
-          <w:bCs w:val="0"/>
-          <w:color w:val="000000" w:themeColor="text1"/>
-        </w:rPr>
-      </w:pPr>
-      <w:r>
-        <w:rPr>
-          <w:rStyle w:val="Strong"/>
+          <w:rStyle w:val="a4"/>
+          <w:b w:val="0"/>
+          <w:bCs w:val="0"/>
+          <w:color w:val="000000" w:themeColor="text1"/>
+        </w:rPr>
+      </w:pPr>
+      <w:r>
+        <w:rPr>
+          <w:rStyle w:val="a4"/>
           <w:b w:val="0"/>
           <w:bCs w:val="0"/>
           <w:color w:val="000000" w:themeColor="text1"/>
@@ -660,7 +682,7 @@
       </w:r>
       <w:r>
         <w:rPr>
-          <w:rStyle w:val="Strong"/>
+          <w:rStyle w:val="a4"/>
           <w:b w:val="0"/>
           <w:bCs w:val="0"/>
           <w:color w:val="000000" w:themeColor="text1"/>
@@ -669,7 +691,7 @@
       </w:r>
       <w:r>
         <w:rPr>
-          <w:rStyle w:val="Strong"/>
+          <w:rStyle w:val="a4"/>
           <w:b w:val="0"/>
           <w:bCs w:val="0"/>
           <w:color w:val="000000" w:themeColor="text1"/>
@@ -678,7 +700,7 @@
       </w:r>
       <w:r>
         <w:rPr>
-          <w:rStyle w:val="Strong"/>
+          <w:rStyle w:val="a4"/>
           <w:b w:val="0"/>
           <w:bCs w:val="0"/>
           <w:color w:val="000000" w:themeColor="text1"/>
@@ -687,7 +709,7 @@
       </w:r>
       <w:r>
         <w:rPr>
-          <w:rStyle w:val="Strong"/>
+          <w:rStyle w:val="a4"/>
           <w:b w:val="0"/>
           <w:bCs w:val="0"/>
           <w:color w:val="000000" w:themeColor="text1"/>
@@ -696,7 +718,7 @@
       </w:r>
       <w:r>
         <w:rPr>
-          <w:rStyle w:val="Strong"/>
+          <w:rStyle w:val="a4"/>
           <w:b w:val="0"/>
           <w:bCs w:val="0"/>
           <w:color w:val="000000" w:themeColor="text1"/>
@@ -705,7 +727,7 @@
       </w:r>
       <w:r>
         <w:rPr>
-          <w:rStyle w:val="Strong"/>
+          <w:rStyle w:val="a4"/>
           <w:b w:val="0"/>
           <w:bCs w:val="0"/>
           <w:color w:val="000000" w:themeColor="text1"/>
@@ -714,7 +736,7 @@
       </w:r>
       <w:r>
         <w:rPr>
-          <w:rStyle w:val="Strong"/>
+          <w:rStyle w:val="a4"/>
           <w:b w:val="0"/>
           <w:bCs w:val="0"/>
           <w:color w:val="000000" w:themeColor="text1"/>
@@ -723,7 +745,7 @@
       </w:r>
       <w:r>
         <w:rPr>
-          <w:rStyle w:val="Strong"/>
+          <w:rStyle w:val="a4"/>
           <w:b w:val="0"/>
           <w:bCs w:val="0"/>
           <w:color w:val="000000" w:themeColor="text1"/>
@@ -732,7 +754,7 @@
       </w:r>
       <w:r>
         <w:rPr>
-          <w:rStyle w:val="Strong"/>
+          <w:rStyle w:val="a4"/>
           <w:b w:val="0"/>
           <w:bCs w:val="0"/>
           <w:color w:val="000000" w:themeColor="text1"/>
@@ -741,7 +763,7 @@
       </w:r>
       <w:r>
         <w:rPr>
-          <w:rStyle w:val="Strong"/>
+          <w:rStyle w:val="a4"/>
           <w:b w:val="0"/>
           <w:bCs w:val="0"/>
           <w:color w:val="000000" w:themeColor="text1"/>
@@ -750,7 +772,7 @@
       </w:r>
       <w:r>
         <w:rPr>
-          <w:rStyle w:val="Strong"/>
+          <w:rStyle w:val="a4"/>
           <w:b w:val="0"/>
           <w:bCs w:val="0"/>
           <w:color w:val="000000" w:themeColor="text1"/>
@@ -759,7 +781,7 @@
       </w:r>
       <w:r>
         <w:rPr>
-          <w:rStyle w:val="Strong"/>
+          <w:rStyle w:val="a4"/>
           <w:b w:val="0"/>
           <w:bCs w:val="0"/>
           <w:color w:val="000000" w:themeColor="text1"/>
@@ -769,7 +791,7 @@
     </w:p>
     <w:p>
       <w:pPr>
-        <w:pStyle w:val="NormalWeb"/>
+        <w:pStyle w:val="a3"/>
         <w:numPr>
           <w:ilvl w:val="0"/>
           <w:numId w:val="2"/>
@@ -777,15 +799,15 @@
         <w:shd w:val="clear" w:color="auto" w:fill="FFFFFF"/>
         <w:spacing w:before="180" w:beforeAutospacing="0" w:after="180" w:afterAutospacing="0" w:line="276" w:lineRule="auto"/>
         <w:rPr>
-          <w:rStyle w:val="Strong"/>
-          <w:b w:val="0"/>
-          <w:bCs w:val="0"/>
-          <w:color w:val="000000" w:themeColor="text1"/>
-        </w:rPr>
-      </w:pPr>
-      <w:r>
-        <w:rPr>
-          <w:rStyle w:val="Strong"/>
+          <w:rStyle w:val="a4"/>
+          <w:b w:val="0"/>
+          <w:bCs w:val="0"/>
+          <w:color w:val="000000" w:themeColor="text1"/>
+        </w:rPr>
+      </w:pPr>
+      <w:r>
+        <w:rPr>
+          <w:rStyle w:val="a4"/>
           <w:b w:val="0"/>
           <w:bCs w:val="0"/>
           <w:color w:val="000000" w:themeColor="text1"/>
@@ -794,7 +816,7 @@
       </w:r>
       <w:r>
         <w:rPr>
-          <w:rStyle w:val="Strong"/>
+          <w:rStyle w:val="a4"/>
           <w:b w:val="0"/>
           <w:bCs w:val="0"/>
           <w:color w:val="000000" w:themeColor="text1"/>
@@ -803,7 +825,7 @@
       </w:r>
       <w:r>
         <w:rPr>
-          <w:rStyle w:val="Strong"/>
+          <w:rStyle w:val="a4"/>
           <w:b w:val="0"/>
           <w:bCs w:val="0"/>
           <w:color w:val="000000" w:themeColor="text1"/>
@@ -812,7 +834,7 @@
       </w:r>
       <w:r>
         <w:rPr>
-          <w:rStyle w:val="Strong"/>
+          <w:rStyle w:val="a4"/>
           <w:b w:val="0"/>
           <w:bCs w:val="0"/>
           <w:color w:val="000000" w:themeColor="text1"/>
@@ -821,7 +843,7 @@
       </w:r>
       <w:r>
         <w:rPr>
-          <w:rStyle w:val="Strong"/>
+          <w:rStyle w:val="a4"/>
           <w:b w:val="0"/>
           <w:bCs w:val="0"/>
           <w:color w:val="000000" w:themeColor="text1"/>
@@ -830,7 +852,7 @@
       </w:r>
       <w:r>
         <w:rPr>
-          <w:rStyle w:val="Strong"/>
+          <w:rStyle w:val="a4"/>
           <w:b w:val="0"/>
           <w:bCs w:val="0"/>
           <w:color w:val="000000" w:themeColor="text1"/>
@@ -839,7 +861,7 @@
       </w:r>
       <w:r>
         <w:rPr>
-          <w:rStyle w:val="Strong"/>
+          <w:rStyle w:val="a4"/>
           <w:b w:val="0"/>
           <w:bCs w:val="0"/>
           <w:color w:val="000000" w:themeColor="text1"/>
@@ -848,7 +870,7 @@
       </w:r>
       <w:r>
         <w:rPr>
-          <w:rStyle w:val="Strong"/>
+          <w:rStyle w:val="a4"/>
           <w:b w:val="0"/>
           <w:bCs w:val="0"/>
           <w:color w:val="000000" w:themeColor="text1"/>
@@ -857,7 +879,7 @@
       </w:r>
       <w:r>
         <w:rPr>
-          <w:rStyle w:val="Strong"/>
+          <w:rStyle w:val="a4"/>
           <w:b w:val="0"/>
           <w:bCs w:val="0"/>
           <w:color w:val="000000" w:themeColor="text1"/>
@@ -866,7 +888,7 @@
       </w:r>
       <w:r>
         <w:rPr>
-          <w:rStyle w:val="Strong"/>
+          <w:rStyle w:val="a4"/>
           <w:b w:val="0"/>
           <w:bCs w:val="0"/>
           <w:color w:val="000000" w:themeColor="text1"/>
@@ -875,7 +897,7 @@
       </w:r>
       <w:r>
         <w:rPr>
-          <w:rStyle w:val="Strong"/>
+          <w:rStyle w:val="a4"/>
           <w:b w:val="0"/>
           <w:bCs w:val="0"/>
           <w:color w:val="000000" w:themeColor="text1"/>
@@ -884,7 +906,7 @@
       </w:r>
       <w:r>
         <w:rPr>
-          <w:rStyle w:val="Strong"/>
+          <w:rStyle w:val="a4"/>
           <w:b w:val="0"/>
           <w:bCs w:val="0"/>
           <w:color w:val="000000" w:themeColor="text1"/>
@@ -893,7 +915,7 @@
       </w:r>
       <w:r>
         <w:rPr>
-          <w:rStyle w:val="Strong"/>
+          <w:rStyle w:val="a4"/>
           <w:b w:val="0"/>
           <w:bCs w:val="0"/>
           <w:color w:val="000000" w:themeColor="text1"/>
@@ -902,7 +924,7 @@
       </w:r>
       <w:r>
         <w:rPr>
-          <w:rStyle w:val="Strong"/>
+          <w:rStyle w:val="a4"/>
           <w:b w:val="0"/>
           <w:bCs w:val="0"/>
           <w:color w:val="000000" w:themeColor="text1"/>
@@ -911,7 +933,7 @@
       </w:r>
       <w:r>
         <w:rPr>
-          <w:rStyle w:val="Strong"/>
+          <w:rStyle w:val="a4"/>
           <w:b w:val="0"/>
           <w:bCs w:val="0"/>
           <w:color w:val="000000" w:themeColor="text1"/>
@@ -920,7 +942,7 @@
       </w:r>
       <w:r>
         <w:rPr>
-          <w:rStyle w:val="Strong"/>
+          <w:rStyle w:val="a4"/>
           <w:b w:val="0"/>
           <w:bCs w:val="0"/>
           <w:color w:val="000000" w:themeColor="text1"/>
@@ -929,7 +951,7 @@
       </w:r>
       <w:r>
         <w:rPr>
-          <w:rStyle w:val="Strong"/>
+          <w:rStyle w:val="a4"/>
           <w:b w:val="0"/>
           <w:bCs w:val="0"/>
           <w:color w:val="000000" w:themeColor="text1"/>
@@ -938,7 +960,7 @@
       </w:r>
       <w:r>
         <w:rPr>
-          <w:rStyle w:val="Strong"/>
+          <w:rStyle w:val="a4"/>
           <w:b w:val="0"/>
           <w:bCs w:val="0"/>
           <w:color w:val="000000" w:themeColor="text1"/>
@@ -947,7 +969,7 @@
       </w:r>
       <w:r>
         <w:rPr>
-          <w:rStyle w:val="Strong"/>
+          <w:rStyle w:val="a4"/>
           <w:b w:val="0"/>
           <w:bCs w:val="0"/>
           <w:color w:val="000000" w:themeColor="text1"/>
@@ -956,7 +978,7 @@
       </w:r>
       <w:r>
         <w:rPr>
-          <w:rStyle w:val="Strong"/>
+          <w:rStyle w:val="a4"/>
           <w:b w:val="0"/>
           <w:bCs w:val="0"/>
           <w:color w:val="000000" w:themeColor="text1"/>
@@ -965,7 +987,7 @@
       </w:r>
       <w:r>
         <w:rPr>
-          <w:rStyle w:val="Strong"/>
+          <w:rStyle w:val="a4"/>
           <w:b w:val="0"/>
           <w:bCs w:val="0"/>
           <w:color w:val="000000" w:themeColor="text1"/>
@@ -974,7 +996,7 @@
       </w:r>
       <w:r>
         <w:rPr>
-          <w:rStyle w:val="Strong"/>
+          <w:rStyle w:val="a4"/>
           <w:b w:val="0"/>
           <w:bCs w:val="0"/>
           <w:color w:val="000000" w:themeColor="text1"/>
@@ -983,7 +1005,7 @@
       </w:r>
       <w:r>
         <w:rPr>
-          <w:rStyle w:val="Strong"/>
+          <w:rStyle w:val="a4"/>
           <w:b w:val="0"/>
           <w:bCs w:val="0"/>
           <w:color w:val="000000" w:themeColor="text1"/>
@@ -992,7 +1014,7 @@
       </w:r>
       <w:r>
         <w:rPr>
-          <w:rStyle w:val="Strong"/>
+          <w:rStyle w:val="a4"/>
           <w:b w:val="0"/>
           <w:bCs w:val="0"/>
           <w:color w:val="000000" w:themeColor="text1"/>
@@ -1001,7 +1023,7 @@
       </w:r>
       <w:r>
         <w:rPr>
-          <w:rStyle w:val="Strong"/>
+          <w:rStyle w:val="a4"/>
           <w:b w:val="0"/>
           <w:bCs w:val="0"/>
           <w:color w:val="000000" w:themeColor="text1"/>
@@ -1010,7 +1032,7 @@
       </w:r>
       <w:r>
         <w:rPr>
-          <w:rStyle w:val="Strong"/>
+          <w:rStyle w:val="a4"/>
           <w:b w:val="0"/>
           <w:bCs w:val="0"/>
           <w:color w:val="000000" w:themeColor="text1"/>
@@ -1019,7 +1041,7 @@
       </w:r>
       <w:r>
         <w:rPr>
-          <w:rStyle w:val="Strong"/>
+          <w:rStyle w:val="a4"/>
           <w:b w:val="0"/>
           <w:bCs w:val="0"/>
           <w:color w:val="000000" w:themeColor="text1"/>
@@ -1028,7 +1050,7 @@
       </w:r>
       <w:r>
         <w:rPr>
-          <w:rStyle w:val="Strong"/>
+          <w:rStyle w:val="a4"/>
           <w:b w:val="0"/>
           <w:bCs w:val="0"/>
           <w:color w:val="000000" w:themeColor="text1"/>
@@ -1037,7 +1059,7 @@
       </w:r>
       <w:r>
         <w:rPr>
-          <w:rStyle w:val="Strong"/>
+          <w:rStyle w:val="a4"/>
           <w:b w:val="0"/>
           <w:bCs w:val="0"/>
           <w:color w:val="000000" w:themeColor="text1"/>
@@ -1046,7 +1068,7 @@
       </w:r>
       <w:r>
         <w:rPr>
-          <w:rStyle w:val="Strong"/>
+          <w:rStyle w:val="a4"/>
           <w:b w:val="0"/>
           <w:bCs w:val="0"/>
           <w:color w:val="000000" w:themeColor="text1"/>
@@ -1055,7 +1077,7 @@
       </w:r>
       <w:r>
         <w:rPr>
-          <w:rStyle w:val="Strong"/>
+          <w:rStyle w:val="a4"/>
           <w:b w:val="0"/>
           <w:bCs w:val="0"/>
           <w:color w:val="000000" w:themeColor="text1"/>
@@ -1064,7 +1086,7 @@
       </w:r>
       <w:r>
         <w:rPr>
-          <w:rStyle w:val="Strong"/>
+          <w:rStyle w:val="a4"/>
           <w:b w:val="0"/>
           <w:bCs w:val="0"/>
           <w:color w:val="000000" w:themeColor="text1"/>
@@ -1075,15 +1097,15 @@
     <w:p>
       <w:pPr>
         <w:rPr>
-          <w:rStyle w:val="Strong"/>
-          <w:b w:val="0"/>
-          <w:bCs w:val="0"/>
-          <w:color w:val="000000" w:themeColor="text1"/>
-        </w:rPr>
-      </w:pPr>
-      <w:r>
-        <w:rPr>
-          <w:rStyle w:val="Strong"/>
+          <w:rStyle w:val="a4"/>
+          <w:b w:val="0"/>
+          <w:bCs w:val="0"/>
+          <w:color w:val="000000" w:themeColor="text1"/>
+        </w:rPr>
+      </w:pPr>
+      <w:r>
+        <w:rPr>
+          <w:rStyle w:val="a4"/>
           <w:b w:val="0"/>
           <w:bCs w:val="0"/>
           <w:color w:val="000000" w:themeColor="text1"/>
@@ -1093,7 +1115,7 @@
       </w:r>
       <w:r>
         <w:rPr>
-          <w:rStyle w:val="Strong"/>
+          <w:rStyle w:val="a4"/>
           <w:b w:val="0"/>
           <w:bCs w:val="0"/>
           <w:color w:val="000000" w:themeColor="text1"/>
@@ -1102,7 +1124,7 @@
       </w:r>
       <w:r>
         <w:rPr>
-          <w:rStyle w:val="Strong"/>
+          <w:rStyle w:val="a4"/>
           <w:b w:val="0"/>
           <w:bCs w:val="0"/>
           <w:color w:val="000000" w:themeColor="text1"/>
@@ -1111,7 +1133,7 @@
       </w:r>
       <w:r>
         <w:rPr>
-          <w:rStyle w:val="Strong"/>
+          <w:rStyle w:val="a4"/>
           <w:b w:val="0"/>
           <w:bCs w:val="0"/>
           <w:color w:val="000000" w:themeColor="text1"/>
@@ -1120,7 +1142,7 @@
       </w:r>
       <w:r>
         <w:rPr>
-          <w:rStyle w:val="Strong"/>
+          <w:rStyle w:val="a4"/>
           <w:b w:val="0"/>
           <w:bCs w:val="0"/>
           <w:color w:val="000000" w:themeColor="text1"/>
@@ -1129,7 +1151,7 @@
       </w:r>
       <w:r>
         <w:rPr>
-          <w:rStyle w:val="Strong"/>
+          <w:rStyle w:val="a4"/>
           <w:b w:val="0"/>
           <w:bCs w:val="0"/>
           <w:color w:val="000000" w:themeColor="text1"/>
@@ -1138,7 +1160,7 @@
       </w:r>
       <w:r>
         <w:rPr>
-          <w:rStyle w:val="Strong"/>
+          <w:rStyle w:val="a4"/>
           <w:b w:val="0"/>
           <w:bCs w:val="0"/>
           <w:color w:val="000000" w:themeColor="text1"/>
@@ -1147,7 +1169,7 @@
       </w:r>
       <w:r>
         <w:rPr>
-          <w:rStyle w:val="Strong"/>
+          <w:rStyle w:val="a4"/>
           <w:b w:val="0"/>
           <w:bCs w:val="0"/>
           <w:color w:val="000000" w:themeColor="text1"/>
@@ -1156,7 +1178,7 @@
       </w:r>
       <w:r>
         <w:rPr>
-          <w:rStyle w:val="Strong"/>
+          <w:rStyle w:val="a4"/>
           <w:b w:val="0"/>
           <w:bCs w:val="0"/>
           <w:color w:val="000000" w:themeColor="text1"/>
@@ -1165,7 +1187,7 @@
       </w:r>
       <w:r>
         <w:rPr>
-          <w:rStyle w:val="Strong"/>
+          <w:rStyle w:val="a4"/>
           <w:b w:val="0"/>
           <w:bCs w:val="0"/>
           <w:color w:val="000000" w:themeColor="text1"/>
@@ -1174,7 +1196,7 @@
       </w:r>
       <w:r>
         <w:rPr>
-          <w:rStyle w:val="Strong"/>
+          <w:rStyle w:val="a4"/>
           <w:b w:val="0"/>
           <w:bCs w:val="0"/>
           <w:color w:val="000000" w:themeColor="text1"/>
@@ -1183,7 +1205,7 @@
       </w:r>
       <w:r>
         <w:rPr>
-          <w:rStyle w:val="Strong"/>
+          <w:rStyle w:val="a4"/>
           <w:b w:val="0"/>
           <w:bCs w:val="0"/>
           <w:color w:val="000000" w:themeColor="text1"/>
@@ -1193,19 +1215,19 @@
     </w:p>
     <w:p>
       <w:pPr>
-        <w:pStyle w:val="NormalWeb"/>
+        <w:pStyle w:val="a3"/>
         <w:shd w:val="clear" w:color="auto" w:fill="FFFFFF"/>
         <w:spacing w:before="180" w:beforeAutospacing="0" w:after="180" w:afterAutospacing="0" w:line="276" w:lineRule="auto"/>
         <w:rPr>
-          <w:rStyle w:val="Strong"/>
-          <w:b w:val="0"/>
-          <w:bCs w:val="0"/>
-          <w:color w:val="000000" w:themeColor="text1"/>
-        </w:rPr>
-      </w:pPr>
-      <w:r>
-        <w:rPr>
-          <w:rStyle w:val="Strong"/>
+          <w:rStyle w:val="a4"/>
+          <w:b w:val="0"/>
+          <w:bCs w:val="0"/>
+          <w:color w:val="000000" w:themeColor="text1"/>
+        </w:rPr>
+      </w:pPr>
+      <w:r>
+        <w:rPr>
+          <w:rStyle w:val="a4"/>
           <w:b w:val="0"/>
           <w:bCs w:val="0"/>
           <w:color w:val="000000" w:themeColor="text1"/>
@@ -1214,7 +1236,7 @@
       </w:r>
       <w:r>
         <w:rPr>
-          <w:rStyle w:val="Strong"/>
+          <w:rStyle w:val="a4"/>
           <w:b w:val="0"/>
           <w:bCs w:val="0"/>
           <w:color w:val="000000" w:themeColor="text1"/>
@@ -1223,7 +1245,7 @@
       </w:r>
       <w:r>
         <w:rPr>
-          <w:rStyle w:val="Strong"/>
+          <w:rStyle w:val="a4"/>
           <w:b w:val="0"/>
           <w:bCs w:val="0"/>
           <w:color w:val="000000" w:themeColor="text1"/>
@@ -1232,7 +1254,7 @@
       </w:r>
       <w:r>
         <w:rPr>
-          <w:rStyle w:val="Strong"/>
+          <w:rStyle w:val="a4"/>
           <w:b w:val="0"/>
           <w:bCs w:val="0"/>
           <w:color w:val="000000" w:themeColor="text1"/>
@@ -1241,7 +1263,7 @@
       </w:r>
       <w:r>
         <w:rPr>
-          <w:rStyle w:val="Strong"/>
+          <w:rStyle w:val="a4"/>
           <w:b w:val="0"/>
           <w:bCs w:val="0"/>
           <w:color w:val="000000" w:themeColor="text1"/>
@@ -1250,7 +1272,7 @@
       </w:r>
       <w:r>
         <w:rPr>
-          <w:rStyle w:val="Strong"/>
+          <w:rStyle w:val="a4"/>
           <w:b w:val="0"/>
           <w:bCs w:val="0"/>
           <w:color w:val="000000" w:themeColor="text1"/>
@@ -1259,7 +1281,7 @@
       </w:r>
       <w:r>
         <w:rPr>
-          <w:rStyle w:val="Strong"/>
+          <w:rStyle w:val="a4"/>
           <w:b w:val="0"/>
           <w:bCs w:val="0"/>
           <w:color w:val="000000" w:themeColor="text1"/>
@@ -1268,7 +1290,7 @@
       </w:r>
       <w:r>
         <w:rPr>
-          <w:rStyle w:val="Strong"/>
+          <w:rStyle w:val="a4"/>
           <w:b w:val="0"/>
           <w:bCs w:val="0"/>
           <w:color w:val="000000" w:themeColor="text1"/>
@@ -1277,7 +1299,7 @@
       </w:r>
       <w:r>
         <w:rPr>
-          <w:rStyle w:val="Strong"/>
+          <w:rStyle w:val="a4"/>
           <w:b w:val="0"/>
           <w:bCs w:val="0"/>
           <w:color w:val="000000" w:themeColor="text1"/>
@@ -1286,7 +1308,7 @@
       </w:r>
       <w:r>
         <w:rPr>
-          <w:rStyle w:val="Strong"/>
+          <w:rStyle w:val="a4"/>
           <w:b w:val="0"/>
           <w:bCs w:val="0"/>
           <w:color w:val="000000" w:themeColor="text1"/>
@@ -1295,7 +1317,7 @@
       </w:r>
       <w:r>
         <w:rPr>
-          <w:rStyle w:val="Strong"/>
+          <w:rStyle w:val="a4"/>
           <w:b w:val="0"/>
           <w:bCs w:val="0"/>
           <w:color w:val="000000" w:themeColor="text1"/>
@@ -1304,7 +1326,7 @@
       </w:r>
       <w:r>
         <w:rPr>
-          <w:rStyle w:val="Strong"/>
+          <w:rStyle w:val="a4"/>
           <w:b w:val="0"/>
           <w:bCs w:val="0"/>
           <w:color w:val="000000" w:themeColor="text1"/>
@@ -1313,7 +1335,7 @@
       </w:r>
       <w:r>
         <w:rPr>
-          <w:rStyle w:val="Strong"/>
+          <w:rStyle w:val="a4"/>
           <w:b w:val="0"/>
           <w:bCs w:val="0"/>
           <w:color w:val="000000" w:themeColor="text1"/>
@@ -1322,7 +1344,7 @@
       </w:r>
       <w:r>
         <w:rPr>
-          <w:rStyle w:val="Strong"/>
+          <w:rStyle w:val="a4"/>
           <w:b w:val="0"/>
           <w:bCs w:val="0"/>
           <w:color w:val="000000" w:themeColor="text1"/>
@@ -1331,7 +1353,7 @@
       </w:r>
       <w:r>
         <w:rPr>
-          <w:rStyle w:val="Strong"/>
+          <w:rStyle w:val="a4"/>
           <w:b w:val="0"/>
           <w:bCs w:val="0"/>
           <w:color w:val="000000" w:themeColor="text1"/>
@@ -1340,7 +1362,7 @@
       </w:r>
       <w:r>
         <w:rPr>
-          <w:rStyle w:val="Strong"/>
+          <w:rStyle w:val="a4"/>
           <w:b w:val="0"/>
           <w:bCs w:val="0"/>
           <w:color w:val="000000" w:themeColor="text1"/>
@@ -1349,7 +1371,7 @@
       </w:r>
       <w:r>
         <w:rPr>
-          <w:rStyle w:val="Strong"/>
+          <w:rStyle w:val="a4"/>
           <w:b w:val="0"/>
           <w:bCs w:val="0"/>
           <w:color w:val="000000" w:themeColor="text1"/>
@@ -1358,7 +1380,7 @@
       </w:r>
       <w:r>
         <w:rPr>
-          <w:rStyle w:val="Strong"/>
+          <w:rStyle w:val="a4"/>
           <w:b w:val="0"/>
           <w:bCs w:val="0"/>
           <w:color w:val="000000" w:themeColor="text1"/>
@@ -1367,7 +1389,7 @@
       </w:r>
       <w:r>
         <w:rPr>
-          <w:rStyle w:val="Strong"/>
+          <w:rStyle w:val="a4"/>
           <w:b w:val="0"/>
           <w:bCs w:val="0"/>
           <w:color w:val="000000" w:themeColor="text1"/>
@@ -1376,7 +1398,7 @@
       </w:r>
       <w:r>
         <w:rPr>
-          <w:rStyle w:val="Strong"/>
+          <w:rStyle w:val="a4"/>
           <w:b w:val="0"/>
           <w:bCs w:val="0"/>
           <w:color w:val="000000" w:themeColor="text1"/>
@@ -1385,7 +1407,7 @@
       </w:r>
       <w:r>
         <w:rPr>
-          <w:rStyle w:val="Strong"/>
+          <w:rStyle w:val="a4"/>
           <w:b w:val="0"/>
           <w:bCs w:val="0"/>
           <w:color w:val="000000" w:themeColor="text1"/>
@@ -1394,7 +1416,7 @@
       </w:r>
       <w:r>
         <w:rPr>
-          <w:rStyle w:val="Strong"/>
+          <w:rStyle w:val="a4"/>
           <w:b w:val="0"/>
           <w:bCs w:val="0"/>
           <w:color w:val="000000" w:themeColor="text1"/>
@@ -1403,7 +1425,7 @@
       </w:r>
       <w:r>
         <w:rPr>
-          <w:rStyle w:val="Strong"/>
+          <w:rStyle w:val="a4"/>
           <w:b w:val="0"/>
           <w:bCs w:val="0"/>
           <w:color w:val="000000" w:themeColor="text1"/>
@@ -1412,7 +1434,7 @@
       </w:r>
       <w:r>
         <w:rPr>
-          <w:rStyle w:val="Strong"/>
+          <w:rStyle w:val="a4"/>
           <w:b w:val="0"/>
           <w:bCs w:val="0"/>
           <w:color w:val="000000" w:themeColor="text1"/>
@@ -1421,7 +1443,7 @@
       </w:r>
       <w:r>
         <w:rPr>
-          <w:rStyle w:val="Strong"/>
+          <w:rStyle w:val="a4"/>
           <w:b w:val="0"/>
           <w:bCs w:val="0"/>
           <w:color w:val="000000" w:themeColor="text1"/>
@@ -1430,7 +1452,7 @@
       </w:r>
       <w:r>
         <w:rPr>
-          <w:rStyle w:val="Strong"/>
+          <w:rStyle w:val="a4"/>
           <w:b w:val="0"/>
           <w:bCs w:val="0"/>
           <w:color w:val="000000" w:themeColor="text1"/>
@@ -1439,7 +1461,7 @@
       </w:r>
       <w:r>
         <w:rPr>
-          <w:rStyle w:val="Strong"/>
+          <w:rStyle w:val="a4"/>
           <w:b w:val="0"/>
           <w:bCs w:val="0"/>
           <w:color w:val="000000" w:themeColor="text1"/>
@@ -1448,7 +1470,7 @@
       </w:r>
       <w:r>
         <w:rPr>
-          <w:rStyle w:val="Strong"/>
+          <w:rStyle w:val="a4"/>
           <w:rFonts w:hint="eastAsia"/>
           <w:b w:val="0"/>
           <w:bCs w:val="0"/>
@@ -1458,7 +1480,7 @@
       </w:r>
       <w:r>
         <w:rPr>
-          <w:rStyle w:val="Strong"/>
+          <w:rStyle w:val="a4"/>
           <w:b w:val="0"/>
           <w:bCs w:val="0"/>
           <w:color w:val="000000" w:themeColor="text1"/>
@@ -1467,7 +1489,7 @@
       </w:r>
       <w:r>
         <w:rPr>
-          <w:rStyle w:val="Strong"/>
+          <w:rStyle w:val="a4"/>
           <w:b w:val="0"/>
           <w:bCs w:val="0"/>
           <w:color w:val="000000" w:themeColor="text1"/>
@@ -1476,7 +1498,7 @@
       </w:r>
       <w:r>
         <w:rPr>
-          <w:rStyle w:val="Strong"/>
+          <w:rStyle w:val="a4"/>
           <w:b w:val="0"/>
           <w:bCs w:val="0"/>
           <w:color w:val="000000" w:themeColor="text1"/>
@@ -1486,19 +1508,19 @@
     </w:p>
     <w:p>
       <w:pPr>
-        <w:pStyle w:val="NormalWeb"/>
+        <w:pStyle w:val="a3"/>
         <w:shd w:val="clear" w:color="auto" w:fill="FFFFFF"/>
         <w:spacing w:before="180" w:beforeAutospacing="0" w:after="180" w:afterAutospacing="0" w:line="276" w:lineRule="auto"/>
         <w:rPr>
-          <w:rStyle w:val="Strong"/>
-          <w:b w:val="0"/>
-          <w:bCs w:val="0"/>
-          <w:color w:val="000000" w:themeColor="text1"/>
-        </w:rPr>
-      </w:pPr>
-      <w:r>
-        <w:rPr>
-          <w:rStyle w:val="Strong"/>
+          <w:rStyle w:val="a4"/>
+          <w:b w:val="0"/>
+          <w:bCs w:val="0"/>
+          <w:color w:val="000000" w:themeColor="text1"/>
+        </w:rPr>
+      </w:pPr>
+      <w:r>
+        <w:rPr>
+          <w:rStyle w:val="a4"/>
           <w:b w:val="0"/>
           <w:bCs w:val="0"/>
           <w:color w:val="000000" w:themeColor="text1"/>
@@ -1507,7 +1529,7 @@
       </w:r>
       <w:r>
         <w:rPr>
-          <w:rStyle w:val="Strong"/>
+          <w:rStyle w:val="a4"/>
           <w:b w:val="0"/>
           <w:bCs w:val="0"/>
           <w:color w:val="000000" w:themeColor="text1"/>
@@ -1516,7 +1538,7 @@
       </w:r>
       <w:r>
         <w:rPr>
-          <w:rStyle w:val="Strong"/>
+          <w:rStyle w:val="a4"/>
           <w:b w:val="0"/>
           <w:bCs w:val="0"/>
           <w:color w:val="000000" w:themeColor="text1"/>
@@ -1525,7 +1547,7 @@
       </w:r>
       <w:r>
         <w:rPr>
-          <w:rStyle w:val="Strong"/>
+          <w:rStyle w:val="a4"/>
           <w:b w:val="0"/>
           <w:bCs w:val="0"/>
           <w:color w:val="000000" w:themeColor="text1"/>
@@ -1534,7 +1556,7 @@
       </w:r>
       <w:r>
         <w:rPr>
-          <w:rStyle w:val="Strong"/>
+          <w:rStyle w:val="a4"/>
           <w:b w:val="0"/>
           <w:bCs w:val="0"/>
           <w:color w:val="000000" w:themeColor="text1"/>
@@ -1543,7 +1565,7 @@
       </w:r>
       <w:r>
         <w:rPr>
-          <w:rStyle w:val="Strong"/>
+          <w:rStyle w:val="a4"/>
           <w:b w:val="0"/>
           <w:bCs w:val="0"/>
           <w:color w:val="000000" w:themeColor="text1"/>
@@ -1552,7 +1574,7 @@
       </w:r>
       <w:r>
         <w:rPr>
-          <w:rStyle w:val="Strong"/>
+          <w:rStyle w:val="a4"/>
           <w:b w:val="0"/>
           <w:bCs w:val="0"/>
           <w:color w:val="000000" w:themeColor="text1"/>
@@ -1561,7 +1583,7 @@
       </w:r>
       <w:r>
         <w:rPr>
-          <w:rStyle w:val="Strong"/>
+          <w:rStyle w:val="a4"/>
           <w:b w:val="0"/>
           <w:bCs w:val="0"/>
           <w:color w:val="000000" w:themeColor="text1"/>
@@ -1570,7 +1592,7 @@
       </w:r>
       <w:r>
         <w:rPr>
-          <w:rStyle w:val="Strong"/>
+          <w:rStyle w:val="a4"/>
           <w:b w:val="0"/>
           <w:bCs w:val="0"/>
           <w:color w:val="000000" w:themeColor="text1"/>
@@ -1579,7 +1601,7 @@
       </w:r>
       <w:r>
         <w:rPr>
-          <w:rStyle w:val="Strong"/>
+          <w:rStyle w:val="a4"/>
           <w:b w:val="0"/>
           <w:bCs w:val="0"/>
           <w:color w:val="000000" w:themeColor="text1"/>
@@ -1588,7 +1610,7 @@
       </w:r>
       <w:r>
         <w:rPr>
-          <w:rStyle w:val="Strong"/>
+          <w:rStyle w:val="a4"/>
           <w:b w:val="0"/>
           <w:bCs w:val="0"/>
           <w:color w:val="000000" w:themeColor="text1"/>
@@ -1597,7 +1619,7 @@
       </w:r>
       <w:r>
         <w:rPr>
-          <w:rStyle w:val="Strong"/>
+          <w:rStyle w:val="a4"/>
           <w:b w:val="0"/>
           <w:bCs w:val="0"/>
           <w:color w:val="000000" w:themeColor="text1"/>
@@ -1606,7 +1628,7 @@
       </w:r>
       <w:r>
         <w:rPr>
-          <w:rStyle w:val="Strong"/>
+          <w:rStyle w:val="a4"/>
           <w:b w:val="0"/>
           <w:bCs w:val="0"/>
           <w:color w:val="000000" w:themeColor="text1"/>
@@ -1615,7 +1637,7 @@
       </w:r>
       <w:r>
         <w:rPr>
-          <w:rStyle w:val="Strong"/>
+          <w:rStyle w:val="a4"/>
           <w:b w:val="0"/>
           <w:bCs w:val="0"/>
           <w:color w:val="000000" w:themeColor="text1"/>
@@ -1624,7 +1646,7 @@
       </w:r>
       <w:r>
         <w:rPr>
-          <w:rStyle w:val="Strong"/>
+          <w:rStyle w:val="a4"/>
           <w:b w:val="0"/>
           <w:bCs w:val="0"/>
           <w:color w:val="000000" w:themeColor="text1"/>
@@ -1633,7 +1655,7 @@
       </w:r>
       <w:r>
         <w:rPr>
-          <w:rStyle w:val="Strong"/>
+          <w:rStyle w:val="a4"/>
           <w:b w:val="0"/>
           <w:bCs w:val="0"/>
           <w:color w:val="000000" w:themeColor="text1"/>
@@ -1642,7 +1664,7 @@
       </w:r>
       <w:r>
         <w:rPr>
-          <w:rStyle w:val="Strong"/>
+          <w:rStyle w:val="a4"/>
           <w:b w:val="0"/>
           <w:bCs w:val="0"/>
           <w:color w:val="000000" w:themeColor="text1"/>
@@ -1651,7 +1673,7 @@
       </w:r>
       <w:r>
         <w:rPr>
-          <w:rStyle w:val="Strong"/>
+          <w:rStyle w:val="a4"/>
           <w:b w:val="0"/>
           <w:bCs w:val="0"/>
           <w:color w:val="000000" w:themeColor="text1"/>
@@ -1660,7 +1682,7 @@
       </w:r>
       <w:r>
         <w:rPr>
-          <w:rStyle w:val="Strong"/>
+          <w:rStyle w:val="a4"/>
           <w:b w:val="0"/>
           <w:bCs w:val="0"/>
           <w:color w:val="000000" w:themeColor="text1"/>
@@ -1669,7 +1691,7 @@
       </w:r>
       <w:r>
         <w:rPr>
-          <w:rStyle w:val="Strong"/>
+          <w:rStyle w:val="a4"/>
           <w:b w:val="0"/>
           <w:bCs w:val="0"/>
           <w:color w:val="000000" w:themeColor="text1"/>
@@ -1678,7 +1700,7 @@
       </w:r>
       <w:r>
         <w:rPr>
-          <w:rStyle w:val="Strong"/>
+          <w:rStyle w:val="a4"/>
           <w:b w:val="0"/>
           <w:bCs w:val="0"/>
           <w:color w:val="000000" w:themeColor="text1"/>
@@ -1687,7 +1709,7 @@
       </w:r>
       <w:r>
         <w:rPr>
-          <w:rStyle w:val="Strong"/>
+          <w:rStyle w:val="a4"/>
           <w:b w:val="0"/>
           <w:bCs w:val="0"/>
           <w:color w:val="000000" w:themeColor="text1"/>
@@ -1696,7 +1718,7 @@
       </w:r>
       <w:r>
         <w:rPr>
-          <w:rStyle w:val="Strong"/>
+          <w:rStyle w:val="a4"/>
           <w:b w:val="0"/>
           <w:bCs w:val="0"/>
           <w:color w:val="000000" w:themeColor="text1"/>
@@ -1705,7 +1727,7 @@
       </w:r>
       <w:r>
         <w:rPr>
-          <w:rStyle w:val="Strong"/>
+          <w:rStyle w:val="a4"/>
           <w:b w:val="0"/>
           <w:bCs w:val="0"/>
           <w:color w:val="000000" w:themeColor="text1"/>
@@ -1714,7 +1736,7 @@
       </w:r>
       <w:r>
         <w:rPr>
-          <w:rStyle w:val="Strong"/>
+          <w:rStyle w:val="a4"/>
           <w:b w:val="0"/>
           <w:bCs w:val="0"/>
           <w:color w:val="000000" w:themeColor="text1"/>
@@ -1723,7 +1745,7 @@
       </w:r>
       <w:r>
         <w:rPr>
-          <w:rStyle w:val="Strong"/>
+          <w:rStyle w:val="a4"/>
           <w:b w:val="0"/>
           <w:bCs w:val="0"/>
           <w:color w:val="000000" w:themeColor="text1"/>
@@ -1732,7 +1754,7 @@
       </w:r>
       <w:r>
         <w:rPr>
-          <w:rStyle w:val="Strong"/>
+          <w:rStyle w:val="a4"/>
           <w:b w:val="0"/>
           <w:bCs w:val="0"/>
           <w:color w:val="000000" w:themeColor="text1"/>
@@ -1741,7 +1763,7 @@
       </w:r>
       <w:r>
         <w:rPr>
-          <w:rStyle w:val="Strong"/>
+          <w:rStyle w:val="a4"/>
           <w:b w:val="0"/>
           <w:bCs w:val="0"/>
           <w:color w:val="000000" w:themeColor="text1"/>
@@ -1750,7 +1772,7 @@
       </w:r>
       <w:r>
         <w:rPr>
-          <w:rStyle w:val="Strong"/>
+          <w:rStyle w:val="a4"/>
           <w:b w:val="0"/>
           <w:bCs w:val="0"/>
           <w:color w:val="000000" w:themeColor="text1"/>
@@ -1760,28 +1782,28 @@
     </w:p>
     <w:p>
       <w:pPr>
-        <w:pStyle w:val="NormalWeb"/>
+        <w:pStyle w:val="a3"/>
         <w:shd w:val="clear" w:color="auto" w:fill="FFFFFF"/>
         <w:spacing w:before="180" w:beforeAutospacing="0" w:after="180" w:afterAutospacing="0" w:line="276" w:lineRule="auto"/>
         <w:rPr>
-          <w:rStyle w:val="Strong"/>
+          <w:rStyle w:val="a4"/>
           <w:color w:val="000000" w:themeColor="text1"/>
         </w:rPr>
       </w:pPr>
     </w:p>
     <w:p>
       <w:pPr>
-        <w:pStyle w:val="NormalWeb"/>
+        <w:pStyle w:val="a3"/>
         <w:shd w:val="clear" w:color="auto" w:fill="FFFFFF"/>
         <w:spacing w:before="180" w:beforeAutospacing="0" w:after="180" w:afterAutospacing="0" w:line="276" w:lineRule="auto"/>
         <w:rPr>
-          <w:rStyle w:val="Strong"/>
-          <w:color w:val="000000" w:themeColor="text1"/>
-        </w:rPr>
-      </w:pPr>
-      <w:r>
-        <w:rPr>
-          <w:rStyle w:val="Strong"/>
+          <w:rStyle w:val="a4"/>
+          <w:color w:val="000000" w:themeColor="text1"/>
+        </w:rPr>
+      </w:pPr>
+      <w:r>
+        <w:rPr>
+          <w:rStyle w:val="a4"/>
           <w:color w:val="000000" w:themeColor="text1"/>
         </w:rPr>
         <w:t>Communication Protocols</w:t>
@@ -1789,19 +1811,19 @@
     </w:p>
     <w:p>
       <w:pPr>
-        <w:pStyle w:val="NormalWeb"/>
+        <w:pStyle w:val="a3"/>
         <w:shd w:val="clear" w:color="auto" w:fill="FFFFFF"/>
         <w:spacing w:before="180" w:beforeAutospacing="0" w:after="180" w:afterAutospacing="0" w:line="276" w:lineRule="auto"/>
         <w:rPr>
-          <w:rStyle w:val="Strong"/>
-          <w:b w:val="0"/>
-          <w:bCs w:val="0"/>
-          <w:color w:val="000000" w:themeColor="text1"/>
-        </w:rPr>
-      </w:pPr>
-      <w:r>
-        <w:rPr>
-          <w:rStyle w:val="Strong"/>
+          <w:rStyle w:val="a4"/>
+          <w:b w:val="0"/>
+          <w:bCs w:val="0"/>
+          <w:color w:val="000000" w:themeColor="text1"/>
+        </w:rPr>
+      </w:pPr>
+      <w:r>
+        <w:rPr>
+          <w:rStyle w:val="a4"/>
           <w:b w:val="0"/>
           <w:bCs w:val="0"/>
           <w:color w:val="000000" w:themeColor="text1"/>
@@ -1810,7 +1832,7 @@
       </w:r>
       <w:r>
         <w:rPr>
-          <w:rStyle w:val="Strong"/>
+          <w:rStyle w:val="a4"/>
           <w:b w:val="0"/>
           <w:bCs w:val="0"/>
           <w:color w:val="000000" w:themeColor="text1"/>
@@ -1819,7 +1841,7 @@
       </w:r>
       <w:r>
         <w:rPr>
-          <w:rStyle w:val="Strong"/>
+          <w:rStyle w:val="a4"/>
           <w:b w:val="0"/>
           <w:bCs w:val="0"/>
           <w:color w:val="000000" w:themeColor="text1"/>
@@ -1828,7 +1850,7 @@
       </w:r>
       <w:r>
         <w:rPr>
-          <w:rStyle w:val="Strong"/>
+          <w:rStyle w:val="a4"/>
           <w:b w:val="0"/>
           <w:bCs w:val="0"/>
           <w:color w:val="000000" w:themeColor="text1"/>
@@ -1837,7 +1859,7 @@
       </w:r>
       <w:r>
         <w:rPr>
-          <w:rStyle w:val="Strong"/>
+          <w:rStyle w:val="a4"/>
           <w:b w:val="0"/>
           <w:bCs w:val="0"/>
           <w:color w:val="000000" w:themeColor="text1"/>
@@ -1846,7 +1868,7 @@
       </w:r>
       <w:r>
         <w:rPr>
-          <w:rStyle w:val="Strong"/>
+          <w:rStyle w:val="a4"/>
           <w:b w:val="0"/>
           <w:bCs w:val="0"/>
           <w:color w:val="000000" w:themeColor="text1"/>
@@ -1855,7 +1877,7 @@
       </w:r>
       <w:r>
         <w:rPr>
-          <w:rStyle w:val="Strong"/>
+          <w:rStyle w:val="a4"/>
           <w:b w:val="0"/>
           <w:bCs w:val="0"/>
           <w:color w:val="000000" w:themeColor="text1"/>
@@ -1864,7 +1886,7 @@
       </w:r>
       <w:r>
         <w:rPr>
-          <w:rStyle w:val="Strong"/>
+          <w:rStyle w:val="a4"/>
           <w:b w:val="0"/>
           <w:bCs w:val="0"/>
           <w:color w:val="000000" w:themeColor="text1"/>
@@ -1873,7 +1895,7 @@
       </w:r>
       <w:r>
         <w:rPr>
-          <w:rStyle w:val="Strong"/>
+          <w:rStyle w:val="a4"/>
           <w:b w:val="0"/>
           <w:bCs w:val="0"/>
           <w:color w:val="000000" w:themeColor="text1"/>
@@ -1882,7 +1904,7 @@
       </w:r>
       <w:r>
         <w:rPr>
-          <w:rStyle w:val="Strong"/>
+          <w:rStyle w:val="a4"/>
           <w:b w:val="0"/>
           <w:bCs w:val="0"/>
           <w:color w:val="000000" w:themeColor="text1"/>
@@ -1891,7 +1913,7 @@
       </w:r>
       <w:r>
         <w:rPr>
-          <w:rStyle w:val="Strong"/>
+          <w:rStyle w:val="a4"/>
           <w:b w:val="0"/>
           <w:bCs w:val="0"/>
           <w:color w:val="000000" w:themeColor="text1"/>
@@ -1900,7 +1922,7 @@
       </w:r>
       <w:r>
         <w:rPr>
-          <w:rStyle w:val="Strong"/>
+          <w:rStyle w:val="a4"/>
           <w:b w:val="0"/>
           <w:bCs w:val="0"/>
           <w:color w:val="000000" w:themeColor="text1"/>
@@ -1909,7 +1931,7 @@
       </w:r>
       <w:r>
         <w:rPr>
-          <w:rStyle w:val="Strong"/>
+          <w:rStyle w:val="a4"/>
           <w:b w:val="0"/>
           <w:bCs w:val="0"/>
           <w:color w:val="000000" w:themeColor="text1"/>
@@ -1918,7 +1940,7 @@
       </w:r>
       <w:r>
         <w:rPr>
-          <w:rStyle w:val="Strong"/>
+          <w:rStyle w:val="a4"/>
           <w:b w:val="0"/>
           <w:bCs w:val="0"/>
           <w:color w:val="000000" w:themeColor="text1"/>
@@ -1927,7 +1949,7 @@
       </w:r>
       <w:r>
         <w:rPr>
-          <w:rStyle w:val="Strong"/>
+          <w:rStyle w:val="a4"/>
           <w:b w:val="0"/>
           <w:bCs w:val="0"/>
           <w:color w:val="000000" w:themeColor="text1"/>
@@ -1936,7 +1958,7 @@
       </w:r>
       <w:r>
         <w:rPr>
-          <w:rStyle w:val="Strong"/>
+          <w:rStyle w:val="a4"/>
           <w:b w:val="0"/>
           <w:bCs w:val="0"/>
           <w:color w:val="000000" w:themeColor="text1"/>
@@ -1945,7 +1967,7 @@
       </w:r>
       <w:r>
         <w:rPr>
-          <w:rStyle w:val="Strong"/>
+          <w:rStyle w:val="a4"/>
           <w:b w:val="0"/>
           <w:bCs w:val="0"/>
           <w:color w:val="000000" w:themeColor="text1"/>
@@ -1954,7 +1976,7 @@
       </w:r>
       <w:r>
         <w:rPr>
-          <w:rStyle w:val="Strong"/>
+          <w:rStyle w:val="a4"/>
           <w:b w:val="0"/>
           <w:bCs w:val="0"/>
           <w:color w:val="000000" w:themeColor="text1"/>
@@ -1963,7 +1985,7 @@
       </w:r>
       <w:r>
         <w:rPr>
-          <w:rStyle w:val="Strong"/>
+          <w:rStyle w:val="a4"/>
           <w:b w:val="0"/>
           <w:bCs w:val="0"/>
           <w:color w:val="000000" w:themeColor="text1"/>
@@ -1972,7 +1994,7 @@
       </w:r>
       <w:r>
         <w:rPr>
-          <w:rStyle w:val="Strong"/>
+          <w:rStyle w:val="a4"/>
           <w:b w:val="0"/>
           <w:bCs w:val="0"/>
           <w:color w:val="000000" w:themeColor="text1"/>
@@ -1981,7 +2003,7 @@
       </w:r>
       <w:r>
         <w:rPr>
-          <w:rStyle w:val="Strong"/>
+          <w:rStyle w:val="a4"/>
           <w:b w:val="0"/>
           <w:bCs w:val="0"/>
           <w:color w:val="000000" w:themeColor="text1"/>
@@ -1990,7 +2012,7 @@
       </w:r>
       <w:r>
         <w:rPr>
-          <w:rStyle w:val="Strong"/>
+          <w:rStyle w:val="a4"/>
           <w:b w:val="0"/>
           <w:bCs w:val="0"/>
           <w:color w:val="000000" w:themeColor="text1"/>
@@ -2000,19 +2022,19 @@
     </w:p>
     <w:p>
       <w:pPr>
-        <w:pStyle w:val="NormalWeb"/>
+        <w:pStyle w:val="a3"/>
         <w:shd w:val="clear" w:color="auto" w:fill="FFFFFF"/>
         <w:spacing w:before="180" w:beforeAutospacing="0" w:after="180" w:afterAutospacing="0" w:line="276" w:lineRule="auto"/>
         <w:rPr>
-          <w:rStyle w:val="Strong"/>
-          <w:b w:val="0"/>
-          <w:bCs w:val="0"/>
-          <w:color w:val="000000" w:themeColor="text1"/>
-        </w:rPr>
-      </w:pPr>
-      <w:r>
-        <w:rPr>
-          <w:rStyle w:val="Strong"/>
+          <w:rStyle w:val="a4"/>
+          <w:b w:val="0"/>
+          <w:bCs w:val="0"/>
+          <w:color w:val="000000" w:themeColor="text1"/>
+        </w:rPr>
+      </w:pPr>
+      <w:r>
+        <w:rPr>
+          <w:rStyle w:val="a4"/>
           <w:b w:val="0"/>
           <w:bCs w:val="0"/>
           <w:color w:val="000000" w:themeColor="text1"/>
@@ -2021,7 +2043,7 @@
       </w:r>
       <w:r>
         <w:rPr>
-          <w:rStyle w:val="Strong"/>
+          <w:rStyle w:val="a4"/>
           <w:b w:val="0"/>
           <w:bCs w:val="0"/>
           <w:color w:val="000000" w:themeColor="text1"/>
@@ -2030,7 +2052,7 @@
       </w:r>
       <w:r>
         <w:rPr>
-          <w:rStyle w:val="Strong"/>
+          <w:rStyle w:val="a4"/>
           <w:b w:val="0"/>
           <w:bCs w:val="0"/>
           <w:color w:val="000000" w:themeColor="text1"/>
@@ -2039,7 +2061,7 @@
       </w:r>
       <w:r>
         <w:rPr>
-          <w:rStyle w:val="Strong"/>
+          <w:rStyle w:val="a4"/>
           <w:b w:val="0"/>
           <w:bCs w:val="0"/>
           <w:color w:val="000000" w:themeColor="text1"/>
@@ -2048,7 +2070,7 @@
       </w:r>
       <w:r>
         <w:rPr>
-          <w:rStyle w:val="Strong"/>
+          <w:rStyle w:val="a4"/>
           <w:b w:val="0"/>
           <w:bCs w:val="0"/>
           <w:color w:val="000000" w:themeColor="text1"/>
@@ -2057,7 +2079,7 @@
       </w:r>
       <w:r>
         <w:rPr>
-          <w:rStyle w:val="Strong"/>
+          <w:rStyle w:val="a4"/>
           <w:b w:val="0"/>
           <w:bCs w:val="0"/>
           <w:color w:val="000000" w:themeColor="text1"/>
@@ -2066,7 +2088,7 @@
       </w:r>
       <w:r>
         <w:rPr>
-          <w:rStyle w:val="Strong"/>
+          <w:rStyle w:val="a4"/>
           <w:b w:val="0"/>
           <w:bCs w:val="0"/>
           <w:color w:val="000000" w:themeColor="text1"/>
@@ -2075,7 +2097,7 @@
       </w:r>
       <w:r>
         <w:rPr>
-          <w:rStyle w:val="Strong"/>
+          <w:rStyle w:val="a4"/>
           <w:b w:val="0"/>
           <w:bCs w:val="0"/>
           <w:color w:val="000000" w:themeColor="text1"/>
@@ -2084,7 +2106,7 @@
       </w:r>
       <w:r>
         <w:rPr>
-          <w:rStyle w:val="Strong"/>
+          <w:rStyle w:val="a4"/>
           <w:b w:val="0"/>
           <w:bCs w:val="0"/>
           <w:color w:val="000000" w:themeColor="text1"/>
@@ -2093,7 +2115,7 @@
       </w:r>
       <w:r>
         <w:rPr>
-          <w:rStyle w:val="Strong"/>
+          <w:rStyle w:val="a4"/>
           <w:b w:val="0"/>
           <w:bCs w:val="0"/>
           <w:color w:val="000000" w:themeColor="text1"/>
@@ -2102,7 +2124,7 @@
       </w:r>
       <w:r>
         <w:rPr>
-          <w:rStyle w:val="Strong"/>
+          <w:rStyle w:val="a4"/>
           <w:b w:val="0"/>
           <w:bCs w:val="0"/>
           <w:color w:val="000000" w:themeColor="text1"/>
@@ -2111,7 +2133,7 @@
       </w:r>
       <w:r>
         <w:rPr>
-          <w:rStyle w:val="Strong"/>
+          <w:rStyle w:val="a4"/>
           <w:b w:val="0"/>
           <w:bCs w:val="0"/>
           <w:color w:val="000000" w:themeColor="text1"/>
@@ -2120,7 +2142,7 @@
       </w:r>
       <w:r>
         <w:rPr>
-          <w:rStyle w:val="Strong"/>
+          <w:rStyle w:val="a4"/>
           <w:b w:val="0"/>
           <w:bCs w:val="0"/>
           <w:color w:val="000000" w:themeColor="text1"/>
@@ -2129,7 +2151,7 @@
       </w:r>
       <w:r>
         <w:rPr>
-          <w:rStyle w:val="Strong"/>
+          <w:rStyle w:val="a4"/>
           <w:b w:val="0"/>
           <w:bCs w:val="0"/>
           <w:color w:val="000000" w:themeColor="text1"/>
@@ -2138,7 +2160,7 @@
       </w:r>
       <w:r>
         <w:rPr>
-          <w:rStyle w:val="Strong"/>
+          <w:rStyle w:val="a4"/>
           <w:b w:val="0"/>
           <w:bCs w:val="0"/>
           <w:color w:val="000000" w:themeColor="text1"/>
@@ -2147,7 +2169,7 @@
       </w:r>
       <w:r>
         <w:rPr>
-          <w:rStyle w:val="Strong"/>
+          <w:rStyle w:val="a4"/>
           <w:b w:val="0"/>
           <w:bCs w:val="0"/>
           <w:color w:val="000000" w:themeColor="text1"/>
@@ -2156,7 +2178,7 @@
       </w:r>
       <w:r>
         <w:rPr>
-          <w:rStyle w:val="Strong"/>
+          <w:rStyle w:val="a4"/>
           <w:b w:val="0"/>
           <w:bCs w:val="0"/>
           <w:color w:val="000000" w:themeColor="text1"/>
@@ -2165,7 +2187,7 @@
       </w:r>
       <w:r>
         <w:rPr>
-          <w:rStyle w:val="Strong"/>
+          <w:rStyle w:val="a4"/>
           <w:b w:val="0"/>
           <w:bCs w:val="0"/>
           <w:color w:val="000000" w:themeColor="text1"/>
@@ -2174,7 +2196,7 @@
       </w:r>
       <w:r>
         <w:rPr>
-          <w:rStyle w:val="Strong"/>
+          <w:rStyle w:val="a4"/>
           <w:b w:val="0"/>
           <w:bCs w:val="0"/>
           <w:color w:val="000000" w:themeColor="text1"/>
@@ -2183,7 +2205,7 @@
       </w:r>
       <w:r>
         <w:rPr>
-          <w:rStyle w:val="Strong"/>
+          <w:rStyle w:val="a4"/>
           <w:b w:val="0"/>
           <w:bCs w:val="0"/>
           <w:color w:val="000000" w:themeColor="text1"/>
@@ -2192,7 +2214,7 @@
       </w:r>
       <w:r>
         <w:rPr>
-          <w:rStyle w:val="Strong"/>
+          <w:rStyle w:val="a4"/>
           <w:b w:val="0"/>
           <w:bCs w:val="0"/>
           <w:color w:val="000000" w:themeColor="text1"/>
@@ -2201,7 +2223,7 @@
       </w:r>
       <w:r>
         <w:rPr>
-          <w:rStyle w:val="Strong"/>
+          <w:rStyle w:val="a4"/>
           <w:b w:val="0"/>
           <w:bCs w:val="0"/>
           <w:color w:val="000000" w:themeColor="text1"/>
@@ -2210,7 +2232,7 @@
       </w:r>
       <w:r>
         <w:rPr>
-          <w:rStyle w:val="Strong"/>
+          <w:rStyle w:val="a4"/>
           <w:b w:val="0"/>
           <w:bCs w:val="0"/>
           <w:color w:val="000000" w:themeColor="text1"/>
@@ -2219,7 +2241,7 @@
       </w:r>
       <w:r>
         <w:rPr>
-          <w:rStyle w:val="Strong"/>
+          <w:rStyle w:val="a4"/>
           <w:b w:val="0"/>
           <w:bCs w:val="0"/>
           <w:color w:val="000000" w:themeColor="text1"/>
@@ -2228,7 +2250,7 @@
       </w:r>
       <w:r>
         <w:rPr>
-          <w:rStyle w:val="Strong"/>
+          <w:rStyle w:val="a4"/>
           <w:b w:val="0"/>
           <w:bCs w:val="0"/>
           <w:color w:val="000000" w:themeColor="text1"/>
@@ -2237,7 +2259,7 @@
       </w:r>
       <w:r>
         <w:rPr>
-          <w:rStyle w:val="Strong"/>
+          <w:rStyle w:val="a4"/>
           <w:b w:val="0"/>
           <w:bCs w:val="0"/>
           <w:color w:val="000000" w:themeColor="text1"/>
@@ -2246,7 +2268,7 @@
       </w:r>
       <w:r>
         <w:rPr>
-          <w:rStyle w:val="Strong"/>
+          <w:rStyle w:val="a4"/>
           <w:b w:val="0"/>
           <w:bCs w:val="0"/>
           <w:color w:val="000000" w:themeColor="text1"/>
@@ -2255,7 +2277,7 @@
       </w:r>
       <w:r>
         <w:rPr>
-          <w:rStyle w:val="Strong"/>
+          <w:rStyle w:val="a4"/>
           <w:b w:val="0"/>
           <w:bCs w:val="0"/>
           <w:color w:val="000000" w:themeColor="text1"/>
@@ -2264,7 +2286,7 @@
       </w:r>
       <w:r>
         <w:rPr>
-          <w:rStyle w:val="Strong"/>
+          <w:rStyle w:val="a4"/>
           <w:b w:val="0"/>
           <w:bCs w:val="0"/>
           <w:color w:val="000000" w:themeColor="text1"/>
@@ -2273,7 +2295,7 @@
       </w:r>
       <w:r>
         <w:rPr>
-          <w:rStyle w:val="Strong"/>
+          <w:rStyle w:val="a4"/>
           <w:b w:val="0"/>
           <w:bCs w:val="0"/>
           <w:color w:val="000000" w:themeColor="text1"/>
@@ -2282,7 +2304,7 @@
       </w:r>
       <w:r>
         <w:rPr>
-          <w:rStyle w:val="Strong"/>
+          <w:rStyle w:val="a4"/>
           <w:b w:val="0"/>
           <w:bCs w:val="0"/>
           <w:color w:val="000000" w:themeColor="text1"/>
@@ -2291,7 +2313,7 @@
       </w:r>
       <w:r>
         <w:rPr>
-          <w:rStyle w:val="Strong"/>
+          <w:rStyle w:val="a4"/>
           <w:b w:val="0"/>
           <w:bCs w:val="0"/>
           <w:color w:val="000000" w:themeColor="text1"/>
@@ -2300,7 +2322,7 @@
       </w:r>
       <w:r>
         <w:rPr>
-          <w:rStyle w:val="Strong"/>
+          <w:rStyle w:val="a4"/>
           <w:b w:val="0"/>
           <w:bCs w:val="0"/>
           <w:color w:val="000000" w:themeColor="text1"/>
@@ -2309,7 +2331,7 @@
       </w:r>
       <w:r>
         <w:rPr>
-          <w:rStyle w:val="Strong"/>
+          <w:rStyle w:val="a4"/>
           <w:b w:val="0"/>
           <w:bCs w:val="0"/>
           <w:color w:val="000000" w:themeColor="text1"/>
@@ -2318,7 +2340,7 @@
       </w:r>
       <w:r>
         <w:rPr>
-          <w:rStyle w:val="Strong"/>
+          <w:rStyle w:val="a4"/>
           <w:b w:val="0"/>
           <w:bCs w:val="0"/>
           <w:color w:val="000000" w:themeColor="text1"/>
@@ -2327,7 +2349,7 @@
       </w:r>
       <w:r>
         <w:rPr>
-          <w:rStyle w:val="Strong"/>
+          <w:rStyle w:val="a4"/>
           <w:b w:val="0"/>
           <w:bCs w:val="0"/>
           <w:color w:val="000000" w:themeColor="text1"/>
@@ -2336,7 +2358,7 @@
       </w:r>
       <w:r>
         <w:rPr>
-          <w:rStyle w:val="Strong"/>
+          <w:rStyle w:val="a4"/>
           <w:b w:val="0"/>
           <w:bCs w:val="0"/>
           <w:color w:val="000000" w:themeColor="text1"/>
@@ -2345,7 +2367,7 @@
       </w:r>
       <w:r>
         <w:rPr>
-          <w:rStyle w:val="Strong"/>
+          <w:rStyle w:val="a4"/>
           <w:b w:val="0"/>
           <w:bCs w:val="0"/>
           <w:color w:val="000000" w:themeColor="text1"/>
@@ -2355,19 +2377,19 @@
     </w:p>
     <w:p>
       <w:pPr>
-        <w:pStyle w:val="NormalWeb"/>
+        <w:pStyle w:val="a3"/>
         <w:shd w:val="clear" w:color="auto" w:fill="FFFFFF"/>
         <w:spacing w:before="180" w:beforeAutospacing="0" w:after="180" w:afterAutospacing="0" w:line="276" w:lineRule="auto"/>
         <w:rPr>
-          <w:rStyle w:val="Strong"/>
-          <w:b w:val="0"/>
-          <w:bCs w:val="0"/>
-          <w:color w:val="000000" w:themeColor="text1"/>
-        </w:rPr>
-      </w:pPr>
-      <w:r>
-        <w:rPr>
-          <w:rStyle w:val="Strong"/>
+          <w:rStyle w:val="a4"/>
+          <w:b w:val="0"/>
+          <w:bCs w:val="0"/>
+          <w:color w:val="000000" w:themeColor="text1"/>
+        </w:rPr>
+      </w:pPr>
+      <w:r>
+        <w:rPr>
+          <w:rStyle w:val="a4"/>
           <w:b w:val="0"/>
           <w:bCs w:val="0"/>
           <w:color w:val="000000" w:themeColor="text1"/>
@@ -2376,7 +2398,7 @@
       </w:r>
       <w:r>
         <w:rPr>
-          <w:rStyle w:val="Strong"/>
+          <w:rStyle w:val="a4"/>
           <w:b w:val="0"/>
           <w:bCs w:val="0"/>
           <w:color w:val="000000" w:themeColor="text1"/>
@@ -2385,7 +2407,7 @@
       </w:r>
       <w:r>
         <w:rPr>
-          <w:rStyle w:val="Strong"/>
+          <w:rStyle w:val="a4"/>
           <w:b w:val="0"/>
           <w:bCs w:val="0"/>
           <w:color w:val="000000" w:themeColor="text1"/>
@@ -2394,7 +2416,7 @@
       </w:r>
       <w:r>
         <w:rPr>
-          <w:rStyle w:val="Strong"/>
+          <w:rStyle w:val="a4"/>
           <w:b w:val="0"/>
           <w:bCs w:val="0"/>
           <w:color w:val="000000" w:themeColor="text1"/>
@@ -2403,7 +2425,7 @@
       </w:r>
       <w:r>
         <w:rPr>
-          <w:rStyle w:val="Strong"/>
+          <w:rStyle w:val="a4"/>
           <w:b w:val="0"/>
           <w:bCs w:val="0"/>
           <w:color w:val="000000" w:themeColor="text1"/>
@@ -2412,7 +2434,7 @@
       </w:r>
       <w:r>
         <w:rPr>
-          <w:rStyle w:val="Strong"/>
+          <w:rStyle w:val="a4"/>
           <w:b w:val="0"/>
           <w:bCs w:val="0"/>
           <w:color w:val="000000" w:themeColor="text1"/>
@@ -2421,7 +2443,7 @@
       </w:r>
       <w:r>
         <w:rPr>
-          <w:rStyle w:val="Strong"/>
+          <w:rStyle w:val="a4"/>
           <w:b w:val="0"/>
           <w:bCs w:val="0"/>
           <w:color w:val="000000" w:themeColor="text1"/>
@@ -2430,7 +2452,7 @@
       </w:r>
       <w:r>
         <w:rPr>
-          <w:rStyle w:val="Strong"/>
+          <w:rStyle w:val="a4"/>
           <w:b w:val="0"/>
           <w:bCs w:val="0"/>
           <w:color w:val="000000" w:themeColor="text1"/>
@@ -2439,7 +2461,7 @@
       </w:r>
       <w:r>
         <w:rPr>
-          <w:rStyle w:val="Strong"/>
+          <w:rStyle w:val="a4"/>
           <w:b w:val="0"/>
           <w:bCs w:val="0"/>
           <w:color w:val="000000" w:themeColor="text1"/>
@@ -2448,7 +2470,7 @@
       </w:r>
       <w:r>
         <w:rPr>
-          <w:rStyle w:val="Strong"/>
+          <w:rStyle w:val="a4"/>
           <w:b w:val="0"/>
           <w:bCs w:val="0"/>
           <w:color w:val="000000" w:themeColor="text1"/>
@@ -2457,7 +2479,7 @@
       </w:r>
       <w:r>
         <w:rPr>
-          <w:rStyle w:val="Strong"/>
+          <w:rStyle w:val="a4"/>
           <w:b w:val="0"/>
           <w:bCs w:val="0"/>
           <w:color w:val="000000" w:themeColor="text1"/>
@@ -2466,7 +2488,7 @@
       </w:r>
       <w:r>
         <w:rPr>
-          <w:rStyle w:val="Strong"/>
+          <w:rStyle w:val="a4"/>
           <w:b w:val="0"/>
           <w:bCs w:val="0"/>
           <w:color w:val="000000" w:themeColor="text1"/>
@@ -2475,7 +2497,7 @@
       </w:r>
       <w:r>
         <w:rPr>
-          <w:rStyle w:val="Strong"/>
+          <w:rStyle w:val="a4"/>
           <w:b w:val="0"/>
           <w:bCs w:val="0"/>
           <w:color w:val="000000" w:themeColor="text1"/>
@@ -2484,7 +2506,7 @@
       </w:r>
       <w:r>
         <w:rPr>
-          <w:rStyle w:val="Strong"/>
+          <w:rStyle w:val="a4"/>
           <w:b w:val="0"/>
           <w:bCs w:val="0"/>
           <w:color w:val="000000" w:themeColor="text1"/>
@@ -2493,7 +2515,7 @@
       </w:r>
       <w:r>
         <w:rPr>
-          <w:rStyle w:val="Strong"/>
+          <w:rStyle w:val="a4"/>
           <w:b w:val="0"/>
           <w:bCs w:val="0"/>
           <w:color w:val="000000" w:themeColor="text1"/>
@@ -2502,7 +2524,7 @@
       </w:r>
       <w:r>
         <w:rPr>
-          <w:rStyle w:val="Strong"/>
+          <w:rStyle w:val="a4"/>
           <w:b w:val="0"/>
           <w:bCs w:val="0"/>
           <w:color w:val="000000" w:themeColor="text1"/>
@@ -2511,7 +2533,7 @@
       </w:r>
       <w:r>
         <w:rPr>
-          <w:rStyle w:val="Strong"/>
+          <w:rStyle w:val="a4"/>
           <w:b w:val="0"/>
           <w:bCs w:val="0"/>
           <w:color w:val="000000" w:themeColor="text1"/>
@@ -2520,7 +2542,7 @@
       </w:r>
       <w:r>
         <w:rPr>
-          <w:rStyle w:val="Strong"/>
+          <w:rStyle w:val="a4"/>
           <w:b w:val="0"/>
           <w:bCs w:val="0"/>
           <w:color w:val="000000" w:themeColor="text1"/>
@@ -2529,7 +2551,7 @@
       </w:r>
       <w:r>
         <w:rPr>
-          <w:rStyle w:val="Strong"/>
+          <w:rStyle w:val="a4"/>
           <w:b w:val="0"/>
           <w:bCs w:val="0"/>
           <w:color w:val="000000" w:themeColor="text1"/>
@@ -2538,7 +2560,7 @@
       </w:r>
       <w:r>
         <w:rPr>
-          <w:rStyle w:val="Strong"/>
+          <w:rStyle w:val="a4"/>
           <w:b w:val="0"/>
           <w:bCs w:val="0"/>
           <w:color w:val="000000" w:themeColor="text1"/>
@@ -2547,7 +2569,7 @@
       </w:r>
       <w:r>
         <w:rPr>
-          <w:rStyle w:val="Strong"/>
+          <w:rStyle w:val="a4"/>
           <w:b w:val="0"/>
           <w:bCs w:val="0"/>
           <w:color w:val="000000" w:themeColor="text1"/>
@@ -2556,7 +2578,7 @@
       </w:r>
       <w:r>
         <w:rPr>
-          <w:rStyle w:val="Strong"/>
+          <w:rStyle w:val="a4"/>
           <w:b w:val="0"/>
           <w:bCs w:val="0"/>
           <w:color w:val="000000" w:themeColor="text1"/>
@@ -2565,7 +2587,7 @@
       </w:r>
       <w:r>
         <w:rPr>
-          <w:rStyle w:val="Strong"/>
+          <w:rStyle w:val="a4"/>
           <w:b w:val="0"/>
           <w:bCs w:val="0"/>
           <w:color w:val="000000" w:themeColor="text1"/>
@@ -2574,7 +2596,7 @@
       </w:r>
       <w:r>
         <w:rPr>
-          <w:rStyle w:val="Strong"/>
+          <w:rStyle w:val="a4"/>
           <w:b w:val="0"/>
           <w:bCs w:val="0"/>
           <w:color w:val="000000" w:themeColor="text1"/>
@@ -2583,7 +2605,7 @@
       </w:r>
       <w:r>
         <w:rPr>
-          <w:rStyle w:val="Strong"/>
+          <w:rStyle w:val="a4"/>
           <w:b w:val="0"/>
           <w:bCs w:val="0"/>
           <w:color w:val="000000" w:themeColor="text1"/>
@@ -2592,7 +2614,7 @@
       </w:r>
       <w:r>
         <w:rPr>
-          <w:rStyle w:val="Strong"/>
+          <w:rStyle w:val="a4"/>
           <w:b w:val="0"/>
           <w:bCs w:val="0"/>
           <w:color w:val="000000" w:themeColor="text1"/>
@@ -2601,7 +2623,7 @@
       </w:r>
       <w:r>
         <w:rPr>
-          <w:rStyle w:val="Strong"/>
+          <w:rStyle w:val="a4"/>
           <w:b w:val="0"/>
           <w:bCs w:val="0"/>
           <w:color w:val="000000" w:themeColor="text1"/>
@@ -2610,7 +2632,7 @@
       </w:r>
       <w:r>
         <w:rPr>
-          <w:rStyle w:val="Strong"/>
+          <w:rStyle w:val="a4"/>
           <w:b w:val="0"/>
           <w:bCs w:val="0"/>
           <w:color w:val="000000" w:themeColor="text1"/>
@@ -2619,7 +2641,7 @@
       </w:r>
       <w:r>
         <w:rPr>
-          <w:rStyle w:val="Strong"/>
+          <w:rStyle w:val="a4"/>
           <w:b w:val="0"/>
           <w:bCs w:val="0"/>
           <w:color w:val="000000" w:themeColor="text1"/>
@@ -2628,7 +2650,7 @@
       </w:r>
       <w:r>
         <w:rPr>
-          <w:rStyle w:val="Strong"/>
+          <w:rStyle w:val="a4"/>
           <w:b w:val="0"/>
           <w:bCs w:val="0"/>
           <w:color w:val="000000" w:themeColor="text1"/>
@@ -2637,7 +2659,7 @@
       </w:r>
       <w:r>
         <w:rPr>
-          <w:rStyle w:val="Strong"/>
+          <w:rStyle w:val="a4"/>
           <w:b w:val="0"/>
           <w:bCs w:val="0"/>
           <w:color w:val="000000" w:themeColor="text1"/>
@@ -2646,7 +2668,7 @@
       </w:r>
       <w:r>
         <w:rPr>
-          <w:rStyle w:val="Strong"/>
+          <w:rStyle w:val="a4"/>
           <w:b w:val="0"/>
           <w:bCs w:val="0"/>
           <w:color w:val="000000" w:themeColor="text1"/>
@@ -2655,7 +2677,7 @@
       </w:r>
       <w:r>
         <w:rPr>
-          <w:rStyle w:val="Strong"/>
+          <w:rStyle w:val="a4"/>
           <w:b w:val="0"/>
           <w:bCs w:val="0"/>
           <w:color w:val="000000" w:themeColor="text1"/>
@@ -2664,7 +2686,7 @@
       </w:r>
       <w:r>
         <w:rPr>
-          <w:rStyle w:val="Strong"/>
+          <w:rStyle w:val="a4"/>
           <w:b w:val="0"/>
           <w:bCs w:val="0"/>
           <w:color w:val="000000" w:themeColor="text1"/>
@@ -2673,7 +2695,7 @@
       </w:r>
       <w:r>
         <w:rPr>
-          <w:rStyle w:val="Strong"/>
+          <w:rStyle w:val="a4"/>
           <w:b w:val="0"/>
           <w:bCs w:val="0"/>
           <w:color w:val="000000" w:themeColor="text1"/>
@@ -2682,7 +2704,7 @@
       </w:r>
       <w:r>
         <w:rPr>
-          <w:rStyle w:val="Strong"/>
+          <w:rStyle w:val="a4"/>
           <w:b w:val="0"/>
           <w:bCs w:val="0"/>
           <w:color w:val="000000" w:themeColor="text1"/>
@@ -2691,7 +2713,7 @@
       </w:r>
       <w:r>
         <w:rPr>
-          <w:rStyle w:val="Strong"/>
+          <w:rStyle w:val="a4"/>
           <w:b w:val="0"/>
           <w:bCs w:val="0"/>
           <w:color w:val="000000" w:themeColor="text1"/>
@@ -2700,7 +2722,7 @@
       </w:r>
       <w:r>
         <w:rPr>
-          <w:rStyle w:val="Strong"/>
+          <w:rStyle w:val="a4"/>
           <w:b w:val="0"/>
           <w:bCs w:val="0"/>
           <w:color w:val="000000" w:themeColor="text1"/>
@@ -2709,7 +2731,7 @@
       </w:r>
       <w:r>
         <w:rPr>
-          <w:rStyle w:val="Strong"/>
+          <w:rStyle w:val="a4"/>
           <w:b w:val="0"/>
           <w:bCs w:val="0"/>
           <w:color w:val="000000" w:themeColor="text1"/>
@@ -2719,11 +2741,11 @@
     </w:p>
     <w:p>
       <w:pPr>
-        <w:pStyle w:val="NormalWeb"/>
+        <w:pStyle w:val="a3"/>
         <w:shd w:val="clear" w:color="auto" w:fill="FFFFFF"/>
         <w:spacing w:before="180" w:beforeAutospacing="0" w:after="180" w:afterAutospacing="0" w:line="276" w:lineRule="auto"/>
         <w:rPr>
-          <w:rStyle w:val="Strong"/>
+          <w:rStyle w:val="a4"/>
           <w:b w:val="0"/>
           <w:bCs w:val="0"/>
           <w:color w:val="000000" w:themeColor="text1"/>
@@ -2732,17 +2754,17 @@
     </w:p>
     <w:p>
       <w:pPr>
-        <w:pStyle w:val="NormalWeb"/>
+        <w:pStyle w:val="a3"/>
         <w:shd w:val="clear" w:color="auto" w:fill="FFFFFF"/>
         <w:spacing w:before="180" w:beforeAutospacing="0" w:after="180" w:afterAutospacing="0" w:line="276" w:lineRule="auto"/>
         <w:rPr>
-          <w:rStyle w:val="Strong"/>
-          <w:color w:val="000000" w:themeColor="text1"/>
-        </w:rPr>
-      </w:pPr>
-      <w:r>
-        <w:rPr>
-          <w:rStyle w:val="Strong"/>
+          <w:rStyle w:val="a4"/>
+          <w:color w:val="000000" w:themeColor="text1"/>
+        </w:rPr>
+      </w:pPr>
+      <w:r>
+        <w:rPr>
+          <w:rStyle w:val="a4"/>
           <w:color w:val="000000" w:themeColor="text1"/>
         </w:rPr>
         <w:t>Message Formats</w:t>
@@ -2750,19 +2772,19 @@
     </w:p>
     <w:p>
       <w:pPr>
-        <w:pStyle w:val="NormalWeb"/>
+        <w:pStyle w:val="a3"/>
         <w:shd w:val="clear" w:color="auto" w:fill="FFFFFF"/>
         <w:spacing w:before="180" w:beforeAutospacing="0" w:after="180" w:afterAutospacing="0" w:line="276" w:lineRule="auto"/>
         <w:rPr>
-          <w:rStyle w:val="Strong"/>
-          <w:b w:val="0"/>
-          <w:bCs w:val="0"/>
-          <w:color w:val="000000" w:themeColor="text1"/>
-        </w:rPr>
-      </w:pPr>
-      <w:r>
-        <w:rPr>
-          <w:rStyle w:val="Strong"/>
+          <w:rStyle w:val="a4"/>
+          <w:b w:val="0"/>
+          <w:bCs w:val="0"/>
+          <w:color w:val="000000" w:themeColor="text1"/>
+        </w:rPr>
+      </w:pPr>
+      <w:r>
+        <w:rPr>
+          <w:rStyle w:val="a4"/>
           <w:b w:val="0"/>
           <w:bCs w:val="0"/>
           <w:color w:val="000000" w:themeColor="text1"/>
@@ -2771,7 +2793,7 @@
       </w:r>
       <w:r>
         <w:rPr>
-          <w:rStyle w:val="Strong"/>
+          <w:rStyle w:val="a4"/>
           <w:b w:val="0"/>
           <w:bCs w:val="0"/>
           <w:color w:val="000000" w:themeColor="text1"/>
@@ -2780,7 +2802,7 @@
       </w:r>
       <w:r>
         <w:rPr>
-          <w:rStyle w:val="Strong"/>
+          <w:rStyle w:val="a4"/>
           <w:b w:val="0"/>
           <w:bCs w:val="0"/>
           <w:color w:val="000000" w:themeColor="text1"/>
@@ -2789,7 +2811,7 @@
       </w:r>
       <w:r>
         <w:rPr>
-          <w:rStyle w:val="Strong"/>
+          <w:rStyle w:val="a4"/>
           <w:b w:val="0"/>
           <w:bCs w:val="0"/>
           <w:color w:val="000000" w:themeColor="text1"/>
@@ -2798,7 +2820,7 @@
       </w:r>
       <w:r>
         <w:rPr>
-          <w:rStyle w:val="Strong"/>
+          <w:rStyle w:val="a4"/>
           <w:b w:val="0"/>
           <w:bCs w:val="0"/>
           <w:color w:val="000000" w:themeColor="text1"/>
@@ -2807,7 +2829,7 @@
       </w:r>
       <w:r>
         <w:rPr>
-          <w:rStyle w:val="Strong"/>
+          <w:rStyle w:val="a4"/>
           <w:b w:val="0"/>
           <w:bCs w:val="0"/>
           <w:color w:val="000000" w:themeColor="text1"/>
@@ -2816,7 +2838,7 @@
       </w:r>
       <w:r>
         <w:rPr>
-          <w:rStyle w:val="Strong"/>
+          <w:rStyle w:val="a4"/>
           <w:b w:val="0"/>
           <w:bCs w:val="0"/>
           <w:color w:val="000000" w:themeColor="text1"/>
@@ -2825,7 +2847,7 @@
       </w:r>
       <w:r>
         <w:rPr>
-          <w:rStyle w:val="Strong"/>
+          <w:rStyle w:val="a4"/>
           <w:b w:val="0"/>
           <w:bCs w:val="0"/>
           <w:color w:val="000000" w:themeColor="text1"/>
@@ -2834,7 +2856,7 @@
       </w:r>
       <w:r>
         <w:rPr>
-          <w:rStyle w:val="Strong"/>
+          <w:rStyle w:val="a4"/>
           <w:b w:val="0"/>
           <w:bCs w:val="0"/>
           <w:color w:val="000000" w:themeColor="text1"/>
@@ -2843,7 +2865,7 @@
       </w:r>
       <w:r>
         <w:rPr>
-          <w:rStyle w:val="Strong"/>
+          <w:rStyle w:val="a4"/>
           <w:b w:val="0"/>
           <w:bCs w:val="0"/>
           <w:color w:val="000000" w:themeColor="text1"/>
@@ -2852,7 +2874,7 @@
       </w:r>
       <w:r>
         <w:rPr>
-          <w:rStyle w:val="Strong"/>
+          <w:rStyle w:val="a4"/>
           <w:b w:val="0"/>
           <w:bCs w:val="0"/>
           <w:color w:val="000000" w:themeColor="text1"/>
@@ -2861,7 +2883,7 @@
       </w:r>
       <w:r>
         <w:rPr>
-          <w:rStyle w:val="Strong"/>
+          <w:rStyle w:val="a4"/>
           <w:b w:val="0"/>
           <w:bCs w:val="0"/>
           <w:color w:val="000000" w:themeColor="text1"/>
@@ -2870,7 +2892,7 @@
       </w:r>
       <w:r>
         <w:rPr>
-          <w:rStyle w:val="Strong"/>
+          <w:rStyle w:val="a4"/>
           <w:b w:val="0"/>
           <w:bCs w:val="0"/>
           <w:color w:val="000000" w:themeColor="text1"/>
@@ -2879,7 +2901,7 @@
       </w:r>
       <w:r>
         <w:rPr>
-          <w:rStyle w:val="Strong"/>
+          <w:rStyle w:val="a4"/>
           <w:b w:val="0"/>
           <w:bCs w:val="0"/>
           <w:color w:val="000000" w:themeColor="text1"/>
@@ -2888,7 +2910,7 @@
       </w:r>
       <w:r>
         <w:rPr>
-          <w:rStyle w:val="Strong"/>
+          <w:rStyle w:val="a4"/>
           <w:b w:val="0"/>
           <w:bCs w:val="0"/>
           <w:color w:val="000000" w:themeColor="text1"/>
@@ -2897,7 +2919,7 @@
       </w:r>
       <w:r>
         <w:rPr>
-          <w:rStyle w:val="Strong"/>
+          <w:rStyle w:val="a4"/>
           <w:b w:val="0"/>
           <w:bCs w:val="0"/>
           <w:color w:val="000000" w:themeColor="text1"/>
@@ -2906,7 +2928,7 @@
       </w:r>
       <w:r>
         <w:rPr>
-          <w:rStyle w:val="Strong"/>
+          <w:rStyle w:val="a4"/>
           <w:b w:val="0"/>
           <w:bCs w:val="0"/>
           <w:color w:val="000000" w:themeColor="text1"/>
@@ -2915,7 +2937,7 @@
       </w:r>
       <w:r>
         <w:rPr>
-          <w:rStyle w:val="Strong"/>
+          <w:rStyle w:val="a4"/>
           <w:b w:val="0"/>
           <w:bCs w:val="0"/>
           <w:color w:val="000000" w:themeColor="text1"/>
@@ -2926,15 +2948,15 @@
     <w:p>
       <w:pPr>
         <w:rPr>
-          <w:rStyle w:val="Strong"/>
-          <w:b w:val="0"/>
-          <w:bCs w:val="0"/>
-          <w:color w:val="000000" w:themeColor="text1"/>
-        </w:rPr>
-      </w:pPr>
-      <w:r>
-        <w:rPr>
-          <w:rStyle w:val="Strong"/>
+          <w:rStyle w:val="a4"/>
+          <w:b w:val="0"/>
+          <w:bCs w:val="0"/>
+          <w:color w:val="000000" w:themeColor="text1"/>
+        </w:rPr>
+      </w:pPr>
+      <w:r>
+        <w:rPr>
+          <w:rStyle w:val="a4"/>
           <w:b w:val="0"/>
           <w:bCs w:val="0"/>
           <w:color w:val="000000" w:themeColor="text1"/>
@@ -2944,17 +2966,18 @@
     </w:p>
     <w:p>
       <w:pPr>
-        <w:pStyle w:val="NormalWeb"/>
+        <w:pStyle w:val="a3"/>
         <w:shd w:val="clear" w:color="auto" w:fill="FFFFFF"/>
         <w:spacing w:before="180" w:beforeAutospacing="0" w:after="180" w:afterAutospacing="0" w:line="276" w:lineRule="auto"/>
         <w:rPr>
-          <w:rStyle w:val="Strong"/>
-          <w:color w:val="000000" w:themeColor="text1"/>
-        </w:rPr>
-      </w:pPr>
-      <w:r>
-        <w:rPr>
-          <w:rStyle w:val="Strong"/>
+          <w:rStyle w:val="a4"/>
+          <w:rFonts w:eastAsiaTheme="minorEastAsia" w:hint="eastAsia"/>
+          <w:color w:val="000000" w:themeColor="text1"/>
+        </w:rPr>
+      </w:pPr>
+      <w:r>
+        <w:rPr>
+          <w:rStyle w:val="a4"/>
           <w:color w:val="000000" w:themeColor="text1"/>
         </w:rPr>
         <w:lastRenderedPageBreak/>
@@ -2962,7 +2985,7 @@
       </w:r>
       <w:r>
         <w:rPr>
-          <w:rStyle w:val="Strong"/>
+          <w:rStyle w:val="a4"/>
           <w:color w:val="000000" w:themeColor="text1"/>
         </w:rPr>
         <w:t>Diagrams (UML)</w:t>
@@ -2970,61 +2993,19 @@
     </w:p>
     <w:p>
       <w:pPr>
-        <w:pStyle w:val="NormalWeb"/>
+        <w:rPr>
+          <w:rStyle w:val="a4"/>
+          <w:color w:val="000000" w:themeColor="text1"/>
+        </w:rPr>
+      </w:pPr>
+    </w:p>
+    <w:p>
+      <w:pPr>
+        <w:pStyle w:val="a3"/>
         <w:shd w:val="clear" w:color="auto" w:fill="FFFFFF"/>
         <w:spacing w:before="180" w:beforeAutospacing="0" w:after="180" w:afterAutospacing="0" w:line="276" w:lineRule="auto"/>
         <w:rPr>
-          <w:rStyle w:val="Strong"/>
-          <w:b w:val="0"/>
-          <w:bCs w:val="0"/>
-          <w:color w:val="000000" w:themeColor="text1"/>
-        </w:rPr>
-      </w:pPr>
-      <w:r>
-        <w:rPr>
-          <w:rStyle w:val="Strong"/>
-          <w:b w:val="0"/>
-          <w:bCs w:val="0"/>
-          <w:color w:val="000000" w:themeColor="text1"/>
-        </w:rPr>
-        <w:t>&lt;image&gt;</w:t>
-      </w:r>
-    </w:p>
-    <w:p>
-      <w:pPr>
-        <w:pStyle w:val="NormalWeb"/>
-        <w:shd w:val="clear" w:color="auto" w:fill="FFFFFF"/>
-        <w:spacing w:before="180" w:beforeAutospacing="0" w:after="180" w:afterAutospacing="0" w:line="276" w:lineRule="auto"/>
-        <w:rPr>
-          <w:rStyle w:val="Strong"/>
-          <w:b w:val="0"/>
-          <w:bCs w:val="0"/>
-          <w:color w:val="000000" w:themeColor="text1"/>
-        </w:rPr>
-      </w:pPr>
-    </w:p>
-    <w:p>
-      <w:pPr>
-        <w:rPr>
-          <w:rStyle w:val="Strong"/>
-          <w:color w:val="000000" w:themeColor="text1"/>
-        </w:rPr>
-      </w:pPr>
-      <w:r>
-        <w:rPr>
-          <w:rStyle w:val="Strong"/>
-          <w:color w:val="000000" w:themeColor="text1"/>
-        </w:rPr>
-        <w:br w:type="page"/>
-      </w:r>
-    </w:p>
-    <w:p>
-      <w:pPr>
-        <w:pStyle w:val="NormalWeb"/>
-        <w:shd w:val="clear" w:color="auto" w:fill="FFFFFF"/>
-        <w:spacing w:before="180" w:beforeAutospacing="0" w:after="180" w:afterAutospacing="0" w:line="276" w:lineRule="auto"/>
-        <w:rPr>
-          <w:rStyle w:val="Strong"/>
+          <w:rStyle w:val="a4"/>
           <w:color w:val="000000" w:themeColor="text1"/>
         </w:rPr>
       </w:pPr>
@@ -3035,7 +3016,6 @@
           <w:noProof/>
           <w:color w:val="000000" w:themeColor="text1"/>
         </w:rPr>
-        <w:lastRenderedPageBreak/>
         <w:drawing>
           <wp:anchor distT="0" distB="0" distL="114300" distR="114300" simplePos="0" relativeHeight="251659264" behindDoc="0" locked="0" layoutInCell="1" allowOverlap="1" wp14:anchorId="62EC86F7" wp14:editId="09090F1A">
             <wp:simplePos x="0" y="0"/>
@@ -3094,14 +3074,14 @@
       </w:r>
       <w:r>
         <w:rPr>
-          <w:rStyle w:val="Strong"/>
+          <w:rStyle w:val="a4"/>
           <w:color w:val="000000" w:themeColor="text1"/>
         </w:rPr>
         <w:t>Implementation de</w:t>
       </w:r>
       <w:r>
         <w:rPr>
-          <w:rStyle w:val="Strong"/>
+          <w:rStyle w:val="a4"/>
           <w:color w:val="000000" w:themeColor="text1"/>
         </w:rPr>
         <w:t>tails</w:t>
@@ -3109,12 +3089,12 @@
     </w:p>
     <w:p>
       <w:pPr>
-        <w:pStyle w:val="NormalWeb"/>
+        <w:pStyle w:val="a3"/>
         <w:shd w:val="clear" w:color="auto" w:fill="FFFFFF"/>
         <w:spacing w:before="180" w:beforeAutospacing="0" w:after="180" w:afterAutospacing="0" w:line="276" w:lineRule="auto"/>
         <w:jc w:val="center"/>
         <w:rPr>
-          <w:rStyle w:val="Strong"/>
+          <w:rStyle w:val="a4"/>
           <w:b w:val="0"/>
           <w:bCs w:val="0"/>
           <w:color w:val="000000" w:themeColor="text1"/>
@@ -3185,84 +3165,58 @@
       </w:r>
       <w:r>
         <w:rPr>
-          <w:rStyle w:val="Strong"/>
-          <w:b w:val="0"/>
-          <w:bCs w:val="0"/>
-          <w:color w:val="000000" w:themeColor="text1"/>
-        </w:rPr>
-        <w:t>Screen shot of prompt User joining dialog</w:t>
-      </w:r>
-      <w:r>
-        <w:rPr>
-          <w:rStyle w:val="Strong"/>
-          <w:b w:val="0"/>
-          <w:bCs w:val="0"/>
-          <w:color w:val="000000" w:themeColor="text1"/>
-        </w:rPr>
-        <w:t xml:space="preserve"> </w:t>
+          <w:rStyle w:val="a4"/>
+          <w:b w:val="0"/>
+          <w:bCs w:val="0"/>
+          <w:color w:val="000000" w:themeColor="text1"/>
+        </w:rPr>
+        <w:t xml:space="preserve">Screen shot of prompt User joining dialog </w:t>
       </w:r>
     </w:p>
     <w:p>
       <w:pPr>
-        <w:pStyle w:val="NormalWeb"/>
+        <w:pStyle w:val="a3"/>
         <w:shd w:val="clear" w:color="auto" w:fill="FFFFFF"/>
         <w:spacing w:before="180" w:beforeAutospacing="0" w:after="180" w:afterAutospacing="0" w:line="276" w:lineRule="auto"/>
         <w:jc w:val="center"/>
         <w:rPr>
-          <w:rStyle w:val="Strong"/>
-          <w:b w:val="0"/>
-          <w:bCs w:val="0"/>
-          <w:color w:val="000000" w:themeColor="text1"/>
-        </w:rPr>
-      </w:pPr>
-      <w:r>
-        <w:rPr>
-          <w:rStyle w:val="Strong"/>
-          <w:b w:val="0"/>
-          <w:bCs w:val="0"/>
-          <w:color w:val="000000" w:themeColor="text1"/>
-        </w:rPr>
-        <w:t xml:space="preserve">Screen shot of </w:t>
-      </w:r>
-      <w:r>
-        <w:rPr>
-          <w:rStyle w:val="Strong"/>
-          <w:b w:val="0"/>
-          <w:bCs w:val="0"/>
-          <w:color w:val="000000" w:themeColor="text1"/>
-        </w:rPr>
-        <w:t>Manager</w:t>
-      </w:r>
-      <w:r>
-        <w:rPr>
-          <w:rStyle w:val="Strong"/>
-          <w:b w:val="0"/>
-          <w:bCs w:val="0"/>
-          <w:color w:val="000000" w:themeColor="text1"/>
-        </w:rPr>
-        <w:t xml:space="preserve"> window</w:t>
+          <w:rStyle w:val="a4"/>
+          <w:b w:val="0"/>
+          <w:bCs w:val="0"/>
+          <w:color w:val="000000" w:themeColor="text1"/>
+        </w:rPr>
+      </w:pPr>
+      <w:r>
+        <w:rPr>
+          <w:rStyle w:val="a4"/>
+          <w:b w:val="0"/>
+          <w:bCs w:val="0"/>
+          <w:color w:val="000000" w:themeColor="text1"/>
+        </w:rPr>
+        <w:lastRenderedPageBreak/>
+        <w:t>Screen shot of Manager window</w:t>
       </w:r>
     </w:p>
     <w:p>
       <w:pPr>
-        <w:pStyle w:val="NormalWeb"/>
+        <w:pStyle w:val="a3"/>
         <w:shd w:val="clear" w:color="auto" w:fill="FFFFFF"/>
         <w:spacing w:before="180" w:beforeAutospacing="0" w:after="180" w:afterAutospacing="0" w:line="276" w:lineRule="auto"/>
         <w:jc w:val="center"/>
         <w:rPr>
-          <w:rStyle w:val="Strong"/>
+          <w:rStyle w:val="a4"/>
           <w:color w:val="000000" w:themeColor="text1"/>
         </w:rPr>
       </w:pPr>
     </w:p>
     <w:p>
       <w:pPr>
-        <w:pStyle w:val="NormalWeb"/>
+        <w:pStyle w:val="a3"/>
         <w:shd w:val="clear" w:color="auto" w:fill="FFFFFF"/>
         <w:spacing w:before="180" w:beforeAutospacing="0" w:after="180" w:afterAutospacing="0" w:line="276" w:lineRule="auto"/>
         <w:jc w:val="center"/>
         <w:rPr>
-          <w:rStyle w:val="Strong"/>
+          <w:rStyle w:val="a4"/>
           <w:b w:val="0"/>
           <w:bCs w:val="0"/>
           <w:color w:val="000000" w:themeColor="text1"/>
@@ -3273,7 +3227,6 @@
           <w:noProof/>
           <w:color w:val="000000" w:themeColor="text1"/>
         </w:rPr>
-        <w:lastRenderedPageBreak/>
         <w:drawing>
           <wp:anchor distT="0" distB="0" distL="114300" distR="114300" simplePos="0" relativeHeight="251660288" behindDoc="0" locked="0" layoutInCell="1" allowOverlap="1" wp14:anchorId="0D6401EB" wp14:editId="52570415">
             <wp:simplePos x="0" y="0"/>
@@ -3332,7 +3285,7 @@
       </w:r>
       <w:r>
         <w:rPr>
-          <w:rStyle w:val="Strong"/>
+          <w:rStyle w:val="a4"/>
           <w:b w:val="0"/>
           <w:bCs w:val="0"/>
           <w:color w:val="000000" w:themeColor="text1"/>
@@ -3342,248 +3295,54 @@
     </w:p>
     <w:p>
       <w:pPr>
-        <w:pStyle w:val="NormalWeb"/>
+        <w:pStyle w:val="a3"/>
         <w:shd w:val="clear" w:color="auto" w:fill="FFFFFF"/>
         <w:spacing w:before="180" w:beforeAutospacing="0" w:after="180" w:afterAutospacing="0" w:line="276" w:lineRule="auto"/>
         <w:rPr>
-          <w:rStyle w:val="Strong"/>
-          <w:b w:val="0"/>
-          <w:bCs w:val="0"/>
-          <w:color w:val="000000" w:themeColor="text1"/>
-        </w:rPr>
-      </w:pPr>
-    </w:p>
-    <w:p>
-      <w:pPr>
-        <w:pStyle w:val="NormalWeb"/>
-        <w:shd w:val="clear" w:color="auto" w:fill="FFFFFF"/>
-        <w:spacing w:before="180" w:beforeAutospacing="0" w:after="180" w:afterAutospacing="0" w:line="276" w:lineRule="auto"/>
-        <w:rPr>
-          <w:rStyle w:val="Strong"/>
-          <w:b w:val="0"/>
-          <w:bCs w:val="0"/>
-          <w:color w:val="000000" w:themeColor="text1"/>
-        </w:rPr>
-      </w:pPr>
-      <w:r>
-        <w:rPr>
-          <w:rStyle w:val="Strong"/>
-          <w:b w:val="0"/>
-          <w:bCs w:val="0"/>
-          <w:color w:val="000000" w:themeColor="text1"/>
-        </w:rPr>
-        <w:t xml:space="preserve">Explain about the relation between Model, </w:t>
+          <w:rStyle w:val="a4"/>
+          <w:rFonts w:eastAsiaTheme="minorEastAsia" w:hint="eastAsia"/>
+          <w:b w:val="0"/>
+          <w:bCs w:val="0"/>
+          <w:color w:val="000000" w:themeColor="text1"/>
+          <w:lang w:val="en-US"/>
+        </w:rPr>
+      </w:pPr>
+      <w:bookmarkStart w:id="0" w:name="_Hlk117548233"/>
+      <w:r>
+        <w:rPr>
+          <w:rStyle w:val="a4"/>
+          <w:rFonts w:eastAsiaTheme="minorEastAsia"/>
+          <w:b w:val="0"/>
+          <w:bCs w:val="0"/>
+          <w:color w:val="000000" w:themeColor="text1"/>
+        </w:rPr>
+        <w:t xml:space="preserve">Application is the start point which first set up socket connection between user and server, then launch the GUI. Controller defines how the application would behave, such trigger </w:t>
       </w:r>
       <w:proofErr w:type="spellStart"/>
-      <w:r>
-        <w:rPr>
-          <w:rStyle w:val="Strong"/>
-          <w:b w:val="0"/>
-          <w:bCs w:val="0"/>
-          <w:color w:val="000000" w:themeColor="text1"/>
-        </w:rPr>
-        <w:t>userController</w:t>
+      <w:proofErr w:type="gramStart"/>
+      <w:r>
+        <w:rPr>
+          <w:rStyle w:val="a4"/>
+          <w:rFonts w:eastAsiaTheme="minorEastAsia"/>
+          <w:b w:val="0"/>
+          <w:bCs w:val="0"/>
+          <w:color w:val="000000" w:themeColor="text1"/>
+        </w:rPr>
+        <w:t>a</w:t>
       </w:r>
       <w:proofErr w:type="spellEnd"/>
-      <w:r>
-        <w:rPr>
-          <w:rStyle w:val="Strong"/>
-          <w:b w:val="0"/>
-          <w:bCs w:val="0"/>
-          <w:color w:val="000000" w:themeColor="text1"/>
-        </w:rPr>
-        <w:t>, Application</w:t>
-      </w:r>
-    </w:p>
-    <w:p>
-      <w:pPr>
-        <w:pStyle w:val="NormalWeb"/>
-        <w:shd w:val="clear" w:color="auto" w:fill="FFFFFF"/>
-        <w:spacing w:before="180" w:beforeAutospacing="0" w:after="180" w:afterAutospacing="0" w:line="276" w:lineRule="auto"/>
-        <w:rPr>
-          <w:rStyle w:val="Strong"/>
-          <w:color w:val="000000" w:themeColor="text1"/>
-        </w:rPr>
-      </w:pPr>
-    </w:p>
-    <w:p>
-      <w:pPr>
-        <w:pStyle w:val="NormalWeb"/>
-        <w:shd w:val="clear" w:color="auto" w:fill="FFFFFF"/>
-        <w:spacing w:before="180" w:beforeAutospacing="0" w:after="180" w:afterAutospacing="0" w:line="276" w:lineRule="auto"/>
-        <w:rPr>
-          <w:rStyle w:val="Strong"/>
-          <w:color w:val="000000" w:themeColor="text1"/>
-        </w:rPr>
-      </w:pPr>
-    </w:p>
-    <w:p>
-      <w:pPr>
-        <w:pStyle w:val="NormalWeb"/>
-        <w:numPr>
-          <w:ilvl w:val="0"/>
-          <w:numId w:val="4"/>
-        </w:numPr>
-        <w:shd w:val="clear" w:color="auto" w:fill="FFFFFF"/>
-        <w:spacing w:before="180" w:beforeAutospacing="0" w:after="180" w:afterAutospacing="0" w:line="276" w:lineRule="auto"/>
-        <w:rPr>
-          <w:rStyle w:val="Strong"/>
-          <w:b w:val="0"/>
-          <w:bCs w:val="0"/>
-          <w:color w:val="000000" w:themeColor="text1"/>
-        </w:rPr>
-      </w:pPr>
-      <w:proofErr w:type="spellStart"/>
-      <w:r>
-        <w:rPr>
-          <w:rStyle w:val="Strong"/>
-          <w:b w:val="0"/>
-          <w:bCs w:val="0"/>
-          <w:color w:val="000000" w:themeColor="text1"/>
-        </w:rPr>
-        <w:t>JavaFx</w:t>
-      </w:r>
-      <w:proofErr w:type="spellEnd"/>
-      <w:r>
-        <w:rPr>
-          <w:rStyle w:val="Strong"/>
-          <w:b w:val="0"/>
-          <w:bCs w:val="0"/>
-          <w:color w:val="000000" w:themeColor="text1"/>
-        </w:rPr>
-        <w:t xml:space="preserve"> – our GUI</w:t>
-      </w:r>
-    </w:p>
-    <w:p>
-      <w:pPr>
-        <w:pStyle w:val="NormalWeb"/>
-        <w:numPr>
-          <w:ilvl w:val="0"/>
-          <w:numId w:val="4"/>
-        </w:numPr>
-        <w:shd w:val="clear" w:color="auto" w:fill="FFFFFF"/>
-        <w:spacing w:before="180" w:beforeAutospacing="0" w:after="180" w:afterAutospacing="0" w:line="276" w:lineRule="auto"/>
-        <w:rPr>
-          <w:rStyle w:val="Strong"/>
-          <w:b w:val="0"/>
-          <w:bCs w:val="0"/>
-          <w:color w:val="000000" w:themeColor="text1"/>
-        </w:rPr>
-      </w:pPr>
-      <w:r>
-        <w:rPr>
-          <w:rStyle w:val="Strong"/>
-          <w:b w:val="0"/>
-          <w:bCs w:val="0"/>
-          <w:color w:val="000000" w:themeColor="text1"/>
-        </w:rPr>
-        <w:t>How do we draw shapes onto pane?</w:t>
-      </w:r>
-    </w:p>
-    <w:p>
-      <w:pPr>
-        <w:pStyle w:val="NormalWeb"/>
-        <w:numPr>
-          <w:ilvl w:val="0"/>
-          <w:numId w:val="4"/>
-        </w:numPr>
-        <w:shd w:val="clear" w:color="auto" w:fill="FFFFFF"/>
-        <w:spacing w:before="180" w:beforeAutospacing="0" w:after="180" w:afterAutospacing="0" w:line="276" w:lineRule="auto"/>
-        <w:rPr>
-          <w:rStyle w:val="Strong"/>
-          <w:b w:val="0"/>
-          <w:bCs w:val="0"/>
-          <w:color w:val="000000" w:themeColor="text1"/>
-        </w:rPr>
-      </w:pPr>
-      <w:r>
-        <w:rPr>
-          <w:rStyle w:val="Strong"/>
-          <w:b w:val="0"/>
-          <w:bCs w:val="0"/>
-          <w:color w:val="000000" w:themeColor="text1"/>
-        </w:rPr>
-        <w:t>How do we handle concurrency? Multi-threading</w:t>
-      </w:r>
-    </w:p>
-    <w:p>
-      <w:pPr>
-        <w:pStyle w:val="NormalWeb"/>
-        <w:numPr>
-          <w:ilvl w:val="0"/>
-          <w:numId w:val="4"/>
-        </w:numPr>
-        <w:shd w:val="clear" w:color="auto" w:fill="FFFFFF"/>
-        <w:spacing w:before="180" w:beforeAutospacing="0" w:after="180" w:afterAutospacing="0" w:line="276" w:lineRule="auto"/>
-        <w:rPr>
-          <w:rStyle w:val="Strong"/>
-          <w:b w:val="0"/>
-          <w:bCs w:val="0"/>
-          <w:color w:val="000000" w:themeColor="text1"/>
-        </w:rPr>
-      </w:pPr>
-      <w:r>
-        <w:rPr>
-          <w:rStyle w:val="Strong"/>
-          <w:b w:val="0"/>
-          <w:bCs w:val="0"/>
-          <w:color w:val="000000" w:themeColor="text1"/>
-        </w:rPr>
-        <w:t xml:space="preserve">Database for Storage </w:t>
-      </w:r>
-      <w:r>
-        <w:rPr>
-          <w:rStyle w:val="Strong"/>
-          <w:b w:val="0"/>
-          <w:bCs w:val="0"/>
-          <w:color w:val="000000" w:themeColor="text1"/>
-        </w:rPr>
-        <w:t>–</w:t>
-      </w:r>
-      <w:r>
-        <w:rPr>
-          <w:rStyle w:val="Strong"/>
-          <w:b w:val="0"/>
-          <w:bCs w:val="0"/>
-          <w:color w:val="000000" w:themeColor="text1"/>
-        </w:rPr>
-        <w:t xml:space="preserve"> Model</w:t>
-      </w:r>
-    </w:p>
-    <w:p>
-      <w:pPr>
-        <w:pStyle w:val="NormalWeb"/>
-        <w:numPr>
-          <w:ilvl w:val="0"/>
-          <w:numId w:val="4"/>
-        </w:numPr>
-        <w:shd w:val="clear" w:color="auto" w:fill="FFFFFF"/>
-        <w:spacing w:before="180" w:beforeAutospacing="0" w:after="180" w:afterAutospacing="0" w:line="276" w:lineRule="auto"/>
-        <w:rPr>
-          <w:rStyle w:val="Strong"/>
-          <w:b w:val="0"/>
-          <w:bCs w:val="0"/>
-          <w:color w:val="000000" w:themeColor="text1"/>
-        </w:rPr>
-      </w:pPr>
-    </w:p>
-    <w:p>
-      <w:pPr>
-        <w:pStyle w:val="NormalWeb"/>
-        <w:shd w:val="clear" w:color="auto" w:fill="FFFFFF"/>
-        <w:spacing w:before="180" w:beforeAutospacing="0" w:after="180" w:afterAutospacing="0" w:line="276" w:lineRule="auto"/>
-        <w:rPr>
-          <w:rStyle w:val="Strong"/>
-          <w:color w:val="000000" w:themeColor="text1"/>
-        </w:rPr>
-      </w:pPr>
-      <w:r>
-        <w:rPr>
-          <w:rStyle w:val="Strong"/>
-          <w:color w:val="000000" w:themeColor="text1"/>
-        </w:rPr>
-        <w:t>Appendix</w:t>
-      </w:r>
+      <w:proofErr w:type="gramEnd"/>
+      <w:r>
+        <w:rPr>
+          <w:rStyle w:val="a4"/>
+          <w:rFonts w:eastAsiaTheme="minorEastAsia"/>
+          <w:b w:val="0"/>
+          <w:bCs w:val="0"/>
+          <w:color w:val="000000" w:themeColor="text1"/>
+        </w:rPr>
+        <w:t xml:space="preserve"> event when a button being clicked or display confirmation dialog when receive update from server. Model is a data container which store information that is relevant to the object and define how the object would behave. </w:t>
+      </w:r>
+      <w:bookmarkEnd w:id="0"/>
     </w:p>
     <w:sectPr>
       <w:headerReference w:type="default" r:id="rId12"/>
@@ -3638,7 +3397,7 @@
 <w:hdr xmlns:wpc="http://schemas.microsoft.com/office/word/2010/wordprocessingCanvas" xmlns:cx="http://schemas.microsoft.com/office/drawing/2014/chartex" xmlns:cx1="http://schemas.microsoft.com/office/drawing/2015/9/8/chartex" xmlns:cx2="http://schemas.microsoft.com/office/drawing/2015/10/21/chartex" xmlns:cx3="http://schemas.microsoft.com/office/drawing/2016/5/9/chartex" xmlns:cx4="http://schemas.microsoft.com/office/drawing/2016/5/10/chartex" xmlns:cx5="http://schemas.microsoft.com/office/drawing/2016/5/11/chartex" xmlns:cx6="http://schemas.microsoft.com/office/drawing/2016/5/12/chartex" xmlns:cx7="http://schemas.microsoft.com/office/drawing/2016/5/13/chartex" xmlns:cx8="http://schemas.microsoft.com/office/drawing/2016/5/14/chartex" xmlns:mc="http://schemas.openxmlformats.org/markup-compatibility/2006" xmlns:aink="http://schemas.microsoft.com/office/drawing/2016/ink" xmlns:am3d="http://schemas.microsoft.com/office/drawing/2017/model3d" xmlns:o="urn:schemas-microsoft-com:office:office" xmlns:oel="http://schemas.microsoft.com/office/2019/extlst" xmlns:r="http://schemas.openxmlformats.org/officeDocument/2006/relationships" xmlns:m="http://schemas.openxmlformats.org/officeDocument/2006/math" xmlns:v="urn:schemas-microsoft-com:vml" xmlns:wp14="http://schemas.microsoft.com/office/word/2010/wordprocessingDrawing" xmlns:wp="http://schemas.openxmlformats.org/drawingml/2006/wordprocessingDrawing" xmlns:w10="urn:schemas-microsoft-com:office:word" xmlns:w="http://schemas.openxmlformats.org/wordprocessingml/2006/main" xmlns:w14="http://schemas.microsoft.com/office/word/2010/wordml" xmlns:w15="http://schemas.microsoft.com/office/word/2012/wordml" xmlns:w16cex="http://schemas.microsoft.com/office/word/2018/wordml/cex" xmlns:w16cid="http://schemas.microsoft.com/office/word/2016/wordml/cid" xmlns:w16="http://schemas.microsoft.com/office/word/2018/wordml" xmlns:w16sdtdh="http://schemas.microsoft.com/office/word/2020/wordml/sdtdatahash" xmlns:w16se="http://schemas.microsoft.com/office/word/2015/wordml/symex" xmlns:wpg="http://schemas.microsoft.com/office/word/2010/wordprocessingGroup" xmlns:wpi="http://schemas.microsoft.com/office/word/2010/wordprocessingInk" xmlns:wne="http://schemas.microsoft.com/office/word/2006/wordml" xmlns:wps="http://schemas.microsoft.com/office/word/2010/wordprocessingShape" mc:Ignorable="w14 w15 w16se w16cid w16 w16cex w16sdtdh wp14">
   <w:p>
     <w:pPr>
-      <w:pStyle w:val="Header"/>
+      <w:pStyle w:val="a5"/>
     </w:pPr>
     <w:r>
       <w:t>COMP90015</w:t>
@@ -3667,7 +3426,7 @@
   </w:p>
   <w:p>
     <w:pPr>
-      <w:pStyle w:val="Header"/>
+      <w:pStyle w:val="a5"/>
     </w:pPr>
     <w:r>
       <w:t>Distributed Systems</w:t>
@@ -4509,7 +4268,7 @@
     <w:lsdException w:name="Unresolved Mention" w:semiHidden="1" w:unhideWhenUsed="1"/>
     <w:lsdException w:name="Smart Link" w:semiHidden="1" w:unhideWhenUsed="1"/>
   </w:latentStyles>
-  <w:style w:type="paragraph" w:default="1" w:styleId="Normal">
+  <w:style w:type="paragraph" w:default="1" w:styleId="a">
     <w:name w:val="Normal"/>
     <w:qFormat/>
     <w:rsid w:val="00777A6D"/>
@@ -4517,13 +4276,13 @@
       <w:rFonts w:ascii="Times New Roman" w:eastAsia="Times New Roman" w:hAnsi="Times New Roman" w:cs="Times New Roman"/>
     </w:rPr>
   </w:style>
-  <w:style w:type="character" w:default="1" w:styleId="DefaultParagraphFont">
+  <w:style w:type="character" w:default="1" w:styleId="a0">
     <w:name w:val="Default Paragraph Font"/>
     <w:uiPriority w:val="1"/>
     <w:semiHidden/>
     <w:unhideWhenUsed/>
   </w:style>
-  <w:style w:type="table" w:default="1" w:styleId="TableNormal">
+  <w:style w:type="table" w:default="1" w:styleId="a1">
     <w:name w:val="Normal Table"/>
     <w:uiPriority w:val="99"/>
     <w:semiHidden/>
@@ -4538,15 +4297,15 @@
       </w:tblCellMar>
     </w:tblPr>
   </w:style>
-  <w:style w:type="numbering" w:default="1" w:styleId="NoList">
+  <w:style w:type="numbering" w:default="1" w:styleId="a2">
     <w:name w:val="No List"/>
     <w:uiPriority w:val="99"/>
     <w:semiHidden/>
     <w:unhideWhenUsed/>
   </w:style>
-  <w:style w:type="paragraph" w:styleId="NormalWeb">
+  <w:style w:type="paragraph" w:styleId="a3">
     <w:name w:val="Normal (Web)"/>
-    <w:basedOn w:val="Normal"/>
+    <w:basedOn w:val="a"/>
     <w:uiPriority w:val="99"/>
     <w:unhideWhenUsed/>
     <w:rsid w:val="00761E2C"/>
@@ -4554,9 +4313,9 @@
       <w:spacing w:before="100" w:beforeAutospacing="1" w:after="100" w:afterAutospacing="1"/>
     </w:pPr>
   </w:style>
-  <w:style w:type="character" w:styleId="Strong">
+  <w:style w:type="character" w:styleId="a4">
     <w:name w:val="Strong"/>
-    <w:basedOn w:val="DefaultParagraphFont"/>
+    <w:basedOn w:val="a0"/>
     <w:uiPriority w:val="22"/>
     <w:qFormat/>
     <w:rsid w:val="00761E2C"/>
@@ -4565,10 +4324,10 @@
       <w:bCs/>
     </w:rPr>
   </w:style>
-  <w:style w:type="paragraph" w:styleId="Header">
+  <w:style w:type="paragraph" w:styleId="a5">
     <w:name w:val="header"/>
-    <w:basedOn w:val="Normal"/>
-    <w:link w:val="HeaderChar"/>
+    <w:basedOn w:val="a"/>
+    <w:link w:val="a6"/>
     <w:uiPriority w:val="99"/>
     <w:unhideWhenUsed/>
     <w:rsid w:val="00571CC0"/>
@@ -4579,17 +4338,17 @@
       </w:tabs>
     </w:pPr>
   </w:style>
-  <w:style w:type="character" w:customStyle="1" w:styleId="HeaderChar">
-    <w:name w:val="Header Char"/>
-    <w:basedOn w:val="DefaultParagraphFont"/>
-    <w:link w:val="Header"/>
+  <w:style w:type="character" w:customStyle="1" w:styleId="a6">
+    <w:name w:val="页眉 字符"/>
+    <w:basedOn w:val="a0"/>
+    <w:link w:val="a5"/>
     <w:uiPriority w:val="99"/>
     <w:rsid w:val="00571CC0"/>
   </w:style>
-  <w:style w:type="paragraph" w:styleId="Footer">
+  <w:style w:type="paragraph" w:styleId="a7">
     <w:name w:val="footer"/>
-    <w:basedOn w:val="Normal"/>
-    <w:link w:val="FooterChar"/>
+    <w:basedOn w:val="a"/>
+    <w:link w:val="a8"/>
     <w:uiPriority w:val="99"/>
     <w:unhideWhenUsed/>
     <w:rsid w:val="00571CC0"/>
@@ -4600,16 +4359,16 @@
       </w:tabs>
     </w:pPr>
   </w:style>
-  <w:style w:type="character" w:customStyle="1" w:styleId="FooterChar">
-    <w:name w:val="Footer Char"/>
-    <w:basedOn w:val="DefaultParagraphFont"/>
-    <w:link w:val="Footer"/>
+  <w:style w:type="character" w:customStyle="1" w:styleId="a8">
+    <w:name w:val="页脚 字符"/>
+    <w:basedOn w:val="a0"/>
+    <w:link w:val="a7"/>
     <w:uiPriority w:val="99"/>
     <w:rsid w:val="00571CC0"/>
   </w:style>
-  <w:style w:type="character" w:styleId="Hyperlink">
+  <w:style w:type="character" w:styleId="a9">
     <w:name w:val="Hyperlink"/>
-    <w:basedOn w:val="DefaultParagraphFont"/>
+    <w:basedOn w:val="a0"/>
     <w:uiPriority w:val="99"/>
     <w:semiHidden/>
     <w:unhideWhenUsed/>
@@ -4619,9 +4378,9 @@
       <w:u w:val="single"/>
     </w:rPr>
   </w:style>
-  <w:style w:type="table" w:styleId="TableGrid">
+  <w:style w:type="table" w:styleId="aa">
     <w:name w:val="Table Grid"/>
-    <w:basedOn w:val="TableNormal"/>
+    <w:basedOn w:val="a1"/>
     <w:uiPriority w:val="39"/>
     <w:rsid w:val="00086262"/>
     <w:tblPr>
@@ -4635,9 +4394,9 @@
       </w:tblBorders>
     </w:tblPr>
   </w:style>
-  <w:style w:type="character" w:styleId="FollowedHyperlink">
+  <w:style w:type="character" w:styleId="ab">
     <w:name w:val="FollowedHyperlink"/>
-    <w:basedOn w:val="DefaultParagraphFont"/>
+    <w:basedOn w:val="a0"/>
     <w:uiPriority w:val="99"/>
     <w:semiHidden/>
     <w:unhideWhenUsed/>
@@ -4649,12 +4408,12 @@
   </w:style>
   <w:style w:type="character" w:customStyle="1" w:styleId="csl-entry">
     <w:name w:val="csl-entry"/>
-    <w:basedOn w:val="DefaultParagraphFont"/>
+    <w:basedOn w:val="a0"/>
     <w:rsid w:val="00103A3B"/>
   </w:style>
-  <w:style w:type="character" w:styleId="Emphasis">
+  <w:style w:type="character" w:styleId="ac">
     <w:name w:val="Emphasis"/>
-    <w:basedOn w:val="DefaultParagraphFont"/>
+    <w:basedOn w:val="a0"/>
     <w:uiPriority w:val="20"/>
     <w:qFormat/>
     <w:rsid w:val="008A60D6"/>
@@ -4663,9 +4422,9 @@
       <w:iCs/>
     </w:rPr>
   </w:style>
-  <w:style w:type="paragraph" w:styleId="ListParagraph">
+  <w:style w:type="paragraph" w:styleId="ad">
     <w:name w:val="List Paragraph"/>
-    <w:basedOn w:val="Normal"/>
+    <w:basedOn w:val="a"/>
     <w:uiPriority w:val="34"/>
     <w:qFormat/>
     <w:rsid w:val="00B63EB3"/>

--- a/COMP90015_Project2_Group83.docx
+++ b/COMP90015_Project2_Group83.docx
@@ -4,20 +4,20 @@
   <w:body>
     <w:p>
       <w:pPr>
-        <w:pStyle w:val="a3"/>
+        <w:pStyle w:val="NormalWeb"/>
         <w:shd w:val="clear" w:color="auto" w:fill="FFFFFF"/>
         <w:spacing w:before="180" w:beforeAutospacing="0" w:after="180" w:afterAutospacing="0"/>
         <w:jc w:val="center"/>
         <w:rPr>
-          <w:rStyle w:val="a4"/>
-          <w:b w:val="0"/>
-          <w:bCs w:val="0"/>
-          <w:color w:val="000000" w:themeColor="text1"/>
-        </w:rPr>
-      </w:pPr>
-      <w:r>
-        <w:rPr>
-          <w:rStyle w:val="a4"/>
+          <w:rStyle w:val="Strong"/>
+          <w:b w:val="0"/>
+          <w:bCs w:val="0"/>
+          <w:color w:val="000000" w:themeColor="text1"/>
+        </w:rPr>
+      </w:pPr>
+      <w:r>
+        <w:rPr>
+          <w:rStyle w:val="Strong"/>
           <w:b w:val="0"/>
           <w:bCs w:val="0"/>
           <w:color w:val="000000" w:themeColor="text1"/>
@@ -26,7 +26,7 @@
       </w:r>
       <w:r>
         <w:rPr>
-          <w:rStyle w:val="a4"/>
+          <w:rStyle w:val="Strong"/>
           <w:b w:val="0"/>
           <w:bCs w:val="0"/>
           <w:color w:val="000000" w:themeColor="text1"/>
@@ -36,11 +36,11 @@
     </w:p>
     <w:p>
       <w:pPr>
-        <w:pStyle w:val="a3"/>
+        <w:pStyle w:val="NormalWeb"/>
         <w:shd w:val="clear" w:color="auto" w:fill="FFFFFF"/>
         <w:spacing w:before="180" w:beforeAutospacing="0" w:after="180" w:afterAutospacing="0"/>
         <w:rPr>
-          <w:rStyle w:val="a4"/>
+          <w:rStyle w:val="Strong"/>
           <w:b w:val="0"/>
           <w:bCs w:val="0"/>
           <w:color w:val="000000" w:themeColor="text1"/>
@@ -50,7 +50,7 @@
       </w:pPr>
       <w:r>
         <w:rPr>
-          <w:rStyle w:val="a4"/>
+          <w:rStyle w:val="Strong"/>
           <w:b w:val="0"/>
           <w:bCs w:val="0"/>
           <w:color w:val="000000" w:themeColor="text1"/>
@@ -62,11 +62,11 @@
     </w:p>
     <w:p>
       <w:pPr>
-        <w:pStyle w:val="a3"/>
+        <w:pStyle w:val="NormalWeb"/>
         <w:shd w:val="clear" w:color="auto" w:fill="FFFFFF"/>
         <w:spacing w:before="180" w:beforeAutospacing="0" w:after="180" w:afterAutospacing="0"/>
         <w:rPr>
-          <w:rStyle w:val="a4"/>
+          <w:rStyle w:val="Strong"/>
           <w:b w:val="0"/>
           <w:bCs w:val="0"/>
           <w:color w:val="000000" w:themeColor="text1"/>
@@ -76,7 +76,7 @@
       </w:pPr>
       <w:r>
         <w:rPr>
-          <w:rStyle w:val="a4"/>
+          <w:rStyle w:val="Strong"/>
           <w:b w:val="0"/>
           <w:bCs w:val="0"/>
           <w:color w:val="000000" w:themeColor="text1"/>
@@ -88,11 +88,11 @@
     </w:p>
     <w:p>
       <w:pPr>
-        <w:pStyle w:val="a3"/>
+        <w:pStyle w:val="NormalWeb"/>
         <w:shd w:val="clear" w:color="auto" w:fill="FFFFFF"/>
         <w:spacing w:before="180" w:beforeAutospacing="0" w:after="180" w:afterAutospacing="0"/>
         <w:rPr>
-          <w:rStyle w:val="a4"/>
+          <w:rStyle w:val="Strong"/>
           <w:b w:val="0"/>
           <w:bCs w:val="0"/>
           <w:color w:val="000000" w:themeColor="text1"/>
@@ -102,7 +102,7 @@
       </w:pPr>
       <w:r>
         <w:rPr>
-          <w:rStyle w:val="a4"/>
+          <w:rStyle w:val="Strong"/>
           <w:b w:val="0"/>
           <w:bCs w:val="0"/>
           <w:color w:val="000000" w:themeColor="text1"/>
@@ -111,78 +111,56 @@
         </w:rPr>
         <w:t>Author:</w:t>
       </w:r>
-      <w:r>
-        <w:rPr>
-          <w:rStyle w:val="a4"/>
+    </w:p>
+    <w:p>
+      <w:pPr>
+        <w:pStyle w:val="NormalWeb"/>
+        <w:shd w:val="clear" w:color="auto" w:fill="FFFFFF"/>
+        <w:spacing w:before="180" w:beforeAutospacing="0" w:after="180" w:afterAutospacing="0"/>
+        <w:rPr>
+          <w:rStyle w:val="Strong"/>
           <w:b w:val="0"/>
           <w:bCs w:val="0"/>
           <w:color w:val="000000" w:themeColor="text1"/>
           <w:sz w:val="21"/>
           <w:szCs w:val="21"/>
         </w:rPr>
-        <w:t xml:space="preserve"> Haiyao Yan </w:t>
+      </w:pPr>
+      <w:r>
+        <w:rPr>
+          <w:rStyle w:val="Strong"/>
+          <w:b w:val="0"/>
+          <w:bCs w:val="0"/>
+          <w:color w:val="000000" w:themeColor="text1"/>
+          <w:sz w:val="21"/>
+          <w:szCs w:val="21"/>
+        </w:rPr>
+        <w:t xml:space="preserve">Student number: </w:t>
       </w:r>
     </w:p>
     <w:p>
       <w:pPr>
-        <w:pStyle w:val="a3"/>
-        <w:shd w:val="clear" w:color="auto" w:fill="FFFFFF"/>
-        <w:spacing w:before="180" w:beforeAutospacing="0" w:after="180" w:afterAutospacing="0"/>
-        <w:rPr>
-          <w:rStyle w:val="a4"/>
-          <w:b w:val="0"/>
-          <w:bCs w:val="0"/>
-          <w:color w:val="000000" w:themeColor="text1"/>
-          <w:sz w:val="21"/>
-          <w:szCs w:val="21"/>
-        </w:rPr>
-      </w:pPr>
-      <w:r>
-        <w:rPr>
-          <w:rStyle w:val="a4"/>
-          <w:b w:val="0"/>
-          <w:bCs w:val="0"/>
-          <w:color w:val="000000" w:themeColor="text1"/>
-          <w:sz w:val="21"/>
-          <w:szCs w:val="21"/>
-        </w:rPr>
-        <w:t xml:space="preserve">Student number: </w:t>
-      </w:r>
-      <w:r>
-        <w:rPr>
-          <w:rStyle w:val="a4"/>
-          <w:b w:val="0"/>
-          <w:bCs w:val="0"/>
-          <w:color w:val="000000" w:themeColor="text1"/>
-          <w:sz w:val="21"/>
-          <w:szCs w:val="21"/>
-        </w:rPr>
-        <w:t>1073969</w:t>
-      </w:r>
-    </w:p>
-    <w:p>
-      <w:pPr>
-        <w:pStyle w:val="a3"/>
+        <w:pStyle w:val="NormalWeb"/>
         <w:shd w:val="clear" w:color="auto" w:fill="FFFFFF"/>
         <w:tabs>
           <w:tab w:val="left" w:pos="4052"/>
         </w:tabs>
         <w:spacing w:before="180" w:beforeAutospacing="0" w:after="180" w:afterAutospacing="0" w:line="276" w:lineRule="auto"/>
         <w:rPr>
-          <w:rStyle w:val="a4"/>
-          <w:color w:val="000000" w:themeColor="text1"/>
-        </w:rPr>
-      </w:pPr>
-      <w:r>
-        <w:rPr>
-          <w:rStyle w:val="a4"/>
+          <w:rStyle w:val="Strong"/>
+          <w:color w:val="000000" w:themeColor="text1"/>
+        </w:rPr>
+      </w:pPr>
+      <w:r>
+        <w:rPr>
+          <w:rStyle w:val="Strong"/>
           <w:color w:val="000000" w:themeColor="text1"/>
         </w:rPr>
         <w:t>System Architecture</w:t>
       </w:r>
       <w:r>
         <w:rPr>
-          <w:rStyle w:val="a4"/>
+          <w:rStyle w:val="Strong"/>
           <w:color w:val="000000" w:themeColor="text1"/>
         </w:rPr>
         <w:tab/>
@@ -190,22 +168,22 @@
     </w:p>
     <w:p>
       <w:pPr>
-        <w:pStyle w:val="a3"/>
+        <w:pStyle w:val="NormalWeb"/>
         <w:shd w:val="clear" w:color="auto" w:fill="FFFFFF"/>
         <w:tabs>
           <w:tab w:val="left" w:pos="3583"/>
         </w:tabs>
         <w:spacing w:before="180" w:beforeAutospacing="0" w:after="180" w:afterAutospacing="0" w:line="276" w:lineRule="auto"/>
         <w:rPr>
-          <w:rStyle w:val="a4"/>
-          <w:b w:val="0"/>
-          <w:bCs w:val="0"/>
-          <w:color w:val="000000" w:themeColor="text1"/>
-        </w:rPr>
-      </w:pPr>
-      <w:r>
-        <w:rPr>
-          <w:rStyle w:val="a4"/>
+          <w:rStyle w:val="Strong"/>
+          <w:b w:val="0"/>
+          <w:bCs w:val="0"/>
+          <w:color w:val="000000" w:themeColor="text1"/>
+        </w:rPr>
+      </w:pPr>
+      <w:r>
+        <w:rPr>
+          <w:rStyle w:val="Strong"/>
           <w:b w:val="0"/>
           <w:bCs w:val="0"/>
           <w:color w:val="000000" w:themeColor="text1"/>
@@ -214,7 +192,7 @@
       </w:r>
       <w:r>
         <w:rPr>
-          <w:rStyle w:val="a4"/>
+          <w:rStyle w:val="Strong"/>
           <w:b w:val="0"/>
           <w:bCs w:val="0"/>
           <w:color w:val="000000" w:themeColor="text1"/>
@@ -223,7 +201,7 @@
       </w:r>
       <w:r>
         <w:rPr>
-          <w:rStyle w:val="a4"/>
+          <w:rStyle w:val="Strong"/>
           <w:b w:val="0"/>
           <w:bCs w:val="0"/>
           <w:color w:val="000000" w:themeColor="text1"/>
@@ -232,7 +210,7 @@
       </w:r>
       <w:r>
         <w:rPr>
-          <w:rStyle w:val="a4"/>
+          <w:rStyle w:val="Strong"/>
           <w:b w:val="0"/>
           <w:bCs w:val="0"/>
           <w:color w:val="000000" w:themeColor="text1"/>
@@ -241,7 +219,7 @@
       </w:r>
       <w:r>
         <w:rPr>
-          <w:rStyle w:val="a4"/>
+          <w:rStyle w:val="Strong"/>
           <w:b w:val="0"/>
           <w:bCs w:val="0"/>
           <w:color w:val="000000" w:themeColor="text1"/>
@@ -250,7 +228,7 @@
       </w:r>
       <w:r>
         <w:rPr>
-          <w:rStyle w:val="a4"/>
+          <w:rStyle w:val="Strong"/>
           <w:b w:val="0"/>
           <w:bCs w:val="0"/>
           <w:color w:val="000000" w:themeColor="text1"/>
@@ -259,7 +237,7 @@
       </w:r>
       <w:r>
         <w:rPr>
-          <w:rStyle w:val="a4"/>
+          <w:rStyle w:val="Strong"/>
           <w:b w:val="0"/>
           <w:bCs w:val="0"/>
           <w:color w:val="000000" w:themeColor="text1"/>
@@ -268,7 +246,7 @@
       </w:r>
       <w:r>
         <w:rPr>
-          <w:rStyle w:val="a4"/>
+          <w:rStyle w:val="Strong"/>
           <w:b w:val="0"/>
           <w:bCs w:val="0"/>
           <w:color w:val="000000" w:themeColor="text1"/>
@@ -277,7 +255,7 @@
       </w:r>
       <w:r>
         <w:rPr>
-          <w:rStyle w:val="a4"/>
+          <w:rStyle w:val="Strong"/>
           <w:b w:val="0"/>
           <w:bCs w:val="0"/>
           <w:color w:val="000000" w:themeColor="text1"/>
@@ -286,7 +264,7 @@
       </w:r>
       <w:r>
         <w:rPr>
-          <w:rStyle w:val="a4"/>
+          <w:rStyle w:val="Strong"/>
           <w:b w:val="0"/>
           <w:bCs w:val="0"/>
           <w:color w:val="000000" w:themeColor="text1"/>
@@ -295,7 +273,7 @@
       </w:r>
       <w:r>
         <w:rPr>
-          <w:rStyle w:val="a4"/>
+          <w:rStyle w:val="Strong"/>
           <w:b w:val="0"/>
           <w:bCs w:val="0"/>
           <w:color w:val="000000" w:themeColor="text1"/>
@@ -304,7 +282,7 @@
       </w:r>
       <w:r>
         <w:rPr>
-          <w:rStyle w:val="a4"/>
+          <w:rStyle w:val="Strong"/>
           <w:b w:val="0"/>
           <w:bCs w:val="0"/>
           <w:color w:val="000000" w:themeColor="text1"/>
@@ -313,7 +291,7 @@
       </w:r>
       <w:r>
         <w:rPr>
-          <w:rStyle w:val="a4"/>
+          <w:rStyle w:val="Strong"/>
           <w:b w:val="0"/>
           <w:bCs w:val="0"/>
           <w:color w:val="000000" w:themeColor="text1"/>
@@ -323,12 +301,12 @@
     </w:p>
     <w:p>
       <w:pPr>
-        <w:pStyle w:val="a3"/>
+        <w:pStyle w:val="NormalWeb"/>
         <w:shd w:val="clear" w:color="auto" w:fill="FFFFFF"/>
         <w:spacing w:before="180" w:beforeAutospacing="0" w:after="180" w:afterAutospacing="0" w:line="276" w:lineRule="auto"/>
         <w:jc w:val="center"/>
         <w:rPr>
-          <w:rStyle w:val="a4"/>
+          <w:rStyle w:val="Strong"/>
           <w:b w:val="0"/>
           <w:bCs w:val="0"/>
           <w:color w:val="000000" w:themeColor="text1"/>
@@ -384,19 +362,19 @@
     </w:p>
     <w:p>
       <w:pPr>
-        <w:pStyle w:val="a3"/>
+        <w:pStyle w:val="NormalWeb"/>
         <w:shd w:val="clear" w:color="auto" w:fill="FFFFFF"/>
         <w:spacing w:before="180" w:beforeAutospacing="0" w:after="180" w:afterAutospacing="0" w:line="276" w:lineRule="auto"/>
         <w:rPr>
-          <w:rStyle w:val="a4"/>
-          <w:b w:val="0"/>
-          <w:bCs w:val="0"/>
-          <w:color w:val="000000" w:themeColor="text1"/>
-        </w:rPr>
-      </w:pPr>
-      <w:r>
-        <w:rPr>
-          <w:rStyle w:val="a4"/>
+          <w:rStyle w:val="Strong"/>
+          <w:b w:val="0"/>
+          <w:bCs w:val="0"/>
+          <w:color w:val="000000" w:themeColor="text1"/>
+        </w:rPr>
+      </w:pPr>
+      <w:r>
+        <w:rPr>
+          <w:rStyle w:val="Strong"/>
           <w:b w:val="0"/>
           <w:bCs w:val="0"/>
           <w:color w:val="000000" w:themeColor="text1"/>
@@ -405,7 +383,7 @@
       </w:r>
       <w:r>
         <w:rPr>
-          <w:rStyle w:val="a4"/>
+          <w:rStyle w:val="Strong"/>
           <w:b w:val="0"/>
           <w:bCs w:val="0"/>
           <w:color w:val="000000" w:themeColor="text1"/>
@@ -415,7 +393,7 @@
     </w:p>
     <w:p>
       <w:pPr>
-        <w:pStyle w:val="a3"/>
+        <w:pStyle w:val="NormalWeb"/>
         <w:numPr>
           <w:ilvl w:val="0"/>
           <w:numId w:val="2"/>
@@ -423,15 +401,15 @@
         <w:shd w:val="clear" w:color="auto" w:fill="FFFFFF"/>
         <w:spacing w:before="180" w:beforeAutospacing="0" w:after="180" w:afterAutospacing="0" w:line="276" w:lineRule="auto"/>
         <w:rPr>
-          <w:rStyle w:val="a4"/>
-          <w:b w:val="0"/>
-          <w:bCs w:val="0"/>
-          <w:color w:val="000000" w:themeColor="text1"/>
-        </w:rPr>
-      </w:pPr>
-      <w:r>
-        <w:rPr>
-          <w:rStyle w:val="a4"/>
+          <w:rStyle w:val="Strong"/>
+          <w:b w:val="0"/>
+          <w:bCs w:val="0"/>
+          <w:color w:val="000000" w:themeColor="text1"/>
+        </w:rPr>
+      </w:pPr>
+      <w:r>
+        <w:rPr>
+          <w:rStyle w:val="Strong"/>
           <w:b w:val="0"/>
           <w:bCs w:val="0"/>
           <w:color w:val="000000" w:themeColor="text1"/>
@@ -440,7 +418,7 @@
       </w:r>
       <w:r>
         <w:rPr>
-          <w:rStyle w:val="a4"/>
+          <w:rStyle w:val="Strong"/>
           <w:b w:val="0"/>
           <w:bCs w:val="0"/>
           <w:color w:val="000000" w:themeColor="text1"/>
@@ -449,7 +427,7 @@
       </w:r>
       <w:r>
         <w:rPr>
-          <w:rStyle w:val="a4"/>
+          <w:rStyle w:val="Strong"/>
           <w:b w:val="0"/>
           <w:bCs w:val="0"/>
           <w:color w:val="000000" w:themeColor="text1"/>
@@ -458,7 +436,7 @@
       </w:r>
       <w:r>
         <w:rPr>
-          <w:rStyle w:val="a4"/>
+          <w:rStyle w:val="Strong"/>
           <w:b w:val="0"/>
           <w:bCs w:val="0"/>
           <w:color w:val="000000" w:themeColor="text1"/>
@@ -467,7 +445,7 @@
       </w:r>
       <w:r>
         <w:rPr>
-          <w:rStyle w:val="a4"/>
+          <w:rStyle w:val="Strong"/>
           <w:b w:val="0"/>
           <w:bCs w:val="0"/>
           <w:color w:val="000000" w:themeColor="text1"/>
@@ -476,7 +454,7 @@
       </w:r>
       <w:r>
         <w:rPr>
-          <w:rStyle w:val="a4"/>
+          <w:rStyle w:val="Strong"/>
           <w:b w:val="0"/>
           <w:bCs w:val="0"/>
           <w:color w:val="000000" w:themeColor="text1"/>
@@ -485,7 +463,7 @@
       </w:r>
       <w:r>
         <w:rPr>
-          <w:rStyle w:val="a4"/>
+          <w:rStyle w:val="Strong"/>
           <w:b w:val="0"/>
           <w:bCs w:val="0"/>
           <w:color w:val="000000" w:themeColor="text1"/>
@@ -494,7 +472,7 @@
       </w:r>
       <w:r>
         <w:rPr>
-          <w:rStyle w:val="a4"/>
+          <w:rStyle w:val="Strong"/>
           <w:b w:val="0"/>
           <w:bCs w:val="0"/>
           <w:color w:val="000000" w:themeColor="text1"/>
@@ -503,7 +481,7 @@
       </w:r>
       <w:r>
         <w:rPr>
-          <w:rStyle w:val="a4"/>
+          <w:rStyle w:val="Strong"/>
           <w:b w:val="0"/>
           <w:bCs w:val="0"/>
           <w:color w:val="000000" w:themeColor="text1"/>
@@ -512,7 +490,7 @@
       </w:r>
       <w:r>
         <w:rPr>
-          <w:rStyle w:val="a4"/>
+          <w:rStyle w:val="Strong"/>
           <w:b w:val="0"/>
           <w:bCs w:val="0"/>
           <w:color w:val="000000" w:themeColor="text1"/>
@@ -521,7 +499,7 @@
       </w:r>
       <w:r>
         <w:rPr>
-          <w:rStyle w:val="a4"/>
+          <w:rStyle w:val="Strong"/>
           <w:b w:val="0"/>
           <w:bCs w:val="0"/>
           <w:color w:val="000000" w:themeColor="text1"/>
@@ -530,7 +508,7 @@
       </w:r>
       <w:r>
         <w:rPr>
-          <w:rStyle w:val="a4"/>
+          <w:rStyle w:val="Strong"/>
           <w:b w:val="0"/>
           <w:bCs w:val="0"/>
           <w:color w:val="000000" w:themeColor="text1"/>
@@ -539,7 +517,7 @@
       </w:r>
       <w:r>
         <w:rPr>
-          <w:rStyle w:val="a4"/>
+          <w:rStyle w:val="Strong"/>
           <w:b w:val="0"/>
           <w:bCs w:val="0"/>
           <w:color w:val="000000" w:themeColor="text1"/>
@@ -548,7 +526,7 @@
       </w:r>
       <w:r>
         <w:rPr>
-          <w:rStyle w:val="a4"/>
+          <w:rStyle w:val="Strong"/>
           <w:b w:val="0"/>
           <w:bCs w:val="0"/>
           <w:color w:val="000000" w:themeColor="text1"/>
@@ -557,7 +535,7 @@
       </w:r>
       <w:r>
         <w:rPr>
-          <w:rStyle w:val="a4"/>
+          <w:rStyle w:val="Strong"/>
           <w:b w:val="0"/>
           <w:bCs w:val="0"/>
           <w:color w:val="000000" w:themeColor="text1"/>
@@ -566,7 +544,7 @@
       </w:r>
       <w:r>
         <w:rPr>
-          <w:rStyle w:val="a4"/>
+          <w:rStyle w:val="Strong"/>
           <w:b w:val="0"/>
           <w:bCs w:val="0"/>
           <w:color w:val="000000" w:themeColor="text1"/>
@@ -575,7 +553,7 @@
       </w:r>
       <w:r>
         <w:rPr>
-          <w:rStyle w:val="a4"/>
+          <w:rStyle w:val="Strong"/>
           <w:b w:val="0"/>
           <w:bCs w:val="0"/>
           <w:color w:val="000000" w:themeColor="text1"/>
@@ -584,7 +562,7 @@
       </w:r>
       <w:r>
         <w:rPr>
-          <w:rStyle w:val="a4"/>
+          <w:rStyle w:val="Strong"/>
           <w:b w:val="0"/>
           <w:bCs w:val="0"/>
           <w:color w:val="000000" w:themeColor="text1"/>
@@ -593,7 +571,7 @@
       </w:r>
       <w:r>
         <w:rPr>
-          <w:rStyle w:val="a4"/>
+          <w:rStyle w:val="Strong"/>
           <w:b w:val="0"/>
           <w:bCs w:val="0"/>
           <w:color w:val="000000" w:themeColor="text1"/>
@@ -602,7 +580,7 @@
       </w:r>
       <w:r>
         <w:rPr>
-          <w:rStyle w:val="a4"/>
+          <w:rStyle w:val="Strong"/>
           <w:b w:val="0"/>
           <w:bCs w:val="0"/>
           <w:color w:val="000000" w:themeColor="text1"/>
@@ -611,7 +589,7 @@
       </w:r>
       <w:r>
         <w:rPr>
-          <w:rStyle w:val="a4"/>
+          <w:rStyle w:val="Strong"/>
           <w:b w:val="0"/>
           <w:bCs w:val="0"/>
           <w:color w:val="000000" w:themeColor="text1"/>
@@ -620,7 +598,7 @@
       </w:r>
       <w:r>
         <w:rPr>
-          <w:rStyle w:val="a4"/>
+          <w:rStyle w:val="Strong"/>
           <w:b w:val="0"/>
           <w:bCs w:val="0"/>
           <w:color w:val="000000" w:themeColor="text1"/>
@@ -629,7 +607,7 @@
       </w:r>
       <w:r>
         <w:rPr>
-          <w:rStyle w:val="a4"/>
+          <w:rStyle w:val="Strong"/>
           <w:b w:val="0"/>
           <w:bCs w:val="0"/>
           <w:color w:val="000000" w:themeColor="text1"/>
@@ -638,7 +616,7 @@
       </w:r>
       <w:r>
         <w:rPr>
-          <w:rStyle w:val="a4"/>
+          <w:rStyle w:val="Strong"/>
           <w:b w:val="0"/>
           <w:bCs w:val="0"/>
           <w:color w:val="000000" w:themeColor="text1"/>
@@ -647,7 +625,7 @@
       </w:r>
       <w:r>
         <w:rPr>
-          <w:rStyle w:val="a4"/>
+          <w:rStyle w:val="Strong"/>
           <w:b w:val="0"/>
           <w:bCs w:val="0"/>
           <w:color w:val="000000" w:themeColor="text1"/>
@@ -657,7 +635,7 @@
     </w:p>
     <w:p>
       <w:pPr>
-        <w:pStyle w:val="a3"/>
+        <w:pStyle w:val="NormalWeb"/>
         <w:numPr>
           <w:ilvl w:val="0"/>
           <w:numId w:val="2"/>
@@ -665,15 +643,15 @@
         <w:shd w:val="clear" w:color="auto" w:fill="FFFFFF"/>
         <w:spacing w:before="180" w:beforeAutospacing="0" w:after="180" w:afterAutospacing="0" w:line="276" w:lineRule="auto"/>
         <w:rPr>
-          <w:rStyle w:val="a4"/>
-          <w:b w:val="0"/>
-          <w:bCs w:val="0"/>
-          <w:color w:val="000000" w:themeColor="text1"/>
-        </w:rPr>
-      </w:pPr>
-      <w:r>
-        <w:rPr>
-          <w:rStyle w:val="a4"/>
+          <w:rStyle w:val="Strong"/>
+          <w:b w:val="0"/>
+          <w:bCs w:val="0"/>
+          <w:color w:val="000000" w:themeColor="text1"/>
+        </w:rPr>
+      </w:pPr>
+      <w:r>
+        <w:rPr>
+          <w:rStyle w:val="Strong"/>
           <w:b w:val="0"/>
           <w:bCs w:val="0"/>
           <w:color w:val="000000" w:themeColor="text1"/>
@@ -682,7 +660,7 @@
       </w:r>
       <w:r>
         <w:rPr>
-          <w:rStyle w:val="a4"/>
+          <w:rStyle w:val="Strong"/>
           <w:b w:val="0"/>
           <w:bCs w:val="0"/>
           <w:color w:val="000000" w:themeColor="text1"/>
@@ -691,7 +669,7 @@
       </w:r>
       <w:r>
         <w:rPr>
-          <w:rStyle w:val="a4"/>
+          <w:rStyle w:val="Strong"/>
           <w:b w:val="0"/>
           <w:bCs w:val="0"/>
           <w:color w:val="000000" w:themeColor="text1"/>
@@ -700,7 +678,7 @@
       </w:r>
       <w:r>
         <w:rPr>
-          <w:rStyle w:val="a4"/>
+          <w:rStyle w:val="Strong"/>
           <w:b w:val="0"/>
           <w:bCs w:val="0"/>
           <w:color w:val="000000" w:themeColor="text1"/>
@@ -709,7 +687,7 @@
       </w:r>
       <w:r>
         <w:rPr>
-          <w:rStyle w:val="a4"/>
+          <w:rStyle w:val="Strong"/>
           <w:b w:val="0"/>
           <w:bCs w:val="0"/>
           <w:color w:val="000000" w:themeColor="text1"/>
@@ -718,7 +696,7 @@
       </w:r>
       <w:r>
         <w:rPr>
-          <w:rStyle w:val="a4"/>
+          <w:rStyle w:val="Strong"/>
           <w:b w:val="0"/>
           <w:bCs w:val="0"/>
           <w:color w:val="000000" w:themeColor="text1"/>
@@ -727,7 +705,7 @@
       </w:r>
       <w:r>
         <w:rPr>
-          <w:rStyle w:val="a4"/>
+          <w:rStyle w:val="Strong"/>
           <w:b w:val="0"/>
           <w:bCs w:val="0"/>
           <w:color w:val="000000" w:themeColor="text1"/>
@@ -736,7 +714,7 @@
       </w:r>
       <w:r>
         <w:rPr>
-          <w:rStyle w:val="a4"/>
+          <w:rStyle w:val="Strong"/>
           <w:b w:val="0"/>
           <w:bCs w:val="0"/>
           <w:color w:val="000000" w:themeColor="text1"/>
@@ -745,7 +723,7 @@
       </w:r>
       <w:r>
         <w:rPr>
-          <w:rStyle w:val="a4"/>
+          <w:rStyle w:val="Strong"/>
           <w:b w:val="0"/>
           <w:bCs w:val="0"/>
           <w:color w:val="000000" w:themeColor="text1"/>
@@ -754,7 +732,7 @@
       </w:r>
       <w:r>
         <w:rPr>
-          <w:rStyle w:val="a4"/>
+          <w:rStyle w:val="Strong"/>
           <w:b w:val="0"/>
           <w:bCs w:val="0"/>
           <w:color w:val="000000" w:themeColor="text1"/>
@@ -763,7 +741,7 @@
       </w:r>
       <w:r>
         <w:rPr>
-          <w:rStyle w:val="a4"/>
+          <w:rStyle w:val="Strong"/>
           <w:b w:val="0"/>
           <w:bCs w:val="0"/>
           <w:color w:val="000000" w:themeColor="text1"/>
@@ -772,7 +750,7 @@
       </w:r>
       <w:r>
         <w:rPr>
-          <w:rStyle w:val="a4"/>
+          <w:rStyle w:val="Strong"/>
           <w:b w:val="0"/>
           <w:bCs w:val="0"/>
           <w:color w:val="000000" w:themeColor="text1"/>
@@ -781,7 +759,7 @@
       </w:r>
       <w:r>
         <w:rPr>
-          <w:rStyle w:val="a4"/>
+          <w:rStyle w:val="Strong"/>
           <w:b w:val="0"/>
           <w:bCs w:val="0"/>
           <w:color w:val="000000" w:themeColor="text1"/>
@@ -791,7 +769,7 @@
     </w:p>
     <w:p>
       <w:pPr>
-        <w:pStyle w:val="a3"/>
+        <w:pStyle w:val="NormalWeb"/>
         <w:numPr>
           <w:ilvl w:val="0"/>
           <w:numId w:val="2"/>
@@ -799,15 +777,15 @@
         <w:shd w:val="clear" w:color="auto" w:fill="FFFFFF"/>
         <w:spacing w:before="180" w:beforeAutospacing="0" w:after="180" w:afterAutospacing="0" w:line="276" w:lineRule="auto"/>
         <w:rPr>
-          <w:rStyle w:val="a4"/>
-          <w:b w:val="0"/>
-          <w:bCs w:val="0"/>
-          <w:color w:val="000000" w:themeColor="text1"/>
-        </w:rPr>
-      </w:pPr>
-      <w:r>
-        <w:rPr>
-          <w:rStyle w:val="a4"/>
+          <w:rStyle w:val="Strong"/>
+          <w:b w:val="0"/>
+          <w:bCs w:val="0"/>
+          <w:color w:val="000000" w:themeColor="text1"/>
+        </w:rPr>
+      </w:pPr>
+      <w:r>
+        <w:rPr>
+          <w:rStyle w:val="Strong"/>
           <w:b w:val="0"/>
           <w:bCs w:val="0"/>
           <w:color w:val="000000" w:themeColor="text1"/>
@@ -816,7 +794,7 @@
       </w:r>
       <w:r>
         <w:rPr>
-          <w:rStyle w:val="a4"/>
+          <w:rStyle w:val="Strong"/>
           <w:b w:val="0"/>
           <w:bCs w:val="0"/>
           <w:color w:val="000000" w:themeColor="text1"/>
@@ -825,7 +803,7 @@
       </w:r>
       <w:r>
         <w:rPr>
-          <w:rStyle w:val="a4"/>
+          <w:rStyle w:val="Strong"/>
           <w:b w:val="0"/>
           <w:bCs w:val="0"/>
           <w:color w:val="000000" w:themeColor="text1"/>
@@ -834,7 +812,7 @@
       </w:r>
       <w:r>
         <w:rPr>
-          <w:rStyle w:val="a4"/>
+          <w:rStyle w:val="Strong"/>
           <w:b w:val="0"/>
           <w:bCs w:val="0"/>
           <w:color w:val="000000" w:themeColor="text1"/>
@@ -843,7 +821,7 @@
       </w:r>
       <w:r>
         <w:rPr>
-          <w:rStyle w:val="a4"/>
+          <w:rStyle w:val="Strong"/>
           <w:b w:val="0"/>
           <w:bCs w:val="0"/>
           <w:color w:val="000000" w:themeColor="text1"/>
@@ -852,7 +830,7 @@
       </w:r>
       <w:r>
         <w:rPr>
-          <w:rStyle w:val="a4"/>
+          <w:rStyle w:val="Strong"/>
           <w:b w:val="0"/>
           <w:bCs w:val="0"/>
           <w:color w:val="000000" w:themeColor="text1"/>
@@ -861,7 +839,7 @@
       </w:r>
       <w:r>
         <w:rPr>
-          <w:rStyle w:val="a4"/>
+          <w:rStyle w:val="Strong"/>
           <w:b w:val="0"/>
           <w:bCs w:val="0"/>
           <w:color w:val="000000" w:themeColor="text1"/>
@@ -870,7 +848,7 @@
       </w:r>
       <w:r>
         <w:rPr>
-          <w:rStyle w:val="a4"/>
+          <w:rStyle w:val="Strong"/>
           <w:b w:val="0"/>
           <w:bCs w:val="0"/>
           <w:color w:val="000000" w:themeColor="text1"/>
@@ -879,7 +857,7 @@
       </w:r>
       <w:r>
         <w:rPr>
-          <w:rStyle w:val="a4"/>
+          <w:rStyle w:val="Strong"/>
           <w:b w:val="0"/>
           <w:bCs w:val="0"/>
           <w:color w:val="000000" w:themeColor="text1"/>
@@ -888,7 +866,7 @@
       </w:r>
       <w:r>
         <w:rPr>
-          <w:rStyle w:val="a4"/>
+          <w:rStyle w:val="Strong"/>
           <w:b w:val="0"/>
           <w:bCs w:val="0"/>
           <w:color w:val="000000" w:themeColor="text1"/>
@@ -897,7 +875,7 @@
       </w:r>
       <w:r>
         <w:rPr>
-          <w:rStyle w:val="a4"/>
+          <w:rStyle w:val="Strong"/>
           <w:b w:val="0"/>
           <w:bCs w:val="0"/>
           <w:color w:val="000000" w:themeColor="text1"/>
@@ -906,7 +884,7 @@
       </w:r>
       <w:r>
         <w:rPr>
-          <w:rStyle w:val="a4"/>
+          <w:rStyle w:val="Strong"/>
           <w:b w:val="0"/>
           <w:bCs w:val="0"/>
           <w:color w:val="000000" w:themeColor="text1"/>
@@ -915,7 +893,7 @@
       </w:r>
       <w:r>
         <w:rPr>
-          <w:rStyle w:val="a4"/>
+          <w:rStyle w:val="Strong"/>
           <w:b w:val="0"/>
           <w:bCs w:val="0"/>
           <w:color w:val="000000" w:themeColor="text1"/>
@@ -924,7 +902,7 @@
       </w:r>
       <w:r>
         <w:rPr>
-          <w:rStyle w:val="a4"/>
+          <w:rStyle w:val="Strong"/>
           <w:b w:val="0"/>
           <w:bCs w:val="0"/>
           <w:color w:val="000000" w:themeColor="text1"/>
@@ -933,7 +911,7 @@
       </w:r>
       <w:r>
         <w:rPr>
-          <w:rStyle w:val="a4"/>
+          <w:rStyle w:val="Strong"/>
           <w:b w:val="0"/>
           <w:bCs w:val="0"/>
           <w:color w:val="000000" w:themeColor="text1"/>
@@ -942,7 +920,7 @@
       </w:r>
       <w:r>
         <w:rPr>
-          <w:rStyle w:val="a4"/>
+          <w:rStyle w:val="Strong"/>
           <w:b w:val="0"/>
           <w:bCs w:val="0"/>
           <w:color w:val="000000" w:themeColor="text1"/>
@@ -951,7 +929,7 @@
       </w:r>
       <w:r>
         <w:rPr>
-          <w:rStyle w:val="a4"/>
+          <w:rStyle w:val="Strong"/>
           <w:b w:val="0"/>
           <w:bCs w:val="0"/>
           <w:color w:val="000000" w:themeColor="text1"/>
@@ -960,7 +938,7 @@
       </w:r>
       <w:r>
         <w:rPr>
-          <w:rStyle w:val="a4"/>
+          <w:rStyle w:val="Strong"/>
           <w:b w:val="0"/>
           <w:bCs w:val="0"/>
           <w:color w:val="000000" w:themeColor="text1"/>
@@ -969,7 +947,7 @@
       </w:r>
       <w:r>
         <w:rPr>
-          <w:rStyle w:val="a4"/>
+          <w:rStyle w:val="Strong"/>
           <w:b w:val="0"/>
           <w:bCs w:val="0"/>
           <w:color w:val="000000" w:themeColor="text1"/>
@@ -978,7 +956,7 @@
       </w:r>
       <w:r>
         <w:rPr>
-          <w:rStyle w:val="a4"/>
+          <w:rStyle w:val="Strong"/>
           <w:b w:val="0"/>
           <w:bCs w:val="0"/>
           <w:color w:val="000000" w:themeColor="text1"/>
@@ -987,7 +965,7 @@
       </w:r>
       <w:r>
         <w:rPr>
-          <w:rStyle w:val="a4"/>
+          <w:rStyle w:val="Strong"/>
           <w:b w:val="0"/>
           <w:bCs w:val="0"/>
           <w:color w:val="000000" w:themeColor="text1"/>
@@ -996,7 +974,7 @@
       </w:r>
       <w:r>
         <w:rPr>
-          <w:rStyle w:val="a4"/>
+          <w:rStyle w:val="Strong"/>
           <w:b w:val="0"/>
           <w:bCs w:val="0"/>
           <w:color w:val="000000" w:themeColor="text1"/>
@@ -1005,7 +983,7 @@
       </w:r>
       <w:r>
         <w:rPr>
-          <w:rStyle w:val="a4"/>
+          <w:rStyle w:val="Strong"/>
           <w:b w:val="0"/>
           <w:bCs w:val="0"/>
           <w:color w:val="000000" w:themeColor="text1"/>
@@ -1014,7 +992,7 @@
       </w:r>
       <w:r>
         <w:rPr>
-          <w:rStyle w:val="a4"/>
+          <w:rStyle w:val="Strong"/>
           <w:b w:val="0"/>
           <w:bCs w:val="0"/>
           <w:color w:val="000000" w:themeColor="text1"/>
@@ -1023,7 +1001,7 @@
       </w:r>
       <w:r>
         <w:rPr>
-          <w:rStyle w:val="a4"/>
+          <w:rStyle w:val="Strong"/>
           <w:b w:val="0"/>
           <w:bCs w:val="0"/>
           <w:color w:val="000000" w:themeColor="text1"/>
@@ -1032,7 +1010,7 @@
       </w:r>
       <w:r>
         <w:rPr>
-          <w:rStyle w:val="a4"/>
+          <w:rStyle w:val="Strong"/>
           <w:b w:val="0"/>
           <w:bCs w:val="0"/>
           <w:color w:val="000000" w:themeColor="text1"/>
@@ -1041,7 +1019,7 @@
       </w:r>
       <w:r>
         <w:rPr>
-          <w:rStyle w:val="a4"/>
+          <w:rStyle w:val="Strong"/>
           <w:b w:val="0"/>
           <w:bCs w:val="0"/>
           <w:color w:val="000000" w:themeColor="text1"/>
@@ -1050,7 +1028,7 @@
       </w:r>
       <w:r>
         <w:rPr>
-          <w:rStyle w:val="a4"/>
+          <w:rStyle w:val="Strong"/>
           <w:b w:val="0"/>
           <w:bCs w:val="0"/>
           <w:color w:val="000000" w:themeColor="text1"/>
@@ -1059,7 +1037,7 @@
       </w:r>
       <w:r>
         <w:rPr>
-          <w:rStyle w:val="a4"/>
+          <w:rStyle w:val="Strong"/>
           <w:b w:val="0"/>
           <w:bCs w:val="0"/>
           <w:color w:val="000000" w:themeColor="text1"/>
@@ -1068,7 +1046,7 @@
       </w:r>
       <w:r>
         <w:rPr>
-          <w:rStyle w:val="a4"/>
+          <w:rStyle w:val="Strong"/>
           <w:b w:val="0"/>
           <w:bCs w:val="0"/>
           <w:color w:val="000000" w:themeColor="text1"/>
@@ -1077,7 +1055,7 @@
       </w:r>
       <w:r>
         <w:rPr>
-          <w:rStyle w:val="a4"/>
+          <w:rStyle w:val="Strong"/>
           <w:b w:val="0"/>
           <w:bCs w:val="0"/>
           <w:color w:val="000000" w:themeColor="text1"/>
@@ -1086,7 +1064,7 @@
       </w:r>
       <w:r>
         <w:rPr>
-          <w:rStyle w:val="a4"/>
+          <w:rStyle w:val="Strong"/>
           <w:b w:val="0"/>
           <w:bCs w:val="0"/>
           <w:color w:val="000000" w:themeColor="text1"/>
@@ -1097,15 +1075,15 @@
     <w:p>
       <w:pPr>
         <w:rPr>
-          <w:rStyle w:val="a4"/>
-          <w:b w:val="0"/>
-          <w:bCs w:val="0"/>
-          <w:color w:val="000000" w:themeColor="text1"/>
-        </w:rPr>
-      </w:pPr>
-      <w:r>
-        <w:rPr>
-          <w:rStyle w:val="a4"/>
+          <w:rStyle w:val="Strong"/>
+          <w:b w:val="0"/>
+          <w:bCs w:val="0"/>
+          <w:color w:val="000000" w:themeColor="text1"/>
+        </w:rPr>
+      </w:pPr>
+      <w:r>
+        <w:rPr>
+          <w:rStyle w:val="Strong"/>
           <w:b w:val="0"/>
           <w:bCs w:val="0"/>
           <w:color w:val="000000" w:themeColor="text1"/>
@@ -1115,7 +1093,7 @@
       </w:r>
       <w:r>
         <w:rPr>
-          <w:rStyle w:val="a4"/>
+          <w:rStyle w:val="Strong"/>
           <w:b w:val="0"/>
           <w:bCs w:val="0"/>
           <w:color w:val="000000" w:themeColor="text1"/>
@@ -1124,7 +1102,7 @@
       </w:r>
       <w:r>
         <w:rPr>
-          <w:rStyle w:val="a4"/>
+          <w:rStyle w:val="Strong"/>
           <w:b w:val="0"/>
           <w:bCs w:val="0"/>
           <w:color w:val="000000" w:themeColor="text1"/>
@@ -1133,7 +1111,7 @@
       </w:r>
       <w:r>
         <w:rPr>
-          <w:rStyle w:val="a4"/>
+          <w:rStyle w:val="Strong"/>
           <w:b w:val="0"/>
           <w:bCs w:val="0"/>
           <w:color w:val="000000" w:themeColor="text1"/>
@@ -1142,7 +1120,7 @@
       </w:r>
       <w:r>
         <w:rPr>
-          <w:rStyle w:val="a4"/>
+          <w:rStyle w:val="Strong"/>
           <w:b w:val="0"/>
           <w:bCs w:val="0"/>
           <w:color w:val="000000" w:themeColor="text1"/>
@@ -1151,7 +1129,7 @@
       </w:r>
       <w:r>
         <w:rPr>
-          <w:rStyle w:val="a4"/>
+          <w:rStyle w:val="Strong"/>
           <w:b w:val="0"/>
           <w:bCs w:val="0"/>
           <w:color w:val="000000" w:themeColor="text1"/>
@@ -1160,7 +1138,7 @@
       </w:r>
       <w:r>
         <w:rPr>
-          <w:rStyle w:val="a4"/>
+          <w:rStyle w:val="Strong"/>
           <w:b w:val="0"/>
           <w:bCs w:val="0"/>
           <w:color w:val="000000" w:themeColor="text1"/>
@@ -1169,7 +1147,7 @@
       </w:r>
       <w:r>
         <w:rPr>
-          <w:rStyle w:val="a4"/>
+          <w:rStyle w:val="Strong"/>
           <w:b w:val="0"/>
           <w:bCs w:val="0"/>
           <w:color w:val="000000" w:themeColor="text1"/>
@@ -1178,7 +1156,7 @@
       </w:r>
       <w:r>
         <w:rPr>
-          <w:rStyle w:val="a4"/>
+          <w:rStyle w:val="Strong"/>
           <w:b w:val="0"/>
           <w:bCs w:val="0"/>
           <w:color w:val="000000" w:themeColor="text1"/>
@@ -1187,7 +1165,7 @@
       </w:r>
       <w:r>
         <w:rPr>
-          <w:rStyle w:val="a4"/>
+          <w:rStyle w:val="Strong"/>
           <w:b w:val="0"/>
           <w:bCs w:val="0"/>
           <w:color w:val="000000" w:themeColor="text1"/>
@@ -1196,7 +1174,7 @@
       </w:r>
       <w:r>
         <w:rPr>
-          <w:rStyle w:val="a4"/>
+          <w:rStyle w:val="Strong"/>
           <w:b w:val="0"/>
           <w:bCs w:val="0"/>
           <w:color w:val="000000" w:themeColor="text1"/>
@@ -1205,7 +1183,7 @@
       </w:r>
       <w:r>
         <w:rPr>
-          <w:rStyle w:val="a4"/>
+          <w:rStyle w:val="Strong"/>
           <w:b w:val="0"/>
           <w:bCs w:val="0"/>
           <w:color w:val="000000" w:themeColor="text1"/>
@@ -1215,19 +1193,19 @@
     </w:p>
     <w:p>
       <w:pPr>
-        <w:pStyle w:val="a3"/>
+        <w:pStyle w:val="NormalWeb"/>
         <w:shd w:val="clear" w:color="auto" w:fill="FFFFFF"/>
         <w:spacing w:before="180" w:beforeAutospacing="0" w:after="180" w:afterAutospacing="0" w:line="276" w:lineRule="auto"/>
         <w:rPr>
-          <w:rStyle w:val="a4"/>
-          <w:b w:val="0"/>
-          <w:bCs w:val="0"/>
-          <w:color w:val="000000" w:themeColor="text1"/>
-        </w:rPr>
-      </w:pPr>
-      <w:r>
-        <w:rPr>
-          <w:rStyle w:val="a4"/>
+          <w:rStyle w:val="Strong"/>
+          <w:b w:val="0"/>
+          <w:bCs w:val="0"/>
+          <w:color w:val="000000" w:themeColor="text1"/>
+        </w:rPr>
+      </w:pPr>
+      <w:r>
+        <w:rPr>
+          <w:rStyle w:val="Strong"/>
           <w:b w:val="0"/>
           <w:bCs w:val="0"/>
           <w:color w:val="000000" w:themeColor="text1"/>
@@ -1236,7 +1214,7 @@
       </w:r>
       <w:r>
         <w:rPr>
-          <w:rStyle w:val="a4"/>
+          <w:rStyle w:val="Strong"/>
           <w:b w:val="0"/>
           <w:bCs w:val="0"/>
           <w:color w:val="000000" w:themeColor="text1"/>
@@ -1245,7 +1223,7 @@
       </w:r>
       <w:r>
         <w:rPr>
-          <w:rStyle w:val="a4"/>
+          <w:rStyle w:val="Strong"/>
           <w:b w:val="0"/>
           <w:bCs w:val="0"/>
           <w:color w:val="000000" w:themeColor="text1"/>
@@ -1254,7 +1232,7 @@
       </w:r>
       <w:r>
         <w:rPr>
-          <w:rStyle w:val="a4"/>
+          <w:rStyle w:val="Strong"/>
           <w:b w:val="0"/>
           <w:bCs w:val="0"/>
           <w:color w:val="000000" w:themeColor="text1"/>
@@ -1263,7 +1241,7 @@
       </w:r>
       <w:r>
         <w:rPr>
-          <w:rStyle w:val="a4"/>
+          <w:rStyle w:val="Strong"/>
           <w:b w:val="0"/>
           <w:bCs w:val="0"/>
           <w:color w:val="000000" w:themeColor="text1"/>
@@ -1272,7 +1250,7 @@
       </w:r>
       <w:r>
         <w:rPr>
-          <w:rStyle w:val="a4"/>
+          <w:rStyle w:val="Strong"/>
           <w:b w:val="0"/>
           <w:bCs w:val="0"/>
           <w:color w:val="000000" w:themeColor="text1"/>
@@ -1281,7 +1259,7 @@
       </w:r>
       <w:r>
         <w:rPr>
-          <w:rStyle w:val="a4"/>
+          <w:rStyle w:val="Strong"/>
           <w:b w:val="0"/>
           <w:bCs w:val="0"/>
           <w:color w:val="000000" w:themeColor="text1"/>
@@ -1290,7 +1268,7 @@
       </w:r>
       <w:r>
         <w:rPr>
-          <w:rStyle w:val="a4"/>
+          <w:rStyle w:val="Strong"/>
           <w:b w:val="0"/>
           <w:bCs w:val="0"/>
           <w:color w:val="000000" w:themeColor="text1"/>
@@ -1299,7 +1277,7 @@
       </w:r>
       <w:r>
         <w:rPr>
-          <w:rStyle w:val="a4"/>
+          <w:rStyle w:val="Strong"/>
           <w:b w:val="0"/>
           <w:bCs w:val="0"/>
           <w:color w:val="000000" w:themeColor="text1"/>
@@ -1308,7 +1286,7 @@
       </w:r>
       <w:r>
         <w:rPr>
-          <w:rStyle w:val="a4"/>
+          <w:rStyle w:val="Strong"/>
           <w:b w:val="0"/>
           <w:bCs w:val="0"/>
           <w:color w:val="000000" w:themeColor="text1"/>
@@ -1317,7 +1295,7 @@
       </w:r>
       <w:r>
         <w:rPr>
-          <w:rStyle w:val="a4"/>
+          <w:rStyle w:val="Strong"/>
           <w:b w:val="0"/>
           <w:bCs w:val="0"/>
           <w:color w:val="000000" w:themeColor="text1"/>
@@ -1326,7 +1304,7 @@
       </w:r>
       <w:r>
         <w:rPr>
-          <w:rStyle w:val="a4"/>
+          <w:rStyle w:val="Strong"/>
           <w:b w:val="0"/>
           <w:bCs w:val="0"/>
           <w:color w:val="000000" w:themeColor="text1"/>
@@ -1335,7 +1313,7 @@
       </w:r>
       <w:r>
         <w:rPr>
-          <w:rStyle w:val="a4"/>
+          <w:rStyle w:val="Strong"/>
           <w:b w:val="0"/>
           <w:bCs w:val="0"/>
           <w:color w:val="000000" w:themeColor="text1"/>
@@ -1344,7 +1322,7 @@
       </w:r>
       <w:r>
         <w:rPr>
-          <w:rStyle w:val="a4"/>
+          <w:rStyle w:val="Strong"/>
           <w:b w:val="0"/>
           <w:bCs w:val="0"/>
           <w:color w:val="000000" w:themeColor="text1"/>
@@ -1353,7 +1331,7 @@
       </w:r>
       <w:r>
         <w:rPr>
-          <w:rStyle w:val="a4"/>
+          <w:rStyle w:val="Strong"/>
           <w:b w:val="0"/>
           <w:bCs w:val="0"/>
           <w:color w:val="000000" w:themeColor="text1"/>
@@ -1362,7 +1340,7 @@
       </w:r>
       <w:r>
         <w:rPr>
-          <w:rStyle w:val="a4"/>
+          <w:rStyle w:val="Strong"/>
           <w:b w:val="0"/>
           <w:bCs w:val="0"/>
           <w:color w:val="000000" w:themeColor="text1"/>
@@ -1371,7 +1349,7 @@
       </w:r>
       <w:r>
         <w:rPr>
-          <w:rStyle w:val="a4"/>
+          <w:rStyle w:val="Strong"/>
           <w:b w:val="0"/>
           <w:bCs w:val="0"/>
           <w:color w:val="000000" w:themeColor="text1"/>
@@ -1380,7 +1358,7 @@
       </w:r>
       <w:r>
         <w:rPr>
-          <w:rStyle w:val="a4"/>
+          <w:rStyle w:val="Strong"/>
           <w:b w:val="0"/>
           <w:bCs w:val="0"/>
           <w:color w:val="000000" w:themeColor="text1"/>
@@ -1389,7 +1367,7 @@
       </w:r>
       <w:r>
         <w:rPr>
-          <w:rStyle w:val="a4"/>
+          <w:rStyle w:val="Strong"/>
           <w:b w:val="0"/>
           <w:bCs w:val="0"/>
           <w:color w:val="000000" w:themeColor="text1"/>
@@ -1398,7 +1376,7 @@
       </w:r>
       <w:r>
         <w:rPr>
-          <w:rStyle w:val="a4"/>
+          <w:rStyle w:val="Strong"/>
           <w:b w:val="0"/>
           <w:bCs w:val="0"/>
           <w:color w:val="000000" w:themeColor="text1"/>
@@ -1407,7 +1385,7 @@
       </w:r>
       <w:r>
         <w:rPr>
-          <w:rStyle w:val="a4"/>
+          <w:rStyle w:val="Strong"/>
           <w:b w:val="0"/>
           <w:bCs w:val="0"/>
           <w:color w:val="000000" w:themeColor="text1"/>
@@ -1416,7 +1394,7 @@
       </w:r>
       <w:r>
         <w:rPr>
-          <w:rStyle w:val="a4"/>
+          <w:rStyle w:val="Strong"/>
           <w:b w:val="0"/>
           <w:bCs w:val="0"/>
           <w:color w:val="000000" w:themeColor="text1"/>
@@ -1425,7 +1403,7 @@
       </w:r>
       <w:r>
         <w:rPr>
-          <w:rStyle w:val="a4"/>
+          <w:rStyle w:val="Strong"/>
           <w:b w:val="0"/>
           <w:bCs w:val="0"/>
           <w:color w:val="000000" w:themeColor="text1"/>
@@ -1434,7 +1412,7 @@
       </w:r>
       <w:r>
         <w:rPr>
-          <w:rStyle w:val="a4"/>
+          <w:rStyle w:val="Strong"/>
           <w:b w:val="0"/>
           <w:bCs w:val="0"/>
           <w:color w:val="000000" w:themeColor="text1"/>
@@ -1443,7 +1421,7 @@
       </w:r>
       <w:r>
         <w:rPr>
-          <w:rStyle w:val="a4"/>
+          <w:rStyle w:val="Strong"/>
           <w:b w:val="0"/>
           <w:bCs w:val="0"/>
           <w:color w:val="000000" w:themeColor="text1"/>
@@ -1452,7 +1430,7 @@
       </w:r>
       <w:r>
         <w:rPr>
-          <w:rStyle w:val="a4"/>
+          <w:rStyle w:val="Strong"/>
           <w:b w:val="0"/>
           <w:bCs w:val="0"/>
           <w:color w:val="000000" w:themeColor="text1"/>
@@ -1461,7 +1439,7 @@
       </w:r>
       <w:r>
         <w:rPr>
-          <w:rStyle w:val="a4"/>
+          <w:rStyle w:val="Strong"/>
           <w:b w:val="0"/>
           <w:bCs w:val="0"/>
           <w:color w:val="000000" w:themeColor="text1"/>
@@ -1470,7 +1448,7 @@
       </w:r>
       <w:r>
         <w:rPr>
-          <w:rStyle w:val="a4"/>
+          <w:rStyle w:val="Strong"/>
           <w:rFonts w:hint="eastAsia"/>
           <w:b w:val="0"/>
           <w:bCs w:val="0"/>
@@ -1480,7 +1458,7 @@
       </w:r>
       <w:r>
         <w:rPr>
-          <w:rStyle w:val="a4"/>
+          <w:rStyle w:val="Strong"/>
           <w:b w:val="0"/>
           <w:bCs w:val="0"/>
           <w:color w:val="000000" w:themeColor="text1"/>
@@ -1489,7 +1467,7 @@
       </w:r>
       <w:r>
         <w:rPr>
-          <w:rStyle w:val="a4"/>
+          <w:rStyle w:val="Strong"/>
           <w:b w:val="0"/>
           <w:bCs w:val="0"/>
           <w:color w:val="000000" w:themeColor="text1"/>
@@ -1498,7 +1476,7 @@
       </w:r>
       <w:r>
         <w:rPr>
-          <w:rStyle w:val="a4"/>
+          <w:rStyle w:val="Strong"/>
           <w:b w:val="0"/>
           <w:bCs w:val="0"/>
           <w:color w:val="000000" w:themeColor="text1"/>
@@ -1508,19 +1486,19 @@
     </w:p>
     <w:p>
       <w:pPr>
-        <w:pStyle w:val="a3"/>
+        <w:pStyle w:val="NormalWeb"/>
         <w:shd w:val="clear" w:color="auto" w:fill="FFFFFF"/>
         <w:spacing w:before="180" w:beforeAutospacing="0" w:after="180" w:afterAutospacing="0" w:line="276" w:lineRule="auto"/>
         <w:rPr>
-          <w:rStyle w:val="a4"/>
-          <w:b w:val="0"/>
-          <w:bCs w:val="0"/>
-          <w:color w:val="000000" w:themeColor="text1"/>
-        </w:rPr>
-      </w:pPr>
-      <w:r>
-        <w:rPr>
-          <w:rStyle w:val="a4"/>
+          <w:rStyle w:val="Strong"/>
+          <w:b w:val="0"/>
+          <w:bCs w:val="0"/>
+          <w:color w:val="000000" w:themeColor="text1"/>
+        </w:rPr>
+      </w:pPr>
+      <w:r>
+        <w:rPr>
+          <w:rStyle w:val="Strong"/>
           <w:b w:val="0"/>
           <w:bCs w:val="0"/>
           <w:color w:val="000000" w:themeColor="text1"/>
@@ -1529,7 +1507,7 @@
       </w:r>
       <w:r>
         <w:rPr>
-          <w:rStyle w:val="a4"/>
+          <w:rStyle w:val="Strong"/>
           <w:b w:val="0"/>
           <w:bCs w:val="0"/>
           <w:color w:val="000000" w:themeColor="text1"/>
@@ -1538,7 +1516,7 @@
       </w:r>
       <w:r>
         <w:rPr>
-          <w:rStyle w:val="a4"/>
+          <w:rStyle w:val="Strong"/>
           <w:b w:val="0"/>
           <w:bCs w:val="0"/>
           <w:color w:val="000000" w:themeColor="text1"/>
@@ -1547,7 +1525,7 @@
       </w:r>
       <w:r>
         <w:rPr>
-          <w:rStyle w:val="a4"/>
+          <w:rStyle w:val="Strong"/>
           <w:b w:val="0"/>
           <w:bCs w:val="0"/>
           <w:color w:val="000000" w:themeColor="text1"/>
@@ -1556,7 +1534,7 @@
       </w:r>
       <w:r>
         <w:rPr>
-          <w:rStyle w:val="a4"/>
+          <w:rStyle w:val="Strong"/>
           <w:b w:val="0"/>
           <w:bCs w:val="0"/>
           <w:color w:val="000000" w:themeColor="text1"/>
@@ -1565,7 +1543,7 @@
       </w:r>
       <w:r>
         <w:rPr>
-          <w:rStyle w:val="a4"/>
+          <w:rStyle w:val="Strong"/>
           <w:b w:val="0"/>
           <w:bCs w:val="0"/>
           <w:color w:val="000000" w:themeColor="text1"/>
@@ -1574,7 +1552,7 @@
       </w:r>
       <w:r>
         <w:rPr>
-          <w:rStyle w:val="a4"/>
+          <w:rStyle w:val="Strong"/>
           <w:b w:val="0"/>
           <w:bCs w:val="0"/>
           <w:color w:val="000000" w:themeColor="text1"/>
@@ -1583,7 +1561,7 @@
       </w:r>
       <w:r>
         <w:rPr>
-          <w:rStyle w:val="a4"/>
+          <w:rStyle w:val="Strong"/>
           <w:b w:val="0"/>
           <w:bCs w:val="0"/>
           <w:color w:val="000000" w:themeColor="text1"/>
@@ -1592,7 +1570,7 @@
       </w:r>
       <w:r>
         <w:rPr>
-          <w:rStyle w:val="a4"/>
+          <w:rStyle w:val="Strong"/>
           <w:b w:val="0"/>
           <w:bCs w:val="0"/>
           <w:color w:val="000000" w:themeColor="text1"/>
@@ -1601,7 +1579,7 @@
       </w:r>
       <w:r>
         <w:rPr>
-          <w:rStyle w:val="a4"/>
+          <w:rStyle w:val="Strong"/>
           <w:b w:val="0"/>
           <w:bCs w:val="0"/>
           <w:color w:val="000000" w:themeColor="text1"/>
@@ -1610,7 +1588,7 @@
       </w:r>
       <w:r>
         <w:rPr>
-          <w:rStyle w:val="a4"/>
+          <w:rStyle w:val="Strong"/>
           <w:b w:val="0"/>
           <w:bCs w:val="0"/>
           <w:color w:val="000000" w:themeColor="text1"/>
@@ -1619,7 +1597,7 @@
       </w:r>
       <w:r>
         <w:rPr>
-          <w:rStyle w:val="a4"/>
+          <w:rStyle w:val="Strong"/>
           <w:b w:val="0"/>
           <w:bCs w:val="0"/>
           <w:color w:val="000000" w:themeColor="text1"/>
@@ -1628,7 +1606,7 @@
       </w:r>
       <w:r>
         <w:rPr>
-          <w:rStyle w:val="a4"/>
+          <w:rStyle w:val="Strong"/>
           <w:b w:val="0"/>
           <w:bCs w:val="0"/>
           <w:color w:val="000000" w:themeColor="text1"/>
@@ -1637,7 +1615,7 @@
       </w:r>
       <w:r>
         <w:rPr>
-          <w:rStyle w:val="a4"/>
+          <w:rStyle w:val="Strong"/>
           <w:b w:val="0"/>
           <w:bCs w:val="0"/>
           <w:color w:val="000000" w:themeColor="text1"/>
@@ -1646,7 +1624,7 @@
       </w:r>
       <w:r>
         <w:rPr>
-          <w:rStyle w:val="a4"/>
+          <w:rStyle w:val="Strong"/>
           <w:b w:val="0"/>
           <w:bCs w:val="0"/>
           <w:color w:val="000000" w:themeColor="text1"/>
@@ -1655,7 +1633,7 @@
       </w:r>
       <w:r>
         <w:rPr>
-          <w:rStyle w:val="a4"/>
+          <w:rStyle w:val="Strong"/>
           <w:b w:val="0"/>
           <w:bCs w:val="0"/>
           <w:color w:val="000000" w:themeColor="text1"/>
@@ -1664,7 +1642,7 @@
       </w:r>
       <w:r>
         <w:rPr>
-          <w:rStyle w:val="a4"/>
+          <w:rStyle w:val="Strong"/>
           <w:b w:val="0"/>
           <w:bCs w:val="0"/>
           <w:color w:val="000000" w:themeColor="text1"/>
@@ -1673,7 +1651,7 @@
       </w:r>
       <w:r>
         <w:rPr>
-          <w:rStyle w:val="a4"/>
+          <w:rStyle w:val="Strong"/>
           <w:b w:val="0"/>
           <w:bCs w:val="0"/>
           <w:color w:val="000000" w:themeColor="text1"/>
@@ -1682,7 +1660,7 @@
       </w:r>
       <w:r>
         <w:rPr>
-          <w:rStyle w:val="a4"/>
+          <w:rStyle w:val="Strong"/>
           <w:b w:val="0"/>
           <w:bCs w:val="0"/>
           <w:color w:val="000000" w:themeColor="text1"/>
@@ -1691,7 +1669,7 @@
       </w:r>
       <w:r>
         <w:rPr>
-          <w:rStyle w:val="a4"/>
+          <w:rStyle w:val="Strong"/>
           <w:b w:val="0"/>
           <w:bCs w:val="0"/>
           <w:color w:val="000000" w:themeColor="text1"/>
@@ -1700,7 +1678,7 @@
       </w:r>
       <w:r>
         <w:rPr>
-          <w:rStyle w:val="a4"/>
+          <w:rStyle w:val="Strong"/>
           <w:b w:val="0"/>
           <w:bCs w:val="0"/>
           <w:color w:val="000000" w:themeColor="text1"/>
@@ -1709,7 +1687,7 @@
       </w:r>
       <w:r>
         <w:rPr>
-          <w:rStyle w:val="a4"/>
+          <w:rStyle w:val="Strong"/>
           <w:b w:val="0"/>
           <w:bCs w:val="0"/>
           <w:color w:val="000000" w:themeColor="text1"/>
@@ -1718,7 +1696,7 @@
       </w:r>
       <w:r>
         <w:rPr>
-          <w:rStyle w:val="a4"/>
+          <w:rStyle w:val="Strong"/>
           <w:b w:val="0"/>
           <w:bCs w:val="0"/>
           <w:color w:val="000000" w:themeColor="text1"/>
@@ -1727,7 +1705,7 @@
       </w:r>
       <w:r>
         <w:rPr>
-          <w:rStyle w:val="a4"/>
+          <w:rStyle w:val="Strong"/>
           <w:b w:val="0"/>
           <w:bCs w:val="0"/>
           <w:color w:val="000000" w:themeColor="text1"/>
@@ -1736,7 +1714,7 @@
       </w:r>
       <w:r>
         <w:rPr>
-          <w:rStyle w:val="a4"/>
+          <w:rStyle w:val="Strong"/>
           <w:b w:val="0"/>
           <w:bCs w:val="0"/>
           <w:color w:val="000000" w:themeColor="text1"/>
@@ -1745,7 +1723,7 @@
       </w:r>
       <w:r>
         <w:rPr>
-          <w:rStyle w:val="a4"/>
+          <w:rStyle w:val="Strong"/>
           <w:b w:val="0"/>
           <w:bCs w:val="0"/>
           <w:color w:val="000000" w:themeColor="text1"/>
@@ -1754,7 +1732,7 @@
       </w:r>
       <w:r>
         <w:rPr>
-          <w:rStyle w:val="a4"/>
+          <w:rStyle w:val="Strong"/>
           <w:b w:val="0"/>
           <w:bCs w:val="0"/>
           <w:color w:val="000000" w:themeColor="text1"/>
@@ -1763,7 +1741,7 @@
       </w:r>
       <w:r>
         <w:rPr>
-          <w:rStyle w:val="a4"/>
+          <w:rStyle w:val="Strong"/>
           <w:b w:val="0"/>
           <w:bCs w:val="0"/>
           <w:color w:val="000000" w:themeColor="text1"/>
@@ -1772,7 +1750,7 @@
       </w:r>
       <w:r>
         <w:rPr>
-          <w:rStyle w:val="a4"/>
+          <w:rStyle w:val="Strong"/>
           <w:b w:val="0"/>
           <w:bCs w:val="0"/>
           <w:color w:val="000000" w:themeColor="text1"/>
@@ -1782,28 +1760,28 @@
     </w:p>
     <w:p>
       <w:pPr>
-        <w:pStyle w:val="a3"/>
+        <w:pStyle w:val="NormalWeb"/>
         <w:shd w:val="clear" w:color="auto" w:fill="FFFFFF"/>
         <w:spacing w:before="180" w:beforeAutospacing="0" w:after="180" w:afterAutospacing="0" w:line="276" w:lineRule="auto"/>
         <w:rPr>
-          <w:rStyle w:val="a4"/>
+          <w:rStyle w:val="Strong"/>
           <w:color w:val="000000" w:themeColor="text1"/>
         </w:rPr>
       </w:pPr>
     </w:p>
     <w:p>
       <w:pPr>
-        <w:pStyle w:val="a3"/>
+        <w:pStyle w:val="NormalWeb"/>
         <w:shd w:val="clear" w:color="auto" w:fill="FFFFFF"/>
         <w:spacing w:before="180" w:beforeAutospacing="0" w:after="180" w:afterAutospacing="0" w:line="276" w:lineRule="auto"/>
         <w:rPr>
-          <w:rStyle w:val="a4"/>
-          <w:color w:val="000000" w:themeColor="text1"/>
-        </w:rPr>
-      </w:pPr>
-      <w:r>
-        <w:rPr>
-          <w:rStyle w:val="a4"/>
+          <w:rStyle w:val="Strong"/>
+          <w:color w:val="000000" w:themeColor="text1"/>
+        </w:rPr>
+      </w:pPr>
+      <w:r>
+        <w:rPr>
+          <w:rStyle w:val="Strong"/>
           <w:color w:val="000000" w:themeColor="text1"/>
         </w:rPr>
         <w:t>Communication Protocols</w:t>
@@ -1811,19 +1789,19 @@
     </w:p>
     <w:p>
       <w:pPr>
-        <w:pStyle w:val="a3"/>
+        <w:pStyle w:val="NormalWeb"/>
         <w:shd w:val="clear" w:color="auto" w:fill="FFFFFF"/>
         <w:spacing w:before="180" w:beforeAutospacing="0" w:after="180" w:afterAutospacing="0" w:line="276" w:lineRule="auto"/>
         <w:rPr>
-          <w:rStyle w:val="a4"/>
-          <w:b w:val="0"/>
-          <w:bCs w:val="0"/>
-          <w:color w:val="000000" w:themeColor="text1"/>
-        </w:rPr>
-      </w:pPr>
-      <w:r>
-        <w:rPr>
-          <w:rStyle w:val="a4"/>
+          <w:rStyle w:val="Strong"/>
+          <w:b w:val="0"/>
+          <w:bCs w:val="0"/>
+          <w:color w:val="000000" w:themeColor="text1"/>
+        </w:rPr>
+      </w:pPr>
+      <w:r>
+        <w:rPr>
+          <w:rStyle w:val="Strong"/>
           <w:b w:val="0"/>
           <w:bCs w:val="0"/>
           <w:color w:val="000000" w:themeColor="text1"/>
@@ -1832,7 +1810,7 @@
       </w:r>
       <w:r>
         <w:rPr>
-          <w:rStyle w:val="a4"/>
+          <w:rStyle w:val="Strong"/>
           <w:b w:val="0"/>
           <w:bCs w:val="0"/>
           <w:color w:val="000000" w:themeColor="text1"/>
@@ -1841,7 +1819,7 @@
       </w:r>
       <w:r>
         <w:rPr>
-          <w:rStyle w:val="a4"/>
+          <w:rStyle w:val="Strong"/>
           <w:b w:val="0"/>
           <w:bCs w:val="0"/>
           <w:color w:val="000000" w:themeColor="text1"/>
@@ -1850,7 +1828,7 @@
       </w:r>
       <w:r>
         <w:rPr>
-          <w:rStyle w:val="a4"/>
+          <w:rStyle w:val="Strong"/>
           <w:b w:val="0"/>
           <w:bCs w:val="0"/>
           <w:color w:val="000000" w:themeColor="text1"/>
@@ -1859,7 +1837,7 @@
       </w:r>
       <w:r>
         <w:rPr>
-          <w:rStyle w:val="a4"/>
+          <w:rStyle w:val="Strong"/>
           <w:b w:val="0"/>
           <w:bCs w:val="0"/>
           <w:color w:val="000000" w:themeColor="text1"/>
@@ -1868,7 +1846,7 @@
       </w:r>
       <w:r>
         <w:rPr>
-          <w:rStyle w:val="a4"/>
+          <w:rStyle w:val="Strong"/>
           <w:b w:val="0"/>
           <w:bCs w:val="0"/>
           <w:color w:val="000000" w:themeColor="text1"/>
@@ -1877,7 +1855,7 @@
       </w:r>
       <w:r>
         <w:rPr>
-          <w:rStyle w:val="a4"/>
+          <w:rStyle w:val="Strong"/>
           <w:b w:val="0"/>
           <w:bCs w:val="0"/>
           <w:color w:val="000000" w:themeColor="text1"/>
@@ -1886,7 +1864,7 @@
       </w:r>
       <w:r>
         <w:rPr>
-          <w:rStyle w:val="a4"/>
+          <w:rStyle w:val="Strong"/>
           <w:b w:val="0"/>
           <w:bCs w:val="0"/>
           <w:color w:val="000000" w:themeColor="text1"/>
@@ -1895,7 +1873,7 @@
       </w:r>
       <w:r>
         <w:rPr>
-          <w:rStyle w:val="a4"/>
+          <w:rStyle w:val="Strong"/>
           <w:b w:val="0"/>
           <w:bCs w:val="0"/>
           <w:color w:val="000000" w:themeColor="text1"/>
@@ -1904,7 +1882,7 @@
       </w:r>
       <w:r>
         <w:rPr>
-          <w:rStyle w:val="a4"/>
+          <w:rStyle w:val="Strong"/>
           <w:b w:val="0"/>
           <w:bCs w:val="0"/>
           <w:color w:val="000000" w:themeColor="text1"/>
@@ -1913,7 +1891,7 @@
       </w:r>
       <w:r>
         <w:rPr>
-          <w:rStyle w:val="a4"/>
+          <w:rStyle w:val="Strong"/>
           <w:b w:val="0"/>
           <w:bCs w:val="0"/>
           <w:color w:val="000000" w:themeColor="text1"/>
@@ -1922,7 +1900,7 @@
       </w:r>
       <w:r>
         <w:rPr>
-          <w:rStyle w:val="a4"/>
+          <w:rStyle w:val="Strong"/>
           <w:b w:val="0"/>
           <w:bCs w:val="0"/>
           <w:color w:val="000000" w:themeColor="text1"/>
@@ -1931,7 +1909,7 @@
       </w:r>
       <w:r>
         <w:rPr>
-          <w:rStyle w:val="a4"/>
+          <w:rStyle w:val="Strong"/>
           <w:b w:val="0"/>
           <w:bCs w:val="0"/>
           <w:color w:val="000000" w:themeColor="text1"/>
@@ -1940,7 +1918,7 @@
       </w:r>
       <w:r>
         <w:rPr>
-          <w:rStyle w:val="a4"/>
+          <w:rStyle w:val="Strong"/>
           <w:b w:val="0"/>
           <w:bCs w:val="0"/>
           <w:color w:val="000000" w:themeColor="text1"/>
@@ -1949,7 +1927,7 @@
       </w:r>
       <w:r>
         <w:rPr>
-          <w:rStyle w:val="a4"/>
+          <w:rStyle w:val="Strong"/>
           <w:b w:val="0"/>
           <w:bCs w:val="0"/>
           <w:color w:val="000000" w:themeColor="text1"/>
@@ -1958,7 +1936,7 @@
       </w:r>
       <w:r>
         <w:rPr>
-          <w:rStyle w:val="a4"/>
+          <w:rStyle w:val="Strong"/>
           <w:b w:val="0"/>
           <w:bCs w:val="0"/>
           <w:color w:val="000000" w:themeColor="text1"/>
@@ -1967,7 +1945,7 @@
       </w:r>
       <w:r>
         <w:rPr>
-          <w:rStyle w:val="a4"/>
+          <w:rStyle w:val="Strong"/>
           <w:b w:val="0"/>
           <w:bCs w:val="0"/>
           <w:color w:val="000000" w:themeColor="text1"/>
@@ -1976,7 +1954,7 @@
       </w:r>
       <w:r>
         <w:rPr>
-          <w:rStyle w:val="a4"/>
+          <w:rStyle w:val="Strong"/>
           <w:b w:val="0"/>
           <w:bCs w:val="0"/>
           <w:color w:val="000000" w:themeColor="text1"/>
@@ -1985,7 +1963,7 @@
       </w:r>
       <w:r>
         <w:rPr>
-          <w:rStyle w:val="a4"/>
+          <w:rStyle w:val="Strong"/>
           <w:b w:val="0"/>
           <w:bCs w:val="0"/>
           <w:color w:val="000000" w:themeColor="text1"/>
@@ -1994,7 +1972,7 @@
       </w:r>
       <w:r>
         <w:rPr>
-          <w:rStyle w:val="a4"/>
+          <w:rStyle w:val="Strong"/>
           <w:b w:val="0"/>
           <w:bCs w:val="0"/>
           <w:color w:val="000000" w:themeColor="text1"/>
@@ -2003,7 +1981,7 @@
       </w:r>
       <w:r>
         <w:rPr>
-          <w:rStyle w:val="a4"/>
+          <w:rStyle w:val="Strong"/>
           <w:b w:val="0"/>
           <w:bCs w:val="0"/>
           <w:color w:val="000000" w:themeColor="text1"/>
@@ -2012,7 +1990,7 @@
       </w:r>
       <w:r>
         <w:rPr>
-          <w:rStyle w:val="a4"/>
+          <w:rStyle w:val="Strong"/>
           <w:b w:val="0"/>
           <w:bCs w:val="0"/>
           <w:color w:val="000000" w:themeColor="text1"/>
@@ -2022,19 +2000,19 @@
     </w:p>
     <w:p>
       <w:pPr>
-        <w:pStyle w:val="a3"/>
+        <w:pStyle w:val="NormalWeb"/>
         <w:shd w:val="clear" w:color="auto" w:fill="FFFFFF"/>
         <w:spacing w:before="180" w:beforeAutospacing="0" w:after="180" w:afterAutospacing="0" w:line="276" w:lineRule="auto"/>
         <w:rPr>
-          <w:rStyle w:val="a4"/>
-          <w:b w:val="0"/>
-          <w:bCs w:val="0"/>
-          <w:color w:val="000000" w:themeColor="text1"/>
-        </w:rPr>
-      </w:pPr>
-      <w:r>
-        <w:rPr>
-          <w:rStyle w:val="a4"/>
+          <w:rStyle w:val="Strong"/>
+          <w:b w:val="0"/>
+          <w:bCs w:val="0"/>
+          <w:color w:val="000000" w:themeColor="text1"/>
+        </w:rPr>
+      </w:pPr>
+      <w:r>
+        <w:rPr>
+          <w:rStyle w:val="Strong"/>
           <w:b w:val="0"/>
           <w:bCs w:val="0"/>
           <w:color w:val="000000" w:themeColor="text1"/>
@@ -2043,7 +2021,7 @@
       </w:r>
       <w:r>
         <w:rPr>
-          <w:rStyle w:val="a4"/>
+          <w:rStyle w:val="Strong"/>
           <w:b w:val="0"/>
           <w:bCs w:val="0"/>
           <w:color w:val="000000" w:themeColor="text1"/>
@@ -2052,7 +2030,7 @@
       </w:r>
       <w:r>
         <w:rPr>
-          <w:rStyle w:val="a4"/>
+          <w:rStyle w:val="Strong"/>
           <w:b w:val="0"/>
           <w:bCs w:val="0"/>
           <w:color w:val="000000" w:themeColor="text1"/>
@@ -2061,7 +2039,7 @@
       </w:r>
       <w:r>
         <w:rPr>
-          <w:rStyle w:val="a4"/>
+          <w:rStyle w:val="Strong"/>
           <w:b w:val="0"/>
           <w:bCs w:val="0"/>
           <w:color w:val="000000" w:themeColor="text1"/>
@@ -2070,7 +2048,7 @@
       </w:r>
       <w:r>
         <w:rPr>
-          <w:rStyle w:val="a4"/>
+          <w:rStyle w:val="Strong"/>
           <w:b w:val="0"/>
           <w:bCs w:val="0"/>
           <w:color w:val="000000" w:themeColor="text1"/>
@@ -2079,7 +2057,7 @@
       </w:r>
       <w:r>
         <w:rPr>
-          <w:rStyle w:val="a4"/>
+          <w:rStyle w:val="Strong"/>
           <w:b w:val="0"/>
           <w:bCs w:val="0"/>
           <w:color w:val="000000" w:themeColor="text1"/>
@@ -2088,7 +2066,7 @@
       </w:r>
       <w:r>
         <w:rPr>
-          <w:rStyle w:val="a4"/>
+          <w:rStyle w:val="Strong"/>
           <w:b w:val="0"/>
           <w:bCs w:val="0"/>
           <w:color w:val="000000" w:themeColor="text1"/>
@@ -2097,7 +2075,7 @@
       </w:r>
       <w:r>
         <w:rPr>
-          <w:rStyle w:val="a4"/>
+          <w:rStyle w:val="Strong"/>
           <w:b w:val="0"/>
           <w:bCs w:val="0"/>
           <w:color w:val="000000" w:themeColor="text1"/>
@@ -2106,7 +2084,7 @@
       </w:r>
       <w:r>
         <w:rPr>
-          <w:rStyle w:val="a4"/>
+          <w:rStyle w:val="Strong"/>
           <w:b w:val="0"/>
           <w:bCs w:val="0"/>
           <w:color w:val="000000" w:themeColor="text1"/>
@@ -2115,7 +2093,7 @@
       </w:r>
       <w:r>
         <w:rPr>
-          <w:rStyle w:val="a4"/>
+          <w:rStyle w:val="Strong"/>
           <w:b w:val="0"/>
           <w:bCs w:val="0"/>
           <w:color w:val="000000" w:themeColor="text1"/>
@@ -2124,7 +2102,7 @@
       </w:r>
       <w:r>
         <w:rPr>
-          <w:rStyle w:val="a4"/>
+          <w:rStyle w:val="Strong"/>
           <w:b w:val="0"/>
           <w:bCs w:val="0"/>
           <w:color w:val="000000" w:themeColor="text1"/>
@@ -2133,7 +2111,7 @@
       </w:r>
       <w:r>
         <w:rPr>
-          <w:rStyle w:val="a4"/>
+          <w:rStyle w:val="Strong"/>
           <w:b w:val="0"/>
           <w:bCs w:val="0"/>
           <w:color w:val="000000" w:themeColor="text1"/>
@@ -2142,7 +2120,7 @@
       </w:r>
       <w:r>
         <w:rPr>
-          <w:rStyle w:val="a4"/>
+          <w:rStyle w:val="Strong"/>
           <w:b w:val="0"/>
           <w:bCs w:val="0"/>
           <w:color w:val="000000" w:themeColor="text1"/>
@@ -2151,7 +2129,7 @@
       </w:r>
       <w:r>
         <w:rPr>
-          <w:rStyle w:val="a4"/>
+          <w:rStyle w:val="Strong"/>
           <w:b w:val="0"/>
           <w:bCs w:val="0"/>
           <w:color w:val="000000" w:themeColor="text1"/>
@@ -2160,7 +2138,7 @@
       </w:r>
       <w:r>
         <w:rPr>
-          <w:rStyle w:val="a4"/>
+          <w:rStyle w:val="Strong"/>
           <w:b w:val="0"/>
           <w:bCs w:val="0"/>
           <w:color w:val="000000" w:themeColor="text1"/>
@@ -2169,7 +2147,7 @@
       </w:r>
       <w:r>
         <w:rPr>
-          <w:rStyle w:val="a4"/>
+          <w:rStyle w:val="Strong"/>
           <w:b w:val="0"/>
           <w:bCs w:val="0"/>
           <w:color w:val="000000" w:themeColor="text1"/>
@@ -2178,7 +2156,7 @@
       </w:r>
       <w:r>
         <w:rPr>
-          <w:rStyle w:val="a4"/>
+          <w:rStyle w:val="Strong"/>
           <w:b w:val="0"/>
           <w:bCs w:val="0"/>
           <w:color w:val="000000" w:themeColor="text1"/>
@@ -2187,7 +2165,7 @@
       </w:r>
       <w:r>
         <w:rPr>
-          <w:rStyle w:val="a4"/>
+          <w:rStyle w:val="Strong"/>
           <w:b w:val="0"/>
           <w:bCs w:val="0"/>
           <w:color w:val="000000" w:themeColor="text1"/>
@@ -2196,7 +2174,7 @@
       </w:r>
       <w:r>
         <w:rPr>
-          <w:rStyle w:val="a4"/>
+          <w:rStyle w:val="Strong"/>
           <w:b w:val="0"/>
           <w:bCs w:val="0"/>
           <w:color w:val="000000" w:themeColor="text1"/>
@@ -2205,7 +2183,7 @@
       </w:r>
       <w:r>
         <w:rPr>
-          <w:rStyle w:val="a4"/>
+          <w:rStyle w:val="Strong"/>
           <w:b w:val="0"/>
           <w:bCs w:val="0"/>
           <w:color w:val="000000" w:themeColor="text1"/>
@@ -2214,7 +2192,7 @@
       </w:r>
       <w:r>
         <w:rPr>
-          <w:rStyle w:val="a4"/>
+          <w:rStyle w:val="Strong"/>
           <w:b w:val="0"/>
           <w:bCs w:val="0"/>
           <w:color w:val="000000" w:themeColor="text1"/>
@@ -2223,7 +2201,7 @@
       </w:r>
       <w:r>
         <w:rPr>
-          <w:rStyle w:val="a4"/>
+          <w:rStyle w:val="Strong"/>
           <w:b w:val="0"/>
           <w:bCs w:val="0"/>
           <w:color w:val="000000" w:themeColor="text1"/>
@@ -2232,7 +2210,7 @@
       </w:r>
       <w:r>
         <w:rPr>
-          <w:rStyle w:val="a4"/>
+          <w:rStyle w:val="Strong"/>
           <w:b w:val="0"/>
           <w:bCs w:val="0"/>
           <w:color w:val="000000" w:themeColor="text1"/>
@@ -2241,7 +2219,7 @@
       </w:r>
       <w:r>
         <w:rPr>
-          <w:rStyle w:val="a4"/>
+          <w:rStyle w:val="Strong"/>
           <w:b w:val="0"/>
           <w:bCs w:val="0"/>
           <w:color w:val="000000" w:themeColor="text1"/>
@@ -2250,7 +2228,7 @@
       </w:r>
       <w:r>
         <w:rPr>
-          <w:rStyle w:val="a4"/>
+          <w:rStyle w:val="Strong"/>
           <w:b w:val="0"/>
           <w:bCs w:val="0"/>
           <w:color w:val="000000" w:themeColor="text1"/>
@@ -2259,7 +2237,7 @@
       </w:r>
       <w:r>
         <w:rPr>
-          <w:rStyle w:val="a4"/>
+          <w:rStyle w:val="Strong"/>
           <w:b w:val="0"/>
           <w:bCs w:val="0"/>
           <w:color w:val="000000" w:themeColor="text1"/>
@@ -2268,7 +2246,7 @@
       </w:r>
       <w:r>
         <w:rPr>
-          <w:rStyle w:val="a4"/>
+          <w:rStyle w:val="Strong"/>
           <w:b w:val="0"/>
           <w:bCs w:val="0"/>
           <w:color w:val="000000" w:themeColor="text1"/>
@@ -2277,7 +2255,7 @@
       </w:r>
       <w:r>
         <w:rPr>
-          <w:rStyle w:val="a4"/>
+          <w:rStyle w:val="Strong"/>
           <w:b w:val="0"/>
           <w:bCs w:val="0"/>
           <w:color w:val="000000" w:themeColor="text1"/>
@@ -2286,7 +2264,7 @@
       </w:r>
       <w:r>
         <w:rPr>
-          <w:rStyle w:val="a4"/>
+          <w:rStyle w:val="Strong"/>
           <w:b w:val="0"/>
           <w:bCs w:val="0"/>
           <w:color w:val="000000" w:themeColor="text1"/>
@@ -2295,7 +2273,7 @@
       </w:r>
       <w:r>
         <w:rPr>
-          <w:rStyle w:val="a4"/>
+          <w:rStyle w:val="Strong"/>
           <w:b w:val="0"/>
           <w:bCs w:val="0"/>
           <w:color w:val="000000" w:themeColor="text1"/>
@@ -2304,7 +2282,7 @@
       </w:r>
       <w:r>
         <w:rPr>
-          <w:rStyle w:val="a4"/>
+          <w:rStyle w:val="Strong"/>
           <w:b w:val="0"/>
           <w:bCs w:val="0"/>
           <w:color w:val="000000" w:themeColor="text1"/>
@@ -2313,7 +2291,7 @@
       </w:r>
       <w:r>
         <w:rPr>
-          <w:rStyle w:val="a4"/>
+          <w:rStyle w:val="Strong"/>
           <w:b w:val="0"/>
           <w:bCs w:val="0"/>
           <w:color w:val="000000" w:themeColor="text1"/>
@@ -2322,7 +2300,7 @@
       </w:r>
       <w:r>
         <w:rPr>
-          <w:rStyle w:val="a4"/>
+          <w:rStyle w:val="Strong"/>
           <w:b w:val="0"/>
           <w:bCs w:val="0"/>
           <w:color w:val="000000" w:themeColor="text1"/>
@@ -2331,7 +2309,7 @@
       </w:r>
       <w:r>
         <w:rPr>
-          <w:rStyle w:val="a4"/>
+          <w:rStyle w:val="Strong"/>
           <w:b w:val="0"/>
           <w:bCs w:val="0"/>
           <w:color w:val="000000" w:themeColor="text1"/>
@@ -2340,7 +2318,7 @@
       </w:r>
       <w:r>
         <w:rPr>
-          <w:rStyle w:val="a4"/>
+          <w:rStyle w:val="Strong"/>
           <w:b w:val="0"/>
           <w:bCs w:val="0"/>
           <w:color w:val="000000" w:themeColor="text1"/>
@@ -2349,7 +2327,7 @@
       </w:r>
       <w:r>
         <w:rPr>
-          <w:rStyle w:val="a4"/>
+          <w:rStyle w:val="Strong"/>
           <w:b w:val="0"/>
           <w:bCs w:val="0"/>
           <w:color w:val="000000" w:themeColor="text1"/>
@@ -2358,7 +2336,7 @@
       </w:r>
       <w:r>
         <w:rPr>
-          <w:rStyle w:val="a4"/>
+          <w:rStyle w:val="Strong"/>
           <w:b w:val="0"/>
           <w:bCs w:val="0"/>
           <w:color w:val="000000" w:themeColor="text1"/>
@@ -2367,7 +2345,7 @@
       </w:r>
       <w:r>
         <w:rPr>
-          <w:rStyle w:val="a4"/>
+          <w:rStyle w:val="Strong"/>
           <w:b w:val="0"/>
           <w:bCs w:val="0"/>
           <w:color w:val="000000" w:themeColor="text1"/>
@@ -2377,19 +2355,19 @@
     </w:p>
     <w:p>
       <w:pPr>
-        <w:pStyle w:val="a3"/>
+        <w:pStyle w:val="NormalWeb"/>
         <w:shd w:val="clear" w:color="auto" w:fill="FFFFFF"/>
         <w:spacing w:before="180" w:beforeAutospacing="0" w:after="180" w:afterAutospacing="0" w:line="276" w:lineRule="auto"/>
         <w:rPr>
-          <w:rStyle w:val="a4"/>
-          <w:b w:val="0"/>
-          <w:bCs w:val="0"/>
-          <w:color w:val="000000" w:themeColor="text1"/>
-        </w:rPr>
-      </w:pPr>
-      <w:r>
-        <w:rPr>
-          <w:rStyle w:val="a4"/>
+          <w:rStyle w:val="Strong"/>
+          <w:b w:val="0"/>
+          <w:bCs w:val="0"/>
+          <w:color w:val="000000" w:themeColor="text1"/>
+        </w:rPr>
+      </w:pPr>
+      <w:r>
+        <w:rPr>
+          <w:rStyle w:val="Strong"/>
           <w:b w:val="0"/>
           <w:bCs w:val="0"/>
           <w:color w:val="000000" w:themeColor="text1"/>
@@ -2398,7 +2376,7 @@
       </w:r>
       <w:r>
         <w:rPr>
-          <w:rStyle w:val="a4"/>
+          <w:rStyle w:val="Strong"/>
           <w:b w:val="0"/>
           <w:bCs w:val="0"/>
           <w:color w:val="000000" w:themeColor="text1"/>
@@ -2407,7 +2385,7 @@
       </w:r>
       <w:r>
         <w:rPr>
-          <w:rStyle w:val="a4"/>
+          <w:rStyle w:val="Strong"/>
           <w:b w:val="0"/>
           <w:bCs w:val="0"/>
           <w:color w:val="000000" w:themeColor="text1"/>
@@ -2416,7 +2394,7 @@
       </w:r>
       <w:r>
         <w:rPr>
-          <w:rStyle w:val="a4"/>
+          <w:rStyle w:val="Strong"/>
           <w:b w:val="0"/>
           <w:bCs w:val="0"/>
           <w:color w:val="000000" w:themeColor="text1"/>
@@ -2425,7 +2403,7 @@
       </w:r>
       <w:r>
         <w:rPr>
-          <w:rStyle w:val="a4"/>
+          <w:rStyle w:val="Strong"/>
           <w:b w:val="0"/>
           <w:bCs w:val="0"/>
           <w:color w:val="000000" w:themeColor="text1"/>
@@ -2434,7 +2412,7 @@
       </w:r>
       <w:r>
         <w:rPr>
-          <w:rStyle w:val="a4"/>
+          <w:rStyle w:val="Strong"/>
           <w:b w:val="0"/>
           <w:bCs w:val="0"/>
           <w:color w:val="000000" w:themeColor="text1"/>
@@ -2443,7 +2421,7 @@
       </w:r>
       <w:r>
         <w:rPr>
-          <w:rStyle w:val="a4"/>
+          <w:rStyle w:val="Strong"/>
           <w:b w:val="0"/>
           <w:bCs w:val="0"/>
           <w:color w:val="000000" w:themeColor="text1"/>
@@ -2452,7 +2430,7 @@
       </w:r>
       <w:r>
         <w:rPr>
-          <w:rStyle w:val="a4"/>
+          <w:rStyle w:val="Strong"/>
           <w:b w:val="0"/>
           <w:bCs w:val="0"/>
           <w:color w:val="000000" w:themeColor="text1"/>
@@ -2461,7 +2439,7 @@
       </w:r>
       <w:r>
         <w:rPr>
-          <w:rStyle w:val="a4"/>
+          <w:rStyle w:val="Strong"/>
           <w:b w:val="0"/>
           <w:bCs w:val="0"/>
           <w:color w:val="000000" w:themeColor="text1"/>
@@ -2470,7 +2448,7 @@
       </w:r>
       <w:r>
         <w:rPr>
-          <w:rStyle w:val="a4"/>
+          <w:rStyle w:val="Strong"/>
           <w:b w:val="0"/>
           <w:bCs w:val="0"/>
           <w:color w:val="000000" w:themeColor="text1"/>
@@ -2479,7 +2457,7 @@
       </w:r>
       <w:r>
         <w:rPr>
-          <w:rStyle w:val="a4"/>
+          <w:rStyle w:val="Strong"/>
           <w:b w:val="0"/>
           <w:bCs w:val="0"/>
           <w:color w:val="000000" w:themeColor="text1"/>
@@ -2488,7 +2466,7 @@
       </w:r>
       <w:r>
         <w:rPr>
-          <w:rStyle w:val="a4"/>
+          <w:rStyle w:val="Strong"/>
           <w:b w:val="0"/>
           <w:bCs w:val="0"/>
           <w:color w:val="000000" w:themeColor="text1"/>
@@ -2497,7 +2475,7 @@
       </w:r>
       <w:r>
         <w:rPr>
-          <w:rStyle w:val="a4"/>
+          <w:rStyle w:val="Strong"/>
           <w:b w:val="0"/>
           <w:bCs w:val="0"/>
           <w:color w:val="000000" w:themeColor="text1"/>
@@ -2506,7 +2484,7 @@
       </w:r>
       <w:r>
         <w:rPr>
-          <w:rStyle w:val="a4"/>
+          <w:rStyle w:val="Strong"/>
           <w:b w:val="0"/>
           <w:bCs w:val="0"/>
           <w:color w:val="000000" w:themeColor="text1"/>
@@ -2515,7 +2493,7 @@
       </w:r>
       <w:r>
         <w:rPr>
-          <w:rStyle w:val="a4"/>
+          <w:rStyle w:val="Strong"/>
           <w:b w:val="0"/>
           <w:bCs w:val="0"/>
           <w:color w:val="000000" w:themeColor="text1"/>
@@ -2524,7 +2502,7 @@
       </w:r>
       <w:r>
         <w:rPr>
-          <w:rStyle w:val="a4"/>
+          <w:rStyle w:val="Strong"/>
           <w:b w:val="0"/>
           <w:bCs w:val="0"/>
           <w:color w:val="000000" w:themeColor="text1"/>
@@ -2533,7 +2511,7 @@
       </w:r>
       <w:r>
         <w:rPr>
-          <w:rStyle w:val="a4"/>
+          <w:rStyle w:val="Strong"/>
           <w:b w:val="0"/>
           <w:bCs w:val="0"/>
           <w:color w:val="000000" w:themeColor="text1"/>
@@ -2542,7 +2520,7 @@
       </w:r>
       <w:r>
         <w:rPr>
-          <w:rStyle w:val="a4"/>
+          <w:rStyle w:val="Strong"/>
           <w:b w:val="0"/>
           <w:bCs w:val="0"/>
           <w:color w:val="000000" w:themeColor="text1"/>
@@ -2551,7 +2529,7 @@
       </w:r>
       <w:r>
         <w:rPr>
-          <w:rStyle w:val="a4"/>
+          <w:rStyle w:val="Strong"/>
           <w:b w:val="0"/>
           <w:bCs w:val="0"/>
           <w:color w:val="000000" w:themeColor="text1"/>
@@ -2560,7 +2538,7 @@
       </w:r>
       <w:r>
         <w:rPr>
-          <w:rStyle w:val="a4"/>
+          <w:rStyle w:val="Strong"/>
           <w:b w:val="0"/>
           <w:bCs w:val="0"/>
           <w:color w:val="000000" w:themeColor="text1"/>
@@ -2569,7 +2547,7 @@
       </w:r>
       <w:r>
         <w:rPr>
-          <w:rStyle w:val="a4"/>
+          <w:rStyle w:val="Strong"/>
           <w:b w:val="0"/>
           <w:bCs w:val="0"/>
           <w:color w:val="000000" w:themeColor="text1"/>
@@ -2578,7 +2556,7 @@
       </w:r>
       <w:r>
         <w:rPr>
-          <w:rStyle w:val="a4"/>
+          <w:rStyle w:val="Strong"/>
           <w:b w:val="0"/>
           <w:bCs w:val="0"/>
           <w:color w:val="000000" w:themeColor="text1"/>
@@ -2587,7 +2565,7 @@
       </w:r>
       <w:r>
         <w:rPr>
-          <w:rStyle w:val="a4"/>
+          <w:rStyle w:val="Strong"/>
           <w:b w:val="0"/>
           <w:bCs w:val="0"/>
           <w:color w:val="000000" w:themeColor="text1"/>
@@ -2596,7 +2574,7 @@
       </w:r>
       <w:r>
         <w:rPr>
-          <w:rStyle w:val="a4"/>
+          <w:rStyle w:val="Strong"/>
           <w:b w:val="0"/>
           <w:bCs w:val="0"/>
           <w:color w:val="000000" w:themeColor="text1"/>
@@ -2605,7 +2583,7 @@
       </w:r>
       <w:r>
         <w:rPr>
-          <w:rStyle w:val="a4"/>
+          <w:rStyle w:val="Strong"/>
           <w:b w:val="0"/>
           <w:bCs w:val="0"/>
           <w:color w:val="000000" w:themeColor="text1"/>
@@ -2614,7 +2592,7 @@
       </w:r>
       <w:r>
         <w:rPr>
-          <w:rStyle w:val="a4"/>
+          <w:rStyle w:val="Strong"/>
           <w:b w:val="0"/>
           <w:bCs w:val="0"/>
           <w:color w:val="000000" w:themeColor="text1"/>
@@ -2623,7 +2601,7 @@
       </w:r>
       <w:r>
         <w:rPr>
-          <w:rStyle w:val="a4"/>
+          <w:rStyle w:val="Strong"/>
           <w:b w:val="0"/>
           <w:bCs w:val="0"/>
           <w:color w:val="000000" w:themeColor="text1"/>
@@ -2632,7 +2610,7 @@
       </w:r>
       <w:r>
         <w:rPr>
-          <w:rStyle w:val="a4"/>
+          <w:rStyle w:val="Strong"/>
           <w:b w:val="0"/>
           <w:bCs w:val="0"/>
           <w:color w:val="000000" w:themeColor="text1"/>
@@ -2641,7 +2619,7 @@
       </w:r>
       <w:r>
         <w:rPr>
-          <w:rStyle w:val="a4"/>
+          <w:rStyle w:val="Strong"/>
           <w:b w:val="0"/>
           <w:bCs w:val="0"/>
           <w:color w:val="000000" w:themeColor="text1"/>
@@ -2650,7 +2628,7 @@
       </w:r>
       <w:r>
         <w:rPr>
-          <w:rStyle w:val="a4"/>
+          <w:rStyle w:val="Strong"/>
           <w:b w:val="0"/>
           <w:bCs w:val="0"/>
           <w:color w:val="000000" w:themeColor="text1"/>
@@ -2659,7 +2637,7 @@
       </w:r>
       <w:r>
         <w:rPr>
-          <w:rStyle w:val="a4"/>
+          <w:rStyle w:val="Strong"/>
           <w:b w:val="0"/>
           <w:bCs w:val="0"/>
           <w:color w:val="000000" w:themeColor="text1"/>
@@ -2668,7 +2646,7 @@
       </w:r>
       <w:r>
         <w:rPr>
-          <w:rStyle w:val="a4"/>
+          <w:rStyle w:val="Strong"/>
           <w:b w:val="0"/>
           <w:bCs w:val="0"/>
           <w:color w:val="000000" w:themeColor="text1"/>
@@ -2677,7 +2655,7 @@
       </w:r>
       <w:r>
         <w:rPr>
-          <w:rStyle w:val="a4"/>
+          <w:rStyle w:val="Strong"/>
           <w:b w:val="0"/>
           <w:bCs w:val="0"/>
           <w:color w:val="000000" w:themeColor="text1"/>
@@ -2686,7 +2664,7 @@
       </w:r>
       <w:r>
         <w:rPr>
-          <w:rStyle w:val="a4"/>
+          <w:rStyle w:val="Strong"/>
           <w:b w:val="0"/>
           <w:bCs w:val="0"/>
           <w:color w:val="000000" w:themeColor="text1"/>
@@ -2695,7 +2673,7 @@
       </w:r>
       <w:r>
         <w:rPr>
-          <w:rStyle w:val="a4"/>
+          <w:rStyle w:val="Strong"/>
           <w:b w:val="0"/>
           <w:bCs w:val="0"/>
           <w:color w:val="000000" w:themeColor="text1"/>
@@ -2704,7 +2682,7 @@
       </w:r>
       <w:r>
         <w:rPr>
-          <w:rStyle w:val="a4"/>
+          <w:rStyle w:val="Strong"/>
           <w:b w:val="0"/>
           <w:bCs w:val="0"/>
           <w:color w:val="000000" w:themeColor="text1"/>
@@ -2713,7 +2691,7 @@
       </w:r>
       <w:r>
         <w:rPr>
-          <w:rStyle w:val="a4"/>
+          <w:rStyle w:val="Strong"/>
           <w:b w:val="0"/>
           <w:bCs w:val="0"/>
           <w:color w:val="000000" w:themeColor="text1"/>
@@ -2722,7 +2700,7 @@
       </w:r>
       <w:r>
         <w:rPr>
-          <w:rStyle w:val="a4"/>
+          <w:rStyle w:val="Strong"/>
           <w:b w:val="0"/>
           <w:bCs w:val="0"/>
           <w:color w:val="000000" w:themeColor="text1"/>
@@ -2731,7 +2709,7 @@
       </w:r>
       <w:r>
         <w:rPr>
-          <w:rStyle w:val="a4"/>
+          <w:rStyle w:val="Strong"/>
           <w:b w:val="0"/>
           <w:bCs w:val="0"/>
           <w:color w:val="000000" w:themeColor="text1"/>
@@ -2741,11 +2719,11 @@
     </w:p>
     <w:p>
       <w:pPr>
-        <w:pStyle w:val="a3"/>
+        <w:pStyle w:val="NormalWeb"/>
         <w:shd w:val="clear" w:color="auto" w:fill="FFFFFF"/>
         <w:spacing w:before="180" w:beforeAutospacing="0" w:after="180" w:afterAutospacing="0" w:line="276" w:lineRule="auto"/>
         <w:rPr>
-          <w:rStyle w:val="a4"/>
+          <w:rStyle w:val="Strong"/>
           <w:b w:val="0"/>
           <w:bCs w:val="0"/>
           <w:color w:val="000000" w:themeColor="text1"/>
@@ -2754,17 +2732,17 @@
     </w:p>
     <w:p>
       <w:pPr>
-        <w:pStyle w:val="a3"/>
+        <w:pStyle w:val="NormalWeb"/>
         <w:shd w:val="clear" w:color="auto" w:fill="FFFFFF"/>
         <w:spacing w:before="180" w:beforeAutospacing="0" w:after="180" w:afterAutospacing="0" w:line="276" w:lineRule="auto"/>
         <w:rPr>
-          <w:rStyle w:val="a4"/>
-          <w:color w:val="000000" w:themeColor="text1"/>
-        </w:rPr>
-      </w:pPr>
-      <w:r>
-        <w:rPr>
-          <w:rStyle w:val="a4"/>
+          <w:rStyle w:val="Strong"/>
+          <w:color w:val="000000" w:themeColor="text1"/>
+        </w:rPr>
+      </w:pPr>
+      <w:r>
+        <w:rPr>
+          <w:rStyle w:val="Strong"/>
           <w:color w:val="000000" w:themeColor="text1"/>
         </w:rPr>
         <w:t>Message Formats</w:t>
@@ -2772,19 +2750,19 @@
     </w:p>
     <w:p>
       <w:pPr>
-        <w:pStyle w:val="a3"/>
+        <w:pStyle w:val="NormalWeb"/>
         <w:shd w:val="clear" w:color="auto" w:fill="FFFFFF"/>
         <w:spacing w:before="180" w:beforeAutospacing="0" w:after="180" w:afterAutospacing="0" w:line="276" w:lineRule="auto"/>
         <w:rPr>
-          <w:rStyle w:val="a4"/>
-          <w:b w:val="0"/>
-          <w:bCs w:val="0"/>
-          <w:color w:val="000000" w:themeColor="text1"/>
-        </w:rPr>
-      </w:pPr>
-      <w:r>
-        <w:rPr>
-          <w:rStyle w:val="a4"/>
+          <w:rStyle w:val="Strong"/>
+          <w:b w:val="0"/>
+          <w:bCs w:val="0"/>
+          <w:color w:val="000000" w:themeColor="text1"/>
+        </w:rPr>
+      </w:pPr>
+      <w:r>
+        <w:rPr>
+          <w:rStyle w:val="Strong"/>
           <w:b w:val="0"/>
           <w:bCs w:val="0"/>
           <w:color w:val="000000" w:themeColor="text1"/>
@@ -2793,7 +2771,7 @@
       </w:r>
       <w:r>
         <w:rPr>
-          <w:rStyle w:val="a4"/>
+          <w:rStyle w:val="Strong"/>
           <w:b w:val="0"/>
           <w:bCs w:val="0"/>
           <w:color w:val="000000" w:themeColor="text1"/>
@@ -2802,7 +2780,7 @@
       </w:r>
       <w:r>
         <w:rPr>
-          <w:rStyle w:val="a4"/>
+          <w:rStyle w:val="Strong"/>
           <w:b w:val="0"/>
           <w:bCs w:val="0"/>
           <w:color w:val="000000" w:themeColor="text1"/>
@@ -2811,7 +2789,7 @@
       </w:r>
       <w:r>
         <w:rPr>
-          <w:rStyle w:val="a4"/>
+          <w:rStyle w:val="Strong"/>
           <w:b w:val="0"/>
           <w:bCs w:val="0"/>
           <w:color w:val="000000" w:themeColor="text1"/>
@@ -2820,7 +2798,7 @@
       </w:r>
       <w:r>
         <w:rPr>
-          <w:rStyle w:val="a4"/>
+          <w:rStyle w:val="Strong"/>
           <w:b w:val="0"/>
           <w:bCs w:val="0"/>
           <w:color w:val="000000" w:themeColor="text1"/>
@@ -2829,7 +2807,7 @@
       </w:r>
       <w:r>
         <w:rPr>
-          <w:rStyle w:val="a4"/>
+          <w:rStyle w:val="Strong"/>
           <w:b w:val="0"/>
           <w:bCs w:val="0"/>
           <w:color w:val="000000" w:themeColor="text1"/>
@@ -2838,7 +2816,7 @@
       </w:r>
       <w:r>
         <w:rPr>
-          <w:rStyle w:val="a4"/>
+          <w:rStyle w:val="Strong"/>
           <w:b w:val="0"/>
           <w:bCs w:val="0"/>
           <w:color w:val="000000" w:themeColor="text1"/>
@@ -2847,7 +2825,7 @@
       </w:r>
       <w:r>
         <w:rPr>
-          <w:rStyle w:val="a4"/>
+          <w:rStyle w:val="Strong"/>
           <w:b w:val="0"/>
           <w:bCs w:val="0"/>
           <w:color w:val="000000" w:themeColor="text1"/>
@@ -2856,7 +2834,7 @@
       </w:r>
       <w:r>
         <w:rPr>
-          <w:rStyle w:val="a4"/>
+          <w:rStyle w:val="Strong"/>
           <w:b w:val="0"/>
           <w:bCs w:val="0"/>
           <w:color w:val="000000" w:themeColor="text1"/>
@@ -2865,7 +2843,7 @@
       </w:r>
       <w:r>
         <w:rPr>
-          <w:rStyle w:val="a4"/>
+          <w:rStyle w:val="Strong"/>
           <w:b w:val="0"/>
           <w:bCs w:val="0"/>
           <w:color w:val="000000" w:themeColor="text1"/>
@@ -2874,7 +2852,7 @@
       </w:r>
       <w:r>
         <w:rPr>
-          <w:rStyle w:val="a4"/>
+          <w:rStyle w:val="Strong"/>
           <w:b w:val="0"/>
           <w:bCs w:val="0"/>
           <w:color w:val="000000" w:themeColor="text1"/>
@@ -2883,7 +2861,7 @@
       </w:r>
       <w:r>
         <w:rPr>
-          <w:rStyle w:val="a4"/>
+          <w:rStyle w:val="Strong"/>
           <w:b w:val="0"/>
           <w:bCs w:val="0"/>
           <w:color w:val="000000" w:themeColor="text1"/>
@@ -2892,7 +2870,7 @@
       </w:r>
       <w:r>
         <w:rPr>
-          <w:rStyle w:val="a4"/>
+          <w:rStyle w:val="Strong"/>
           <w:b w:val="0"/>
           <w:bCs w:val="0"/>
           <w:color w:val="000000" w:themeColor="text1"/>
@@ -2901,7 +2879,7 @@
       </w:r>
       <w:r>
         <w:rPr>
-          <w:rStyle w:val="a4"/>
+          <w:rStyle w:val="Strong"/>
           <w:b w:val="0"/>
           <w:bCs w:val="0"/>
           <w:color w:val="000000" w:themeColor="text1"/>
@@ -2910,7 +2888,7 @@
       </w:r>
       <w:r>
         <w:rPr>
-          <w:rStyle w:val="a4"/>
+          <w:rStyle w:val="Strong"/>
           <w:b w:val="0"/>
           <w:bCs w:val="0"/>
           <w:color w:val="000000" w:themeColor="text1"/>
@@ -2919,7 +2897,7 @@
       </w:r>
       <w:r>
         <w:rPr>
-          <w:rStyle w:val="a4"/>
+          <w:rStyle w:val="Strong"/>
           <w:b w:val="0"/>
           <w:bCs w:val="0"/>
           <w:color w:val="000000" w:themeColor="text1"/>
@@ -2928,7 +2906,7 @@
       </w:r>
       <w:r>
         <w:rPr>
-          <w:rStyle w:val="a4"/>
+          <w:rStyle w:val="Strong"/>
           <w:b w:val="0"/>
           <w:bCs w:val="0"/>
           <w:color w:val="000000" w:themeColor="text1"/>
@@ -2937,7 +2915,7 @@
       </w:r>
       <w:r>
         <w:rPr>
-          <w:rStyle w:val="a4"/>
+          <w:rStyle w:val="Strong"/>
           <w:b w:val="0"/>
           <w:bCs w:val="0"/>
           <w:color w:val="000000" w:themeColor="text1"/>
@@ -2948,15 +2926,15 @@
     <w:p>
       <w:pPr>
         <w:rPr>
-          <w:rStyle w:val="a4"/>
-          <w:b w:val="0"/>
-          <w:bCs w:val="0"/>
-          <w:color w:val="000000" w:themeColor="text1"/>
-        </w:rPr>
-      </w:pPr>
-      <w:r>
-        <w:rPr>
-          <w:rStyle w:val="a4"/>
+          <w:rStyle w:val="Strong"/>
+          <w:b w:val="0"/>
+          <w:bCs w:val="0"/>
+          <w:color w:val="000000" w:themeColor="text1"/>
+        </w:rPr>
+      </w:pPr>
+      <w:r>
+        <w:rPr>
+          <w:rStyle w:val="Strong"/>
           <w:b w:val="0"/>
           <w:bCs w:val="0"/>
           <w:color w:val="000000" w:themeColor="text1"/>
@@ -2966,18 +2944,17 @@
     </w:p>
     <w:p>
       <w:pPr>
-        <w:pStyle w:val="a3"/>
+        <w:pStyle w:val="NormalWeb"/>
         <w:shd w:val="clear" w:color="auto" w:fill="FFFFFF"/>
         <w:spacing w:before="180" w:beforeAutospacing="0" w:after="180" w:afterAutospacing="0" w:line="276" w:lineRule="auto"/>
         <w:rPr>
-          <w:rStyle w:val="a4"/>
-          <w:rFonts w:eastAsiaTheme="minorEastAsia" w:hint="eastAsia"/>
-          <w:color w:val="000000" w:themeColor="text1"/>
-        </w:rPr>
-      </w:pPr>
-      <w:r>
-        <w:rPr>
-          <w:rStyle w:val="a4"/>
+          <w:rStyle w:val="Strong"/>
+          <w:color w:val="000000" w:themeColor="text1"/>
+        </w:rPr>
+      </w:pPr>
+      <w:r>
+        <w:rPr>
+          <w:rStyle w:val="Strong"/>
           <w:color w:val="000000" w:themeColor="text1"/>
         </w:rPr>
         <w:lastRenderedPageBreak/>
@@ -2985,7 +2962,7 @@
       </w:r>
       <w:r>
         <w:rPr>
-          <w:rStyle w:val="a4"/>
+          <w:rStyle w:val="Strong"/>
           <w:color w:val="000000" w:themeColor="text1"/>
         </w:rPr>
         <w:t>Diagrams (UML)</w:t>
@@ -2994,18 +2971,7 @@
     <w:p>
       <w:pPr>
         <w:rPr>
-          <w:rStyle w:val="a4"/>
-          <w:color w:val="000000" w:themeColor="text1"/>
-        </w:rPr>
-      </w:pPr>
-    </w:p>
-    <w:p>
-      <w:pPr>
-        <w:pStyle w:val="a3"/>
-        <w:shd w:val="clear" w:color="auto" w:fill="FFFFFF"/>
-        <w:spacing w:before="180" w:beforeAutospacing="0" w:after="180" w:afterAutospacing="0" w:line="276" w:lineRule="auto"/>
-        <w:rPr>
-          <w:rStyle w:val="a4"/>
+          <w:rStyle w:val="Strong"/>
           <w:color w:val="000000" w:themeColor="text1"/>
         </w:rPr>
       </w:pPr>
@@ -3017,13 +2983,417 @@
           <w:color w:val="000000" w:themeColor="text1"/>
         </w:rPr>
         <w:drawing>
-          <wp:anchor distT="0" distB="0" distL="114300" distR="114300" simplePos="0" relativeHeight="251659264" behindDoc="0" locked="0" layoutInCell="1" allowOverlap="1" wp14:anchorId="62EC86F7" wp14:editId="09090F1A">
+          <wp:inline distT="0" distB="0" distL="0" distR="0" wp14:anchorId="7B43C597" wp14:editId="0BC62A3B">
+            <wp:extent cx="3729789" cy="1981200"/>
+            <wp:effectExtent l="0" t="0" r="4445" b="0"/>
+            <wp:docPr id="9" name="Picture 9"/>
+            <wp:cNvGraphicFramePr>
+              <a:graphicFrameLocks xmlns:a="http://schemas.openxmlformats.org/drawingml/2006/main" noChangeAspect="1"/>
+            </wp:cNvGraphicFramePr>
+            <a:graphic xmlns:a="http://schemas.openxmlformats.org/drawingml/2006/main">
+              <a:graphicData uri="http://schemas.openxmlformats.org/drawingml/2006/picture">
+                <pic:pic xmlns:pic="http://schemas.openxmlformats.org/drawingml/2006/picture">
+                  <pic:nvPicPr>
+                    <pic:cNvPr id="9" name="Picture 9"/>
+                    <pic:cNvPicPr/>
+                  </pic:nvPicPr>
+                  <pic:blipFill rotWithShape="1">
+                    <a:blip r:embed="rId9">
+                      <a:extLst>
+                        <a:ext uri="{28A0092B-C50C-407E-A947-70E740481C1C}">
+                          <a14:useLocalDpi xmlns:a14="http://schemas.microsoft.com/office/drawing/2010/main" val="0"/>
+                        </a:ext>
+                      </a:extLst>
+                    </a:blip>
+                    <a:srcRect r="1117"/>
+                    <a:stretch/>
+                  </pic:blipFill>
+                  <pic:spPr bwMode="auto">
+                    <a:xfrm>
+                      <a:off x="0" y="0"/>
+                      <a:ext cx="3729789" cy="1981200"/>
+                    </a:xfrm>
+                    <a:prstGeom prst="rect">
+                      <a:avLst/>
+                    </a:prstGeom>
+                    <a:ln>
+                      <a:noFill/>
+                    </a:ln>
+                    <a:extLst>
+                      <a:ext uri="{53640926-AAD7-44D8-BBD7-CCE9431645EC}">
+                        <a14:shadowObscured xmlns:a14="http://schemas.microsoft.com/office/drawing/2010/main"/>
+                      </a:ext>
+                    </a:extLst>
+                  </pic:spPr>
+                </pic:pic>
+              </a:graphicData>
+            </a:graphic>
+          </wp:inline>
+        </w:drawing>
+      </w:r>
+      <w:r>
+        <w:rPr>
+          <w:b/>
+          <w:bCs/>
+          <w:noProof/>
+          <w:color w:val="000000" w:themeColor="text1"/>
+        </w:rPr>
+        <w:drawing>
+          <wp:inline distT="0" distB="0" distL="0" distR="0" wp14:anchorId="7AF5A6C0" wp14:editId="2254D41D">
+            <wp:extent cx="5634424" cy="4086225"/>
+            <wp:effectExtent l="0" t="0" r="4445" b="3175"/>
+            <wp:docPr id="10" name="Picture 10"/>
+            <wp:cNvGraphicFramePr>
+              <a:graphicFrameLocks xmlns:a="http://schemas.openxmlformats.org/drawingml/2006/main" noChangeAspect="1"/>
+            </wp:cNvGraphicFramePr>
+            <a:graphic xmlns:a="http://schemas.openxmlformats.org/drawingml/2006/main">
+              <a:graphicData uri="http://schemas.openxmlformats.org/drawingml/2006/picture">
+                <pic:pic xmlns:pic="http://schemas.openxmlformats.org/drawingml/2006/picture">
+                  <pic:nvPicPr>
+                    <pic:cNvPr id="10" name="Picture 10"/>
+                    <pic:cNvPicPr/>
+                  </pic:nvPicPr>
+                  <pic:blipFill rotWithShape="1">
+                    <a:blip r:embed="rId10">
+                      <a:extLst>
+                        <a:ext uri="{28A0092B-C50C-407E-A947-70E740481C1C}">
+                          <a14:useLocalDpi xmlns:a14="http://schemas.microsoft.com/office/drawing/2010/main" val="0"/>
+                        </a:ext>
+                      </a:extLst>
+                    </a:blip>
+                    <a:srcRect l="1679" t="7950" b="1"/>
+                    <a:stretch/>
+                  </pic:blipFill>
+                  <pic:spPr bwMode="auto">
+                    <a:xfrm>
+                      <a:off x="0" y="0"/>
+                      <a:ext cx="5635243" cy="4086819"/>
+                    </a:xfrm>
+                    <a:prstGeom prst="rect">
+                      <a:avLst/>
+                    </a:prstGeom>
+                    <a:ln>
+                      <a:noFill/>
+                    </a:ln>
+                    <a:extLst>
+                      <a:ext uri="{53640926-AAD7-44D8-BBD7-CCE9431645EC}">
+                        <a14:shadowObscured xmlns:a14="http://schemas.microsoft.com/office/drawing/2010/main"/>
+                      </a:ext>
+                    </a:extLst>
+                  </pic:spPr>
+                </pic:pic>
+              </a:graphicData>
+            </a:graphic>
+          </wp:inline>
+        </w:drawing>
+      </w:r>
+      <w:r>
+        <w:rPr>
+          <w:b/>
+          <w:bCs/>
+          <w:noProof/>
+          <w:color w:val="000000" w:themeColor="text1"/>
+        </w:rPr>
+        <w:lastRenderedPageBreak/>
+        <w:drawing>
+          <wp:inline distT="0" distB="0" distL="0" distR="0" wp14:anchorId="050592FD" wp14:editId="5916507F">
+            <wp:extent cx="5731510" cy="3923030"/>
+            <wp:effectExtent l="0" t="0" r="0" b="1270"/>
+            <wp:docPr id="11" name="Picture 11"/>
+            <wp:cNvGraphicFramePr>
+              <a:graphicFrameLocks xmlns:a="http://schemas.openxmlformats.org/drawingml/2006/main" noChangeAspect="1"/>
+            </wp:cNvGraphicFramePr>
+            <a:graphic xmlns:a="http://schemas.openxmlformats.org/drawingml/2006/main">
+              <a:graphicData uri="http://schemas.openxmlformats.org/drawingml/2006/picture">
+                <pic:pic xmlns:pic="http://schemas.openxmlformats.org/drawingml/2006/picture">
+                  <pic:nvPicPr>
+                    <pic:cNvPr id="11" name="Picture 11"/>
+                    <pic:cNvPicPr/>
+                  </pic:nvPicPr>
+                  <pic:blipFill>
+                    <a:blip r:embed="rId11">
+                      <a:extLst>
+                        <a:ext uri="{28A0092B-C50C-407E-A947-70E740481C1C}">
+                          <a14:useLocalDpi xmlns:a14="http://schemas.microsoft.com/office/drawing/2010/main" val="0"/>
+                        </a:ext>
+                      </a:extLst>
+                    </a:blip>
+                    <a:stretch>
+                      <a:fillRect/>
+                    </a:stretch>
+                  </pic:blipFill>
+                  <pic:spPr>
+                    <a:xfrm>
+                      <a:off x="0" y="0"/>
+                      <a:ext cx="5731510" cy="3923030"/>
+                    </a:xfrm>
+                    <a:prstGeom prst="rect">
+                      <a:avLst/>
+                    </a:prstGeom>
+                  </pic:spPr>
+                </pic:pic>
+              </a:graphicData>
+            </a:graphic>
+          </wp:inline>
+        </w:drawing>
+      </w:r>
+      <w:r>
+        <w:rPr>
+          <w:b/>
+          <w:bCs/>
+          <w:noProof/>
+          <w:color w:val="000000" w:themeColor="text1"/>
+        </w:rPr>
+        <w:drawing>
+          <wp:inline distT="0" distB="0" distL="0" distR="0" wp14:anchorId="73EB84D3" wp14:editId="0DD0A7CE">
+            <wp:extent cx="5731510" cy="4902200"/>
+            <wp:effectExtent l="0" t="0" r="0" b="0"/>
+            <wp:docPr id="12" name="Picture 12"/>
+            <wp:cNvGraphicFramePr>
+              <a:graphicFrameLocks xmlns:a="http://schemas.openxmlformats.org/drawingml/2006/main" noChangeAspect="1"/>
+            </wp:cNvGraphicFramePr>
+            <a:graphic xmlns:a="http://schemas.openxmlformats.org/drawingml/2006/main">
+              <a:graphicData uri="http://schemas.openxmlformats.org/drawingml/2006/picture">
+                <pic:pic xmlns:pic="http://schemas.openxmlformats.org/drawingml/2006/picture">
+                  <pic:nvPicPr>
+                    <pic:cNvPr id="12" name="Picture 12"/>
+                    <pic:cNvPicPr/>
+                  </pic:nvPicPr>
+                  <pic:blipFill>
+                    <a:blip r:embed="rId12" cstate="print">
+                      <a:extLst>
+                        <a:ext uri="{28A0092B-C50C-407E-A947-70E740481C1C}">
+                          <a14:useLocalDpi xmlns:a14="http://schemas.microsoft.com/office/drawing/2010/main" val="0"/>
+                        </a:ext>
+                      </a:extLst>
+                    </a:blip>
+                    <a:stretch>
+                      <a:fillRect/>
+                    </a:stretch>
+                  </pic:blipFill>
+                  <pic:spPr>
+                    <a:xfrm>
+                      <a:off x="0" y="0"/>
+                      <a:ext cx="5731510" cy="4902200"/>
+                    </a:xfrm>
+                    <a:prstGeom prst="rect">
+                      <a:avLst/>
+                    </a:prstGeom>
+                  </pic:spPr>
+                </pic:pic>
+              </a:graphicData>
+            </a:graphic>
+          </wp:inline>
+        </w:drawing>
+      </w:r>
+      <w:r>
+        <w:rPr>
+          <w:b/>
+          <w:bCs/>
+          <w:noProof/>
+          <w:color w:val="000000" w:themeColor="text1"/>
+        </w:rPr>
+        <w:lastRenderedPageBreak/>
+        <w:drawing>
+          <wp:inline distT="0" distB="0" distL="0" distR="0" wp14:anchorId="1D98CEA1" wp14:editId="5D9BED59">
+            <wp:extent cx="5731510" cy="5004435"/>
+            <wp:effectExtent l="0" t="0" r="0" b="0"/>
+            <wp:docPr id="13" name="Picture 13"/>
+            <wp:cNvGraphicFramePr>
+              <a:graphicFrameLocks xmlns:a="http://schemas.openxmlformats.org/drawingml/2006/main" noChangeAspect="1"/>
+            </wp:cNvGraphicFramePr>
+            <a:graphic xmlns:a="http://schemas.openxmlformats.org/drawingml/2006/main">
+              <a:graphicData uri="http://schemas.openxmlformats.org/drawingml/2006/picture">
+                <pic:pic xmlns:pic="http://schemas.openxmlformats.org/drawingml/2006/picture">
+                  <pic:nvPicPr>
+                    <pic:cNvPr id="13" name="Picture 13"/>
+                    <pic:cNvPicPr/>
+                  </pic:nvPicPr>
+                  <pic:blipFill>
+                    <a:blip r:embed="rId13" cstate="print">
+                      <a:extLst>
+                        <a:ext uri="{28A0092B-C50C-407E-A947-70E740481C1C}">
+                          <a14:useLocalDpi xmlns:a14="http://schemas.microsoft.com/office/drawing/2010/main" val="0"/>
+                        </a:ext>
+                      </a:extLst>
+                    </a:blip>
+                    <a:stretch>
+                      <a:fillRect/>
+                    </a:stretch>
+                  </pic:blipFill>
+                  <pic:spPr>
+                    <a:xfrm>
+                      <a:off x="0" y="0"/>
+                      <a:ext cx="5731510" cy="5004435"/>
+                    </a:xfrm>
+                    <a:prstGeom prst="rect">
+                      <a:avLst/>
+                    </a:prstGeom>
+                  </pic:spPr>
+                </pic:pic>
+              </a:graphicData>
+            </a:graphic>
+          </wp:inline>
+        </w:drawing>
+      </w:r>
+      <w:r>
+        <w:rPr>
+          <w:b/>
+          <w:bCs/>
+          <w:noProof/>
+          <w:color w:val="000000" w:themeColor="text1"/>
+        </w:rPr>
+        <w:drawing>
+          <wp:inline distT="0" distB="0" distL="0" distR="0" wp14:anchorId="3B1E0D75" wp14:editId="2B4D813A">
+            <wp:extent cx="2819400" cy="794544"/>
+            <wp:effectExtent l="0" t="0" r="0" b="5715"/>
+            <wp:docPr id="8" name="Picture 8"/>
+            <wp:cNvGraphicFramePr>
+              <a:graphicFrameLocks xmlns:a="http://schemas.openxmlformats.org/drawingml/2006/main" noChangeAspect="1"/>
+            </wp:cNvGraphicFramePr>
+            <a:graphic xmlns:a="http://schemas.openxmlformats.org/drawingml/2006/main">
+              <a:graphicData uri="http://schemas.openxmlformats.org/drawingml/2006/picture">
+                <pic:pic xmlns:pic="http://schemas.openxmlformats.org/drawingml/2006/picture">
+                  <pic:nvPicPr>
+                    <pic:cNvPr id="8" name="Picture 8"/>
+                    <pic:cNvPicPr/>
+                  </pic:nvPicPr>
+                  <pic:blipFill rotWithShape="1">
+                    <a:blip r:embed="rId14" cstate="print">
+                      <a:extLst>
+                        <a:ext uri="{28A0092B-C50C-407E-A947-70E740481C1C}">
+                          <a14:useLocalDpi xmlns:a14="http://schemas.microsoft.com/office/drawing/2010/main" val="0"/>
+                        </a:ext>
+                      </a:extLst>
+                    </a:blip>
+                    <a:srcRect r="5226"/>
+                    <a:stretch/>
+                  </pic:blipFill>
+                  <pic:spPr bwMode="auto">
+                    <a:xfrm>
+                      <a:off x="0" y="0"/>
+                      <a:ext cx="2932036" cy="826286"/>
+                    </a:xfrm>
+                    <a:prstGeom prst="rect">
+                      <a:avLst/>
+                    </a:prstGeom>
+                    <a:ln>
+                      <a:noFill/>
+                    </a:ln>
+                    <a:extLst>
+                      <a:ext uri="{53640926-AAD7-44D8-BBD7-CCE9431645EC}">
+                        <a14:shadowObscured xmlns:a14="http://schemas.microsoft.com/office/drawing/2010/main"/>
+                      </a:ext>
+                    </a:extLst>
+                  </pic:spPr>
+                </pic:pic>
+              </a:graphicData>
+            </a:graphic>
+          </wp:inline>
+        </w:drawing>
+      </w:r>
+      <w:r>
+        <w:rPr>
+          <w:b/>
+          <w:bCs/>
+          <w:noProof/>
+          <w:color w:val="000000" w:themeColor="text1"/>
+        </w:rPr>
+        <w:drawing>
+          <wp:inline distT="0" distB="0" distL="0" distR="0" wp14:anchorId="0A79D541" wp14:editId="187D0D94">
+            <wp:extent cx="2868009" cy="761365"/>
+            <wp:effectExtent l="0" t="0" r="2540" b="635"/>
+            <wp:docPr id="7" name="Picture 7"/>
+            <wp:cNvGraphicFramePr>
+              <a:graphicFrameLocks xmlns:a="http://schemas.openxmlformats.org/drawingml/2006/main" noChangeAspect="1"/>
+            </wp:cNvGraphicFramePr>
+            <a:graphic xmlns:a="http://schemas.openxmlformats.org/drawingml/2006/main">
+              <a:graphicData uri="http://schemas.openxmlformats.org/drawingml/2006/picture">
+                <pic:pic xmlns:pic="http://schemas.openxmlformats.org/drawingml/2006/picture">
+                  <pic:nvPicPr>
+                    <pic:cNvPr id="7" name="Picture 7"/>
+                    <pic:cNvPicPr/>
+                  </pic:nvPicPr>
+                  <pic:blipFill rotWithShape="1">
+                    <a:blip r:embed="rId15" cstate="print">
+                      <a:extLst>
+                        <a:ext uri="{28A0092B-C50C-407E-A947-70E740481C1C}">
+                          <a14:useLocalDpi xmlns:a14="http://schemas.microsoft.com/office/drawing/2010/main" val="0"/>
+                        </a:ext>
+                      </a:extLst>
+                    </a:blip>
+                    <a:srcRect l="1025" t="1963"/>
+                    <a:stretch/>
+                  </pic:blipFill>
+                  <pic:spPr bwMode="auto">
+                    <a:xfrm>
+                      <a:off x="0" y="0"/>
+                      <a:ext cx="3183226" cy="845045"/>
+                    </a:xfrm>
+                    <a:prstGeom prst="rect">
+                      <a:avLst/>
+                    </a:prstGeom>
+                    <a:ln>
+                      <a:noFill/>
+                    </a:ln>
+                    <a:extLst>
+                      <a:ext uri="{53640926-AAD7-44D8-BBD7-CCE9431645EC}">
+                        <a14:shadowObscured xmlns:a14="http://schemas.microsoft.com/office/drawing/2010/main"/>
+                      </a:ext>
+                    </a:extLst>
+                  </pic:spPr>
+                </pic:pic>
+              </a:graphicData>
+            </a:graphic>
+          </wp:inline>
+        </w:drawing>
+      </w:r>
+    </w:p>
+    <w:p>
+      <w:pPr>
+        <w:rPr>
+          <w:rStyle w:val="Strong"/>
+          <w:b w:val="0"/>
+          <w:bCs w:val="0"/>
+          <w:color w:val="000000" w:themeColor="text1"/>
+        </w:rPr>
+      </w:pPr>
+      <w:r>
+        <w:rPr>
+          <w:rStyle w:val="Strong"/>
+          <w:b w:val="0"/>
+          <w:bCs w:val="0"/>
+          <w:color w:val="000000" w:themeColor="text1"/>
+        </w:rPr>
+        <w:br w:type="page"/>
+      </w:r>
+    </w:p>
+    <w:p>
+      <w:pPr>
+        <w:pStyle w:val="NormalWeb"/>
+        <w:shd w:val="clear" w:color="auto" w:fill="FFFFFF"/>
+        <w:spacing w:before="180" w:beforeAutospacing="0" w:after="180" w:afterAutospacing="0" w:line="276" w:lineRule="auto"/>
+        <w:rPr>
+          <w:rStyle w:val="Strong"/>
+          <w:color w:val="000000" w:themeColor="text1"/>
+        </w:rPr>
+      </w:pPr>
+      <w:r>
+        <w:rPr>
+          <w:b/>
+          <w:bCs/>
+          <w:noProof/>
+          <w:color w:val="000000" w:themeColor="text1"/>
+        </w:rPr>
+        <w:lastRenderedPageBreak/>
+        <w:drawing>
+          <wp:anchor distT="0" distB="0" distL="114300" distR="114300" simplePos="0" relativeHeight="251659264" behindDoc="0" locked="0" layoutInCell="1" allowOverlap="1" wp14:anchorId="62EC86F7" wp14:editId="7896A947">
             <wp:simplePos x="0" y="0"/>
             <wp:positionH relativeFrom="column">
-              <wp:posOffset>312353</wp:posOffset>
+              <wp:posOffset>312420</wp:posOffset>
             </wp:positionH>
             <wp:positionV relativeFrom="page">
-              <wp:posOffset>1322739</wp:posOffset>
+              <wp:posOffset>1323340</wp:posOffset>
             </wp:positionV>
             <wp:extent cx="5237480" cy="3656330"/>
             <wp:effectExtent l="0" t="0" r="0" b="1270"/>
@@ -3040,7 +3410,7 @@
                     <pic:cNvPicPr/>
                   </pic:nvPicPr>
                   <pic:blipFill>
-                    <a:blip r:embed="rId9" cstate="print">
+                    <a:blip r:embed="rId16" cstate="print">
                       <a:extLst>
                         <a:ext uri="{28A0092B-C50C-407E-A947-70E740481C1C}">
                           <a14:useLocalDpi xmlns:a14="http://schemas.microsoft.com/office/drawing/2010/main" val="0"/>
@@ -3074,27 +3444,20 @@
       </w:r>
       <w:r>
         <w:rPr>
-          <w:rStyle w:val="a4"/>
-          <w:color w:val="000000" w:themeColor="text1"/>
-        </w:rPr>
-        <w:t>Implementation de</w:t>
-      </w:r>
-      <w:r>
-        <w:rPr>
-          <w:rStyle w:val="a4"/>
-          <w:color w:val="000000" w:themeColor="text1"/>
-        </w:rPr>
-        <w:t>tails</w:t>
+          <w:rStyle w:val="Strong"/>
+          <w:color w:val="000000" w:themeColor="text1"/>
+        </w:rPr>
+        <w:t>GUI Designs</w:t>
       </w:r>
     </w:p>
     <w:p>
       <w:pPr>
-        <w:pStyle w:val="a3"/>
+        <w:pStyle w:val="NormalWeb"/>
         <w:shd w:val="clear" w:color="auto" w:fill="FFFFFF"/>
         <w:spacing w:before="180" w:beforeAutospacing="0" w:after="180" w:afterAutospacing="0" w:line="276" w:lineRule="auto"/>
         <w:jc w:val="center"/>
         <w:rPr>
-          <w:rStyle w:val="a4"/>
+          <w:rStyle w:val="Strong"/>
           <w:b w:val="0"/>
           <w:bCs w:val="0"/>
           <w:color w:val="000000" w:themeColor="text1"/>
@@ -3131,7 +3494,7 @@
                     <pic:cNvPicPr/>
                   </pic:nvPicPr>
                   <pic:blipFill>
-                    <a:blip r:embed="rId10" cstate="print">
+                    <a:blip r:embed="rId17" cstate="print">
                       <a:extLst>
                         <a:ext uri="{28A0092B-C50C-407E-A947-70E740481C1C}">
                           <a14:useLocalDpi xmlns:a14="http://schemas.microsoft.com/office/drawing/2010/main" val="0"/>
@@ -3165,58 +3528,111 @@
       </w:r>
       <w:r>
         <w:rPr>
-          <w:rStyle w:val="a4"/>
-          <w:b w:val="0"/>
-          <w:bCs w:val="0"/>
-          <w:color w:val="000000" w:themeColor="text1"/>
-        </w:rPr>
-        <w:t xml:space="preserve">Screen shot of prompt User joining dialog </w:t>
+          <w:rStyle w:val="Strong"/>
+          <w:b w:val="0"/>
+          <w:bCs w:val="0"/>
+          <w:color w:val="000000" w:themeColor="text1"/>
+        </w:rPr>
+        <w:t xml:space="preserve">Screen shot of </w:t>
+      </w:r>
+      <w:r>
+        <w:rPr>
+          <w:rStyle w:val="Strong"/>
+          <w:b w:val="0"/>
+          <w:bCs w:val="0"/>
+          <w:color w:val="000000" w:themeColor="text1"/>
+        </w:rPr>
+        <w:t xml:space="preserve">prompt </w:t>
+      </w:r>
+      <w:r>
+        <w:rPr>
+          <w:rStyle w:val="Strong"/>
+          <w:b w:val="0"/>
+          <w:bCs w:val="0"/>
+          <w:color w:val="000000" w:themeColor="text1"/>
+        </w:rPr>
+        <w:t>a User J</w:t>
+      </w:r>
+      <w:r>
+        <w:rPr>
+          <w:rStyle w:val="Strong"/>
+          <w:b w:val="0"/>
+          <w:bCs w:val="0"/>
+          <w:color w:val="000000" w:themeColor="text1"/>
+        </w:rPr>
+        <w:t>oin</w:t>
+      </w:r>
+      <w:r>
+        <w:rPr>
+          <w:rStyle w:val="Strong"/>
+          <w:b w:val="0"/>
+          <w:bCs w:val="0"/>
+          <w:color w:val="000000" w:themeColor="text1"/>
+        </w:rPr>
+        <w:t xml:space="preserve"> Request</w:t>
+      </w:r>
+      <w:r>
+        <w:rPr>
+          <w:rStyle w:val="Strong"/>
+          <w:b w:val="0"/>
+          <w:bCs w:val="0"/>
+          <w:color w:val="000000" w:themeColor="text1"/>
+        </w:rPr>
+        <w:t xml:space="preserve"> dialog </w:t>
+      </w:r>
+      <w:r>
+        <w:rPr>
+          <w:rStyle w:val="Strong"/>
+          <w:b w:val="0"/>
+          <w:bCs w:val="0"/>
+          <w:color w:val="000000" w:themeColor="text1"/>
+        </w:rPr>
+        <w:t>to the Manager</w:t>
       </w:r>
     </w:p>
     <w:p>
       <w:pPr>
-        <w:pStyle w:val="a3"/>
+        <w:pStyle w:val="NormalWeb"/>
         <w:shd w:val="clear" w:color="auto" w:fill="FFFFFF"/>
         <w:spacing w:before="180" w:beforeAutospacing="0" w:after="180" w:afterAutospacing="0" w:line="276" w:lineRule="auto"/>
         <w:jc w:val="center"/>
         <w:rPr>
-          <w:rStyle w:val="a4"/>
-          <w:b w:val="0"/>
-          <w:bCs w:val="0"/>
-          <w:color w:val="000000" w:themeColor="text1"/>
-        </w:rPr>
-      </w:pPr>
-      <w:r>
-        <w:rPr>
-          <w:rStyle w:val="a4"/>
-          <w:b w:val="0"/>
-          <w:bCs w:val="0"/>
-          <w:color w:val="000000" w:themeColor="text1"/>
-        </w:rPr>
-        <w:lastRenderedPageBreak/>
+          <w:rStyle w:val="Strong"/>
+          <w:b w:val="0"/>
+          <w:bCs w:val="0"/>
+          <w:color w:val="000000" w:themeColor="text1"/>
+        </w:rPr>
+      </w:pPr>
+      <w:r>
+        <w:rPr>
+          <w:rStyle w:val="Strong"/>
+          <w:b w:val="0"/>
+          <w:bCs w:val="0"/>
+          <w:color w:val="000000" w:themeColor="text1"/>
+        </w:rPr>
         <w:t>Screen shot of Manager window</w:t>
       </w:r>
     </w:p>
     <w:p>
       <w:pPr>
-        <w:pStyle w:val="a3"/>
+        <w:pStyle w:val="NormalWeb"/>
         <w:shd w:val="clear" w:color="auto" w:fill="FFFFFF"/>
         <w:spacing w:before="180" w:beforeAutospacing="0" w:after="180" w:afterAutospacing="0" w:line="276" w:lineRule="auto"/>
         <w:jc w:val="center"/>
         <w:rPr>
-          <w:rStyle w:val="a4"/>
+          <w:rStyle w:val="Strong"/>
           <w:color w:val="000000" w:themeColor="text1"/>
         </w:rPr>
       </w:pPr>
     </w:p>
     <w:p>
       <w:pPr>
-        <w:pStyle w:val="a3"/>
+        <w:pStyle w:val="NormalWeb"/>
         <w:shd w:val="clear" w:color="auto" w:fill="FFFFFF"/>
         <w:spacing w:before="180" w:beforeAutospacing="0" w:after="180" w:afterAutospacing="0" w:line="276" w:lineRule="auto"/>
         <w:jc w:val="center"/>
         <w:rPr>
-          <w:rStyle w:val="a4"/>
+          <w:rStyle w:val="Strong"/>
           <w:b w:val="0"/>
           <w:bCs w:val="0"/>
           <w:color w:val="000000" w:themeColor="text1"/>
@@ -3227,8 +3643,70 @@
           <w:noProof/>
           <w:color w:val="000000" w:themeColor="text1"/>
         </w:rPr>
+        <w:lastRenderedPageBreak/>
         <w:drawing>
-          <wp:anchor distT="0" distB="0" distL="114300" distR="114300" simplePos="0" relativeHeight="251660288" behindDoc="0" locked="0" layoutInCell="1" allowOverlap="1" wp14:anchorId="0D6401EB" wp14:editId="52570415">
+          <wp:anchor distT="0" distB="0" distL="114300" distR="114300" simplePos="0" relativeHeight="251661312" behindDoc="0" locked="0" layoutInCell="1" allowOverlap="1" wp14:anchorId="5D90A638" wp14:editId="715C288C">
+            <wp:simplePos x="0" y="0"/>
+            <wp:positionH relativeFrom="column">
+              <wp:posOffset>240030</wp:posOffset>
+            </wp:positionH>
+            <wp:positionV relativeFrom="page">
+              <wp:posOffset>5141999</wp:posOffset>
+            </wp:positionV>
+            <wp:extent cx="5309870" cy="3698875"/>
+            <wp:effectExtent l="0" t="0" r="0" b="0"/>
+            <wp:wrapTopAndBottom/>
+            <wp:docPr id="5" name="Picture 5"/>
+            <wp:cNvGraphicFramePr>
+              <a:graphicFrameLocks xmlns:a="http://schemas.openxmlformats.org/drawingml/2006/main" noChangeAspect="1"/>
+            </wp:cNvGraphicFramePr>
+            <a:graphic xmlns:a="http://schemas.openxmlformats.org/drawingml/2006/main">
+              <a:graphicData uri="http://schemas.openxmlformats.org/drawingml/2006/picture">
+                <pic:pic xmlns:pic="http://schemas.openxmlformats.org/drawingml/2006/picture">
+                  <pic:nvPicPr>
+                    <pic:cNvPr id="5" name="Picture 5"/>
+                    <pic:cNvPicPr/>
+                  </pic:nvPicPr>
+                  <pic:blipFill>
+                    <a:blip r:embed="rId18">
+                      <a:extLst>
+                        <a:ext uri="{28A0092B-C50C-407E-A947-70E740481C1C}">
+                          <a14:useLocalDpi xmlns:a14="http://schemas.microsoft.com/office/drawing/2010/main" val="0"/>
+                        </a:ext>
+                      </a:extLst>
+                    </a:blip>
+                    <a:stretch>
+                      <a:fillRect/>
+                    </a:stretch>
+                  </pic:blipFill>
+                  <pic:spPr>
+                    <a:xfrm>
+                      <a:off x="0" y="0"/>
+                      <a:ext cx="5309870" cy="3698875"/>
+                    </a:xfrm>
+                    <a:prstGeom prst="rect">
+                      <a:avLst/>
+                    </a:prstGeom>
+                  </pic:spPr>
+                </pic:pic>
+              </a:graphicData>
+            </a:graphic>
+            <wp14:sizeRelH relativeFrom="page">
+              <wp14:pctWidth>0</wp14:pctWidth>
+            </wp14:sizeRelH>
+            <wp14:sizeRelV relativeFrom="page">
+              <wp14:pctHeight>0</wp14:pctHeight>
+            </wp14:sizeRelV>
+          </wp:anchor>
+        </w:drawing>
+      </w:r>
+      <w:r>
+        <w:rPr>
+          <w:noProof/>
+          <w:color w:val="000000" w:themeColor="text1"/>
+        </w:rPr>
+        <w:drawing>
+          <wp:anchor distT="0" distB="0" distL="114300" distR="114300" simplePos="0" relativeHeight="251660288" behindDoc="0" locked="0" layoutInCell="1" allowOverlap="1" wp14:anchorId="0D6401EB" wp14:editId="20FDB164">
             <wp:simplePos x="0" y="0"/>
             <wp:positionH relativeFrom="column">
               <wp:posOffset>240030</wp:posOffset>
@@ -3251,7 +3729,7 @@
                     <pic:cNvPicPr/>
                   </pic:nvPicPr>
                   <pic:blipFill>
-                    <a:blip r:embed="rId11" cstate="print">
+                    <a:blip r:embed="rId19" cstate="print">
                       <a:extLst>
                         <a:ext uri="{28A0092B-C50C-407E-A947-70E740481C1C}">
                           <a14:useLocalDpi xmlns:a14="http://schemas.microsoft.com/office/drawing/2010/main" val="0"/>
@@ -3285,7 +3763,7 @@
       </w:r>
       <w:r>
         <w:rPr>
-          <w:rStyle w:val="a4"/>
+          <w:rStyle w:val="Strong"/>
           <w:b w:val="0"/>
           <w:bCs w:val="0"/>
           <w:color w:val="000000" w:themeColor="text1"/>
@@ -3295,57 +3773,831 @@
     </w:p>
     <w:p>
       <w:pPr>
-        <w:pStyle w:val="a3"/>
+        <w:tabs>
+          <w:tab w:val="left" w:pos="4042"/>
+        </w:tabs>
+        <w:jc w:val="center"/>
+      </w:pPr>
+      <w:r>
+        <w:t xml:space="preserve">Screen shot of users receiving a notice when the manager </w:t>
+      </w:r>
+      <w:r>
+        <w:t>terminates</w:t>
+      </w:r>
+      <w:r>
+        <w:t xml:space="preserve"> the white board</w:t>
+      </w:r>
+    </w:p>
+    <w:p/>
+    <w:p/>
+    <w:p/>
+    <w:p/>
+    <w:p>
+      <w:pPr>
+        <w:jc w:val="center"/>
+      </w:pPr>
+      <w:r>
+        <w:rPr>
+          <w:noProof/>
+          <w:color w:val="000000" w:themeColor="text1"/>
+        </w:rPr>
+        <w:lastRenderedPageBreak/>
+        <w:drawing>
+          <wp:anchor distT="0" distB="0" distL="114300" distR="114300" simplePos="0" relativeHeight="251662336" behindDoc="0" locked="0" layoutInCell="1" allowOverlap="1" wp14:anchorId="1D6A09D8" wp14:editId="2907F39A">
+            <wp:simplePos x="0" y="0"/>
+            <wp:positionH relativeFrom="column">
+              <wp:posOffset>362989</wp:posOffset>
+            </wp:positionH>
+            <wp:positionV relativeFrom="page">
+              <wp:posOffset>1035974</wp:posOffset>
+            </wp:positionV>
+            <wp:extent cx="5237480" cy="3641090"/>
+            <wp:effectExtent l="0" t="0" r="0" b="3810"/>
+            <wp:wrapTopAndBottom/>
+            <wp:docPr id="6" name="Picture 6"/>
+            <wp:cNvGraphicFramePr>
+              <a:graphicFrameLocks xmlns:a="http://schemas.openxmlformats.org/drawingml/2006/main" noChangeAspect="1"/>
+            </wp:cNvGraphicFramePr>
+            <a:graphic xmlns:a="http://schemas.openxmlformats.org/drawingml/2006/main">
+              <a:graphicData uri="http://schemas.openxmlformats.org/drawingml/2006/picture">
+                <pic:pic xmlns:pic="http://schemas.openxmlformats.org/drawingml/2006/picture">
+                  <pic:nvPicPr>
+                    <pic:cNvPr id="6" name="Picture 6"/>
+                    <pic:cNvPicPr/>
+                  </pic:nvPicPr>
+                  <pic:blipFill>
+                    <a:blip r:embed="rId20">
+                      <a:extLst>
+                        <a:ext uri="{28A0092B-C50C-407E-A947-70E740481C1C}">
+                          <a14:useLocalDpi xmlns:a14="http://schemas.microsoft.com/office/drawing/2010/main" val="0"/>
+                        </a:ext>
+                      </a:extLst>
+                    </a:blip>
+                    <a:stretch>
+                      <a:fillRect/>
+                    </a:stretch>
+                  </pic:blipFill>
+                  <pic:spPr>
+                    <a:xfrm>
+                      <a:off x="0" y="0"/>
+                      <a:ext cx="5237480" cy="3641090"/>
+                    </a:xfrm>
+                    <a:prstGeom prst="rect">
+                      <a:avLst/>
+                    </a:prstGeom>
+                  </pic:spPr>
+                </pic:pic>
+              </a:graphicData>
+            </a:graphic>
+            <wp14:sizeRelH relativeFrom="page">
+              <wp14:pctWidth>0</wp14:pctWidth>
+            </wp14:sizeRelH>
+            <wp14:sizeRelV relativeFrom="page">
+              <wp14:pctHeight>0</wp14:pctHeight>
+            </wp14:sizeRelV>
+          </wp:anchor>
+        </w:drawing>
+      </w:r>
+      <w:r>
+        <w:t>Screen shot of manager click Quit with unsaved changes</w:t>
+      </w:r>
+    </w:p>
+    <w:p/>
+    <w:p/>
+    <w:p>
+      <w:pPr>
+        <w:pStyle w:val="NormalWeb"/>
         <w:shd w:val="clear" w:color="auto" w:fill="FFFFFF"/>
         <w:spacing w:before="180" w:beforeAutospacing="0" w:after="180" w:afterAutospacing="0" w:line="276" w:lineRule="auto"/>
         <w:rPr>
-          <w:rStyle w:val="a4"/>
-          <w:rFonts w:eastAsiaTheme="minorEastAsia" w:hint="eastAsia"/>
-          <w:b w:val="0"/>
-          <w:bCs w:val="0"/>
-          <w:color w:val="000000" w:themeColor="text1"/>
-          <w:lang w:val="en-US"/>
-        </w:rPr>
-      </w:pPr>
-      <w:bookmarkStart w:id="0" w:name="_Hlk117548233"/>
-      <w:r>
-        <w:rPr>
-          <w:rStyle w:val="a4"/>
-          <w:rFonts w:eastAsiaTheme="minorEastAsia"/>
-          <w:b w:val="0"/>
-          <w:bCs w:val="0"/>
-          <w:color w:val="000000" w:themeColor="text1"/>
-        </w:rPr>
-        <w:t xml:space="preserve">Application is the start point which first set up socket connection between user and server, then launch the GUI. Controller defines how the application would behave, such trigger </w:t>
+          <w:rStyle w:val="Strong"/>
+          <w:color w:val="000000" w:themeColor="text1"/>
+        </w:rPr>
+      </w:pPr>
+      <w:r>
+        <w:rPr>
+          <w:rStyle w:val="Strong"/>
+          <w:color w:val="000000" w:themeColor="text1"/>
+        </w:rPr>
+        <w:t>Implementation detail</w:t>
+      </w:r>
+      <w:r>
+        <w:rPr>
+          <w:rStyle w:val="Strong"/>
+          <w:color w:val="000000" w:themeColor="text1"/>
+        </w:rPr>
+        <w:t>s</w:t>
+      </w:r>
+    </w:p>
+    <w:p>
+      <w:pPr>
+        <w:pStyle w:val="NormalWeb"/>
+        <w:shd w:val="clear" w:color="auto" w:fill="FFFFFF"/>
+        <w:spacing w:before="180" w:beforeAutospacing="0" w:after="180" w:afterAutospacing="0" w:line="276" w:lineRule="auto"/>
+        <w:rPr>
+          <w:rStyle w:val="Strong"/>
+          <w:b w:val="0"/>
+          <w:bCs w:val="0"/>
+          <w:color w:val="000000" w:themeColor="text1"/>
+        </w:rPr>
+      </w:pPr>
+      <w:r>
+        <w:rPr>
+          <w:rStyle w:val="Strong"/>
+          <w:b w:val="0"/>
+          <w:bCs w:val="0"/>
+          <w:color w:val="000000" w:themeColor="text1"/>
+        </w:rPr>
+        <w:t>As shown in the above design diagrams, the whole project is composed of Client, Application, Server, Drawing shapes</w:t>
+      </w:r>
+      <w:r>
+        <w:rPr>
+          <w:rStyle w:val="Strong"/>
+          <w:b w:val="0"/>
+          <w:bCs w:val="0"/>
+          <w:color w:val="000000" w:themeColor="text1"/>
+        </w:rPr>
+        <w:t>, Messages for socket communication</w:t>
+      </w:r>
+      <w:r>
+        <w:rPr>
+          <w:rStyle w:val="Strong"/>
+          <w:b w:val="0"/>
+          <w:bCs w:val="0"/>
+          <w:color w:val="000000" w:themeColor="text1"/>
+        </w:rPr>
+        <w:t xml:space="preserve"> and some utility methods under Util. After setting up the </w:t>
+      </w:r>
+      <w:r>
+        <w:rPr>
+          <w:rStyle w:val="Strong"/>
+          <w:b w:val="0"/>
+          <w:bCs w:val="0"/>
+          <w:color w:val="000000" w:themeColor="text1"/>
+        </w:rPr>
+        <w:t xml:space="preserve">central </w:t>
+      </w:r>
+      <w:r>
+        <w:rPr>
+          <w:rStyle w:val="Strong"/>
+          <w:b w:val="0"/>
+          <w:bCs w:val="0"/>
+          <w:color w:val="000000" w:themeColor="text1"/>
+        </w:rPr>
+        <w:t xml:space="preserve">server with the server address and port, the </w:t>
       </w:r>
       <w:proofErr w:type="spellStart"/>
-      <w:proofErr w:type="gramStart"/>
-      <w:r>
-        <w:rPr>
-          <w:rStyle w:val="a4"/>
-          <w:rFonts w:eastAsiaTheme="minorEastAsia"/>
-          <w:b w:val="0"/>
-          <w:bCs w:val="0"/>
-          <w:color w:val="000000" w:themeColor="text1"/>
-        </w:rPr>
-        <w:t>a</w:t>
+      <w:r>
+        <w:rPr>
+          <w:rStyle w:val="Strong"/>
+          <w:b w:val="0"/>
+          <w:bCs w:val="0"/>
+          <w:color w:val="000000" w:themeColor="text1"/>
+        </w:rPr>
+        <w:t>CreateRequest</w:t>
       </w:r>
       <w:proofErr w:type="spellEnd"/>
-      <w:proofErr w:type="gramEnd"/>
-      <w:r>
-        <w:rPr>
-          <w:rStyle w:val="a4"/>
-          <w:rFonts w:eastAsiaTheme="minorEastAsia"/>
-          <w:b w:val="0"/>
-          <w:bCs w:val="0"/>
-          <w:color w:val="000000" w:themeColor="text1"/>
-        </w:rPr>
-        <w:t xml:space="preserve"> event when a button being clicked or display confirmation dialog when receive update from server. Model is a data container which store information that is relevant to the object and define how the object would behave. </w:t>
-      </w:r>
-      <w:bookmarkEnd w:id="0"/>
+      <w:r>
+        <w:rPr>
+          <w:rStyle w:val="Strong"/>
+          <w:b w:val="0"/>
+          <w:bCs w:val="0"/>
+          <w:color w:val="000000" w:themeColor="text1"/>
+        </w:rPr>
+        <w:t xml:space="preserve"> and </w:t>
+      </w:r>
+      <w:proofErr w:type="spellStart"/>
+      <w:r>
+        <w:rPr>
+          <w:rStyle w:val="Strong"/>
+          <w:b w:val="0"/>
+          <w:bCs w:val="0"/>
+          <w:color w:val="000000" w:themeColor="text1"/>
+        </w:rPr>
+        <w:t>JoinRequest</w:t>
+      </w:r>
+      <w:proofErr w:type="spellEnd"/>
+      <w:r>
+        <w:rPr>
+          <w:rStyle w:val="Strong"/>
+          <w:b w:val="0"/>
+          <w:bCs w:val="0"/>
+          <w:color w:val="000000" w:themeColor="text1"/>
+        </w:rPr>
+        <w:t xml:space="preserve"> are the two starting points for Manager and Users to launch the</w:t>
+      </w:r>
+      <w:r>
+        <w:rPr>
+          <w:rStyle w:val="Strong"/>
+          <w:b w:val="0"/>
+          <w:bCs w:val="0"/>
+          <w:color w:val="000000" w:themeColor="text1"/>
+        </w:rPr>
+        <w:t>ir</w:t>
+      </w:r>
+      <w:r>
+        <w:rPr>
+          <w:rStyle w:val="Strong"/>
+          <w:b w:val="0"/>
+          <w:bCs w:val="0"/>
+          <w:color w:val="000000" w:themeColor="text1"/>
+        </w:rPr>
+        <w:t xml:space="preserve"> respective a</w:t>
+      </w:r>
+      <w:r>
+        <w:rPr>
+          <w:rStyle w:val="Strong"/>
+          <w:b w:val="0"/>
+          <w:bCs w:val="0"/>
+          <w:color w:val="000000" w:themeColor="text1"/>
+        </w:rPr>
+        <w:t>pplication</w:t>
+      </w:r>
+      <w:r>
+        <w:rPr>
+          <w:rStyle w:val="Strong"/>
+          <w:b w:val="0"/>
+          <w:bCs w:val="0"/>
+          <w:color w:val="000000" w:themeColor="text1"/>
+        </w:rPr>
+        <w:t>s</w:t>
+      </w:r>
+      <w:r>
+        <w:rPr>
+          <w:rStyle w:val="Strong"/>
+          <w:b w:val="0"/>
+          <w:bCs w:val="0"/>
+          <w:color w:val="000000" w:themeColor="text1"/>
+        </w:rPr>
+        <w:t>.</w:t>
+      </w:r>
+      <w:r>
+        <w:rPr>
+          <w:rStyle w:val="Strong"/>
+          <w:b w:val="0"/>
+          <w:bCs w:val="0"/>
+          <w:color w:val="000000" w:themeColor="text1"/>
+        </w:rPr>
+        <w:t xml:space="preserve"> </w:t>
+      </w:r>
+      <w:r>
+        <w:rPr>
+          <w:rStyle w:val="Strong"/>
+          <w:b w:val="0"/>
+          <w:bCs w:val="0"/>
+          <w:color w:val="000000" w:themeColor="text1"/>
+        </w:rPr>
+        <w:t>It</w:t>
+      </w:r>
+      <w:r>
+        <w:rPr>
+          <w:rStyle w:val="Strong"/>
+          <w:b w:val="0"/>
+          <w:bCs w:val="0"/>
+          <w:color w:val="000000" w:themeColor="text1"/>
+        </w:rPr>
+        <w:t xml:space="preserve"> </w:t>
+      </w:r>
+      <w:r>
+        <w:rPr>
+          <w:rStyle w:val="Strong"/>
+          <w:b w:val="0"/>
+          <w:bCs w:val="0"/>
+          <w:color w:val="000000" w:themeColor="text1"/>
+        </w:rPr>
+        <w:t xml:space="preserve">will first </w:t>
+      </w:r>
+      <w:r>
+        <w:rPr>
+          <w:rStyle w:val="Strong"/>
+          <w:b w:val="0"/>
+          <w:bCs w:val="0"/>
+          <w:color w:val="000000" w:themeColor="text1"/>
+        </w:rPr>
+        <w:t>set</w:t>
+      </w:r>
+      <w:r>
+        <w:rPr>
+          <w:rStyle w:val="Strong"/>
+          <w:b w:val="0"/>
+          <w:bCs w:val="0"/>
+          <w:color w:val="000000" w:themeColor="text1"/>
+        </w:rPr>
+        <w:t xml:space="preserve"> up socket connection</w:t>
+      </w:r>
+      <w:r>
+        <w:rPr>
+          <w:rStyle w:val="Strong"/>
+          <w:b w:val="0"/>
+          <w:bCs w:val="0"/>
+          <w:color w:val="000000" w:themeColor="text1"/>
+        </w:rPr>
+        <w:t>s</w:t>
+      </w:r>
+      <w:r>
+        <w:rPr>
+          <w:rStyle w:val="Strong"/>
+          <w:b w:val="0"/>
+          <w:bCs w:val="0"/>
+          <w:color w:val="000000" w:themeColor="text1"/>
+        </w:rPr>
+        <w:t xml:space="preserve"> between </w:t>
+      </w:r>
+      <w:r>
+        <w:rPr>
+          <w:rStyle w:val="Strong"/>
+          <w:b w:val="0"/>
+          <w:bCs w:val="0"/>
+          <w:color w:val="000000" w:themeColor="text1"/>
+        </w:rPr>
+        <w:t xml:space="preserve">the </w:t>
+      </w:r>
+      <w:r>
+        <w:rPr>
+          <w:rStyle w:val="Strong"/>
+          <w:b w:val="0"/>
+          <w:bCs w:val="0"/>
+          <w:color w:val="000000" w:themeColor="text1"/>
+        </w:rPr>
+        <w:t xml:space="preserve">user and </w:t>
+      </w:r>
+      <w:r>
+        <w:rPr>
+          <w:rStyle w:val="Strong"/>
+          <w:b w:val="0"/>
+          <w:bCs w:val="0"/>
+          <w:color w:val="000000" w:themeColor="text1"/>
+        </w:rPr>
+        <w:t xml:space="preserve">the </w:t>
+      </w:r>
+      <w:r>
+        <w:rPr>
+          <w:rStyle w:val="Strong"/>
+          <w:b w:val="0"/>
+          <w:bCs w:val="0"/>
+          <w:color w:val="000000" w:themeColor="text1"/>
+        </w:rPr>
+        <w:t xml:space="preserve">server, then launch the GUI. </w:t>
+      </w:r>
+      <w:r>
+        <w:rPr>
+          <w:rStyle w:val="Strong"/>
+          <w:b w:val="0"/>
+          <w:bCs w:val="0"/>
+          <w:color w:val="000000" w:themeColor="text1"/>
+        </w:rPr>
+        <w:t xml:space="preserve">The application </w:t>
+      </w:r>
+      <w:r>
+        <w:rPr>
+          <w:rStyle w:val="Strong"/>
+          <w:b w:val="0"/>
+          <w:bCs w:val="0"/>
+          <w:color w:val="000000" w:themeColor="text1"/>
+        </w:rPr>
+        <w:t>is composed of three parts: the Controller, View and Model.</w:t>
+      </w:r>
+      <w:r>
+        <w:rPr>
+          <w:rStyle w:val="Strong"/>
+          <w:b w:val="0"/>
+          <w:bCs w:val="0"/>
+          <w:color w:val="000000" w:themeColor="text1"/>
+        </w:rPr>
+        <w:t xml:space="preserve"> </w:t>
+      </w:r>
+      <w:r>
+        <w:rPr>
+          <w:rStyle w:val="Strong"/>
+          <w:b w:val="0"/>
+          <w:bCs w:val="0"/>
+          <w:color w:val="000000" w:themeColor="text1"/>
+        </w:rPr>
+        <w:t>Controller</w:t>
+      </w:r>
+      <w:r>
+        <w:rPr>
+          <w:rStyle w:val="Strong"/>
+          <w:b w:val="0"/>
+          <w:bCs w:val="0"/>
+          <w:color w:val="000000" w:themeColor="text1"/>
+        </w:rPr>
+        <w:t>s</w:t>
+      </w:r>
+      <w:r>
+        <w:rPr>
+          <w:rStyle w:val="Strong"/>
+          <w:b w:val="0"/>
+          <w:bCs w:val="0"/>
+          <w:color w:val="000000" w:themeColor="text1"/>
+        </w:rPr>
+        <w:t xml:space="preserve"> define how the application would behave, such</w:t>
+      </w:r>
+      <w:r>
+        <w:rPr>
+          <w:rStyle w:val="Strong"/>
+          <w:b w:val="0"/>
+          <w:bCs w:val="0"/>
+          <w:color w:val="000000" w:themeColor="text1"/>
+        </w:rPr>
+        <w:t xml:space="preserve"> as</w:t>
+      </w:r>
+      <w:r>
+        <w:rPr>
+          <w:rStyle w:val="Strong"/>
+          <w:b w:val="0"/>
+          <w:bCs w:val="0"/>
+          <w:color w:val="000000" w:themeColor="text1"/>
+        </w:rPr>
+        <w:t xml:space="preserve"> trigger</w:t>
+      </w:r>
+      <w:r>
+        <w:rPr>
+          <w:rStyle w:val="Strong"/>
+          <w:b w:val="0"/>
+          <w:bCs w:val="0"/>
+          <w:color w:val="000000" w:themeColor="text1"/>
+        </w:rPr>
+        <w:t>ing</w:t>
+      </w:r>
+      <w:r>
+        <w:rPr>
+          <w:rStyle w:val="Strong"/>
+          <w:b w:val="0"/>
+          <w:bCs w:val="0"/>
+          <w:color w:val="000000" w:themeColor="text1"/>
+        </w:rPr>
+        <w:t xml:space="preserve"> a</w:t>
+      </w:r>
+      <w:r>
+        <w:rPr>
+          <w:rStyle w:val="Strong"/>
+          <w:b w:val="0"/>
+          <w:bCs w:val="0"/>
+          <w:color w:val="000000" w:themeColor="text1"/>
+        </w:rPr>
+        <w:t>n</w:t>
+      </w:r>
+      <w:r>
+        <w:rPr>
+          <w:rStyle w:val="Strong"/>
+          <w:b w:val="0"/>
+          <w:bCs w:val="0"/>
+          <w:color w:val="000000" w:themeColor="text1"/>
+        </w:rPr>
+        <w:t xml:space="preserve"> event when a button being clicked or display</w:t>
+      </w:r>
+      <w:r>
+        <w:rPr>
+          <w:rStyle w:val="Strong"/>
+          <w:b w:val="0"/>
+          <w:bCs w:val="0"/>
+          <w:color w:val="000000" w:themeColor="text1"/>
+        </w:rPr>
+        <w:t>ing</w:t>
+      </w:r>
+      <w:r>
+        <w:rPr>
+          <w:rStyle w:val="Strong"/>
+          <w:b w:val="0"/>
+          <w:bCs w:val="0"/>
+          <w:color w:val="000000" w:themeColor="text1"/>
+        </w:rPr>
+        <w:t xml:space="preserve"> confirmation dialog when receiv</w:t>
+      </w:r>
+      <w:r>
+        <w:rPr>
+          <w:rStyle w:val="Strong"/>
+          <w:b w:val="0"/>
+          <w:bCs w:val="0"/>
+          <w:color w:val="000000" w:themeColor="text1"/>
+        </w:rPr>
+        <w:t>ing</w:t>
+      </w:r>
+      <w:r>
+        <w:rPr>
+          <w:rStyle w:val="Strong"/>
+          <w:b w:val="0"/>
+          <w:bCs w:val="0"/>
+          <w:color w:val="000000" w:themeColor="text1"/>
+        </w:rPr>
+        <w:t xml:space="preserve"> update from server. Model is a data container</w:t>
+      </w:r>
+      <w:r>
+        <w:rPr>
+          <w:rStyle w:val="Strong"/>
+          <w:b w:val="0"/>
+          <w:bCs w:val="0"/>
+          <w:color w:val="000000" w:themeColor="text1"/>
+        </w:rPr>
+        <w:t xml:space="preserve">, where </w:t>
+      </w:r>
+      <w:r>
+        <w:rPr>
+          <w:rStyle w:val="Strong"/>
+          <w:b w:val="0"/>
+          <w:bCs w:val="0"/>
+          <w:color w:val="000000" w:themeColor="text1"/>
+        </w:rPr>
+        <w:t>relevant</w:t>
+      </w:r>
+      <w:r>
+        <w:rPr>
+          <w:rStyle w:val="Strong"/>
+          <w:b w:val="0"/>
+          <w:bCs w:val="0"/>
+          <w:color w:val="000000" w:themeColor="text1"/>
+        </w:rPr>
+        <w:t xml:space="preserve"> </w:t>
+      </w:r>
+      <w:r>
+        <w:rPr>
+          <w:rStyle w:val="Strong"/>
+          <w:b w:val="0"/>
+          <w:bCs w:val="0"/>
+          <w:color w:val="000000" w:themeColor="text1"/>
+        </w:rPr>
+        <w:t xml:space="preserve">information </w:t>
+      </w:r>
+      <w:r>
+        <w:rPr>
+          <w:rStyle w:val="Strong"/>
+          <w:b w:val="0"/>
+          <w:bCs w:val="0"/>
+          <w:color w:val="000000" w:themeColor="text1"/>
+        </w:rPr>
+        <w:t xml:space="preserve">about users </w:t>
+      </w:r>
+      <w:r>
+        <w:rPr>
+          <w:rStyle w:val="Strong"/>
+          <w:b w:val="0"/>
+          <w:bCs w:val="0"/>
+          <w:color w:val="000000" w:themeColor="text1"/>
+        </w:rPr>
+        <w:t>is</w:t>
+      </w:r>
+      <w:r>
+        <w:rPr>
+          <w:rStyle w:val="Strong"/>
+          <w:b w:val="0"/>
+          <w:bCs w:val="0"/>
+          <w:color w:val="000000" w:themeColor="text1"/>
+        </w:rPr>
+        <w:t xml:space="preserve"> stored</w:t>
+      </w:r>
+      <w:r>
+        <w:rPr>
+          <w:rStyle w:val="Strong"/>
+          <w:b w:val="0"/>
+          <w:bCs w:val="0"/>
+          <w:color w:val="000000" w:themeColor="text1"/>
+        </w:rPr>
+        <w:t xml:space="preserve"> and define how the object would behave.</w:t>
+      </w:r>
+      <w:r>
+        <w:rPr>
+          <w:rStyle w:val="Strong"/>
+          <w:b w:val="0"/>
+          <w:bCs w:val="0"/>
+          <w:color w:val="000000" w:themeColor="text1"/>
+        </w:rPr>
+        <w:t xml:space="preserve"> </w:t>
+      </w:r>
+      <w:r>
+        <w:rPr>
+          <w:rStyle w:val="Strong"/>
+          <w:b w:val="0"/>
+          <w:bCs w:val="0"/>
+          <w:color w:val="000000" w:themeColor="text1"/>
+        </w:rPr>
+        <w:t>encapsulate all the logic, business and alike, of the domain problem you are working with.</w:t>
+      </w:r>
+    </w:p>
+    <w:p>
+      <w:pPr>
+        <w:pStyle w:val="NormalWeb"/>
+        <w:shd w:val="clear" w:color="auto" w:fill="FFFFFF"/>
+        <w:spacing w:before="180" w:beforeAutospacing="0" w:after="180" w:afterAutospacing="0" w:line="276" w:lineRule="auto"/>
+        <w:rPr>
+          <w:rStyle w:val="Strong"/>
+          <w:b w:val="0"/>
+          <w:bCs w:val="0"/>
+          <w:color w:val="000000" w:themeColor="text1"/>
+        </w:rPr>
+      </w:pPr>
+      <w:r>
+        <w:rPr>
+          <w:rStyle w:val="Strong"/>
+          <w:b w:val="0"/>
+          <w:bCs w:val="0"/>
+          <w:color w:val="000000" w:themeColor="text1"/>
+        </w:rPr>
+        <w:t xml:space="preserve">Explain about the relation between Model, </w:t>
+      </w:r>
+      <w:proofErr w:type="spellStart"/>
+      <w:r>
+        <w:rPr>
+          <w:rStyle w:val="Strong"/>
+          <w:b w:val="0"/>
+          <w:bCs w:val="0"/>
+          <w:color w:val="000000" w:themeColor="text1"/>
+        </w:rPr>
+        <w:t>userController</w:t>
+      </w:r>
+      <w:proofErr w:type="spellEnd"/>
+      <w:r>
+        <w:rPr>
+          <w:rStyle w:val="Strong"/>
+          <w:b w:val="0"/>
+          <w:bCs w:val="0"/>
+          <w:color w:val="000000" w:themeColor="text1"/>
+        </w:rPr>
+        <w:t>, Application</w:t>
+      </w:r>
+    </w:p>
+    <w:p>
+      <w:pPr>
+        <w:pStyle w:val="NormalWeb"/>
+        <w:shd w:val="clear" w:color="auto" w:fill="FFFFFF"/>
+        <w:spacing w:before="180" w:beforeAutospacing="0" w:after="180" w:afterAutospacing="0" w:line="276" w:lineRule="auto"/>
+        <w:rPr>
+          <w:rStyle w:val="Strong"/>
+          <w:color w:val="000000" w:themeColor="text1"/>
+        </w:rPr>
+      </w:pPr>
+    </w:p>
+    <w:p>
+      <w:pPr>
+        <w:pStyle w:val="NormalWeb"/>
+        <w:numPr>
+          <w:ilvl w:val="0"/>
+          <w:numId w:val="4"/>
+        </w:numPr>
+        <w:shd w:val="clear" w:color="auto" w:fill="FFFFFF"/>
+        <w:spacing w:before="180" w:beforeAutospacing="0" w:after="180" w:afterAutospacing="0" w:line="276" w:lineRule="auto"/>
+        <w:rPr>
+          <w:rStyle w:val="Strong"/>
+          <w:b w:val="0"/>
+          <w:bCs w:val="0"/>
+          <w:color w:val="000000" w:themeColor="text1"/>
+        </w:rPr>
+      </w:pPr>
+      <w:proofErr w:type="spellStart"/>
+      <w:r>
+        <w:rPr>
+          <w:rStyle w:val="Strong"/>
+          <w:b w:val="0"/>
+          <w:bCs w:val="0"/>
+          <w:color w:val="000000" w:themeColor="text1"/>
+        </w:rPr>
+        <w:t>JavaFx</w:t>
+      </w:r>
+      <w:proofErr w:type="spellEnd"/>
+      <w:r>
+        <w:rPr>
+          <w:rStyle w:val="Strong"/>
+          <w:b w:val="0"/>
+          <w:bCs w:val="0"/>
+          <w:color w:val="000000" w:themeColor="text1"/>
+        </w:rPr>
+        <w:t xml:space="preserve"> – our GUI</w:t>
+      </w:r>
+    </w:p>
+    <w:p>
+      <w:pPr>
+        <w:pStyle w:val="NormalWeb"/>
+        <w:numPr>
+          <w:ilvl w:val="0"/>
+          <w:numId w:val="4"/>
+        </w:numPr>
+        <w:shd w:val="clear" w:color="auto" w:fill="FFFFFF"/>
+        <w:spacing w:before="180" w:beforeAutospacing="0" w:after="180" w:afterAutospacing="0" w:line="276" w:lineRule="auto"/>
+        <w:rPr>
+          <w:rStyle w:val="Strong"/>
+          <w:b w:val="0"/>
+          <w:bCs w:val="0"/>
+          <w:color w:val="000000" w:themeColor="text1"/>
+        </w:rPr>
+      </w:pPr>
+      <w:r>
+        <w:rPr>
+          <w:rStyle w:val="Strong"/>
+          <w:b w:val="0"/>
+          <w:bCs w:val="0"/>
+          <w:color w:val="000000" w:themeColor="text1"/>
+        </w:rPr>
+        <w:t>How do we draw shapes onto pane?</w:t>
+      </w:r>
+    </w:p>
+    <w:p>
+      <w:pPr>
+        <w:pStyle w:val="NormalWeb"/>
+        <w:numPr>
+          <w:ilvl w:val="0"/>
+          <w:numId w:val="4"/>
+        </w:numPr>
+        <w:shd w:val="clear" w:color="auto" w:fill="FFFFFF"/>
+        <w:spacing w:before="180" w:beforeAutospacing="0" w:after="180" w:afterAutospacing="0" w:line="276" w:lineRule="auto"/>
+        <w:rPr>
+          <w:rStyle w:val="Strong"/>
+          <w:b w:val="0"/>
+          <w:bCs w:val="0"/>
+          <w:color w:val="000000" w:themeColor="text1"/>
+        </w:rPr>
+      </w:pPr>
+      <w:r>
+        <w:rPr>
+          <w:rStyle w:val="Strong"/>
+          <w:b w:val="0"/>
+          <w:bCs w:val="0"/>
+          <w:color w:val="000000" w:themeColor="text1"/>
+        </w:rPr>
+        <w:t>How do we handle concurrency? Multi-threading</w:t>
+      </w:r>
+    </w:p>
+    <w:p>
+      <w:pPr>
+        <w:pStyle w:val="NormalWeb"/>
+        <w:numPr>
+          <w:ilvl w:val="0"/>
+          <w:numId w:val="4"/>
+        </w:numPr>
+        <w:shd w:val="clear" w:color="auto" w:fill="FFFFFF"/>
+        <w:spacing w:before="180" w:beforeAutospacing="0" w:after="180" w:afterAutospacing="0" w:line="276" w:lineRule="auto"/>
+        <w:rPr>
+          <w:rStyle w:val="Strong"/>
+          <w:b w:val="0"/>
+          <w:bCs w:val="0"/>
+          <w:color w:val="000000" w:themeColor="text1"/>
+        </w:rPr>
+      </w:pPr>
+      <w:r>
+        <w:rPr>
+          <w:rStyle w:val="Strong"/>
+          <w:b w:val="0"/>
+          <w:bCs w:val="0"/>
+          <w:color w:val="000000" w:themeColor="text1"/>
+        </w:rPr>
+        <w:t xml:space="preserve">Database for Storage </w:t>
+      </w:r>
+      <w:r>
+        <w:rPr>
+          <w:rStyle w:val="Strong"/>
+          <w:b w:val="0"/>
+          <w:bCs w:val="0"/>
+          <w:color w:val="000000" w:themeColor="text1"/>
+        </w:rPr>
+        <w:t>–</w:t>
+      </w:r>
+      <w:r>
+        <w:rPr>
+          <w:rStyle w:val="Strong"/>
+          <w:b w:val="0"/>
+          <w:bCs w:val="0"/>
+          <w:color w:val="000000" w:themeColor="text1"/>
+        </w:rPr>
+        <w:t xml:space="preserve"> Model</w:t>
+      </w:r>
+    </w:p>
+    <w:p>
+      <w:pPr>
+        <w:pStyle w:val="NormalWeb"/>
+        <w:numPr>
+          <w:ilvl w:val="0"/>
+          <w:numId w:val="4"/>
+        </w:numPr>
+        <w:shd w:val="clear" w:color="auto" w:fill="FFFFFF"/>
+        <w:spacing w:before="180" w:beforeAutospacing="0" w:after="180" w:afterAutospacing="0" w:line="276" w:lineRule="auto"/>
+        <w:rPr>
+          <w:rStyle w:val="Strong"/>
+          <w:b w:val="0"/>
+          <w:bCs w:val="0"/>
+          <w:color w:val="000000" w:themeColor="text1"/>
+        </w:rPr>
+      </w:pPr>
+    </w:p>
+    <w:p>
+      <w:pPr>
+        <w:pStyle w:val="NormalWeb"/>
+        <w:shd w:val="clear" w:color="auto" w:fill="FFFFFF"/>
+        <w:spacing w:before="180" w:beforeAutospacing="0" w:after="180" w:afterAutospacing="0" w:line="276" w:lineRule="auto"/>
+        <w:rPr>
+          <w:rStyle w:val="Strong"/>
+          <w:color w:val="000000" w:themeColor="text1"/>
+        </w:rPr>
+      </w:pPr>
+      <w:r>
+        <w:rPr>
+          <w:rStyle w:val="Strong"/>
+          <w:color w:val="000000" w:themeColor="text1"/>
+        </w:rPr>
+        <w:t>Appendix</w:t>
+      </w:r>
     </w:p>
     <w:sectPr>
-      <w:headerReference w:type="default" r:id="rId12"/>
+      <w:headerReference w:type="default" r:id="rId21"/>
+      <w:footerReference w:type="default" r:id="rId22"/>
       <w:pgSz w:w="11906" w:h="16838"/>
       <w:pgMar w:top="1440" w:right="1440" w:bottom="1440" w:left="1440" w:header="708" w:footer="708" w:gutter="0"/>
       <w:cols w:space="708"/>
@@ -3374,6 +4626,64 @@
 </w:endnotes>
 </file>
 
+<file path=word/footer1.xml><?xml version="1.0" encoding="utf-8"?>
+<w:ftr xmlns:wpc="http://schemas.microsoft.com/office/word/2010/wordprocessingCanvas" xmlns:cx="http://schemas.microsoft.com/office/drawing/2014/chartex" xmlns:cx1="http://schemas.microsoft.com/office/drawing/2015/9/8/chartex" xmlns:cx2="http://schemas.microsoft.com/office/drawing/2015/10/21/chartex" xmlns:cx3="http://schemas.microsoft.com/office/drawing/2016/5/9/chartex" xmlns:cx4="http://schemas.microsoft.com/office/drawing/2016/5/10/chartex" xmlns:cx5="http://schemas.microsoft.com/office/drawing/2016/5/11/chartex" xmlns:cx6="http://schemas.microsoft.com/office/drawing/2016/5/12/chartex" xmlns:cx7="http://schemas.microsoft.com/office/drawing/2016/5/13/chartex" xmlns:cx8="http://schemas.microsoft.com/office/drawing/2016/5/14/chartex" xmlns:mc="http://schemas.openxmlformats.org/markup-compatibility/2006" xmlns:aink="http://schemas.microsoft.com/office/drawing/2016/ink" xmlns:am3d="http://schemas.microsoft.com/office/drawing/2017/model3d" xmlns:o="urn:schemas-microsoft-com:office:office" xmlns:oel="http://schemas.microsoft.com/office/2019/extlst" xmlns:r="http://schemas.openxmlformats.org/officeDocument/2006/relationships" xmlns:m="http://schemas.openxmlformats.org/officeDocument/2006/math" xmlns:v="urn:schemas-microsoft-com:vml" xmlns:wp14="http://schemas.microsoft.com/office/word/2010/wordprocessingDrawing" xmlns:wp="http://schemas.openxmlformats.org/drawingml/2006/wordprocessingDrawing" xmlns:w10="urn:schemas-microsoft-com:office:word" xmlns:w="http://schemas.openxmlformats.org/wordprocessingml/2006/main" xmlns:w14="http://schemas.microsoft.com/office/word/2010/wordml" xmlns:w15="http://schemas.microsoft.com/office/word/2012/wordml" xmlns:w16cex="http://schemas.microsoft.com/office/word/2018/wordml/cex" xmlns:w16cid="http://schemas.microsoft.com/office/word/2016/wordml/cid" xmlns:w16="http://schemas.microsoft.com/office/word/2018/wordml" xmlns:w16sdtdh="http://schemas.microsoft.com/office/word/2020/wordml/sdtdatahash" xmlns:w16se="http://schemas.microsoft.com/office/word/2015/wordml/symex" xmlns:wpg="http://schemas.microsoft.com/office/word/2010/wordprocessingGroup" xmlns:wpi="http://schemas.microsoft.com/office/word/2010/wordprocessingInk" xmlns:wne="http://schemas.microsoft.com/office/word/2006/wordml" xmlns:wps="http://schemas.microsoft.com/office/word/2010/wordprocessingShape" mc:Ignorable="w14 w15 w16se w16cid w16 w16cex w16sdtdh wp14">
+  <w:p>
+    <w:pPr>
+      <w:pStyle w:val="Footer"/>
+      <w:jc w:val="center"/>
+      <w:rPr>
+        <w:caps/>
+        <w:noProof/>
+        <w:color w:val="4472C4" w:themeColor="accent1"/>
+      </w:rPr>
+    </w:pPr>
+    <w:r>
+      <w:rPr>
+        <w:caps/>
+        <w:color w:val="4472C4" w:themeColor="accent1"/>
+      </w:rPr>
+      <w:fldChar w:fldCharType="begin"/>
+    </w:r>
+    <w:r>
+      <w:rPr>
+        <w:caps/>
+        <w:color w:val="4472C4" w:themeColor="accent1"/>
+      </w:rPr>
+      <w:instrText xml:space="preserve"> PAGE   \* MERGEFORMAT </w:instrText>
+    </w:r>
+    <w:r>
+      <w:rPr>
+        <w:caps/>
+        <w:color w:val="4472C4" w:themeColor="accent1"/>
+      </w:rPr>
+      <w:fldChar w:fldCharType="separate"/>
+    </w:r>
+    <w:r>
+      <w:rPr>
+        <w:caps/>
+        <w:noProof/>
+        <w:color w:val="4472C4" w:themeColor="accent1"/>
+      </w:rPr>
+      <w:t>2</w:t>
+    </w:r>
+    <w:r>
+      <w:rPr>
+        <w:caps/>
+        <w:noProof/>
+        <w:color w:val="4472C4" w:themeColor="accent1"/>
+      </w:rPr>
+      <w:fldChar w:fldCharType="end"/>
+    </w:r>
+  </w:p>
+  <w:p>
+    <w:pPr>
+      <w:pStyle w:val="Footer"/>
+    </w:pPr>
+  </w:p>
+</w:ftr>
+</file>
+
 <file path=word/footnotes.xml><?xml version="1.0" encoding="utf-8"?>
 <w:footnotes xmlns:wpc="http://schemas.microsoft.com/office/word/2010/wordprocessingCanvas" xmlns:cx="http://schemas.microsoft.com/office/drawing/2014/chartex" xmlns:cx1="http://schemas.microsoft.com/office/drawing/2015/9/8/chartex" xmlns:cx2="http://schemas.microsoft.com/office/drawing/2015/10/21/chartex" xmlns:cx3="http://schemas.microsoft.com/office/drawing/2016/5/9/chartex" xmlns:cx4="http://schemas.microsoft.com/office/drawing/2016/5/10/chartex" xmlns:cx5="http://schemas.microsoft.com/office/drawing/2016/5/11/chartex" xmlns:cx6="http://schemas.microsoft.com/office/drawing/2016/5/12/chartex" xmlns:cx7="http://schemas.microsoft.com/office/drawing/2016/5/13/chartex" xmlns:cx8="http://schemas.microsoft.com/office/drawing/2016/5/14/chartex" xmlns:mc="http://schemas.openxmlformats.org/markup-compatibility/2006" xmlns:aink="http://schemas.microsoft.com/office/drawing/2016/ink" xmlns:am3d="http://schemas.microsoft.com/office/drawing/2017/model3d" xmlns:o="urn:schemas-microsoft-com:office:office" xmlns:oel="http://schemas.microsoft.com/office/2019/extlst" xmlns:r="http://schemas.openxmlformats.org/officeDocument/2006/relationships" xmlns:m="http://schemas.openxmlformats.org/officeDocument/2006/math" xmlns:v="urn:schemas-microsoft-com:vml" xmlns:wp14="http://schemas.microsoft.com/office/word/2010/wordprocessingDrawing" xmlns:wp="http://schemas.openxmlformats.org/drawingml/2006/wordprocessingDrawing" xmlns:w10="urn:schemas-microsoft-com:office:word" xmlns:w="http://schemas.openxmlformats.org/wordprocessingml/2006/main" xmlns:w14="http://schemas.microsoft.com/office/word/2010/wordml" xmlns:w15="http://schemas.microsoft.com/office/word/2012/wordml" xmlns:w16cex="http://schemas.microsoft.com/office/word/2018/wordml/cex" xmlns:w16cid="http://schemas.microsoft.com/office/word/2016/wordml/cid" xmlns:w16="http://schemas.microsoft.com/office/word/2018/wordml" xmlns:w16sdtdh="http://schemas.microsoft.com/office/word/2020/wordml/sdtdatahash" xmlns:w16se="http://schemas.microsoft.com/office/word/2015/wordml/symex" xmlns:wpg="http://schemas.microsoft.com/office/word/2010/wordprocessingGroup" xmlns:wpi="http://schemas.microsoft.com/office/word/2010/wordprocessingInk" xmlns:wne="http://schemas.microsoft.com/office/word/2006/wordml" xmlns:wps="http://schemas.microsoft.com/office/word/2010/wordprocessingShape" mc:Ignorable="w14 w15 w16se w16cid w16 w16cex w16sdtdh wp14">
   <w:footnote w:type="separator" w:id="-1">
@@ -3397,7 +4707,7 @@
 <w:hdr xmlns:wpc="http://schemas.microsoft.com/office/word/2010/wordprocessingCanvas" xmlns:cx="http://schemas.microsoft.com/office/drawing/2014/chartex" xmlns:cx1="http://schemas.microsoft.com/office/drawing/2015/9/8/chartex" xmlns:cx2="http://schemas.microsoft.com/office/drawing/2015/10/21/chartex" xmlns:cx3="http://schemas.microsoft.com/office/drawing/2016/5/9/chartex" xmlns:cx4="http://schemas.microsoft.com/office/drawing/2016/5/10/chartex" xmlns:cx5="http://schemas.microsoft.com/office/drawing/2016/5/11/chartex" xmlns:cx6="http://schemas.microsoft.com/office/drawing/2016/5/12/chartex" xmlns:cx7="http://schemas.microsoft.com/office/drawing/2016/5/13/chartex" xmlns:cx8="http://schemas.microsoft.com/office/drawing/2016/5/14/chartex" xmlns:mc="http://schemas.openxmlformats.org/markup-compatibility/2006" xmlns:aink="http://schemas.microsoft.com/office/drawing/2016/ink" xmlns:am3d="http://schemas.microsoft.com/office/drawing/2017/model3d" xmlns:o="urn:schemas-microsoft-com:office:office" xmlns:oel="http://schemas.microsoft.com/office/2019/extlst" xmlns:r="http://schemas.openxmlformats.org/officeDocument/2006/relationships" xmlns:m="http://schemas.openxmlformats.org/officeDocument/2006/math" xmlns:v="urn:schemas-microsoft-com:vml" xmlns:wp14="http://schemas.microsoft.com/office/word/2010/wordprocessingDrawing" xmlns:wp="http://schemas.openxmlformats.org/drawingml/2006/wordprocessingDrawing" xmlns:w10="urn:schemas-microsoft-com:office:word" xmlns:w="http://schemas.openxmlformats.org/wordprocessingml/2006/main" xmlns:w14="http://schemas.microsoft.com/office/word/2010/wordml" xmlns:w15="http://schemas.microsoft.com/office/word/2012/wordml" xmlns:w16cex="http://schemas.microsoft.com/office/word/2018/wordml/cex" xmlns:w16cid="http://schemas.microsoft.com/office/word/2016/wordml/cid" xmlns:w16="http://schemas.microsoft.com/office/word/2018/wordml" xmlns:w16sdtdh="http://schemas.microsoft.com/office/word/2020/wordml/sdtdatahash" xmlns:w16se="http://schemas.microsoft.com/office/word/2015/wordml/symex" xmlns:wpg="http://schemas.microsoft.com/office/word/2010/wordprocessingGroup" xmlns:wpi="http://schemas.microsoft.com/office/word/2010/wordprocessingInk" xmlns:wne="http://schemas.microsoft.com/office/word/2006/wordml" xmlns:wps="http://schemas.microsoft.com/office/word/2010/wordprocessingShape" mc:Ignorable="w14 w15 w16se w16cid w16 w16cex w16sdtdh wp14">
   <w:p>
     <w:pPr>
-      <w:pStyle w:val="a5"/>
+      <w:pStyle w:val="Header"/>
     </w:pPr>
     <w:r>
       <w:t>COMP90015</w:t>
@@ -3426,7 +4736,7 @@
   </w:p>
   <w:p>
     <w:pPr>
-      <w:pStyle w:val="a5"/>
+      <w:pStyle w:val="Header"/>
     </w:pPr>
     <w:r>
       <w:t>Distributed Systems</w:t>
@@ -4268,7 +5578,7 @@
     <w:lsdException w:name="Unresolved Mention" w:semiHidden="1" w:unhideWhenUsed="1"/>
     <w:lsdException w:name="Smart Link" w:semiHidden="1" w:unhideWhenUsed="1"/>
   </w:latentStyles>
-  <w:style w:type="paragraph" w:default="1" w:styleId="a">
+  <w:style w:type="paragraph" w:default="1" w:styleId="Normal">
     <w:name w:val="Normal"/>
     <w:qFormat/>
     <w:rsid w:val="00777A6D"/>
@@ -4276,13 +5586,13 @@
       <w:rFonts w:ascii="Times New Roman" w:eastAsia="Times New Roman" w:hAnsi="Times New Roman" w:cs="Times New Roman"/>
     </w:rPr>
   </w:style>
-  <w:style w:type="character" w:default="1" w:styleId="a0">
+  <w:style w:type="character" w:default="1" w:styleId="DefaultParagraphFont">
     <w:name w:val="Default Paragraph Font"/>
     <w:uiPriority w:val="1"/>
     <w:semiHidden/>
     <w:unhideWhenUsed/>
   </w:style>
-  <w:style w:type="table" w:default="1" w:styleId="a1">
+  <w:style w:type="table" w:default="1" w:styleId="TableNormal">
     <w:name w:val="Normal Table"/>
     <w:uiPriority w:val="99"/>
     <w:semiHidden/>
@@ -4297,15 +5607,15 @@
       </w:tblCellMar>
     </w:tblPr>
   </w:style>
-  <w:style w:type="numbering" w:default="1" w:styleId="a2">
+  <w:style w:type="numbering" w:default="1" w:styleId="NoList">
     <w:name w:val="No List"/>
     <w:uiPriority w:val="99"/>
     <w:semiHidden/>
     <w:unhideWhenUsed/>
   </w:style>
-  <w:style w:type="paragraph" w:styleId="a3">
+  <w:style w:type="paragraph" w:styleId="NormalWeb">
     <w:name w:val="Normal (Web)"/>
-    <w:basedOn w:val="a"/>
+    <w:basedOn w:val="Normal"/>
     <w:uiPriority w:val="99"/>
     <w:unhideWhenUsed/>
     <w:rsid w:val="00761E2C"/>
@@ -4313,9 +5623,9 @@
       <w:spacing w:before="100" w:beforeAutospacing="1" w:after="100" w:afterAutospacing="1"/>
     </w:pPr>
   </w:style>
-  <w:style w:type="character" w:styleId="a4">
+  <w:style w:type="character" w:styleId="Strong">
     <w:name w:val="Strong"/>
-    <w:basedOn w:val="a0"/>
+    <w:basedOn w:val="DefaultParagraphFont"/>
     <w:uiPriority w:val="22"/>
     <w:qFormat/>
     <w:rsid w:val="00761E2C"/>
@@ -4324,10 +5634,10 @@
       <w:bCs/>
     </w:rPr>
   </w:style>
-  <w:style w:type="paragraph" w:styleId="a5">
+  <w:style w:type="paragraph" w:styleId="Header">
     <w:name w:val="header"/>
-    <w:basedOn w:val="a"/>
-    <w:link w:val="a6"/>
+    <w:basedOn w:val="Normal"/>
+    <w:link w:val="HeaderChar"/>
     <w:uiPriority w:val="99"/>
     <w:unhideWhenUsed/>
     <w:rsid w:val="00571CC0"/>
@@ -4338,17 +5648,17 @@
       </w:tabs>
     </w:pPr>
   </w:style>
-  <w:style w:type="character" w:customStyle="1" w:styleId="a6">
-    <w:name w:val="页眉 字符"/>
-    <w:basedOn w:val="a0"/>
-    <w:link w:val="a5"/>
+  <w:style w:type="character" w:customStyle="1" w:styleId="HeaderChar">
+    <w:name w:val="Header Char"/>
+    <w:basedOn w:val="DefaultParagraphFont"/>
+    <w:link w:val="Header"/>
     <w:uiPriority w:val="99"/>
     <w:rsid w:val="00571CC0"/>
   </w:style>
-  <w:style w:type="paragraph" w:styleId="a7">
+  <w:style w:type="paragraph" w:styleId="Footer">
     <w:name w:val="footer"/>
-    <w:basedOn w:val="a"/>
-    <w:link w:val="a8"/>
+    <w:basedOn w:val="Normal"/>
+    <w:link w:val="FooterChar"/>
     <w:uiPriority w:val="99"/>
     <w:unhideWhenUsed/>
     <w:rsid w:val="00571CC0"/>
@@ -4359,16 +5669,16 @@
       </w:tabs>
     </w:pPr>
   </w:style>
-  <w:style w:type="character" w:customStyle="1" w:styleId="a8">
-    <w:name w:val="页脚 字符"/>
-    <w:basedOn w:val="a0"/>
-    <w:link w:val="a7"/>
+  <w:style w:type="character" w:customStyle="1" w:styleId="FooterChar">
+    <w:name w:val="Footer Char"/>
+    <w:basedOn w:val="DefaultParagraphFont"/>
+    <w:link w:val="Footer"/>
     <w:uiPriority w:val="99"/>
     <w:rsid w:val="00571CC0"/>
   </w:style>
-  <w:style w:type="character" w:styleId="a9">
+  <w:style w:type="character" w:styleId="Hyperlink">
     <w:name w:val="Hyperlink"/>
-    <w:basedOn w:val="a0"/>
+    <w:basedOn w:val="DefaultParagraphFont"/>
     <w:uiPriority w:val="99"/>
     <w:semiHidden/>
     <w:unhideWhenUsed/>
@@ -4378,9 +5688,9 @@
       <w:u w:val="single"/>
     </w:rPr>
   </w:style>
-  <w:style w:type="table" w:styleId="aa">
+  <w:style w:type="table" w:styleId="TableGrid">
     <w:name w:val="Table Grid"/>
-    <w:basedOn w:val="a1"/>
+    <w:basedOn w:val="TableNormal"/>
     <w:uiPriority w:val="39"/>
     <w:rsid w:val="00086262"/>
     <w:tblPr>
@@ -4394,9 +5704,9 @@
       </w:tblBorders>
     </w:tblPr>
   </w:style>
-  <w:style w:type="character" w:styleId="ab">
+  <w:style w:type="character" w:styleId="FollowedHyperlink">
     <w:name w:val="FollowedHyperlink"/>
-    <w:basedOn w:val="a0"/>
+    <w:basedOn w:val="DefaultParagraphFont"/>
     <w:uiPriority w:val="99"/>
     <w:semiHidden/>
     <w:unhideWhenUsed/>
@@ -4408,12 +5718,12 @@
   </w:style>
   <w:style w:type="character" w:customStyle="1" w:styleId="csl-entry">
     <w:name w:val="csl-entry"/>
-    <w:basedOn w:val="a0"/>
+    <w:basedOn w:val="DefaultParagraphFont"/>
     <w:rsid w:val="00103A3B"/>
   </w:style>
-  <w:style w:type="character" w:styleId="ac">
+  <w:style w:type="character" w:styleId="Emphasis">
     <w:name w:val="Emphasis"/>
-    <w:basedOn w:val="a0"/>
+    <w:basedOn w:val="DefaultParagraphFont"/>
     <w:uiPriority w:val="20"/>
     <w:qFormat/>
     <w:rsid w:val="008A60D6"/>
@@ -4422,9 +5732,9 @@
       <w:iCs/>
     </w:rPr>
   </w:style>
-  <w:style w:type="paragraph" w:styleId="ad">
+  <w:style w:type="paragraph" w:styleId="ListParagraph">
     <w:name w:val="List Paragraph"/>
-    <w:basedOn w:val="a"/>
+    <w:basedOn w:val="Normal"/>
     <w:uiPriority w:val="34"/>
     <w:qFormat/>
     <w:rsid w:val="00B63EB3"/>

--- a/COMP90015_Project2_Group83.docx
+++ b/COMP90015_Project2_Group83.docx
@@ -111,6 +111,41 @@
         </w:rPr>
         <w:t>Author:</w:t>
       </w:r>
+      <w:r>
+        <w:rPr>
+          <w:rStyle w:val="Strong"/>
+          <w:b w:val="0"/>
+          <w:bCs w:val="0"/>
+          <w:color w:val="000000" w:themeColor="text1"/>
+          <w:sz w:val="21"/>
+          <w:szCs w:val="21"/>
+        </w:rPr>
+        <w:t xml:space="preserve"> </w:t>
+      </w:r>
+      <w:proofErr w:type="spellStart"/>
+      <w:r>
+        <w:rPr>
+          <w:rStyle w:val="Strong"/>
+          <w:b w:val="0"/>
+          <w:bCs w:val="0"/>
+          <w:color w:val="000000" w:themeColor="text1"/>
+          <w:sz w:val="21"/>
+          <w:szCs w:val="21"/>
+        </w:rPr>
+        <w:t>Haiyao</w:t>
+      </w:r>
+      <w:proofErr w:type="spellEnd"/>
+      <w:r>
+        <w:rPr>
+          <w:rStyle w:val="Strong"/>
+          <w:b w:val="0"/>
+          <w:bCs w:val="0"/>
+          <w:color w:val="000000" w:themeColor="text1"/>
+          <w:sz w:val="21"/>
+          <w:szCs w:val="21"/>
+        </w:rPr>
+        <w:t xml:space="preserve"> Yan</w:t>
+      </w:r>
     </w:p>
     <w:p>
       <w:pPr>
@@ -136,6 +171,28 @@
           <w:szCs w:val="21"/>
         </w:rPr>
         <w:t xml:space="preserve">Student number: </w:t>
+      </w:r>
+      <w:r>
+        <w:rPr>
+          <w:rStyle w:val="Strong"/>
+          <w:b w:val="0"/>
+          <w:bCs w:val="0"/>
+          <w:color w:val="000000" w:themeColor="text1"/>
+          <w:sz w:val="21"/>
+          <w:szCs w:val="21"/>
+        </w:rPr>
+        <w:t>107</w:t>
+      </w:r>
+      <w:r>
+        <w:rPr>
+          <w:rStyle w:val="Strong"/>
+          <w:b w:val="0"/>
+          <w:bCs w:val="0"/>
+          <w:color w:val="000000" w:themeColor="text1"/>
+          <w:sz w:val="21"/>
+          <w:szCs w:val="21"/>
+        </w:rPr>
+        <w:t>3969</w:t>
       </w:r>
     </w:p>
     <w:p>
@@ -2970,6 +3027,7 @@
     </w:p>
     <w:p>
       <w:pPr>
+        <w:jc w:val="center"/>
         <w:rPr>
           <w:rStyle w:val="Strong"/>
           <w:color w:val="000000" w:themeColor="text1"/>
@@ -2983,9 +3041,9 @@
           <w:color w:val="000000" w:themeColor="text1"/>
         </w:rPr>
         <w:drawing>
-          <wp:inline distT="0" distB="0" distL="0" distR="0" wp14:anchorId="7B43C597" wp14:editId="0BC62A3B">
-            <wp:extent cx="3729789" cy="1981200"/>
-            <wp:effectExtent l="0" t="0" r="4445" b="0"/>
+          <wp:inline distT="0" distB="0" distL="0" distR="0" wp14:anchorId="7B43C597" wp14:editId="49BB8631">
+            <wp:extent cx="4499222" cy="2389909"/>
+            <wp:effectExtent l="0" t="0" r="0" b="0"/>
             <wp:docPr id="9" name="Picture 9"/>
             <wp:cNvGraphicFramePr>
               <a:graphicFrameLocks xmlns:a="http://schemas.openxmlformats.org/drawingml/2006/main" noChangeAspect="1"/>
@@ -3011,7 +3069,7 @@
                   <pic:spPr bwMode="auto">
                     <a:xfrm>
                       <a:off x="0" y="0"/>
-                      <a:ext cx="3729789" cy="1981200"/>
+                      <a:ext cx="4598188" cy="2442478"/>
                     </a:xfrm>
                     <a:prstGeom prst="rect">
                       <a:avLst/>
@@ -3244,9 +3302,9 @@
           <w:color w:val="000000" w:themeColor="text1"/>
         </w:rPr>
         <w:drawing>
-          <wp:inline distT="0" distB="0" distL="0" distR="0" wp14:anchorId="3B1E0D75" wp14:editId="2B4D813A">
-            <wp:extent cx="2819400" cy="794544"/>
-            <wp:effectExtent l="0" t="0" r="0" b="5715"/>
+          <wp:inline distT="0" distB="0" distL="0" distR="0" wp14:anchorId="3B1E0D75" wp14:editId="38EA4690">
+            <wp:extent cx="2823147" cy="795600"/>
+            <wp:effectExtent l="0" t="0" r="0" b="5080"/>
             <wp:docPr id="8" name="Picture 8"/>
             <wp:cNvGraphicFramePr>
               <a:graphicFrameLocks xmlns:a="http://schemas.openxmlformats.org/drawingml/2006/main" noChangeAspect="1"/>
@@ -3272,7 +3330,7 @@
                   <pic:spPr bwMode="auto">
                     <a:xfrm>
                       <a:off x="0" y="0"/>
-                      <a:ext cx="2932036" cy="826286"/>
+                      <a:ext cx="2823147" cy="795600"/>
                     </a:xfrm>
                     <a:prstGeom prst="rect">
                       <a:avLst/>
@@ -3300,9 +3358,9 @@
           <w:color w:val="000000" w:themeColor="text1"/>
         </w:rPr>
         <w:drawing>
-          <wp:inline distT="0" distB="0" distL="0" distR="0" wp14:anchorId="0A79D541" wp14:editId="187D0D94">
-            <wp:extent cx="2868009" cy="761365"/>
-            <wp:effectExtent l="0" t="0" r="2540" b="635"/>
+          <wp:inline distT="0" distB="0" distL="0" distR="0" wp14:anchorId="0A79D541" wp14:editId="790D86BB">
+            <wp:extent cx="2891790" cy="767678"/>
+            <wp:effectExtent l="0" t="0" r="3810" b="0"/>
             <wp:docPr id="7" name="Picture 7"/>
             <wp:cNvGraphicFramePr>
               <a:graphicFrameLocks xmlns:a="http://schemas.openxmlformats.org/drawingml/2006/main" noChangeAspect="1"/>
@@ -3328,7 +3386,7 @@
                   <pic:spPr bwMode="auto">
                     <a:xfrm>
                       <a:off x="0" y="0"/>
-                      <a:ext cx="3183226" cy="845045"/>
+                      <a:ext cx="3222543" cy="855482"/>
                     </a:xfrm>
                     <a:prstGeom prst="rect">
                       <a:avLst/>
@@ -3926,452 +3984,7 @@
           <w:bCs w:val="0"/>
           <w:color w:val="000000" w:themeColor="text1"/>
         </w:rPr>
-        <w:t xml:space="preserve"> and some utility methods under Util. After setting up the </w:t>
-      </w:r>
-      <w:r>
-        <w:rPr>
-          <w:rStyle w:val="Strong"/>
-          <w:b w:val="0"/>
-          <w:bCs w:val="0"/>
-          <w:color w:val="000000" w:themeColor="text1"/>
-        </w:rPr>
-        <w:t xml:space="preserve">central </w:t>
-      </w:r>
-      <w:r>
-        <w:rPr>
-          <w:rStyle w:val="Strong"/>
-          <w:b w:val="0"/>
-          <w:bCs w:val="0"/>
-          <w:color w:val="000000" w:themeColor="text1"/>
-        </w:rPr>
-        <w:t xml:space="preserve">server with the server address and port, the </w:t>
-      </w:r>
-      <w:proofErr w:type="spellStart"/>
-      <w:r>
-        <w:rPr>
-          <w:rStyle w:val="Strong"/>
-          <w:b w:val="0"/>
-          <w:bCs w:val="0"/>
-          <w:color w:val="000000" w:themeColor="text1"/>
-        </w:rPr>
-        <w:t>CreateRequest</w:t>
-      </w:r>
-      <w:proofErr w:type="spellEnd"/>
-      <w:r>
-        <w:rPr>
-          <w:rStyle w:val="Strong"/>
-          <w:b w:val="0"/>
-          <w:bCs w:val="0"/>
-          <w:color w:val="000000" w:themeColor="text1"/>
-        </w:rPr>
-        <w:t xml:space="preserve"> and </w:t>
-      </w:r>
-      <w:proofErr w:type="spellStart"/>
-      <w:r>
-        <w:rPr>
-          <w:rStyle w:val="Strong"/>
-          <w:b w:val="0"/>
-          <w:bCs w:val="0"/>
-          <w:color w:val="000000" w:themeColor="text1"/>
-        </w:rPr>
-        <w:t>JoinRequest</w:t>
-      </w:r>
-      <w:proofErr w:type="spellEnd"/>
-      <w:r>
-        <w:rPr>
-          <w:rStyle w:val="Strong"/>
-          <w:b w:val="0"/>
-          <w:bCs w:val="0"/>
-          <w:color w:val="000000" w:themeColor="text1"/>
-        </w:rPr>
-        <w:t xml:space="preserve"> are the two starting points for Manager and Users to launch the</w:t>
-      </w:r>
-      <w:r>
-        <w:rPr>
-          <w:rStyle w:val="Strong"/>
-          <w:b w:val="0"/>
-          <w:bCs w:val="0"/>
-          <w:color w:val="000000" w:themeColor="text1"/>
-        </w:rPr>
-        <w:t>ir</w:t>
-      </w:r>
-      <w:r>
-        <w:rPr>
-          <w:rStyle w:val="Strong"/>
-          <w:b w:val="0"/>
-          <w:bCs w:val="0"/>
-          <w:color w:val="000000" w:themeColor="text1"/>
-        </w:rPr>
-        <w:t xml:space="preserve"> respective a</w:t>
-      </w:r>
-      <w:r>
-        <w:rPr>
-          <w:rStyle w:val="Strong"/>
-          <w:b w:val="0"/>
-          <w:bCs w:val="0"/>
-          <w:color w:val="000000" w:themeColor="text1"/>
-        </w:rPr>
-        <w:t>pplication</w:t>
-      </w:r>
-      <w:r>
-        <w:rPr>
-          <w:rStyle w:val="Strong"/>
-          <w:b w:val="0"/>
-          <w:bCs w:val="0"/>
-          <w:color w:val="000000" w:themeColor="text1"/>
-        </w:rPr>
-        <w:t>s</w:t>
-      </w:r>
-      <w:r>
-        <w:rPr>
-          <w:rStyle w:val="Strong"/>
-          <w:b w:val="0"/>
-          <w:bCs w:val="0"/>
-          <w:color w:val="000000" w:themeColor="text1"/>
-        </w:rPr>
-        <w:t>.</w:t>
-      </w:r>
-      <w:r>
-        <w:rPr>
-          <w:rStyle w:val="Strong"/>
-          <w:b w:val="0"/>
-          <w:bCs w:val="0"/>
-          <w:color w:val="000000" w:themeColor="text1"/>
-        </w:rPr>
-        <w:t xml:space="preserve"> </w:t>
-      </w:r>
-      <w:r>
-        <w:rPr>
-          <w:rStyle w:val="Strong"/>
-          <w:b w:val="0"/>
-          <w:bCs w:val="0"/>
-          <w:color w:val="000000" w:themeColor="text1"/>
-        </w:rPr>
-        <w:t>It</w:t>
-      </w:r>
-      <w:r>
-        <w:rPr>
-          <w:rStyle w:val="Strong"/>
-          <w:b w:val="0"/>
-          <w:bCs w:val="0"/>
-          <w:color w:val="000000" w:themeColor="text1"/>
-        </w:rPr>
-        <w:t xml:space="preserve"> </w:t>
-      </w:r>
-      <w:r>
-        <w:rPr>
-          <w:rStyle w:val="Strong"/>
-          <w:b w:val="0"/>
-          <w:bCs w:val="0"/>
-          <w:color w:val="000000" w:themeColor="text1"/>
-        </w:rPr>
-        <w:t xml:space="preserve">will first </w:t>
-      </w:r>
-      <w:r>
-        <w:rPr>
-          <w:rStyle w:val="Strong"/>
-          <w:b w:val="0"/>
-          <w:bCs w:val="0"/>
-          <w:color w:val="000000" w:themeColor="text1"/>
-        </w:rPr>
-        <w:t>set</w:t>
-      </w:r>
-      <w:r>
-        <w:rPr>
-          <w:rStyle w:val="Strong"/>
-          <w:b w:val="0"/>
-          <w:bCs w:val="0"/>
-          <w:color w:val="000000" w:themeColor="text1"/>
-        </w:rPr>
-        <w:t xml:space="preserve"> up socket connection</w:t>
-      </w:r>
-      <w:r>
-        <w:rPr>
-          <w:rStyle w:val="Strong"/>
-          <w:b w:val="0"/>
-          <w:bCs w:val="0"/>
-          <w:color w:val="000000" w:themeColor="text1"/>
-        </w:rPr>
-        <w:t>s</w:t>
-      </w:r>
-      <w:r>
-        <w:rPr>
-          <w:rStyle w:val="Strong"/>
-          <w:b w:val="0"/>
-          <w:bCs w:val="0"/>
-          <w:color w:val="000000" w:themeColor="text1"/>
-        </w:rPr>
-        <w:t xml:space="preserve"> between </w:t>
-      </w:r>
-      <w:r>
-        <w:rPr>
-          <w:rStyle w:val="Strong"/>
-          <w:b w:val="0"/>
-          <w:bCs w:val="0"/>
-          <w:color w:val="000000" w:themeColor="text1"/>
-        </w:rPr>
-        <w:t xml:space="preserve">the </w:t>
-      </w:r>
-      <w:r>
-        <w:rPr>
-          <w:rStyle w:val="Strong"/>
-          <w:b w:val="0"/>
-          <w:bCs w:val="0"/>
-          <w:color w:val="000000" w:themeColor="text1"/>
-        </w:rPr>
-        <w:t xml:space="preserve">user and </w:t>
-      </w:r>
-      <w:r>
-        <w:rPr>
-          <w:rStyle w:val="Strong"/>
-          <w:b w:val="0"/>
-          <w:bCs w:val="0"/>
-          <w:color w:val="000000" w:themeColor="text1"/>
-        </w:rPr>
-        <w:t xml:space="preserve">the </w:t>
-      </w:r>
-      <w:r>
-        <w:rPr>
-          <w:rStyle w:val="Strong"/>
-          <w:b w:val="0"/>
-          <w:bCs w:val="0"/>
-          <w:color w:val="000000" w:themeColor="text1"/>
-        </w:rPr>
-        <w:t xml:space="preserve">server, then launch the GUI. </w:t>
-      </w:r>
-      <w:r>
-        <w:rPr>
-          <w:rStyle w:val="Strong"/>
-          <w:b w:val="0"/>
-          <w:bCs w:val="0"/>
-          <w:color w:val="000000" w:themeColor="text1"/>
-        </w:rPr>
-        <w:t xml:space="preserve">The application </w:t>
-      </w:r>
-      <w:r>
-        <w:rPr>
-          <w:rStyle w:val="Strong"/>
-          <w:b w:val="0"/>
-          <w:bCs w:val="0"/>
-          <w:color w:val="000000" w:themeColor="text1"/>
-        </w:rPr>
-        <w:t>is composed of three parts: the Controller, View and Model.</w:t>
-      </w:r>
-      <w:r>
-        <w:rPr>
-          <w:rStyle w:val="Strong"/>
-          <w:b w:val="0"/>
-          <w:bCs w:val="0"/>
-          <w:color w:val="000000" w:themeColor="text1"/>
-        </w:rPr>
-        <w:t xml:space="preserve"> </w:t>
-      </w:r>
-      <w:r>
-        <w:rPr>
-          <w:rStyle w:val="Strong"/>
-          <w:b w:val="0"/>
-          <w:bCs w:val="0"/>
-          <w:color w:val="000000" w:themeColor="text1"/>
-        </w:rPr>
-        <w:t>Controller</w:t>
-      </w:r>
-      <w:r>
-        <w:rPr>
-          <w:rStyle w:val="Strong"/>
-          <w:b w:val="0"/>
-          <w:bCs w:val="0"/>
-          <w:color w:val="000000" w:themeColor="text1"/>
-        </w:rPr>
-        <w:t>s</w:t>
-      </w:r>
-      <w:r>
-        <w:rPr>
-          <w:rStyle w:val="Strong"/>
-          <w:b w:val="0"/>
-          <w:bCs w:val="0"/>
-          <w:color w:val="000000" w:themeColor="text1"/>
-        </w:rPr>
-        <w:t xml:space="preserve"> define how the application would behave, such</w:t>
-      </w:r>
-      <w:r>
-        <w:rPr>
-          <w:rStyle w:val="Strong"/>
-          <w:b w:val="0"/>
-          <w:bCs w:val="0"/>
-          <w:color w:val="000000" w:themeColor="text1"/>
-        </w:rPr>
-        <w:t xml:space="preserve"> as</w:t>
-      </w:r>
-      <w:r>
-        <w:rPr>
-          <w:rStyle w:val="Strong"/>
-          <w:b w:val="0"/>
-          <w:bCs w:val="0"/>
-          <w:color w:val="000000" w:themeColor="text1"/>
-        </w:rPr>
-        <w:t xml:space="preserve"> trigger</w:t>
-      </w:r>
-      <w:r>
-        <w:rPr>
-          <w:rStyle w:val="Strong"/>
-          <w:b w:val="0"/>
-          <w:bCs w:val="0"/>
-          <w:color w:val="000000" w:themeColor="text1"/>
-        </w:rPr>
-        <w:t>ing</w:t>
-      </w:r>
-      <w:r>
-        <w:rPr>
-          <w:rStyle w:val="Strong"/>
-          <w:b w:val="0"/>
-          <w:bCs w:val="0"/>
-          <w:color w:val="000000" w:themeColor="text1"/>
-        </w:rPr>
-        <w:t xml:space="preserve"> a</w:t>
-      </w:r>
-      <w:r>
-        <w:rPr>
-          <w:rStyle w:val="Strong"/>
-          <w:b w:val="0"/>
-          <w:bCs w:val="0"/>
-          <w:color w:val="000000" w:themeColor="text1"/>
-        </w:rPr>
-        <w:t>n</w:t>
-      </w:r>
-      <w:r>
-        <w:rPr>
-          <w:rStyle w:val="Strong"/>
-          <w:b w:val="0"/>
-          <w:bCs w:val="0"/>
-          <w:color w:val="000000" w:themeColor="text1"/>
-        </w:rPr>
-        <w:t xml:space="preserve"> event when a button being clicked or display</w:t>
-      </w:r>
-      <w:r>
-        <w:rPr>
-          <w:rStyle w:val="Strong"/>
-          <w:b w:val="0"/>
-          <w:bCs w:val="0"/>
-          <w:color w:val="000000" w:themeColor="text1"/>
-        </w:rPr>
-        <w:t>ing</w:t>
-      </w:r>
-      <w:r>
-        <w:rPr>
-          <w:rStyle w:val="Strong"/>
-          <w:b w:val="0"/>
-          <w:bCs w:val="0"/>
-          <w:color w:val="000000" w:themeColor="text1"/>
-        </w:rPr>
-        <w:t xml:space="preserve"> confirmation dialog when receiv</w:t>
-      </w:r>
-      <w:r>
-        <w:rPr>
-          <w:rStyle w:val="Strong"/>
-          <w:b w:val="0"/>
-          <w:bCs w:val="0"/>
-          <w:color w:val="000000" w:themeColor="text1"/>
-        </w:rPr>
-        <w:t>ing</w:t>
-      </w:r>
-      <w:r>
-        <w:rPr>
-          <w:rStyle w:val="Strong"/>
-          <w:b w:val="0"/>
-          <w:bCs w:val="0"/>
-          <w:color w:val="000000" w:themeColor="text1"/>
-        </w:rPr>
-        <w:t xml:space="preserve"> update from server. Model is a data container</w:t>
-      </w:r>
-      <w:r>
-        <w:rPr>
-          <w:rStyle w:val="Strong"/>
-          <w:b w:val="0"/>
-          <w:bCs w:val="0"/>
-          <w:color w:val="000000" w:themeColor="text1"/>
-        </w:rPr>
-        <w:t xml:space="preserve">, where </w:t>
-      </w:r>
-      <w:r>
-        <w:rPr>
-          <w:rStyle w:val="Strong"/>
-          <w:b w:val="0"/>
-          <w:bCs w:val="0"/>
-          <w:color w:val="000000" w:themeColor="text1"/>
-        </w:rPr>
-        <w:t>relevant</w:t>
-      </w:r>
-      <w:r>
-        <w:rPr>
-          <w:rStyle w:val="Strong"/>
-          <w:b w:val="0"/>
-          <w:bCs w:val="0"/>
-          <w:color w:val="000000" w:themeColor="text1"/>
-        </w:rPr>
-        <w:t xml:space="preserve"> </w:t>
-      </w:r>
-      <w:r>
-        <w:rPr>
-          <w:rStyle w:val="Strong"/>
-          <w:b w:val="0"/>
-          <w:bCs w:val="0"/>
-          <w:color w:val="000000" w:themeColor="text1"/>
-        </w:rPr>
-        <w:t xml:space="preserve">information </w:t>
-      </w:r>
-      <w:r>
-        <w:rPr>
-          <w:rStyle w:val="Strong"/>
-          <w:b w:val="0"/>
-          <w:bCs w:val="0"/>
-          <w:color w:val="000000" w:themeColor="text1"/>
-        </w:rPr>
-        <w:t xml:space="preserve">about users </w:t>
-      </w:r>
-      <w:r>
-        <w:rPr>
-          <w:rStyle w:val="Strong"/>
-          <w:b w:val="0"/>
-          <w:bCs w:val="0"/>
-          <w:color w:val="000000" w:themeColor="text1"/>
-        </w:rPr>
-        <w:t>is</w:t>
-      </w:r>
-      <w:r>
-        <w:rPr>
-          <w:rStyle w:val="Strong"/>
-          <w:b w:val="0"/>
-          <w:bCs w:val="0"/>
-          <w:color w:val="000000" w:themeColor="text1"/>
-        </w:rPr>
-        <w:t xml:space="preserve"> stored</w:t>
-      </w:r>
-      <w:r>
-        <w:rPr>
-          <w:rStyle w:val="Strong"/>
-          <w:b w:val="0"/>
-          <w:bCs w:val="0"/>
-          <w:color w:val="000000" w:themeColor="text1"/>
-        </w:rPr>
-        <w:t xml:space="preserve"> and define how the object would behave.</w:t>
-      </w:r>
-      <w:r>
-        <w:rPr>
-          <w:rStyle w:val="Strong"/>
-          <w:b w:val="0"/>
-          <w:bCs w:val="0"/>
-          <w:color w:val="000000" w:themeColor="text1"/>
-        </w:rPr>
-        <w:t xml:space="preserve"> </w:t>
-      </w:r>
-      <w:r>
-        <w:rPr>
-          <w:rStyle w:val="Strong"/>
-          <w:b w:val="0"/>
-          <w:bCs w:val="0"/>
-          <w:color w:val="000000" w:themeColor="text1"/>
-        </w:rPr>
-        <w:t>encapsulate all the logic, business and alike, of the domain problem you are working with.</w:t>
+        <w:t xml:space="preserve"> and some utility methods under Util. </w:t>
       </w:r>
     </w:p>
     <w:p>
@@ -4393,7 +4006,25 @@
           <w:bCs w:val="0"/>
           <w:color w:val="000000" w:themeColor="text1"/>
         </w:rPr>
-        <w:t xml:space="preserve">Explain about the relation between Model, </w:t>
+        <w:t xml:space="preserve">After setting up the </w:t>
+      </w:r>
+      <w:r>
+        <w:rPr>
+          <w:rStyle w:val="Strong"/>
+          <w:b w:val="0"/>
+          <w:bCs w:val="0"/>
+          <w:color w:val="000000" w:themeColor="text1"/>
+        </w:rPr>
+        <w:t xml:space="preserve">central </w:t>
+      </w:r>
+      <w:r>
+        <w:rPr>
+          <w:rStyle w:val="Strong"/>
+          <w:b w:val="0"/>
+          <w:bCs w:val="0"/>
+          <w:color w:val="000000" w:themeColor="text1"/>
+        </w:rPr>
+        <w:t xml:space="preserve">server, the </w:t>
       </w:r>
       <w:proofErr w:type="spellStart"/>
       <w:r>
@@ -4403,7 +4034,7 @@
           <w:bCs w:val="0"/>
           <w:color w:val="000000" w:themeColor="text1"/>
         </w:rPr>
-        <w:t>userController</w:t>
+        <w:t>CreateRequest</w:t>
       </w:r>
       <w:proofErr w:type="spellEnd"/>
       <w:r>
@@ -4413,7 +4044,531 @@
           <w:bCs w:val="0"/>
           <w:color w:val="000000" w:themeColor="text1"/>
         </w:rPr>
-        <w:t>, Application</w:t>
+        <w:t xml:space="preserve"> and </w:t>
+      </w:r>
+      <w:proofErr w:type="spellStart"/>
+      <w:r>
+        <w:rPr>
+          <w:rStyle w:val="Strong"/>
+          <w:b w:val="0"/>
+          <w:bCs w:val="0"/>
+          <w:color w:val="000000" w:themeColor="text1"/>
+        </w:rPr>
+        <w:t>JoinRequest</w:t>
+      </w:r>
+      <w:proofErr w:type="spellEnd"/>
+      <w:r>
+        <w:rPr>
+          <w:rStyle w:val="Strong"/>
+          <w:b w:val="0"/>
+          <w:bCs w:val="0"/>
+          <w:color w:val="000000" w:themeColor="text1"/>
+        </w:rPr>
+        <w:t xml:space="preserve"> are the two starting points for </w:t>
+      </w:r>
+      <w:r>
+        <w:rPr>
+          <w:rStyle w:val="Strong"/>
+          <w:b w:val="0"/>
+          <w:bCs w:val="0"/>
+          <w:color w:val="000000" w:themeColor="text1"/>
+        </w:rPr>
+        <w:t>a m</w:t>
+      </w:r>
+      <w:r>
+        <w:rPr>
+          <w:rStyle w:val="Strong"/>
+          <w:b w:val="0"/>
+          <w:bCs w:val="0"/>
+          <w:color w:val="000000" w:themeColor="text1"/>
+        </w:rPr>
+        <w:t xml:space="preserve">anager and </w:t>
+      </w:r>
+      <w:r>
+        <w:rPr>
+          <w:rStyle w:val="Strong"/>
+          <w:b w:val="0"/>
+          <w:bCs w:val="0"/>
+          <w:color w:val="000000" w:themeColor="text1"/>
+        </w:rPr>
+        <w:t>u</w:t>
+      </w:r>
+      <w:r>
+        <w:rPr>
+          <w:rStyle w:val="Strong"/>
+          <w:b w:val="0"/>
+          <w:bCs w:val="0"/>
+          <w:color w:val="000000" w:themeColor="text1"/>
+        </w:rPr>
+        <w:t>sers to launch the</w:t>
+      </w:r>
+      <w:r>
+        <w:rPr>
+          <w:rStyle w:val="Strong"/>
+          <w:b w:val="0"/>
+          <w:bCs w:val="0"/>
+          <w:color w:val="000000" w:themeColor="text1"/>
+        </w:rPr>
+        <w:t>ir</w:t>
+      </w:r>
+      <w:r>
+        <w:rPr>
+          <w:rStyle w:val="Strong"/>
+          <w:b w:val="0"/>
+          <w:bCs w:val="0"/>
+          <w:color w:val="000000" w:themeColor="text1"/>
+        </w:rPr>
+        <w:t xml:space="preserve"> respective a</w:t>
+      </w:r>
+      <w:r>
+        <w:rPr>
+          <w:rStyle w:val="Strong"/>
+          <w:b w:val="0"/>
+          <w:bCs w:val="0"/>
+          <w:color w:val="000000" w:themeColor="text1"/>
+        </w:rPr>
+        <w:t>pplication</w:t>
+      </w:r>
+      <w:r>
+        <w:rPr>
+          <w:rStyle w:val="Strong"/>
+          <w:b w:val="0"/>
+          <w:bCs w:val="0"/>
+          <w:color w:val="000000" w:themeColor="text1"/>
+        </w:rPr>
+        <w:t>s</w:t>
+      </w:r>
+      <w:r>
+        <w:rPr>
+          <w:rStyle w:val="Strong"/>
+          <w:b w:val="0"/>
+          <w:bCs w:val="0"/>
+          <w:color w:val="000000" w:themeColor="text1"/>
+        </w:rPr>
+        <w:t>.</w:t>
+      </w:r>
+      <w:r>
+        <w:rPr>
+          <w:rStyle w:val="Strong"/>
+          <w:b w:val="0"/>
+          <w:bCs w:val="0"/>
+          <w:color w:val="000000" w:themeColor="text1"/>
+        </w:rPr>
+        <w:t xml:space="preserve"> </w:t>
+      </w:r>
+      <w:r>
+        <w:rPr>
+          <w:rStyle w:val="Strong"/>
+          <w:b w:val="0"/>
+          <w:bCs w:val="0"/>
+          <w:color w:val="000000" w:themeColor="text1"/>
+        </w:rPr>
+        <w:t>It</w:t>
+      </w:r>
+      <w:r>
+        <w:rPr>
+          <w:rStyle w:val="Strong"/>
+          <w:b w:val="0"/>
+          <w:bCs w:val="0"/>
+          <w:color w:val="000000" w:themeColor="text1"/>
+        </w:rPr>
+        <w:t xml:space="preserve"> </w:t>
+      </w:r>
+      <w:r>
+        <w:rPr>
+          <w:rStyle w:val="Strong"/>
+          <w:b w:val="0"/>
+          <w:bCs w:val="0"/>
+          <w:color w:val="000000" w:themeColor="text1"/>
+        </w:rPr>
+        <w:t xml:space="preserve">will first </w:t>
+      </w:r>
+      <w:r>
+        <w:rPr>
+          <w:rStyle w:val="Strong"/>
+          <w:b w:val="0"/>
+          <w:bCs w:val="0"/>
+          <w:color w:val="000000" w:themeColor="text1"/>
+        </w:rPr>
+        <w:t>set</w:t>
+      </w:r>
+      <w:r>
+        <w:rPr>
+          <w:rStyle w:val="Strong"/>
+          <w:b w:val="0"/>
+          <w:bCs w:val="0"/>
+          <w:color w:val="000000" w:themeColor="text1"/>
+        </w:rPr>
+        <w:t xml:space="preserve"> up socket connection</w:t>
+      </w:r>
+      <w:r>
+        <w:rPr>
+          <w:rStyle w:val="Strong"/>
+          <w:b w:val="0"/>
+          <w:bCs w:val="0"/>
+          <w:color w:val="000000" w:themeColor="text1"/>
+        </w:rPr>
+        <w:t>s</w:t>
+      </w:r>
+      <w:r>
+        <w:rPr>
+          <w:rStyle w:val="Strong"/>
+          <w:b w:val="0"/>
+          <w:bCs w:val="0"/>
+          <w:color w:val="000000" w:themeColor="text1"/>
+        </w:rPr>
+        <w:t xml:space="preserve"> between </w:t>
+      </w:r>
+      <w:r>
+        <w:rPr>
+          <w:rStyle w:val="Strong"/>
+          <w:b w:val="0"/>
+          <w:bCs w:val="0"/>
+          <w:color w:val="000000" w:themeColor="text1"/>
+        </w:rPr>
+        <w:t xml:space="preserve">the </w:t>
+      </w:r>
+      <w:r>
+        <w:rPr>
+          <w:rStyle w:val="Strong"/>
+          <w:b w:val="0"/>
+          <w:bCs w:val="0"/>
+          <w:color w:val="000000" w:themeColor="text1"/>
+        </w:rPr>
+        <w:t xml:space="preserve">user and </w:t>
+      </w:r>
+      <w:r>
+        <w:rPr>
+          <w:rStyle w:val="Strong"/>
+          <w:b w:val="0"/>
+          <w:bCs w:val="0"/>
+          <w:color w:val="000000" w:themeColor="text1"/>
+        </w:rPr>
+        <w:t xml:space="preserve">the </w:t>
+      </w:r>
+      <w:r>
+        <w:rPr>
+          <w:rStyle w:val="Strong"/>
+          <w:b w:val="0"/>
+          <w:bCs w:val="0"/>
+          <w:color w:val="000000" w:themeColor="text1"/>
+        </w:rPr>
+        <w:t>server,</w:t>
+      </w:r>
+      <w:r>
+        <w:rPr>
+          <w:rStyle w:val="Strong"/>
+          <w:b w:val="0"/>
+          <w:bCs w:val="0"/>
+          <w:color w:val="000000" w:themeColor="text1"/>
+        </w:rPr>
+        <w:t xml:space="preserve"> save user </w:t>
+      </w:r>
+      <w:r>
+        <w:rPr>
+          <w:rStyle w:val="Strong"/>
+          <w:b w:val="0"/>
+          <w:bCs w:val="0"/>
+          <w:color w:val="000000" w:themeColor="text1"/>
+        </w:rPr>
+        <w:t xml:space="preserve">input and </w:t>
+      </w:r>
+      <w:r>
+        <w:rPr>
+          <w:rStyle w:val="Strong"/>
+          <w:b w:val="0"/>
+          <w:bCs w:val="0"/>
+          <w:color w:val="000000" w:themeColor="text1"/>
+        </w:rPr>
+        <w:t xml:space="preserve">initialize </w:t>
+      </w:r>
+      <w:r>
+        <w:rPr>
+          <w:rStyle w:val="Strong"/>
+          <w:b w:val="0"/>
+          <w:bCs w:val="0"/>
+          <w:color w:val="000000" w:themeColor="text1"/>
+        </w:rPr>
+        <w:t>a</w:t>
+      </w:r>
+      <w:r>
+        <w:rPr>
+          <w:rStyle w:val="Strong"/>
+          <w:b w:val="0"/>
+          <w:bCs w:val="0"/>
+          <w:color w:val="000000" w:themeColor="text1"/>
+        </w:rPr>
+        <w:t xml:space="preserve"> user, </w:t>
+      </w:r>
+      <w:r>
+        <w:rPr>
+          <w:rStyle w:val="Strong"/>
+          <w:b w:val="0"/>
+          <w:bCs w:val="0"/>
+          <w:color w:val="000000" w:themeColor="text1"/>
+        </w:rPr>
+        <w:t>then launch the GUI.</w:t>
+      </w:r>
+      <w:r>
+        <w:rPr>
+          <w:rStyle w:val="Strong"/>
+          <w:b w:val="0"/>
+          <w:bCs w:val="0"/>
+          <w:color w:val="000000" w:themeColor="text1"/>
+        </w:rPr>
+        <w:t xml:space="preserve"> </w:t>
+      </w:r>
+      <w:r>
+        <w:rPr>
+          <w:rStyle w:val="Strong"/>
+          <w:b w:val="0"/>
+          <w:bCs w:val="0"/>
+          <w:color w:val="000000" w:themeColor="text1"/>
+        </w:rPr>
+        <w:t>T</w:t>
+      </w:r>
+      <w:r>
+        <w:rPr>
+          <w:rStyle w:val="Strong"/>
+          <w:b w:val="0"/>
+          <w:bCs w:val="0"/>
+          <w:color w:val="000000" w:themeColor="text1"/>
+        </w:rPr>
+        <w:t>h</w:t>
+      </w:r>
+      <w:r>
+        <w:rPr>
+          <w:rStyle w:val="Strong"/>
+          <w:b w:val="0"/>
+          <w:bCs w:val="0"/>
+          <w:color w:val="000000" w:themeColor="text1"/>
+        </w:rPr>
+        <w:t>e</w:t>
+      </w:r>
+      <w:r>
+        <w:rPr>
+          <w:rStyle w:val="Strong"/>
+          <w:b w:val="0"/>
+          <w:bCs w:val="0"/>
+          <w:color w:val="000000" w:themeColor="text1"/>
+        </w:rPr>
+        <w:t xml:space="preserve"> GUI</w:t>
+      </w:r>
+      <w:r>
+        <w:rPr>
+          <w:rStyle w:val="Strong"/>
+          <w:b w:val="0"/>
+          <w:bCs w:val="0"/>
+          <w:color w:val="000000" w:themeColor="text1"/>
+        </w:rPr>
+        <w:t xml:space="preserve"> thread</w:t>
+      </w:r>
+      <w:r>
+        <w:rPr>
+          <w:rStyle w:val="Strong"/>
+          <w:b w:val="0"/>
+          <w:bCs w:val="0"/>
+          <w:color w:val="000000" w:themeColor="text1"/>
+        </w:rPr>
+        <w:t xml:space="preserve"> will keep listening to </w:t>
+      </w:r>
+      <w:r>
+        <w:rPr>
+          <w:rStyle w:val="Strong"/>
+          <w:b w:val="0"/>
+          <w:bCs w:val="0"/>
+          <w:color w:val="000000" w:themeColor="text1"/>
+        </w:rPr>
+        <w:t xml:space="preserve">the </w:t>
+      </w:r>
+      <w:r>
+        <w:rPr>
+          <w:rStyle w:val="Strong"/>
+          <w:b w:val="0"/>
+          <w:bCs w:val="0"/>
+          <w:color w:val="000000" w:themeColor="text1"/>
+        </w:rPr>
+        <w:t>user’s activities</w:t>
+      </w:r>
+      <w:r>
+        <w:rPr>
+          <w:rStyle w:val="Strong"/>
+          <w:b w:val="0"/>
+          <w:bCs w:val="0"/>
+          <w:color w:val="000000" w:themeColor="text1"/>
+        </w:rPr>
+        <w:t xml:space="preserve"> in the </w:t>
+      </w:r>
+      <w:r>
+        <w:rPr>
+          <w:rStyle w:val="Strong"/>
+          <w:b w:val="0"/>
+          <w:bCs w:val="0"/>
+          <w:color w:val="000000" w:themeColor="text1"/>
+        </w:rPr>
+        <w:t>application and</w:t>
+      </w:r>
+      <w:r>
+        <w:rPr>
+          <w:rStyle w:val="Strong"/>
+          <w:b w:val="0"/>
+          <w:bCs w:val="0"/>
+          <w:color w:val="000000" w:themeColor="text1"/>
+        </w:rPr>
+        <w:t xml:space="preserve"> send </w:t>
+      </w:r>
+      <w:r>
+        <w:rPr>
+          <w:rStyle w:val="Strong"/>
+          <w:b w:val="0"/>
+          <w:bCs w:val="0"/>
+          <w:color w:val="000000" w:themeColor="text1"/>
+        </w:rPr>
+        <w:t>updates to the central server. The server then</w:t>
+      </w:r>
+      <w:r>
+        <w:rPr>
+          <w:rStyle w:val="Strong"/>
+          <w:b w:val="0"/>
+          <w:bCs w:val="0"/>
+          <w:color w:val="000000" w:themeColor="text1"/>
+        </w:rPr>
+        <w:t xml:space="preserve"> </w:t>
+      </w:r>
+      <w:r>
+        <w:rPr>
+          <w:rStyle w:val="Strong"/>
+          <w:b w:val="0"/>
+          <w:bCs w:val="0"/>
+          <w:color w:val="000000" w:themeColor="text1"/>
+        </w:rPr>
+        <w:t>replies</w:t>
+      </w:r>
+      <w:r>
+        <w:rPr>
+          <w:rStyle w:val="Strong"/>
+          <w:b w:val="0"/>
+          <w:bCs w:val="0"/>
+          <w:color w:val="000000" w:themeColor="text1"/>
+        </w:rPr>
+        <w:t xml:space="preserve"> to</w:t>
+      </w:r>
+      <w:r>
+        <w:rPr>
+          <w:rStyle w:val="Strong"/>
+          <w:b w:val="0"/>
+          <w:bCs w:val="0"/>
+          <w:color w:val="000000" w:themeColor="text1"/>
+        </w:rPr>
+        <w:t xml:space="preserve"> the user </w:t>
+      </w:r>
+      <w:r>
+        <w:rPr>
+          <w:rStyle w:val="Strong"/>
+          <w:b w:val="0"/>
+          <w:bCs w:val="0"/>
+          <w:color w:val="000000" w:themeColor="text1"/>
+        </w:rPr>
+        <w:t xml:space="preserve">if this update has been successfully recorded, </w:t>
+      </w:r>
+      <w:r>
+        <w:rPr>
+          <w:rStyle w:val="Strong"/>
+          <w:b w:val="0"/>
+          <w:bCs w:val="0"/>
+          <w:color w:val="000000" w:themeColor="text1"/>
+        </w:rPr>
+        <w:t>and</w:t>
+      </w:r>
+      <w:r>
+        <w:rPr>
+          <w:rStyle w:val="Strong"/>
+          <w:b w:val="0"/>
+          <w:bCs w:val="0"/>
+          <w:color w:val="000000" w:themeColor="text1"/>
+        </w:rPr>
+        <w:t xml:space="preserve"> </w:t>
+      </w:r>
+      <w:r>
+        <w:rPr>
+          <w:rStyle w:val="Strong"/>
+          <w:b w:val="0"/>
+          <w:bCs w:val="0"/>
+          <w:color w:val="000000" w:themeColor="text1"/>
+        </w:rPr>
+        <w:t>broadcast</w:t>
+      </w:r>
+      <w:r>
+        <w:rPr>
+          <w:rStyle w:val="Strong"/>
+          <w:b w:val="0"/>
+          <w:bCs w:val="0"/>
+          <w:color w:val="000000" w:themeColor="text1"/>
+        </w:rPr>
+        <w:t xml:space="preserve"> the update</w:t>
+      </w:r>
+      <w:r>
+        <w:rPr>
+          <w:rStyle w:val="Strong"/>
+          <w:b w:val="0"/>
+          <w:bCs w:val="0"/>
+          <w:color w:val="000000" w:themeColor="text1"/>
+        </w:rPr>
+        <w:t xml:space="preserve"> to all users</w:t>
+      </w:r>
+      <w:r>
+        <w:rPr>
+          <w:rStyle w:val="Strong"/>
+          <w:b w:val="0"/>
+          <w:bCs w:val="0"/>
+          <w:color w:val="000000" w:themeColor="text1"/>
+        </w:rPr>
+        <w:t xml:space="preserve">, </w:t>
+      </w:r>
+      <w:r>
+        <w:rPr>
+          <w:rStyle w:val="Strong"/>
+          <w:b w:val="0"/>
+          <w:bCs w:val="0"/>
+          <w:color w:val="000000" w:themeColor="text1"/>
+        </w:rPr>
+        <w:t>who actively listen</w:t>
+      </w:r>
+      <w:r>
+        <w:rPr>
+          <w:rStyle w:val="Strong"/>
+          <w:b w:val="0"/>
+          <w:bCs w:val="0"/>
+          <w:color w:val="000000" w:themeColor="text1"/>
+        </w:rPr>
+        <w:t>s</w:t>
+      </w:r>
+      <w:r>
+        <w:rPr>
+          <w:rStyle w:val="Strong"/>
+          <w:b w:val="0"/>
+          <w:bCs w:val="0"/>
+          <w:color w:val="000000" w:themeColor="text1"/>
+        </w:rPr>
+        <w:t xml:space="preserve"> for update messages from server on another thread</w:t>
+      </w:r>
+      <w:r>
+        <w:rPr>
+          <w:rStyle w:val="Strong"/>
+          <w:b w:val="0"/>
+          <w:bCs w:val="0"/>
+          <w:color w:val="000000" w:themeColor="text1"/>
+        </w:rPr>
+        <w:t>, then render the changes to their GUI</w:t>
+      </w:r>
+      <w:r>
+        <w:rPr>
+          <w:rStyle w:val="Strong"/>
+          <w:b w:val="0"/>
+          <w:bCs w:val="0"/>
+          <w:color w:val="000000" w:themeColor="text1"/>
+        </w:rPr>
+        <w:t>.</w:t>
       </w:r>
     </w:p>
     <w:p>
@@ -4423,159 +4578,452 @@
         <w:spacing w:before="180" w:beforeAutospacing="0" w:after="180" w:afterAutospacing="0" w:line="276" w:lineRule="auto"/>
         <w:rPr>
           <w:rStyle w:val="Strong"/>
-          <w:color w:val="000000" w:themeColor="text1"/>
-        </w:rPr>
-      </w:pPr>
-    </w:p>
-    <w:p>
-      <w:pPr>
-        <w:pStyle w:val="NormalWeb"/>
-        <w:numPr>
-          <w:ilvl w:val="0"/>
-          <w:numId w:val="4"/>
-        </w:numPr>
-        <w:shd w:val="clear" w:color="auto" w:fill="FFFFFF"/>
-        <w:spacing w:before="180" w:beforeAutospacing="0" w:after="180" w:afterAutospacing="0" w:line="276" w:lineRule="auto"/>
-        <w:rPr>
-          <w:rStyle w:val="Strong"/>
-          <w:b w:val="0"/>
-          <w:bCs w:val="0"/>
-          <w:color w:val="000000" w:themeColor="text1"/>
-        </w:rPr>
-      </w:pPr>
-      <w:proofErr w:type="spellStart"/>
-      <w:r>
-        <w:rPr>
-          <w:rStyle w:val="Strong"/>
-          <w:b w:val="0"/>
-          <w:bCs w:val="0"/>
-          <w:color w:val="000000" w:themeColor="text1"/>
-        </w:rPr>
-        <w:t>JavaFx</w:t>
-      </w:r>
-      <w:proofErr w:type="spellEnd"/>
-      <w:r>
-        <w:rPr>
-          <w:rStyle w:val="Strong"/>
-          <w:b w:val="0"/>
-          <w:bCs w:val="0"/>
-          <w:color w:val="000000" w:themeColor="text1"/>
-        </w:rPr>
-        <w:t xml:space="preserve"> – our GUI</w:t>
-      </w:r>
-    </w:p>
-    <w:p>
-      <w:pPr>
-        <w:pStyle w:val="NormalWeb"/>
-        <w:numPr>
-          <w:ilvl w:val="0"/>
-          <w:numId w:val="4"/>
-        </w:numPr>
-        <w:shd w:val="clear" w:color="auto" w:fill="FFFFFF"/>
-        <w:spacing w:before="180" w:beforeAutospacing="0" w:after="180" w:afterAutospacing="0" w:line="276" w:lineRule="auto"/>
-        <w:rPr>
-          <w:rStyle w:val="Strong"/>
-          <w:b w:val="0"/>
-          <w:bCs w:val="0"/>
-          <w:color w:val="000000" w:themeColor="text1"/>
-        </w:rPr>
-      </w:pPr>
-      <w:r>
-        <w:rPr>
-          <w:rStyle w:val="Strong"/>
-          <w:b w:val="0"/>
-          <w:bCs w:val="0"/>
-          <w:color w:val="000000" w:themeColor="text1"/>
-        </w:rPr>
-        <w:t>How do we draw shapes onto pane?</w:t>
-      </w:r>
-    </w:p>
-    <w:p>
-      <w:pPr>
-        <w:pStyle w:val="NormalWeb"/>
-        <w:numPr>
-          <w:ilvl w:val="0"/>
-          <w:numId w:val="4"/>
-        </w:numPr>
-        <w:shd w:val="clear" w:color="auto" w:fill="FFFFFF"/>
-        <w:spacing w:before="180" w:beforeAutospacing="0" w:after="180" w:afterAutospacing="0" w:line="276" w:lineRule="auto"/>
-        <w:rPr>
-          <w:rStyle w:val="Strong"/>
-          <w:b w:val="0"/>
-          <w:bCs w:val="0"/>
-          <w:color w:val="000000" w:themeColor="text1"/>
-        </w:rPr>
-      </w:pPr>
-      <w:r>
-        <w:rPr>
-          <w:rStyle w:val="Strong"/>
-          <w:b w:val="0"/>
-          <w:bCs w:val="0"/>
-          <w:color w:val="000000" w:themeColor="text1"/>
-        </w:rPr>
-        <w:t>How do we handle concurrency? Multi-threading</w:t>
-      </w:r>
-    </w:p>
-    <w:p>
-      <w:pPr>
-        <w:pStyle w:val="NormalWeb"/>
-        <w:numPr>
-          <w:ilvl w:val="0"/>
-          <w:numId w:val="4"/>
-        </w:numPr>
-        <w:shd w:val="clear" w:color="auto" w:fill="FFFFFF"/>
-        <w:spacing w:before="180" w:beforeAutospacing="0" w:after="180" w:afterAutospacing="0" w:line="276" w:lineRule="auto"/>
-        <w:rPr>
-          <w:rStyle w:val="Strong"/>
-          <w:b w:val="0"/>
-          <w:bCs w:val="0"/>
-          <w:color w:val="000000" w:themeColor="text1"/>
-        </w:rPr>
-      </w:pPr>
-      <w:r>
-        <w:rPr>
-          <w:rStyle w:val="Strong"/>
-          <w:b w:val="0"/>
-          <w:bCs w:val="0"/>
-          <w:color w:val="000000" w:themeColor="text1"/>
-        </w:rPr>
-        <w:t xml:space="preserve">Database for Storage </w:t>
-      </w:r>
-      <w:r>
-        <w:rPr>
-          <w:rStyle w:val="Strong"/>
-          <w:b w:val="0"/>
-          <w:bCs w:val="0"/>
-          <w:color w:val="000000" w:themeColor="text1"/>
-        </w:rPr>
-        <w:t>–</w:t>
-      </w:r>
-      <w:r>
-        <w:rPr>
-          <w:rStyle w:val="Strong"/>
-          <w:b w:val="0"/>
-          <w:bCs w:val="0"/>
-          <w:color w:val="000000" w:themeColor="text1"/>
-        </w:rPr>
-        <w:t xml:space="preserve"> Model</w:t>
-      </w:r>
-    </w:p>
-    <w:p>
-      <w:pPr>
-        <w:pStyle w:val="NormalWeb"/>
-        <w:numPr>
-          <w:ilvl w:val="0"/>
-          <w:numId w:val="4"/>
-        </w:numPr>
-        <w:shd w:val="clear" w:color="auto" w:fill="FFFFFF"/>
-        <w:spacing w:before="180" w:beforeAutospacing="0" w:after="180" w:afterAutospacing="0" w:line="276" w:lineRule="auto"/>
-        <w:rPr>
-          <w:rStyle w:val="Strong"/>
-          <w:b w:val="0"/>
-          <w:bCs w:val="0"/>
-          <w:color w:val="000000" w:themeColor="text1"/>
-        </w:rPr>
-      </w:pPr>
+          <w:b w:val="0"/>
+          <w:bCs w:val="0"/>
+          <w:color w:val="000000" w:themeColor="text1"/>
+        </w:rPr>
+      </w:pPr>
+      <w:r>
+        <w:rPr>
+          <w:rStyle w:val="Strong"/>
+          <w:b w:val="0"/>
+          <w:bCs w:val="0"/>
+          <w:color w:val="000000" w:themeColor="text1"/>
+        </w:rPr>
+        <w:t xml:space="preserve">The application </w:t>
+      </w:r>
+      <w:r>
+        <w:rPr>
+          <w:rStyle w:val="Strong"/>
+          <w:b w:val="0"/>
+          <w:bCs w:val="0"/>
+          <w:color w:val="000000" w:themeColor="text1"/>
+        </w:rPr>
+        <w:t>contains</w:t>
+      </w:r>
+      <w:r>
+        <w:rPr>
+          <w:rStyle w:val="Strong"/>
+          <w:b w:val="0"/>
+          <w:bCs w:val="0"/>
+          <w:color w:val="000000" w:themeColor="text1"/>
+        </w:rPr>
+        <w:t xml:space="preserve"> </w:t>
+      </w:r>
+      <w:r>
+        <w:rPr>
+          <w:rStyle w:val="Strong"/>
+          <w:b w:val="0"/>
+          <w:bCs w:val="0"/>
+          <w:color w:val="000000" w:themeColor="text1"/>
+        </w:rPr>
+        <w:t>three parts: the Controller, View and Model.</w:t>
+      </w:r>
+      <w:r>
+        <w:rPr>
+          <w:rStyle w:val="Strong"/>
+          <w:b w:val="0"/>
+          <w:bCs w:val="0"/>
+          <w:color w:val="000000" w:themeColor="text1"/>
+        </w:rPr>
+        <w:t xml:space="preserve"> The</w:t>
+      </w:r>
+      <w:r>
+        <w:rPr>
+          <w:rStyle w:val="Strong"/>
+          <w:b w:val="0"/>
+          <w:bCs w:val="0"/>
+          <w:color w:val="000000" w:themeColor="text1"/>
+        </w:rPr>
+        <w:t xml:space="preserve"> </w:t>
+      </w:r>
+      <w:r>
+        <w:rPr>
+          <w:rStyle w:val="Strong"/>
+          <w:b w:val="0"/>
+          <w:bCs w:val="0"/>
+          <w:color w:val="000000" w:themeColor="text1"/>
+        </w:rPr>
+        <w:t>c</w:t>
+      </w:r>
+      <w:r>
+        <w:rPr>
+          <w:rStyle w:val="Strong"/>
+          <w:b w:val="0"/>
+          <w:bCs w:val="0"/>
+          <w:color w:val="000000" w:themeColor="text1"/>
+        </w:rPr>
+        <w:t>ontroller define</w:t>
+      </w:r>
+      <w:r>
+        <w:rPr>
+          <w:rStyle w:val="Strong"/>
+          <w:b w:val="0"/>
+          <w:bCs w:val="0"/>
+          <w:color w:val="000000" w:themeColor="text1"/>
+        </w:rPr>
+        <w:t>s</w:t>
+      </w:r>
+      <w:r>
+        <w:rPr>
+          <w:rStyle w:val="Strong"/>
+          <w:b w:val="0"/>
+          <w:bCs w:val="0"/>
+          <w:color w:val="000000" w:themeColor="text1"/>
+        </w:rPr>
+        <w:t xml:space="preserve"> how the application would </w:t>
+      </w:r>
+      <w:r>
+        <w:rPr>
+          <w:rStyle w:val="Strong"/>
+          <w:b w:val="0"/>
+          <w:bCs w:val="0"/>
+          <w:color w:val="000000" w:themeColor="text1"/>
+        </w:rPr>
+        <w:t>react</w:t>
+      </w:r>
+      <w:r>
+        <w:rPr>
+          <w:rStyle w:val="Strong"/>
+          <w:b w:val="0"/>
+          <w:bCs w:val="0"/>
+          <w:color w:val="000000" w:themeColor="text1"/>
+        </w:rPr>
+        <w:t>, such</w:t>
+      </w:r>
+      <w:r>
+        <w:rPr>
+          <w:rStyle w:val="Strong"/>
+          <w:b w:val="0"/>
+          <w:bCs w:val="0"/>
+          <w:color w:val="000000" w:themeColor="text1"/>
+        </w:rPr>
+        <w:t xml:space="preserve"> as</w:t>
+      </w:r>
+      <w:r>
+        <w:rPr>
+          <w:rStyle w:val="Strong"/>
+          <w:b w:val="0"/>
+          <w:bCs w:val="0"/>
+          <w:color w:val="000000" w:themeColor="text1"/>
+        </w:rPr>
+        <w:t xml:space="preserve"> trigger</w:t>
+      </w:r>
+      <w:r>
+        <w:rPr>
+          <w:rStyle w:val="Strong"/>
+          <w:b w:val="0"/>
+          <w:bCs w:val="0"/>
+          <w:color w:val="000000" w:themeColor="text1"/>
+        </w:rPr>
+        <w:t>ing</w:t>
+      </w:r>
+      <w:r>
+        <w:rPr>
+          <w:rStyle w:val="Strong"/>
+          <w:b w:val="0"/>
+          <w:bCs w:val="0"/>
+          <w:color w:val="000000" w:themeColor="text1"/>
+        </w:rPr>
+        <w:t xml:space="preserve"> a</w:t>
+      </w:r>
+      <w:r>
+        <w:rPr>
+          <w:rStyle w:val="Strong"/>
+          <w:b w:val="0"/>
+          <w:bCs w:val="0"/>
+          <w:color w:val="000000" w:themeColor="text1"/>
+        </w:rPr>
+        <w:t>n</w:t>
+      </w:r>
+      <w:r>
+        <w:rPr>
+          <w:rStyle w:val="Strong"/>
+          <w:b w:val="0"/>
+          <w:bCs w:val="0"/>
+          <w:color w:val="000000" w:themeColor="text1"/>
+        </w:rPr>
+        <w:t xml:space="preserve"> event when a button being clicked or display</w:t>
+      </w:r>
+      <w:r>
+        <w:rPr>
+          <w:rStyle w:val="Strong"/>
+          <w:b w:val="0"/>
+          <w:bCs w:val="0"/>
+          <w:color w:val="000000" w:themeColor="text1"/>
+        </w:rPr>
+        <w:t>ing</w:t>
+      </w:r>
+      <w:r>
+        <w:rPr>
+          <w:rStyle w:val="Strong"/>
+          <w:b w:val="0"/>
+          <w:bCs w:val="0"/>
+          <w:color w:val="000000" w:themeColor="text1"/>
+        </w:rPr>
+        <w:t xml:space="preserve"> confirmation dialog when receiv</w:t>
+      </w:r>
+      <w:r>
+        <w:rPr>
+          <w:rStyle w:val="Strong"/>
+          <w:b w:val="0"/>
+          <w:bCs w:val="0"/>
+          <w:color w:val="000000" w:themeColor="text1"/>
+        </w:rPr>
+        <w:t>ing</w:t>
+      </w:r>
+      <w:r>
+        <w:rPr>
+          <w:rStyle w:val="Strong"/>
+          <w:b w:val="0"/>
+          <w:bCs w:val="0"/>
+          <w:color w:val="000000" w:themeColor="text1"/>
+        </w:rPr>
+        <w:t xml:space="preserve"> update from server. </w:t>
+      </w:r>
+      <w:r>
+        <w:rPr>
+          <w:rStyle w:val="Strong"/>
+          <w:b w:val="0"/>
+          <w:bCs w:val="0"/>
+          <w:color w:val="000000" w:themeColor="text1"/>
+        </w:rPr>
+        <w:t>The m</w:t>
+      </w:r>
+      <w:r>
+        <w:rPr>
+          <w:rStyle w:val="Strong"/>
+          <w:b w:val="0"/>
+          <w:bCs w:val="0"/>
+          <w:color w:val="000000" w:themeColor="text1"/>
+        </w:rPr>
+        <w:t xml:space="preserve">odel </w:t>
+      </w:r>
+      <w:r>
+        <w:rPr>
+          <w:rStyle w:val="Strong"/>
+          <w:b w:val="0"/>
+          <w:bCs w:val="0"/>
+          <w:color w:val="000000" w:themeColor="text1"/>
+        </w:rPr>
+        <w:t xml:space="preserve">works as </w:t>
+      </w:r>
+      <w:r>
+        <w:rPr>
+          <w:rStyle w:val="Strong"/>
+          <w:b w:val="0"/>
+          <w:bCs w:val="0"/>
+          <w:color w:val="000000" w:themeColor="text1"/>
+        </w:rPr>
+        <w:t>a data container</w:t>
+      </w:r>
+      <w:r>
+        <w:rPr>
+          <w:rStyle w:val="Strong"/>
+          <w:b w:val="0"/>
+          <w:bCs w:val="0"/>
+          <w:color w:val="000000" w:themeColor="text1"/>
+        </w:rPr>
+        <w:t xml:space="preserve">, where </w:t>
+      </w:r>
+      <w:r>
+        <w:rPr>
+          <w:rStyle w:val="Strong"/>
+          <w:b w:val="0"/>
+          <w:bCs w:val="0"/>
+          <w:color w:val="000000" w:themeColor="text1"/>
+        </w:rPr>
+        <w:t>relevant</w:t>
+      </w:r>
+      <w:r>
+        <w:rPr>
+          <w:rStyle w:val="Strong"/>
+          <w:b w:val="0"/>
+          <w:bCs w:val="0"/>
+          <w:color w:val="000000" w:themeColor="text1"/>
+        </w:rPr>
+        <w:t xml:space="preserve"> </w:t>
+      </w:r>
+      <w:r>
+        <w:rPr>
+          <w:rStyle w:val="Strong"/>
+          <w:b w:val="0"/>
+          <w:bCs w:val="0"/>
+          <w:color w:val="000000" w:themeColor="text1"/>
+        </w:rPr>
+        <w:t xml:space="preserve">information </w:t>
+      </w:r>
+      <w:r>
+        <w:rPr>
+          <w:rStyle w:val="Strong"/>
+          <w:b w:val="0"/>
+          <w:bCs w:val="0"/>
+          <w:color w:val="000000" w:themeColor="text1"/>
+        </w:rPr>
+        <w:t xml:space="preserve">about users </w:t>
+      </w:r>
+      <w:r>
+        <w:rPr>
+          <w:rStyle w:val="Strong"/>
+          <w:b w:val="0"/>
+          <w:bCs w:val="0"/>
+          <w:color w:val="000000" w:themeColor="text1"/>
+        </w:rPr>
+        <w:t>is</w:t>
+      </w:r>
+      <w:r>
+        <w:rPr>
+          <w:rStyle w:val="Strong"/>
+          <w:b w:val="0"/>
+          <w:bCs w:val="0"/>
+          <w:color w:val="000000" w:themeColor="text1"/>
+        </w:rPr>
+        <w:t xml:space="preserve"> stored</w:t>
+      </w:r>
+      <w:r>
+        <w:rPr>
+          <w:rStyle w:val="Strong"/>
+          <w:b w:val="0"/>
+          <w:bCs w:val="0"/>
+          <w:color w:val="000000" w:themeColor="text1"/>
+        </w:rPr>
+        <w:t xml:space="preserve"> an</w:t>
+      </w:r>
+      <w:r>
+        <w:rPr>
+          <w:rStyle w:val="Strong"/>
+          <w:b w:val="0"/>
+          <w:bCs w:val="0"/>
+          <w:color w:val="000000" w:themeColor="text1"/>
+        </w:rPr>
+        <w:t>d updated, it</w:t>
+      </w:r>
+      <w:r>
+        <w:rPr>
+          <w:rStyle w:val="Strong"/>
+          <w:b w:val="0"/>
+          <w:bCs w:val="0"/>
+          <w:color w:val="000000" w:themeColor="text1"/>
+        </w:rPr>
+        <w:t xml:space="preserve"> </w:t>
+      </w:r>
+      <w:r>
+        <w:rPr>
+          <w:rStyle w:val="Strong"/>
+          <w:b w:val="0"/>
+          <w:bCs w:val="0"/>
+          <w:color w:val="000000" w:themeColor="text1"/>
+        </w:rPr>
+        <w:t>encapsulates</w:t>
+      </w:r>
+      <w:r>
+        <w:rPr>
+          <w:rStyle w:val="Strong"/>
+          <w:b w:val="0"/>
+          <w:bCs w:val="0"/>
+          <w:color w:val="000000" w:themeColor="text1"/>
+        </w:rPr>
+        <w:t xml:space="preserve"> all the</w:t>
+      </w:r>
+      <w:r>
+        <w:rPr>
+          <w:rStyle w:val="Strong"/>
+          <w:b w:val="0"/>
+          <w:bCs w:val="0"/>
+          <w:color w:val="000000" w:themeColor="text1"/>
+        </w:rPr>
+        <w:t xml:space="preserve"> </w:t>
+      </w:r>
+      <w:r>
+        <w:rPr>
+          <w:rStyle w:val="Strong"/>
+          <w:b w:val="0"/>
+          <w:bCs w:val="0"/>
+          <w:color w:val="000000" w:themeColor="text1"/>
+        </w:rPr>
+        <w:t>business</w:t>
+      </w:r>
+      <w:r>
+        <w:rPr>
+          <w:rStyle w:val="Strong"/>
+          <w:b w:val="0"/>
+          <w:bCs w:val="0"/>
+          <w:color w:val="000000" w:themeColor="text1"/>
+        </w:rPr>
+        <w:t xml:space="preserve"> logic</w:t>
+      </w:r>
+      <w:r>
+        <w:rPr>
+          <w:rStyle w:val="Strong"/>
+          <w:b w:val="0"/>
+          <w:bCs w:val="0"/>
+          <w:color w:val="000000" w:themeColor="text1"/>
+        </w:rPr>
+        <w:t xml:space="preserve"> </w:t>
+      </w:r>
+      <w:r>
+        <w:rPr>
+          <w:rStyle w:val="Strong"/>
+          <w:b w:val="0"/>
+          <w:bCs w:val="0"/>
+          <w:color w:val="000000" w:themeColor="text1"/>
+        </w:rPr>
+        <w:t>of</w:t>
+      </w:r>
+      <w:r>
+        <w:rPr>
+          <w:rStyle w:val="Strong"/>
+          <w:b w:val="0"/>
+          <w:bCs w:val="0"/>
+          <w:color w:val="000000" w:themeColor="text1"/>
+        </w:rPr>
+        <w:t xml:space="preserve"> communication with the central server</w:t>
+      </w:r>
+      <w:r>
+        <w:rPr>
+          <w:rStyle w:val="Strong"/>
+          <w:b w:val="0"/>
+          <w:bCs w:val="0"/>
+          <w:color w:val="000000" w:themeColor="text1"/>
+        </w:rPr>
+        <w:t>.</w:t>
+      </w:r>
+      <w:r>
+        <w:rPr>
+          <w:rStyle w:val="Strong"/>
+          <w:b w:val="0"/>
+          <w:bCs w:val="0"/>
+          <w:color w:val="000000" w:themeColor="text1"/>
+        </w:rPr>
+        <w:t xml:space="preserve"> The view </w:t>
+      </w:r>
+      <w:r>
+        <w:rPr>
+          <w:rStyle w:val="Strong"/>
+          <w:b w:val="0"/>
+          <w:bCs w:val="0"/>
+          <w:color w:val="000000" w:themeColor="text1"/>
+        </w:rPr>
+        <w:t xml:space="preserve">shows all the UI changes to the users, making the white board application working as a shared </w:t>
+      </w:r>
+      <w:r>
+        <w:rPr>
+          <w:rStyle w:val="Strong"/>
+          <w:b w:val="0"/>
+          <w:bCs w:val="0"/>
+          <w:color w:val="000000" w:themeColor="text1"/>
+        </w:rPr>
+        <w:t>canvas</w:t>
+      </w:r>
+      <w:r>
+        <w:rPr>
+          <w:rStyle w:val="Strong"/>
+          <w:b w:val="0"/>
+          <w:bCs w:val="0"/>
+          <w:color w:val="000000" w:themeColor="text1"/>
+        </w:rPr>
+        <w:t>.</w:t>
+      </w:r>
     </w:p>
     <w:p>
       <w:pPr>
@@ -4584,16 +5032,438 @@
         <w:spacing w:before="180" w:beforeAutospacing="0" w:after="180" w:afterAutospacing="0" w:line="276" w:lineRule="auto"/>
         <w:rPr>
           <w:rStyle w:val="Strong"/>
-          <w:color w:val="000000" w:themeColor="text1"/>
-        </w:rPr>
-      </w:pPr>
-      <w:r>
-        <w:rPr>
-          <w:rStyle w:val="Strong"/>
-          <w:color w:val="000000" w:themeColor="text1"/>
-        </w:rPr>
-        <w:t>Appendix</w:t>
-      </w:r>
+          <w:b w:val="0"/>
+          <w:bCs w:val="0"/>
+          <w:color w:val="000000" w:themeColor="text1"/>
+        </w:rPr>
+      </w:pPr>
+      <w:r>
+        <w:rPr>
+          <w:rStyle w:val="Strong"/>
+          <w:b w:val="0"/>
+          <w:bCs w:val="0"/>
+          <w:color w:val="000000" w:themeColor="text1"/>
+        </w:rPr>
+        <w:t xml:space="preserve">The </w:t>
+      </w:r>
+      <w:r>
+        <w:rPr>
+          <w:rStyle w:val="Strong"/>
+          <w:b w:val="0"/>
+          <w:bCs w:val="0"/>
+          <w:color w:val="000000" w:themeColor="text1"/>
+        </w:rPr>
+        <w:t xml:space="preserve">white board user interface is designed using </w:t>
+      </w:r>
+      <w:r>
+        <w:rPr>
+          <w:rStyle w:val="Strong"/>
+          <w:b w:val="0"/>
+          <w:bCs w:val="0"/>
+          <w:color w:val="000000" w:themeColor="text1"/>
+        </w:rPr>
+        <w:t>JavaFx</w:t>
+      </w:r>
+      <w:r>
+        <w:rPr>
+          <w:rStyle w:val="Strong"/>
+          <w:b w:val="0"/>
+          <w:bCs w:val="0"/>
+          <w:color w:val="000000" w:themeColor="text1"/>
+        </w:rPr>
+        <w:t xml:space="preserve"> Scene </w:t>
+      </w:r>
+      <w:proofErr w:type="gramStart"/>
+      <w:r>
+        <w:rPr>
+          <w:rStyle w:val="Strong"/>
+          <w:b w:val="0"/>
+          <w:bCs w:val="0"/>
+          <w:color w:val="000000" w:themeColor="text1"/>
+        </w:rPr>
+        <w:t>Builder</w:t>
+      </w:r>
+      <w:r>
+        <w:rPr>
+          <w:rStyle w:val="Strong"/>
+          <w:b w:val="0"/>
+          <w:bCs w:val="0"/>
+          <w:color w:val="000000" w:themeColor="text1"/>
+        </w:rPr>
+        <w:t>, and</w:t>
+      </w:r>
+      <w:proofErr w:type="gramEnd"/>
+      <w:r>
+        <w:rPr>
+          <w:rStyle w:val="Strong"/>
+          <w:b w:val="0"/>
+          <w:bCs w:val="0"/>
+          <w:color w:val="000000" w:themeColor="text1"/>
+        </w:rPr>
+        <w:t xml:space="preserve"> </w:t>
+      </w:r>
+      <w:r>
+        <w:rPr>
+          <w:rStyle w:val="Strong"/>
+          <w:b w:val="0"/>
+          <w:bCs w:val="0"/>
+          <w:color w:val="000000" w:themeColor="text1"/>
+        </w:rPr>
+        <w:t xml:space="preserve">is </w:t>
+      </w:r>
+      <w:r>
+        <w:rPr>
+          <w:rStyle w:val="Strong"/>
+          <w:b w:val="0"/>
+          <w:bCs w:val="0"/>
+          <w:color w:val="000000" w:themeColor="text1"/>
+        </w:rPr>
+        <w:t>saved in</w:t>
+      </w:r>
+      <w:r>
+        <w:rPr>
+          <w:rStyle w:val="Strong"/>
+          <w:b w:val="0"/>
+          <w:bCs w:val="0"/>
+          <w:color w:val="000000" w:themeColor="text1"/>
+        </w:rPr>
+        <w:t xml:space="preserve"> FXML file</w:t>
+      </w:r>
+      <w:r>
+        <w:rPr>
+          <w:rStyle w:val="Strong"/>
+          <w:b w:val="0"/>
+          <w:bCs w:val="0"/>
+          <w:color w:val="000000" w:themeColor="text1"/>
+        </w:rPr>
+        <w:t xml:space="preserve"> format</w:t>
+      </w:r>
+      <w:r>
+        <w:rPr>
+          <w:rStyle w:val="Strong"/>
+          <w:b w:val="0"/>
+          <w:bCs w:val="0"/>
+          <w:color w:val="000000" w:themeColor="text1"/>
+        </w:rPr>
+        <w:t xml:space="preserve"> that can be combined with</w:t>
+      </w:r>
+      <w:r>
+        <w:rPr>
+          <w:rStyle w:val="Strong"/>
+          <w:b w:val="0"/>
+          <w:bCs w:val="0"/>
+          <w:color w:val="000000" w:themeColor="text1"/>
+        </w:rPr>
+        <w:t xml:space="preserve"> the</w:t>
+      </w:r>
+      <w:r>
+        <w:rPr>
+          <w:rStyle w:val="Strong"/>
+          <w:b w:val="0"/>
+          <w:bCs w:val="0"/>
+          <w:color w:val="000000" w:themeColor="text1"/>
+        </w:rPr>
+        <w:t xml:space="preserve"> Java project by binding the UI to the </w:t>
+      </w:r>
+      <w:r>
+        <w:rPr>
+          <w:rStyle w:val="Strong"/>
+          <w:b w:val="0"/>
+          <w:bCs w:val="0"/>
+          <w:color w:val="000000" w:themeColor="text1"/>
+        </w:rPr>
+        <w:lastRenderedPageBreak/>
+        <w:t>application’s logic.</w:t>
+      </w:r>
+      <w:r>
+        <w:rPr>
+          <w:rStyle w:val="Strong"/>
+          <w:b w:val="0"/>
+          <w:bCs w:val="0"/>
+          <w:color w:val="000000" w:themeColor="text1"/>
+        </w:rPr>
+        <w:t xml:space="preserve"> </w:t>
+      </w:r>
+      <w:r>
+        <w:rPr>
+          <w:rStyle w:val="Strong"/>
+          <w:b w:val="0"/>
+          <w:bCs w:val="0"/>
+          <w:color w:val="000000" w:themeColor="text1"/>
+        </w:rPr>
+        <w:t xml:space="preserve">Users can select from different </w:t>
+      </w:r>
+      <w:r>
+        <w:rPr>
+          <w:rStyle w:val="Strong"/>
+          <w:b w:val="0"/>
+          <w:bCs w:val="0"/>
+          <w:color w:val="000000" w:themeColor="text1"/>
+        </w:rPr>
+        <w:t xml:space="preserve">colours and </w:t>
+      </w:r>
+      <w:r>
+        <w:rPr>
+          <w:rStyle w:val="Strong"/>
+          <w:b w:val="0"/>
+          <w:bCs w:val="0"/>
+          <w:color w:val="000000" w:themeColor="text1"/>
+        </w:rPr>
+        <w:t xml:space="preserve">drawing </w:t>
+      </w:r>
+      <w:r>
+        <w:rPr>
+          <w:rStyle w:val="Strong"/>
+          <w:b w:val="0"/>
+          <w:bCs w:val="0"/>
+          <w:color w:val="000000" w:themeColor="text1"/>
+        </w:rPr>
+        <w:t>mode</w:t>
+      </w:r>
+      <w:r>
+        <w:rPr>
+          <w:rStyle w:val="Strong"/>
+          <w:b w:val="0"/>
+          <w:bCs w:val="0"/>
+          <w:color w:val="000000" w:themeColor="text1"/>
+        </w:rPr>
+        <w:t xml:space="preserve"> from the</w:t>
+      </w:r>
+      <w:r>
+        <w:rPr>
+          <w:rStyle w:val="Strong"/>
+          <w:b w:val="0"/>
+          <w:bCs w:val="0"/>
+          <w:color w:val="000000" w:themeColor="text1"/>
+        </w:rPr>
+        <w:t xml:space="preserve"> top </w:t>
+      </w:r>
+      <w:r>
+        <w:rPr>
+          <w:rStyle w:val="Strong"/>
+          <w:b w:val="0"/>
+          <w:bCs w:val="0"/>
+          <w:color w:val="000000" w:themeColor="text1"/>
+        </w:rPr>
+        <w:t>tool bar</w:t>
+      </w:r>
+      <w:r>
+        <w:rPr>
+          <w:rStyle w:val="Strong"/>
+          <w:b w:val="0"/>
+          <w:bCs w:val="0"/>
+          <w:color w:val="000000" w:themeColor="text1"/>
+        </w:rPr>
+        <w:t>, including free-hand drawing, circles, triangle, rectangular</w:t>
+      </w:r>
+      <w:r>
+        <w:rPr>
+          <w:rStyle w:val="Strong"/>
+          <w:b w:val="0"/>
+          <w:bCs w:val="0"/>
+          <w:color w:val="000000" w:themeColor="text1"/>
+        </w:rPr>
+        <w:t xml:space="preserve"> and line mode</w:t>
+      </w:r>
+      <w:r>
+        <w:rPr>
+          <w:rStyle w:val="Strong"/>
+          <w:b w:val="0"/>
+          <w:bCs w:val="0"/>
+          <w:color w:val="000000" w:themeColor="text1"/>
+        </w:rPr>
+        <w:t xml:space="preserve">. </w:t>
+      </w:r>
+      <w:r>
+        <w:rPr>
+          <w:rStyle w:val="Strong"/>
+          <w:b w:val="0"/>
+          <w:bCs w:val="0"/>
+          <w:color w:val="000000" w:themeColor="text1"/>
+        </w:rPr>
+        <w:t xml:space="preserve">Specifically, </w:t>
+      </w:r>
+      <w:r>
+        <w:rPr>
+          <w:rStyle w:val="Strong"/>
+          <w:b w:val="0"/>
+          <w:bCs w:val="0"/>
+          <w:color w:val="000000" w:themeColor="text1"/>
+        </w:rPr>
+        <w:t>the controller will record any drawings</w:t>
+      </w:r>
+      <w:r>
+        <w:rPr>
+          <w:rStyle w:val="Strong"/>
+          <w:b w:val="0"/>
+          <w:bCs w:val="0"/>
+          <w:color w:val="000000" w:themeColor="text1"/>
+        </w:rPr>
+        <w:t xml:space="preserve"> on the drawing pane, </w:t>
+      </w:r>
+      <w:r>
+        <w:rPr>
+          <w:rStyle w:val="Strong"/>
+          <w:b w:val="0"/>
+          <w:bCs w:val="0"/>
+          <w:color w:val="000000" w:themeColor="text1"/>
+        </w:rPr>
+        <w:t>save each individual drawings as list of objects</w:t>
+      </w:r>
+      <w:r>
+        <w:rPr>
+          <w:rStyle w:val="Strong"/>
+          <w:b w:val="0"/>
+          <w:bCs w:val="0"/>
+          <w:color w:val="000000" w:themeColor="text1"/>
+        </w:rPr>
+        <w:t xml:space="preserve"> and pass to </w:t>
+      </w:r>
+      <w:r>
+        <w:rPr>
+          <w:rStyle w:val="Strong"/>
+          <w:b w:val="0"/>
+          <w:bCs w:val="0"/>
+          <w:color w:val="000000" w:themeColor="text1"/>
+        </w:rPr>
+        <w:t xml:space="preserve">the </w:t>
+      </w:r>
+      <w:r>
+        <w:rPr>
+          <w:rStyle w:val="Strong"/>
+          <w:b w:val="0"/>
+          <w:bCs w:val="0"/>
+          <w:color w:val="000000" w:themeColor="text1"/>
+        </w:rPr>
+        <w:t>model for communication</w:t>
+      </w:r>
+      <w:r>
+        <w:rPr>
+          <w:rStyle w:val="Strong"/>
+          <w:b w:val="0"/>
+          <w:bCs w:val="0"/>
+          <w:color w:val="000000" w:themeColor="text1"/>
+        </w:rPr>
+        <w:t>.</w:t>
+      </w:r>
+      <w:r>
+        <w:rPr>
+          <w:rStyle w:val="Strong"/>
+          <w:b w:val="0"/>
+          <w:bCs w:val="0"/>
+          <w:color w:val="000000" w:themeColor="text1"/>
+        </w:rPr>
+        <w:t xml:space="preserve"> This will allow the users </w:t>
+      </w:r>
+      <w:r>
+        <w:rPr>
+          <w:rStyle w:val="Strong"/>
+          <w:b w:val="0"/>
+          <w:bCs w:val="0"/>
+          <w:color w:val="000000" w:themeColor="text1"/>
+        </w:rPr>
+        <w:t xml:space="preserve">easily transmit the drawings across all users, </w:t>
+      </w:r>
+      <w:r>
+        <w:rPr>
+          <w:rStyle w:val="Strong"/>
+          <w:b w:val="0"/>
+          <w:bCs w:val="0"/>
+          <w:color w:val="000000" w:themeColor="text1"/>
+        </w:rPr>
+        <w:t xml:space="preserve">also makes it possible for the manager to save </w:t>
+      </w:r>
+      <w:r>
+        <w:rPr>
+          <w:rStyle w:val="Strong"/>
+          <w:b w:val="0"/>
+          <w:bCs w:val="0"/>
+          <w:color w:val="000000" w:themeColor="text1"/>
+        </w:rPr>
+        <w:t>and reload</w:t>
+      </w:r>
+      <w:r>
+        <w:rPr>
+          <w:rStyle w:val="Strong"/>
+          <w:b w:val="0"/>
+          <w:bCs w:val="0"/>
+          <w:color w:val="000000" w:themeColor="text1"/>
+        </w:rPr>
+        <w:t xml:space="preserve"> </w:t>
+      </w:r>
+      <w:r>
+        <w:rPr>
+          <w:rStyle w:val="Strong"/>
+          <w:b w:val="0"/>
+          <w:bCs w:val="0"/>
+          <w:color w:val="000000" w:themeColor="text1"/>
+        </w:rPr>
+        <w:t>the white board</w:t>
+      </w:r>
+      <w:r>
+        <w:rPr>
+          <w:rStyle w:val="Strong"/>
+          <w:b w:val="0"/>
+          <w:bCs w:val="0"/>
+          <w:color w:val="000000" w:themeColor="text1"/>
+        </w:rPr>
+        <w:t xml:space="preserve"> into and from </w:t>
+      </w:r>
+      <w:r>
+        <w:rPr>
+          <w:rStyle w:val="Strong"/>
+          <w:b w:val="0"/>
+          <w:bCs w:val="0"/>
+          <w:color w:val="000000" w:themeColor="text1"/>
+        </w:rPr>
+        <w:t>a list of objects in TXT file</w:t>
+      </w:r>
+      <w:r>
+        <w:rPr>
+          <w:rStyle w:val="Strong"/>
+          <w:b w:val="0"/>
+          <w:bCs w:val="0"/>
+          <w:color w:val="000000" w:themeColor="text1"/>
+        </w:rPr>
+        <w:t>.</w:t>
+      </w:r>
+    </w:p>
+    <w:p>
+      <w:pPr>
+        <w:pStyle w:val="NormalWeb"/>
+        <w:shd w:val="clear" w:color="auto" w:fill="FFFFFF"/>
+        <w:spacing w:before="180" w:beforeAutospacing="0" w:after="180" w:afterAutospacing="0" w:line="276" w:lineRule="auto"/>
+        <w:rPr>
+          <w:rStyle w:val="Strong"/>
+          <w:b w:val="0"/>
+          <w:bCs w:val="0"/>
+          <w:color w:val="000000" w:themeColor="text1"/>
+        </w:rPr>
+      </w:pPr>
+    </w:p>
+    <w:p>
+      <w:pPr>
+        <w:pStyle w:val="NormalWeb"/>
+        <w:shd w:val="clear" w:color="auto" w:fill="FFFFFF"/>
+        <w:spacing w:before="180" w:beforeAutospacing="0" w:after="180" w:afterAutospacing="0" w:line="276" w:lineRule="auto"/>
+        <w:rPr>
+          <w:rStyle w:val="Strong"/>
+          <w:b w:val="0"/>
+          <w:bCs w:val="0"/>
+          <w:color w:val="000000" w:themeColor="text1"/>
+        </w:rPr>
+      </w:pPr>
+    </w:p>
+    <w:p>
+      <w:pPr>
+        <w:pStyle w:val="NormalWeb"/>
+        <w:shd w:val="clear" w:color="auto" w:fill="FFFFFF"/>
+        <w:spacing w:before="180" w:beforeAutospacing="0" w:after="180" w:afterAutospacing="0" w:line="276" w:lineRule="auto"/>
+        <w:rPr>
+          <w:rStyle w:val="Strong"/>
+          <w:color w:val="000000" w:themeColor="text1"/>
+        </w:rPr>
+      </w:pPr>
     </w:p>
     <w:sectPr>
       <w:headerReference w:type="default" r:id="rId21"/>
